--- a/10-community-cookbooks.docx
+++ b/10-community-cookbooks.docx
@@ -38,7 +38,7 @@
             <v:path o:extrusionok="f" gradientshapeok="t" o:connecttype="rect"/>
             <o:lock v:ext="edit" aspectratio="t"/>
           </v:shapetype>
-          <v:shape id="_x0000_i1025" type="#_x0000_t75" style="width:480.5pt;height:269.45pt" o:ole="" o:bordertopcolor="this" o:borderleftcolor="this" o:borderbottomcolor="this" o:borderrightcolor="this">
+          <v:shape id="_x0000_i1025" type="#_x0000_t75" style="width:480.2pt;height:269.85pt" o:ole="" o:bordertopcolor="this" o:borderleftcolor="this" o:borderbottomcolor="this" o:borderrightcolor="this">
             <v:imagedata r:id="rId7" o:title=""/>
             <w10:bordertop type="single" width="4" shadow="t"/>
             <w10:borderleft type="single" width="4" shadow="t"/>
@@ -69,7 +69,7 @@
     <w:p>
       <w:r>
         <w:object w:dxaOrig="12805" w:dyaOrig="7189">
-          <v:shape id="_x0000_i1026" type="#_x0000_t75" style="width:480.5pt;height:269.45pt" o:ole="" o:bordertopcolor="this" o:borderleftcolor="this" o:borderbottomcolor="this" o:borderrightcolor="this">
+          <v:shape id="_x0000_i1026" type="#_x0000_t75" style="width:480.2pt;height:269.85pt" o:ole="" o:bordertopcolor="this" o:borderleftcolor="this" o:borderbottomcolor="this" o:borderrightcolor="this">
             <v:imagedata r:id="rId9" o:title=""/>
             <w10:bordertop type="single" width="4" shadow="t"/>
             <w10:borderleft type="single" width="4" shadow="t"/>
@@ -88,6 +88,9 @@
       <w:r>
         <w:t>In this module you will learn how to find cookbooks on the Chef Super Market, create a wrapper cookbook, replace the existing default values, upload a cookbook to Chef Server, and bootstrap a new node that runs the cookbook</w:t>
       </w:r>
+      <w:r>
+        <w:t>.</w:t>
+      </w:r>
     </w:p>
     <w:p/>
     <w:p/>
@@ -106,7 +109,7 @@
     <w:p>
       <w:r>
         <w:object w:dxaOrig="12805" w:dyaOrig="7189">
-          <v:shape id="_x0000_i1027" type="#_x0000_t75" style="width:480.5pt;height:269.45pt" o:ole="" o:bordertopcolor="this" o:borderleftcolor="this" o:borderbottomcolor="this" o:borderrightcolor="this">
+          <v:shape id="_x0000_i1027" type="#_x0000_t75" style="width:480.2pt;height:269.85pt" o:ole="" o:bordertopcolor="this" o:borderleftcolor="this" o:borderbottomcolor="this" o:borderrightcolor="this">
             <v:imagedata r:id="rId11" o:title=""/>
             <w10:bordertop type="single" width="4" shadow="t"/>
             <w10:borderleft type="single" width="4" shadow="t"/>
@@ -155,7 +158,7 @@
     <w:p>
       <w:r>
         <w:object w:dxaOrig="12805" w:dyaOrig="7189">
-          <v:shape id="_x0000_i1028" type="#_x0000_t75" style="width:480.5pt;height:269.45pt" o:ole="" o:bordertopcolor="this" o:borderleftcolor="this" o:borderbottomcolor="this" o:borderrightcolor="this">
+          <v:shape id="_x0000_i1028" type="#_x0000_t75" style="width:480.2pt;height:269.85pt" o:ole="" o:bordertopcolor="this" o:borderleftcolor="this" o:borderbottomcolor="this" o:borderrightcolor="this">
             <v:imagedata r:id="rId13" o:title=""/>
             <w10:bordertop type="single" width="4" shadow="t"/>
             <w10:borderleft type="single" width="4" shadow="t"/>
@@ -199,7 +202,7 @@
     <w:p>
       <w:r>
         <w:object w:dxaOrig="12805" w:dyaOrig="7189">
-          <v:shape id="_x0000_i1029" type="#_x0000_t75" style="width:480.5pt;height:269.45pt" o:ole="" o:bordertopcolor="this" o:borderleftcolor="this" o:borderbottomcolor="this" o:borderrightcolor="this">
+          <v:shape id="_x0000_i1029" type="#_x0000_t75" style="width:480.2pt;height:269.85pt" o:ole="" o:bordertopcolor="this" o:borderleftcolor="this" o:borderbottomcolor="this" o:borderrightcolor="this">
             <v:imagedata r:id="rId15" o:title=""/>
             <w10:bordertop type="single" width="4" shadow="t"/>
             <w10:borderleft type="single" width="4" shadow="t"/>
@@ -243,7 +246,7 @@
     <w:p>
       <w:r>
         <w:object w:dxaOrig="12805" w:dyaOrig="7189">
-          <v:shape id="_x0000_i1030" type="#_x0000_t75" style="width:480.5pt;height:269.45pt" o:ole="" o:bordertopcolor="this" o:borderleftcolor="this" o:borderbottomcolor="this" o:borderrightcolor="this">
+          <v:shape id="_x0000_i1030" type="#_x0000_t75" style="width:480.2pt;height:269.85pt" o:ole="" o:bordertopcolor="this" o:borderleftcolor="this" o:borderbottomcolor="this" o:borderrightcolor="this">
             <v:imagedata r:id="rId17" o:title=""/>
             <w10:bordertop type="single" width="4" shadow="t"/>
             <w10:borderleft type="single" width="4" shadow="t"/>
@@ -287,7 +290,7 @@
     <w:p>
       <w:r>
         <w:object w:dxaOrig="12805" w:dyaOrig="7189">
-          <v:shape id="_x0000_i1031" type="#_x0000_t75" style="width:480.5pt;height:269.45pt" o:ole="" o:bordertopcolor="this" o:borderleftcolor="this" o:borderbottomcolor="this" o:borderrightcolor="this">
+          <v:shape id="_x0000_i1031" type="#_x0000_t75" style="width:480.2pt;height:269.85pt" o:ole="" o:bordertopcolor="this" o:borderleftcolor="this" o:borderbottomcolor="this" o:borderrightcolor="this">
             <v:imagedata r:id="rId19" o:title=""/>
             <w10:bordertop type="single" width="4" shadow="t"/>
             <w10:borderleft type="single" width="4" shadow="t"/>
@@ -325,7 +328,7 @@
     <w:p>
       <w:r>
         <w:object w:dxaOrig="12805" w:dyaOrig="7189">
-          <v:shape id="_x0000_i1032" type="#_x0000_t75" style="width:480.5pt;height:269.45pt" o:ole="" o:bordertopcolor="this" o:borderleftcolor="this" o:borderbottomcolor="this" o:borderrightcolor="this">
+          <v:shape id="_x0000_i1032" type="#_x0000_t75" style="width:480.2pt;height:269.85pt" o:ole="" o:bordertopcolor="this" o:borderleftcolor="this" o:borderbottomcolor="this" o:borderrightcolor="this">
             <v:imagedata r:id="rId21" o:title=""/>
             <w10:bordertop type="single" width="4" shadow="t"/>
             <w10:borderleft type="single" width="4" shadow="t"/>
@@ -378,7 +381,7 @@
     <w:p>
       <w:r>
         <w:object w:dxaOrig="12805" w:dyaOrig="7189">
-          <v:shape id="_x0000_i1033" type="#_x0000_t75" style="width:480.5pt;height:269.45pt" o:ole="" o:bordertopcolor="this" o:borderleftcolor="this" o:borderbottomcolor="this" o:borderrightcolor="this">
+          <v:shape id="_x0000_i1033" type="#_x0000_t75" style="width:480.2pt;height:269.85pt" o:ole="" o:bordertopcolor="this" o:borderleftcolor="this" o:borderbottomcolor="this" o:borderrightcolor="this">
             <v:imagedata r:id="rId23" o:title=""/>
             <w10:bordertop type="single" width="4" shadow="t"/>
             <w10:borderleft type="single" width="4" shadow="t"/>
@@ -416,7 +419,7 @@
     <w:p>
       <w:r>
         <w:object w:dxaOrig="12805" w:dyaOrig="7189">
-          <v:shape id="_x0000_i1034" type="#_x0000_t75" style="width:480.5pt;height:269.45pt" o:ole="" o:bordertopcolor="this" o:borderleftcolor="this" o:borderbottomcolor="this" o:borderrightcolor="this">
+          <v:shape id="_x0000_i1034" type="#_x0000_t75" style="width:480.2pt;height:269.85pt" o:ole="" o:bordertopcolor="this" o:borderleftcolor="this" o:borderbottomcolor="this" o:borderrightcolor="this">
             <v:imagedata r:id="rId25" o:title=""/>
             <w10:bordertop type="single" width="4" shadow="t"/>
             <w10:borderleft type="single" width="4" shadow="t"/>
@@ -459,7 +462,7 @@
     <w:p>
       <w:r>
         <w:object w:dxaOrig="12805" w:dyaOrig="7189">
-          <v:shape id="_x0000_i1035" type="#_x0000_t75" style="width:480.5pt;height:269.45pt" o:ole="" o:bordertopcolor="this" o:borderleftcolor="this" o:borderbottomcolor="this" o:borderrightcolor="this">
+          <v:shape id="_x0000_i1035" type="#_x0000_t75" style="width:480.2pt;height:269.85pt" o:ole="" o:bordertopcolor="this" o:borderleftcolor="this" o:borderbottomcolor="this" o:borderrightcolor="this">
             <v:imagedata r:id="rId27" o:title=""/>
             <w10:bordertop type="single" width="4" shadow="t"/>
             <w10:borderleft type="single" width="4" shadow="t"/>
@@ -502,7 +505,7 @@
     <w:p>
       <w:r>
         <w:object w:dxaOrig="12805" w:dyaOrig="7189">
-          <v:shape id="_x0000_i1036" type="#_x0000_t75" style="width:480.5pt;height:269.45pt" o:ole="" o:bordertopcolor="this" o:borderleftcolor="this" o:borderbottomcolor="this" o:borderrightcolor="this">
+          <v:shape id="_x0000_i1036" type="#_x0000_t75" style="width:480.2pt;height:269.85pt" o:ole="" o:bordertopcolor="this" o:borderleftcolor="this" o:borderbottomcolor="this" o:borderrightcolor="this">
             <v:imagedata r:id="rId29" o:title=""/>
             <w10:bordertop type="single" width="4" shadow="t"/>
             <w10:borderleft type="single" width="4" shadow="t"/>
@@ -546,7 +549,7 @@
     <w:p>
       <w:r>
         <w:object w:dxaOrig="12805" w:dyaOrig="7189">
-          <v:shape id="_x0000_i1037" type="#_x0000_t75" style="width:480.5pt;height:269.45pt" o:ole="" o:bordertopcolor="this" o:borderleftcolor="this" o:borderbottomcolor="this" o:borderrightcolor="this">
+          <v:shape id="_x0000_i1037" type="#_x0000_t75" style="width:480.2pt;height:269.85pt" o:ole="" o:bordertopcolor="this" o:borderleftcolor="this" o:borderbottomcolor="this" o:borderrightcolor="this">
             <v:imagedata r:id="rId31" o:title=""/>
             <w10:bordertop type="single" width="4" shadow="t"/>
             <w10:borderleft type="single" width="4" shadow="t"/>
@@ -597,7 +600,7 @@
     <w:p>
       <w:r>
         <w:object w:dxaOrig="12805" w:dyaOrig="7189">
-          <v:shape id="_x0000_i1038" type="#_x0000_t75" style="width:480.5pt;height:269.45pt" o:ole="" o:bordertopcolor="this" o:borderleftcolor="this" o:borderbottomcolor="this" o:borderrightcolor="this">
+          <v:shape id="_x0000_i1038" type="#_x0000_t75" style="width:480.2pt;height:269.85pt" o:ole="" o:bordertopcolor="this" o:borderleftcolor="this" o:borderbottomcolor="this" o:borderrightcolor="this">
             <v:imagedata r:id="rId33" o:title=""/>
             <w10:bordertop type="single" width="4" shadow="t"/>
             <w10:borderleft type="single" width="4" shadow="t"/>
@@ -650,7 +653,7 @@
     <w:p>
       <w:r>
         <w:object w:dxaOrig="12805" w:dyaOrig="7189">
-          <v:shape id="_x0000_i1039" type="#_x0000_t75" style="width:480.5pt;height:269.45pt" o:ole="" o:bordertopcolor="this" o:borderleftcolor="this" o:borderbottomcolor="this" o:borderrightcolor="this">
+          <v:shape id="_x0000_i1039" type="#_x0000_t75" style="width:480.2pt;height:269.85pt" o:ole="" o:bordertopcolor="this" o:borderleftcolor="this" o:borderbottomcolor="this" o:borderrightcolor="this">
             <v:imagedata r:id="rId35" o:title=""/>
             <w10:bordertop type="single" width="4" shadow="t"/>
             <w10:borderleft type="single" width="4" shadow="t"/>
@@ -693,7 +696,7 @@
     <w:p>
       <w:r>
         <w:object w:dxaOrig="12805" w:dyaOrig="7189">
-          <v:shape id="_x0000_i1040" type="#_x0000_t75" style="width:480.5pt;height:269.45pt" o:ole="" o:bordertopcolor="this" o:borderleftcolor="this" o:borderbottomcolor="this" o:borderrightcolor="this">
+          <v:shape id="_x0000_i1040" type="#_x0000_t75" style="width:480.2pt;height:269.85pt" o:ole="" o:bordertopcolor="this" o:borderleftcolor="this" o:borderbottomcolor="this" o:borderrightcolor="this">
             <v:imagedata r:id="rId37" o:title=""/>
             <w10:bordertop type="single" width="4" shadow="t"/>
             <w10:borderleft type="single" width="4" shadow="t"/>
@@ -730,7 +733,7 @@
     <w:p>
       <w:r>
         <w:object w:dxaOrig="12805" w:dyaOrig="7189">
-          <v:shape id="_x0000_i1041" type="#_x0000_t75" style="width:480.5pt;height:269.45pt" o:ole="" o:bordertopcolor="this" o:borderleftcolor="this" o:borderbottomcolor="this" o:borderrightcolor="this">
+          <v:shape id="_x0000_i1041" type="#_x0000_t75" style="width:480.2pt;height:269.85pt" o:ole="" o:bordertopcolor="this" o:borderleftcolor="this" o:borderbottomcolor="this" o:borderrightcolor="this">
             <v:imagedata r:id="rId39" o:title=""/>
             <w10:bordertop type="single" width="4" shadow="t"/>
             <w10:borderleft type="single" width="4" shadow="t"/>
@@ -774,7 +777,7 @@
     <w:p>
       <w:r>
         <w:object w:dxaOrig="12805" w:dyaOrig="7189">
-          <v:shape id="_x0000_i1042" type="#_x0000_t75" style="width:480.5pt;height:269.45pt" o:ole="" o:bordertopcolor="this" o:borderleftcolor="this" o:borderbottomcolor="this" o:borderrightcolor="this">
+          <v:shape id="_x0000_i1042" type="#_x0000_t75" style="width:480.2pt;height:269.85pt" o:ole="" o:bordertopcolor="this" o:borderleftcolor="this" o:borderbottomcolor="this" o:borderrightcolor="this">
             <v:imagedata r:id="rId41" o:title=""/>
             <w10:bordertop type="single" width="4" shadow="t"/>
             <w10:borderleft type="single" width="4" shadow="t"/>
@@ -823,7 +826,7 @@
     <w:p>
       <w:r>
         <w:object w:dxaOrig="12805" w:dyaOrig="7189">
-          <v:shape id="_x0000_i1043" type="#_x0000_t75" style="width:480.5pt;height:269.45pt" o:ole="" o:bordertopcolor="this" o:borderleftcolor="this" o:borderbottomcolor="this" o:borderrightcolor="this">
+          <v:shape id="_x0000_i1043" type="#_x0000_t75" style="width:480.2pt;height:269.85pt" o:ole="" o:bordertopcolor="this" o:borderleftcolor="this" o:borderbottomcolor="this" o:borderrightcolor="this">
             <v:imagedata r:id="rId43" o:title=""/>
             <w10:bordertop type="single" width="4" shadow="t"/>
             <w10:borderleft type="single" width="4" shadow="t"/>
@@ -882,7 +885,7 @@
     <w:p>
       <w:r>
         <w:object w:dxaOrig="12805" w:dyaOrig="7189">
-          <v:shape id="_x0000_i1044" type="#_x0000_t75" style="width:480.5pt;height:269.45pt" o:ole="" o:bordertopcolor="this" o:borderleftcolor="this" o:borderbottomcolor="this" o:borderrightcolor="this">
+          <v:shape id="_x0000_i1044" type="#_x0000_t75" style="width:480.2pt;height:269.85pt" o:ole="" o:bordertopcolor="this" o:borderleftcolor="this" o:borderbottomcolor="this" o:borderrightcolor="this">
             <v:imagedata r:id="rId45" o:title=""/>
             <w10:bordertop type="single" width="4" shadow="t"/>
             <w10:borderleft type="single" width="4" shadow="t"/>
@@ -926,7 +929,7 @@
     <w:p>
       <w:r>
         <w:object w:dxaOrig="12805" w:dyaOrig="7189">
-          <v:shape id="_x0000_i1045" type="#_x0000_t75" style="width:480.5pt;height:269.45pt" o:ole="" o:bordertopcolor="this" o:borderleftcolor="this" o:borderbottomcolor="this" o:borderrightcolor="this">
+          <v:shape id="_x0000_i1045" type="#_x0000_t75" style="width:480.2pt;height:269.85pt" o:ole="" o:bordertopcolor="this" o:borderleftcolor="this" o:borderbottomcolor="this" o:borderrightcolor="this">
             <v:imagedata r:id="rId47" o:title=""/>
             <w10:bordertop type="single" width="4" shadow="t"/>
             <w10:borderleft type="single" width="4" shadow="t"/>
@@ -969,7 +972,7 @@
     <w:p>
       <w:r>
         <w:object w:dxaOrig="12805" w:dyaOrig="7189">
-          <v:shape id="_x0000_i1046" type="#_x0000_t75" style="width:480.5pt;height:269.45pt" o:ole="" o:bordertopcolor="this" o:borderleftcolor="this" o:borderbottomcolor="this" o:borderrightcolor="this">
+          <v:shape id="_x0000_i1046" type="#_x0000_t75" style="width:480.2pt;height:269.85pt" o:ole="" o:bordertopcolor="this" o:borderleftcolor="this" o:borderbottomcolor="this" o:borderrightcolor="this">
             <v:imagedata r:id="rId49" o:title=""/>
             <w10:bordertop type="single" width="4" shadow="t"/>
             <w10:borderleft type="single" width="4" shadow="t"/>
@@ -1006,7 +1009,7 @@
     <w:p>
       <w:r>
         <w:object w:dxaOrig="12805" w:dyaOrig="7189">
-          <v:shape id="_x0000_i1047" type="#_x0000_t75" style="width:480.5pt;height:269.45pt" o:ole="" o:bordertopcolor="this" o:borderleftcolor="this" o:borderbottomcolor="this" o:borderrightcolor="this">
+          <v:shape id="_x0000_i1047" type="#_x0000_t75" style="width:480.2pt;height:269.85pt" o:ole="" o:bordertopcolor="this" o:borderleftcolor="this" o:borderbottomcolor="this" o:borderrightcolor="this">
             <v:imagedata r:id="rId51" o:title=""/>
             <w10:bordertop type="single" width="4" shadow="t"/>
             <w10:borderleft type="single" width="4" shadow="t"/>
@@ -1051,7 +1054,7 @@
     <w:p>
       <w:r>
         <w:object w:dxaOrig="12805" w:dyaOrig="7189">
-          <v:shape id="_x0000_i1048" type="#_x0000_t75" style="width:480.5pt;height:269.45pt" o:ole="" o:bordertopcolor="this" o:borderleftcolor="this" o:borderbottomcolor="this" o:borderrightcolor="this">
+          <v:shape id="_x0000_i1048" type="#_x0000_t75" style="width:480.2pt;height:269.85pt" o:ole="" o:bordertopcolor="this" o:borderleftcolor="this" o:borderbottomcolor="this" o:borderrightcolor="this">
             <v:imagedata r:id="rId53" o:title=""/>
             <w10:bordertop type="single" width="4" shadow="t"/>
             <w10:borderleft type="single" width="4" shadow="t"/>
@@ -1094,7 +1097,7 @@
     <w:p>
       <w:r>
         <w:object w:dxaOrig="12805" w:dyaOrig="7189">
-          <v:shape id="_x0000_i1049" type="#_x0000_t75" style="width:480.5pt;height:269.45pt" o:ole="" o:bordertopcolor="this" o:borderleftcolor="this" o:borderbottomcolor="this" o:borderrightcolor="this">
+          <v:shape id="_x0000_i1049" type="#_x0000_t75" style="width:480.2pt;height:269.85pt" o:ole="" o:bordertopcolor="this" o:borderleftcolor="this" o:borderbottomcolor="this" o:borderrightcolor="this">
             <v:imagedata r:id="rId55" o:title=""/>
             <w10:bordertop type="single" width="4" shadow="t"/>
             <w10:borderleft type="single" width="4" shadow="t"/>
@@ -1179,7 +1182,7 @@
     <w:p>
       <w:r>
         <w:object w:dxaOrig="12805" w:dyaOrig="7189">
-          <v:shape id="_x0000_i1050" type="#_x0000_t75" style="width:480.5pt;height:269.45pt" o:ole="" o:bordertopcolor="this" o:borderleftcolor="this" o:borderbottomcolor="this" o:borderrightcolor="this">
+          <v:shape id="_x0000_i1050" type="#_x0000_t75" style="width:480.2pt;height:269.85pt" o:ole="" o:bordertopcolor="this" o:borderleftcolor="this" o:borderbottomcolor="this" o:borderrightcolor="this">
             <v:imagedata r:id="rId57" o:title=""/>
             <w10:bordertop type="single" width="4" shadow="t"/>
             <w10:borderleft type="single" width="4" shadow="t"/>
@@ -1222,7 +1225,7 @@
     <w:p>
       <w:r>
         <w:object w:dxaOrig="12805" w:dyaOrig="7189">
-          <v:shape id="_x0000_i1051" type="#_x0000_t75" style="width:480.5pt;height:269.45pt" o:ole="" o:bordertopcolor="this" o:borderleftcolor="this" o:borderbottomcolor="this" o:borderrightcolor="this">
+          <v:shape id="_x0000_i1051" type="#_x0000_t75" style="width:480.2pt;height:269.85pt" o:ole="" o:bordertopcolor="this" o:borderleftcolor="this" o:borderbottomcolor="this" o:borderrightcolor="this">
             <v:imagedata r:id="rId59" o:title=""/>
             <w10:bordertop type="single" width="4" shadow="t"/>
             <w10:borderleft type="single" width="4" shadow="t"/>
@@ -1259,7 +1262,7 @@
     <w:p>
       <w:r>
         <w:object w:dxaOrig="12805" w:dyaOrig="7189">
-          <v:shape id="_x0000_i1052" type="#_x0000_t75" style="width:480.5pt;height:269.45pt" o:ole="" o:bordertopcolor="this" o:borderleftcolor="this" o:borderbottomcolor="this" o:borderrightcolor="this">
+          <v:shape id="_x0000_i1052" type="#_x0000_t75" style="width:480.2pt;height:269.85pt" o:ole="" o:bordertopcolor="this" o:borderleftcolor="this" o:borderbottomcolor="this" o:borderrightcolor="this">
             <v:imagedata r:id="rId61" o:title=""/>
             <w10:bordertop type="single" width="4" shadow="t"/>
             <w10:borderleft type="single" width="4" shadow="t"/>
@@ -1312,7 +1315,7 @@
     <w:p>
       <w:r>
         <w:object w:dxaOrig="12805" w:dyaOrig="7189">
-          <v:shape id="_x0000_i1053" type="#_x0000_t75" style="width:480.5pt;height:269.45pt" o:ole="" o:bordertopcolor="this" o:borderleftcolor="this" o:borderbottomcolor="this" o:borderrightcolor="this">
+          <v:shape id="_x0000_i1053" type="#_x0000_t75" style="width:480.2pt;height:269.85pt" o:ole="" o:bordertopcolor="this" o:borderleftcolor="this" o:borderbottomcolor="this" o:borderrightcolor="this">
             <v:imagedata r:id="rId63" o:title=""/>
             <w10:bordertop type="single" width="4" shadow="t"/>
             <w10:borderleft type="single" width="4" shadow="t"/>
@@ -1355,7 +1358,7 @@
     <w:p>
       <w:r>
         <w:object w:dxaOrig="12805" w:dyaOrig="7189">
-          <v:shape id="_x0000_i1054" type="#_x0000_t75" style="width:480.5pt;height:269.45pt" o:ole="" o:bordertopcolor="this" o:borderleftcolor="this" o:borderbottomcolor="this" o:borderrightcolor="this">
+          <v:shape id="_x0000_i1054" type="#_x0000_t75" style="width:480.2pt;height:269.85pt" o:ole="" o:bordertopcolor="this" o:borderleftcolor="this" o:borderbottomcolor="this" o:borderrightcolor="this">
             <v:imagedata r:id="rId65" o:title=""/>
             <w10:bordertop type="single" width="4" shadow="t"/>
             <w10:borderleft type="single" width="4" shadow="t"/>
@@ -1421,7 +1424,7 @@
     <w:p>
       <w:r>
         <w:object w:dxaOrig="12805" w:dyaOrig="7189">
-          <v:shape id="_x0000_i1055" type="#_x0000_t75" style="width:480.5pt;height:269.45pt" o:ole="" o:bordertopcolor="this" o:borderleftcolor="this" o:borderbottomcolor="this" o:borderrightcolor="this">
+          <v:shape id="_x0000_i1055" type="#_x0000_t75" style="width:480.2pt;height:269.85pt" o:ole="" o:bordertopcolor="this" o:borderleftcolor="this" o:borderbottomcolor="this" o:borderrightcolor="this">
             <v:imagedata r:id="rId67" o:title=""/>
             <w10:bordertop type="single" width="4" shadow="t"/>
             <w10:borderleft type="single" width="4" shadow="t"/>
@@ -1458,7 +1461,7 @@
     <w:p>
       <w:r>
         <w:object w:dxaOrig="12805" w:dyaOrig="7189">
-          <v:shape id="_x0000_i1056" type="#_x0000_t75" style="width:480.5pt;height:269.45pt" o:ole="" o:bordertopcolor="this" o:borderleftcolor="this" o:borderbottomcolor="this" o:borderrightcolor="this">
+          <v:shape id="_x0000_i1056" type="#_x0000_t75" style="width:480.2pt;height:269.85pt" o:ole="" o:bordertopcolor="this" o:borderleftcolor="this" o:borderbottomcolor="this" o:borderrightcolor="this">
             <v:imagedata r:id="rId69" o:title=""/>
             <w10:bordertop type="single" width="4" shadow="t"/>
             <w10:borderleft type="single" width="4" shadow="t"/>
@@ -1495,7 +1498,7 @@
     <w:p>
       <w:r>
         <w:object w:dxaOrig="12805" w:dyaOrig="7189">
-          <v:shape id="_x0000_i1057" type="#_x0000_t75" style="width:480.5pt;height:269.45pt" o:ole="" o:bordertopcolor="this" o:borderleftcolor="this" o:borderbottomcolor="this" o:borderrightcolor="this">
+          <v:shape id="_x0000_i1057" type="#_x0000_t75" style="width:480.2pt;height:269.85pt" o:ole="" o:bordertopcolor="this" o:borderleftcolor="this" o:borderbottomcolor="this" o:borderrightcolor="this">
             <v:imagedata r:id="rId71" o:title=""/>
             <w10:bordertop type="single" width="4" shadow="t"/>
             <w10:borderleft type="single" width="4" shadow="t"/>
@@ -1533,7 +1536,7 @@
     <w:p>
       <w:r>
         <w:object w:dxaOrig="12805" w:dyaOrig="7189">
-          <v:shape id="_x0000_i1058" type="#_x0000_t75" style="width:480.5pt;height:269.45pt" o:ole="" o:bordertopcolor="this" o:borderleftcolor="this" o:borderbottomcolor="this" o:borderrightcolor="this">
+          <v:shape id="_x0000_i1058" type="#_x0000_t75" style="width:480.2pt;height:269.85pt" o:ole="" o:bordertopcolor="this" o:borderleftcolor="this" o:borderbottomcolor="this" o:borderrightcolor="this">
             <v:imagedata r:id="rId73" o:title=""/>
             <w10:bordertop type="single" width="4" shadow="t"/>
             <w10:borderleft type="single" width="4" shadow="t"/>
@@ -1604,7 +1607,7 @@
     <w:p>
       <w:r>
         <w:object w:dxaOrig="12805" w:dyaOrig="7189">
-          <v:shape id="_x0000_i1059" type="#_x0000_t75" style="width:480.5pt;height:269.45pt" o:ole="" o:bordertopcolor="this" o:borderleftcolor="this" o:borderbottomcolor="this" o:borderrightcolor="this">
+          <v:shape id="_x0000_i1059" type="#_x0000_t75" style="width:480.2pt;height:269.85pt" o:ole="" o:bordertopcolor="this" o:borderleftcolor="this" o:borderbottomcolor="this" o:borderrightcolor="this">
             <v:imagedata r:id="rId75" o:title=""/>
             <w10:bordertop type="single" width="4" shadow="t"/>
             <w10:borderleft type="single" width="4" shadow="t"/>
@@ -1643,7 +1646,7 @@
     <w:p>
       <w:r>
         <w:object w:dxaOrig="12805" w:dyaOrig="7189">
-          <v:shape id="_x0000_i1060" type="#_x0000_t75" style="width:480.5pt;height:269.45pt" o:ole="" o:bordertopcolor="this" o:borderleftcolor="this" o:borderbottomcolor="this" o:borderrightcolor="this">
+          <v:shape id="_x0000_i1060" type="#_x0000_t75" style="width:480.2pt;height:269.85pt" o:ole="" o:bordertopcolor="this" o:borderleftcolor="this" o:borderbottomcolor="this" o:borderrightcolor="this">
             <v:imagedata r:id="rId77" o:title=""/>
             <w10:bordertop type="single" width="4" shadow="t"/>
             <w10:borderleft type="single" width="4" shadow="t"/>
@@ -1681,7 +1684,7 @@
     <w:p>
       <w:r>
         <w:object w:dxaOrig="12805" w:dyaOrig="7189">
-          <v:shape id="_x0000_i1061" type="#_x0000_t75" style="width:480.5pt;height:269.45pt" o:ole="" o:bordertopcolor="this" o:borderleftcolor="this" o:borderbottomcolor="this" o:borderrightcolor="this">
+          <v:shape id="_x0000_i1061" type="#_x0000_t75" style="width:480.2pt;height:269.85pt" o:ole="" o:bordertopcolor="this" o:borderleftcolor="this" o:borderbottomcolor="this" o:borderrightcolor="this">
             <v:imagedata r:id="rId79" o:title=""/>
             <w10:bordertop type="single" width="4" shadow="t"/>
             <w10:borderleft type="single" width="4" shadow="t"/>
@@ -1718,7 +1721,7 @@
     <w:p>
       <w:r>
         <w:object w:dxaOrig="12805" w:dyaOrig="7189">
-          <v:shape id="_x0000_i1062" type="#_x0000_t75" style="width:480.5pt;height:269.45pt" o:ole="" o:bordertopcolor="this" o:borderleftcolor="this" o:borderbottomcolor="this" o:borderrightcolor="this">
+          <v:shape id="_x0000_i1062" type="#_x0000_t75" style="width:480.2pt;height:269.85pt" o:ole="" o:bordertopcolor="this" o:borderleftcolor="this" o:borderbottomcolor="this" o:borderrightcolor="this">
             <v:imagedata r:id="rId81" o:title=""/>
             <w10:bordertop type="single" width="4" shadow="t"/>
             <w10:borderleft type="single" width="4" shadow="t"/>
@@ -1755,7 +1758,7 @@
     <w:p>
       <w:r>
         <w:object w:dxaOrig="12805" w:dyaOrig="7189">
-          <v:shape id="_x0000_i1063" type="#_x0000_t75" style="width:480.5pt;height:269.45pt" o:ole="" o:bordertopcolor="this" o:borderleftcolor="this" o:borderbottomcolor="this" o:borderrightcolor="this">
+          <v:shape id="_x0000_i1063" type="#_x0000_t75" style="width:480.2pt;height:269.85pt" o:ole="" o:bordertopcolor="this" o:borderleftcolor="this" o:borderbottomcolor="this" o:borderrightcolor="this">
             <v:imagedata r:id="rId83" o:title=""/>
             <w10:bordertop type="single" width="4" shadow="t"/>
             <w10:borderleft type="single" width="4" shadow="t"/>
@@ -1792,7 +1795,7 @@
     <w:p>
       <w:r>
         <w:object w:dxaOrig="12805" w:dyaOrig="7189">
-          <v:shape id="_x0000_i1064" type="#_x0000_t75" style="width:480.5pt;height:269.45pt" o:ole="" o:bordertopcolor="this" o:borderleftcolor="this" o:borderbottomcolor="this" o:borderrightcolor="this">
+          <v:shape id="_x0000_i1064" type="#_x0000_t75" style="width:480.2pt;height:269.85pt" o:ole="" o:bordertopcolor="this" o:borderleftcolor="this" o:borderbottomcolor="this" o:borderrightcolor="this">
             <v:imagedata r:id="rId85" o:title=""/>
             <w10:bordertop type="single" width="4" shadow="t"/>
             <w10:borderleft type="single" width="4" shadow="t"/>
@@ -1829,7 +1832,7 @@
     <w:p>
       <w:r>
         <w:object w:dxaOrig="12805" w:dyaOrig="7189">
-          <v:shape id="_x0000_i1065" type="#_x0000_t75" style="width:480.5pt;height:269.45pt" o:ole="" o:bordertopcolor="this" o:borderleftcolor="this" o:borderbottomcolor="this" o:borderrightcolor="this">
+          <v:shape id="_x0000_i1065" type="#_x0000_t75" style="width:480.2pt;height:269.85pt" o:ole="" o:bordertopcolor="this" o:borderleftcolor="this" o:borderbottomcolor="this" o:borderrightcolor="this">
             <v:imagedata r:id="rId87" o:title=""/>
             <w10:bordertop type="single" width="4" shadow="t"/>
             <w10:borderleft type="single" width="4" shadow="t"/>
@@ -1886,7 +1889,7 @@
     <w:p>
       <w:r>
         <w:object w:dxaOrig="12805" w:dyaOrig="7189">
-          <v:shape id="_x0000_i1066" type="#_x0000_t75" style="width:480.5pt;height:269.45pt" o:ole="" o:bordertopcolor="this" o:borderleftcolor="this" o:borderbottomcolor="this" o:borderrightcolor="this">
+          <v:shape id="_x0000_i1066" type="#_x0000_t75" style="width:480.2pt;height:269.85pt" o:ole="" o:bordertopcolor="this" o:borderleftcolor="this" o:borderbottomcolor="this" o:borderrightcolor="this">
             <v:imagedata r:id="rId89" o:title=""/>
             <w10:bordertop type="single" width="4" shadow="t"/>
             <w10:borderleft type="single" width="4" shadow="t"/>
@@ -1923,7 +1926,7 @@
     <w:p>
       <w:r>
         <w:object w:dxaOrig="12805" w:dyaOrig="7189">
-          <v:shape id="_x0000_i1067" type="#_x0000_t75" style="width:480.5pt;height:269.45pt" o:ole="" o:bordertopcolor="this" o:borderleftcolor="this" o:borderbottomcolor="this" o:borderrightcolor="this">
+          <v:shape id="_x0000_i1067" type="#_x0000_t75" style="width:480.2pt;height:269.85pt" o:ole="" o:bordertopcolor="this" o:borderleftcolor="this" o:borderbottomcolor="this" o:borderrightcolor="this">
             <v:imagedata r:id="rId91" o:title=""/>
             <w10:bordertop type="single" width="4" shadow="t"/>
             <w10:borderleft type="single" width="4" shadow="t"/>
@@ -1961,7 +1964,7 @@
     <w:p>
       <w:r>
         <w:object w:dxaOrig="12805" w:dyaOrig="7189">
-          <v:shape id="_x0000_i1068" type="#_x0000_t75" style="width:480.5pt;height:269.45pt" o:ole="" o:bordertopcolor="this" o:borderleftcolor="this" o:borderbottomcolor="this" o:borderrightcolor="this">
+          <v:shape id="_x0000_i1068" type="#_x0000_t75" style="width:480.2pt;height:269.85pt" o:ole="" o:bordertopcolor="this" o:borderleftcolor="this" o:borderbottomcolor="this" o:borderrightcolor="this">
             <v:imagedata r:id="rId93" o:title=""/>
             <w10:bordertop type="single" width="4" shadow="t"/>
             <w10:borderleft type="single" width="4" shadow="t"/>
@@ -2004,7 +2007,7 @@
     <w:p>
       <w:r>
         <w:object w:dxaOrig="12805" w:dyaOrig="7189">
-          <v:shape id="_x0000_i1069" type="#_x0000_t75" style="width:480.5pt;height:269.45pt" o:ole="" o:bordertopcolor="this" o:borderleftcolor="this" o:borderbottomcolor="this" o:borderrightcolor="this">
+          <v:shape id="_x0000_i1069" type="#_x0000_t75" style="width:480.2pt;height:269.85pt" o:ole="" o:bordertopcolor="this" o:borderleftcolor="this" o:borderbottomcolor="this" o:borderrightcolor="this">
             <v:imagedata r:id="rId95" o:title=""/>
             <w10:bordertop type="single" width="4" shadow="t"/>
             <w10:borderleft type="single" width="4" shadow="t"/>
@@ -2048,7 +2051,7 @@
     <w:p>
       <w:r>
         <w:object w:dxaOrig="12805" w:dyaOrig="7189">
-          <v:shape id="_x0000_i1070" type="#_x0000_t75" style="width:480.5pt;height:269.45pt" o:ole="" o:bordertopcolor="this" o:borderleftcolor="this" o:borderbottomcolor="this" o:borderrightcolor="this">
+          <v:shape id="_x0000_i1070" type="#_x0000_t75" style="width:480.2pt;height:269.85pt" o:ole="" o:bordertopcolor="this" o:borderleftcolor="this" o:borderbottomcolor="this" o:borderrightcolor="this">
             <v:imagedata r:id="rId97" o:title=""/>
             <w10:bordertop type="single" width="4" shadow="t"/>
             <w10:borderleft type="single" width="4" shadow="t"/>
@@ -2559,12 +2562,13 @@
   <w:style w:type="paragraph" w:default="1" w:styleId="Normal">
     <w:name w:val="Normal"/>
     <w:qFormat/>
-    <w:rsid w:val="005D1A53"/>
+    <w:rsid w:val="002F22AC"/>
     <w:pPr>
       <w:autoSpaceDE w:val="0"/>
       <w:autoSpaceDN w:val="0"/>
       <w:adjustRightInd w:val="0"/>
       <w:spacing w:after="0" w:line="240" w:lineRule="auto"/>
+      <w:jc w:val="both"/>
     </w:pPr>
     <w:rPr>
       <w:rFonts w:ascii="Arial" w:hAnsi="Times New Roman" w:cs="Arial"/>

--- a/10-community-cookbooks.docx
+++ b/10-community-cookbooks.docx
@@ -6,8 +6,6 @@
       <w:pPr>
         <w:pStyle w:val="Heading2"/>
       </w:pPr>
-      <w:bookmarkStart w:id="0" w:name="_GoBack"/>
-      <w:bookmarkEnd w:id="0"/>
       <w:r>
         <w:t xml:space="preserve">10: </w:t>
       </w:r>
@@ -18,7 +16,7 @@
     <w:p/>
     <w:p>
       <w:r>
-        <w:object w:dxaOrig="12805" w:dyaOrig="7189">
+        <w:object w:dxaOrig="12771" w:dyaOrig="7200">
           <v:shapetype id="_x0000_t75" coordsize="21600,21600" o:spt="75" o:preferrelative="t" path="m@4@5l@4@11@9@11@9@5xe" filled="f" stroked="f">
             <v:stroke joinstyle="miter"/>
             <v:formulas>
@@ -38,7 +36,7 @@
             <v:path o:extrusionok="f" gradientshapeok="t" o:connecttype="rect"/>
             <o:lock v:ext="edit" aspectratio="t"/>
           </v:shapetype>
-          <v:shape id="_x0000_i1025" type="#_x0000_t75" style="width:480.2pt;height:269.85pt" o:ole="" o:bordertopcolor="this" o:borderleftcolor="this" o:borderbottomcolor="this" o:borderrightcolor="this">
+          <v:shape id="_x0000_i1025" type="#_x0000_t75" style="width:478.95pt;height:270.45pt" o:ole="">
             <v:imagedata r:id="rId7" o:title=""/>
             <w10:bordertop type="single" width="4" shadow="t"/>
             <w10:borderleft type="single" width="4" shadow="t"/>
@@ -68,8 +66,8 @@
     <w:p/>
     <w:p>
       <w:r>
-        <w:object w:dxaOrig="12805" w:dyaOrig="7189">
-          <v:shape id="_x0000_i1026" type="#_x0000_t75" style="width:480.2pt;height:269.85pt" o:ole="" o:bordertopcolor="this" o:borderleftcolor="this" o:borderbottomcolor="this" o:borderrightcolor="this">
+        <w:object w:dxaOrig="12770" w:dyaOrig="7199">
+          <v:shape id="_x0000_i1026" type="#_x0000_t75" style="width:478.95pt;height:270.45pt" o:ole="">
             <v:imagedata r:id="rId9" o:title=""/>
             <w10:bordertop type="single" width="4" shadow="t"/>
             <w10:borderleft type="single" width="4" shadow="t"/>
@@ -108,8 +106,8 @@
     <w:p/>
     <w:p>
       <w:r>
-        <w:object w:dxaOrig="12805" w:dyaOrig="7189">
-          <v:shape id="_x0000_i1027" type="#_x0000_t75" style="width:480.2pt;height:269.85pt" o:ole="" o:bordertopcolor="this" o:borderleftcolor="this" o:borderbottomcolor="this" o:borderrightcolor="this">
+        <w:object w:dxaOrig="12770" w:dyaOrig="7199">
+          <v:shape id="_x0000_i1027" type="#_x0000_t75" style="width:478.95pt;height:270.45pt" o:ole="">
             <v:imagedata r:id="rId11" o:title=""/>
             <w10:bordertop type="single" width="4" shadow="t"/>
             <w10:borderleft type="single" width="4" shadow="t"/>
@@ -157,8 +155,8 @@
     <w:p/>
     <w:p>
       <w:r>
-        <w:object w:dxaOrig="12805" w:dyaOrig="7189">
-          <v:shape id="_x0000_i1028" type="#_x0000_t75" style="width:480.2pt;height:269.85pt" o:ole="" o:bordertopcolor="this" o:borderleftcolor="this" o:borderbottomcolor="this" o:borderrightcolor="this">
+        <w:object w:dxaOrig="12770" w:dyaOrig="7199">
+          <v:shape id="_x0000_i1028" type="#_x0000_t75" style="width:478.95pt;height:270.45pt" o:ole="">
             <v:imagedata r:id="rId13" o:title=""/>
             <w10:bordertop type="single" width="4" shadow="t"/>
             <w10:borderleft type="single" width="4" shadow="t"/>
@@ -201,8 +199,8 @@
     <w:p/>
     <w:p>
       <w:r>
-        <w:object w:dxaOrig="12805" w:dyaOrig="7189">
-          <v:shape id="_x0000_i1029" type="#_x0000_t75" style="width:480.2pt;height:269.85pt" o:ole="" o:bordertopcolor="this" o:borderleftcolor="this" o:borderbottomcolor="this" o:borderrightcolor="this">
+        <w:object w:dxaOrig="12770" w:dyaOrig="7199">
+          <v:shape id="_x0000_i1029" type="#_x0000_t75" style="width:478.9pt;height:270.4pt" o:ole="">
             <v:imagedata r:id="rId15" o:title=""/>
             <w10:bordertop type="single" width="4" shadow="t"/>
             <w10:borderleft type="single" width="4" shadow="t"/>
@@ -245,8 +243,8 @@
     <w:p/>
     <w:p>
       <w:r>
-        <w:object w:dxaOrig="12805" w:dyaOrig="7189">
-          <v:shape id="_x0000_i1030" type="#_x0000_t75" style="width:480.2pt;height:269.85pt" o:ole="" o:bordertopcolor="this" o:borderleftcolor="this" o:borderbottomcolor="this" o:borderrightcolor="this">
+        <w:object w:dxaOrig="12770" w:dyaOrig="7199">
+          <v:shape id="_x0000_i1030" type="#_x0000_t75" style="width:478.9pt;height:270.4pt" o:ole="">
             <v:imagedata r:id="rId17" o:title=""/>
             <w10:bordertop type="single" width="4" shadow="t"/>
             <w10:borderleft type="single" width="4" shadow="t"/>
@@ -289,8 +287,8 @@
     <w:p/>
     <w:p>
       <w:r>
-        <w:object w:dxaOrig="12805" w:dyaOrig="7189">
-          <v:shape id="_x0000_i1031" type="#_x0000_t75" style="width:480.2pt;height:269.85pt" o:ole="" o:bordertopcolor="this" o:borderleftcolor="this" o:borderbottomcolor="this" o:borderrightcolor="this">
+        <w:object w:dxaOrig="12770" w:dyaOrig="7199">
+          <v:shape id="_x0000_i1031" type="#_x0000_t75" style="width:478.9pt;height:270.4pt" o:ole="">
             <v:imagedata r:id="rId19" o:title=""/>
             <w10:bordertop type="single" width="4" shadow="t"/>
             <w10:borderleft type="single" width="4" shadow="t"/>
@@ -327,8 +325,8 @@
     <w:p/>
     <w:p>
       <w:r>
-        <w:object w:dxaOrig="12805" w:dyaOrig="7189">
-          <v:shape id="_x0000_i1032" type="#_x0000_t75" style="width:480.2pt;height:269.85pt" o:ole="" o:bordertopcolor="this" o:borderleftcolor="this" o:borderbottomcolor="this" o:borderrightcolor="this">
+        <w:object w:dxaOrig="12770" w:dyaOrig="7199">
+          <v:shape id="_x0000_i1032" type="#_x0000_t75" style="width:478.9pt;height:270.4pt" o:ole="">
             <v:imagedata r:id="rId21" o:title=""/>
             <w10:bordertop type="single" width="4" shadow="t"/>
             <w10:borderleft type="single" width="4" shadow="t"/>
@@ -380,8 +378,8 @@
     <w:p/>
     <w:p>
       <w:r>
-        <w:object w:dxaOrig="12805" w:dyaOrig="7189">
-          <v:shape id="_x0000_i1033" type="#_x0000_t75" style="width:480.2pt;height:269.85pt" o:ole="" o:bordertopcolor="this" o:borderleftcolor="this" o:borderbottomcolor="this" o:borderrightcolor="this">
+        <w:object w:dxaOrig="12770" w:dyaOrig="7199">
+          <v:shape id="_x0000_i1033" type="#_x0000_t75" style="width:478.9pt;height:270.4pt" o:ole="">
             <v:imagedata r:id="rId23" o:title=""/>
             <w10:bordertop type="single" width="4" shadow="t"/>
             <w10:borderleft type="single" width="4" shadow="t"/>
@@ -418,8 +416,8 @@
     <w:p/>
     <w:p>
       <w:r>
-        <w:object w:dxaOrig="12805" w:dyaOrig="7189">
-          <v:shape id="_x0000_i1034" type="#_x0000_t75" style="width:480.2pt;height:269.85pt" o:ole="" o:bordertopcolor="this" o:borderleftcolor="this" o:borderbottomcolor="this" o:borderrightcolor="this">
+        <w:object w:dxaOrig="12770" w:dyaOrig="7199">
+          <v:shape id="_x0000_i1034" type="#_x0000_t75" style="width:478.9pt;height:270.4pt" o:ole="">
             <v:imagedata r:id="rId25" o:title=""/>
             <w10:bordertop type="single" width="4" shadow="t"/>
             <w10:borderleft type="single" width="4" shadow="t"/>
@@ -461,8 +459,8 @@
     <w:p/>
     <w:p>
       <w:r>
-        <w:object w:dxaOrig="12805" w:dyaOrig="7189">
-          <v:shape id="_x0000_i1035" type="#_x0000_t75" style="width:480.2pt;height:269.85pt" o:ole="" o:bordertopcolor="this" o:borderleftcolor="this" o:borderbottomcolor="this" o:borderrightcolor="this">
+        <w:object w:dxaOrig="12770" w:dyaOrig="7199">
+          <v:shape id="_x0000_i1035" type="#_x0000_t75" style="width:478.9pt;height:270.4pt" o:ole="">
             <v:imagedata r:id="rId27" o:title=""/>
             <w10:bordertop type="single" width="4" shadow="t"/>
             <w10:borderleft type="single" width="4" shadow="t"/>
@@ -504,8 +502,8 @@
     <w:p/>
     <w:p>
       <w:r>
-        <w:object w:dxaOrig="12805" w:dyaOrig="7189">
-          <v:shape id="_x0000_i1036" type="#_x0000_t75" style="width:480.2pt;height:269.85pt" o:ole="" o:bordertopcolor="this" o:borderleftcolor="this" o:borderbottomcolor="this" o:borderrightcolor="this">
+        <w:object w:dxaOrig="12770" w:dyaOrig="7199">
+          <v:shape id="_x0000_i1036" type="#_x0000_t75" style="width:478.9pt;height:270.4pt" o:ole="">
             <v:imagedata r:id="rId29" o:title=""/>
             <w10:bordertop type="single" width="4" shadow="t"/>
             <w10:borderleft type="single" width="4" shadow="t"/>
@@ -548,8 +546,8 @@
     <w:p/>
     <w:p>
       <w:r>
-        <w:object w:dxaOrig="12805" w:dyaOrig="7189">
-          <v:shape id="_x0000_i1037" type="#_x0000_t75" style="width:480.2pt;height:269.85pt" o:ole="" o:bordertopcolor="this" o:borderleftcolor="this" o:borderbottomcolor="this" o:borderrightcolor="this">
+        <w:object w:dxaOrig="12770" w:dyaOrig="7199">
+          <v:shape id="_x0000_i1037" type="#_x0000_t75" style="width:478.9pt;height:270.4pt" o:ole="">
             <v:imagedata r:id="rId31" o:title=""/>
             <w10:bordertop type="single" width="4" shadow="t"/>
             <w10:borderleft type="single" width="4" shadow="t"/>
@@ -599,8 +597,8 @@
     <w:p/>
     <w:p>
       <w:r>
-        <w:object w:dxaOrig="12805" w:dyaOrig="7189">
-          <v:shape id="_x0000_i1038" type="#_x0000_t75" style="width:480.2pt;height:269.85pt" o:ole="" o:bordertopcolor="this" o:borderleftcolor="this" o:borderbottomcolor="this" o:borderrightcolor="this">
+        <w:object w:dxaOrig="12770" w:dyaOrig="7199">
+          <v:shape id="_x0000_i1038" type="#_x0000_t75" style="width:478.9pt;height:270.4pt" o:ole="">
             <v:imagedata r:id="rId33" o:title=""/>
             <w10:bordertop type="single" width="4" shadow="t"/>
             <w10:borderleft type="single" width="4" shadow="t"/>
@@ -652,8 +650,8 @@
     <w:p/>
     <w:p>
       <w:r>
-        <w:object w:dxaOrig="12805" w:dyaOrig="7189">
-          <v:shape id="_x0000_i1039" type="#_x0000_t75" style="width:480.2pt;height:269.85pt" o:ole="" o:bordertopcolor="this" o:borderleftcolor="this" o:borderbottomcolor="this" o:borderrightcolor="this">
+        <w:object w:dxaOrig="12770" w:dyaOrig="7199">
+          <v:shape id="_x0000_i1039" type="#_x0000_t75" style="width:478.9pt;height:270.4pt" o:ole="">
             <v:imagedata r:id="rId35" o:title=""/>
             <w10:bordertop type="single" width="4" shadow="t"/>
             <w10:borderleft type="single" width="4" shadow="t"/>
@@ -695,8 +693,8 @@
     <w:p/>
     <w:p>
       <w:r>
-        <w:object w:dxaOrig="12805" w:dyaOrig="7189">
-          <v:shape id="_x0000_i1040" type="#_x0000_t75" style="width:480.2pt;height:269.85pt" o:ole="" o:bordertopcolor="this" o:borderleftcolor="this" o:borderbottomcolor="this" o:borderrightcolor="this">
+        <w:object w:dxaOrig="12770" w:dyaOrig="7199">
+          <v:shape id="_x0000_i1040" type="#_x0000_t75" style="width:478.9pt;height:270.4pt" o:ole="">
             <v:imagedata r:id="rId37" o:title=""/>
             <w10:bordertop type="single" width="4" shadow="t"/>
             <w10:borderleft type="single" width="4" shadow="t"/>
@@ -732,8 +730,8 @@
     <w:p/>
     <w:p>
       <w:r>
-        <w:object w:dxaOrig="12805" w:dyaOrig="7189">
-          <v:shape id="_x0000_i1041" type="#_x0000_t75" style="width:480.2pt;height:269.85pt" o:ole="" o:bordertopcolor="this" o:borderleftcolor="this" o:borderbottomcolor="this" o:borderrightcolor="this">
+        <w:object w:dxaOrig="12770" w:dyaOrig="7199">
+          <v:shape id="_x0000_i1041" type="#_x0000_t75" style="width:478.9pt;height:270.4pt" o:ole="">
             <v:imagedata r:id="rId39" o:title=""/>
             <w10:bordertop type="single" width="4" shadow="t"/>
             <w10:borderleft type="single" width="4" shadow="t"/>
@@ -776,8 +774,8 @@
     <w:p/>
     <w:p>
       <w:r>
-        <w:object w:dxaOrig="12805" w:dyaOrig="7189">
-          <v:shape id="_x0000_i1042" type="#_x0000_t75" style="width:480.2pt;height:269.85pt" o:ole="" o:bordertopcolor="this" o:borderleftcolor="this" o:borderbottomcolor="this" o:borderrightcolor="this">
+        <w:object w:dxaOrig="12770" w:dyaOrig="7199">
+          <v:shape id="_x0000_i1042" type="#_x0000_t75" style="width:478.9pt;height:270.4pt" o:ole="">
             <v:imagedata r:id="rId41" o:title=""/>
             <w10:bordertop type="single" width="4" shadow="t"/>
             <w10:borderleft type="single" width="4" shadow="t"/>
@@ -825,8 +823,8 @@
     <w:p/>
     <w:p>
       <w:r>
-        <w:object w:dxaOrig="12805" w:dyaOrig="7189">
-          <v:shape id="_x0000_i1043" type="#_x0000_t75" style="width:480.2pt;height:269.85pt" o:ole="" o:bordertopcolor="this" o:borderleftcolor="this" o:borderbottomcolor="this" o:borderrightcolor="this">
+        <w:object w:dxaOrig="12770" w:dyaOrig="7199">
+          <v:shape id="_x0000_i1043" type="#_x0000_t75" style="width:478.9pt;height:270.4pt" o:ole="">
             <v:imagedata r:id="rId43" o:title=""/>
             <w10:bordertop type="single" width="4" shadow="t"/>
             <w10:borderleft type="single" width="4" shadow="t"/>
@@ -849,7 +847,12 @@
     <w:p/>
     <w:p>
       <w:r>
-        <w:t>With cloud providers that generate machines for you often assign internal IP addresses, those values may not work properly.</w:t>
+        <w:t xml:space="preserve">With cloud providers that generate machines </w:t>
+      </w:r>
+      <w:bookmarkStart w:id="0" w:name="_GoBack"/>
+      <w:bookmarkEnd w:id="0"/>
+      <w:r>
+        <w:t>for you often assign internal IP addresses, those values may not work properly.</w:t>
       </w:r>
     </w:p>
     <w:p/>
@@ -884,8 +887,8 @@
     <w:p/>
     <w:p>
       <w:r>
-        <w:object w:dxaOrig="12805" w:dyaOrig="7189">
-          <v:shape id="_x0000_i1044" type="#_x0000_t75" style="width:480.2pt;height:269.85pt" o:ole="" o:bordertopcolor="this" o:borderleftcolor="this" o:borderbottomcolor="this" o:borderrightcolor="this">
+        <w:object w:dxaOrig="12770" w:dyaOrig="7199">
+          <v:shape id="_x0000_i1044" type="#_x0000_t75" style="width:478.9pt;height:270.4pt" o:ole="">
             <v:imagedata r:id="rId45" o:title=""/>
             <w10:bordertop type="single" width="4" shadow="t"/>
             <w10:borderleft type="single" width="4" shadow="t"/>
@@ -928,8 +931,8 @@
     <w:p/>
     <w:p>
       <w:r>
-        <w:object w:dxaOrig="12805" w:dyaOrig="7189">
-          <v:shape id="_x0000_i1045" type="#_x0000_t75" style="width:480.2pt;height:269.85pt" o:ole="" o:bordertopcolor="this" o:borderleftcolor="this" o:borderbottomcolor="this" o:borderrightcolor="this">
+        <w:object w:dxaOrig="12770" w:dyaOrig="7199">
+          <v:shape id="_x0000_i1045" type="#_x0000_t75" style="width:478.9pt;height:270.4pt" o:ole="">
             <v:imagedata r:id="rId47" o:title=""/>
             <w10:bordertop type="single" width="4" shadow="t"/>
             <w10:borderleft type="single" width="4" shadow="t"/>
@@ -971,8 +974,8 @@
     <w:p/>
     <w:p>
       <w:r>
-        <w:object w:dxaOrig="12805" w:dyaOrig="7189">
-          <v:shape id="_x0000_i1046" type="#_x0000_t75" style="width:480.2pt;height:269.85pt" o:ole="" o:bordertopcolor="this" o:borderleftcolor="this" o:borderbottomcolor="this" o:borderrightcolor="this">
+        <w:object w:dxaOrig="12770" w:dyaOrig="7199">
+          <v:shape id="_x0000_i1046" type="#_x0000_t75" style="width:478.9pt;height:270.4pt" o:ole="">
             <v:imagedata r:id="rId49" o:title=""/>
             <w10:bordertop type="single" width="4" shadow="t"/>
             <w10:borderleft type="single" width="4" shadow="t"/>
@@ -1008,8 +1011,8 @@
     <w:p/>
     <w:p>
       <w:r>
-        <w:object w:dxaOrig="12805" w:dyaOrig="7189">
-          <v:shape id="_x0000_i1047" type="#_x0000_t75" style="width:480.2pt;height:269.85pt" o:ole="" o:bordertopcolor="this" o:borderleftcolor="this" o:borderbottomcolor="this" o:borderrightcolor="this">
+        <w:object w:dxaOrig="12770" w:dyaOrig="7199">
+          <v:shape id="_x0000_i1047" type="#_x0000_t75" style="width:478.9pt;height:270.4pt" o:ole="">
             <v:imagedata r:id="rId51" o:title=""/>
             <w10:bordertop type="single" width="4" shadow="t"/>
             <w10:borderleft type="single" width="4" shadow="t"/>
@@ -1053,8 +1056,8 @@
     <w:p/>
     <w:p>
       <w:r>
-        <w:object w:dxaOrig="12805" w:dyaOrig="7189">
-          <v:shape id="_x0000_i1048" type="#_x0000_t75" style="width:480.2pt;height:269.85pt" o:ole="" o:bordertopcolor="this" o:borderleftcolor="this" o:borderbottomcolor="this" o:borderrightcolor="this">
+        <w:object w:dxaOrig="12770" w:dyaOrig="7199">
+          <v:shape id="_x0000_i1048" type="#_x0000_t75" style="width:478.9pt;height:270.4pt" o:ole="">
             <v:imagedata r:id="rId53" o:title=""/>
             <w10:bordertop type="single" width="4" shadow="t"/>
             <w10:borderleft type="single" width="4" shadow="t"/>
@@ -1096,8 +1099,8 @@
     <w:p/>
     <w:p>
       <w:r>
-        <w:object w:dxaOrig="12805" w:dyaOrig="7189">
-          <v:shape id="_x0000_i1049" type="#_x0000_t75" style="width:480.2pt;height:269.85pt" o:ole="" o:bordertopcolor="this" o:borderleftcolor="this" o:borderbottomcolor="this" o:borderrightcolor="this">
+        <w:object w:dxaOrig="12770" w:dyaOrig="7199">
+          <v:shape id="_x0000_i1049" type="#_x0000_t75" style="width:478.9pt;height:270.4pt" o:ole="">
             <v:imagedata r:id="rId55" o:title=""/>
             <w10:bordertop type="single" width="4" shadow="t"/>
             <w10:borderleft type="single" width="4" shadow="t"/>
@@ -1181,8 +1184,8 @@
     <w:p/>
     <w:p>
       <w:r>
-        <w:object w:dxaOrig="12805" w:dyaOrig="7189">
-          <v:shape id="_x0000_i1050" type="#_x0000_t75" style="width:480.2pt;height:269.85pt" o:ole="" o:bordertopcolor="this" o:borderleftcolor="this" o:borderbottomcolor="this" o:borderrightcolor="this">
+        <w:object w:dxaOrig="12770" w:dyaOrig="7199">
+          <v:shape id="_x0000_i1050" type="#_x0000_t75" style="width:478.9pt;height:270.4pt" o:ole="">
             <v:imagedata r:id="rId57" o:title=""/>
             <w10:bordertop type="single" width="4" shadow="t"/>
             <w10:borderleft type="single" width="4" shadow="t"/>
@@ -1224,8 +1227,8 @@
     <w:p/>
     <w:p>
       <w:r>
-        <w:object w:dxaOrig="12805" w:dyaOrig="7189">
-          <v:shape id="_x0000_i1051" type="#_x0000_t75" style="width:480.2pt;height:269.85pt" o:ole="" o:bordertopcolor="this" o:borderleftcolor="this" o:borderbottomcolor="this" o:borderrightcolor="this">
+        <w:object w:dxaOrig="12770" w:dyaOrig="7199">
+          <v:shape id="_x0000_i1051" type="#_x0000_t75" style="width:478.9pt;height:270.4pt" o:ole="">
             <v:imagedata r:id="rId59" o:title=""/>
             <w10:bordertop type="single" width="4" shadow="t"/>
             <w10:borderleft type="single" width="4" shadow="t"/>
@@ -1261,8 +1264,8 @@
     <w:p/>
     <w:p>
       <w:r>
-        <w:object w:dxaOrig="12805" w:dyaOrig="7189">
-          <v:shape id="_x0000_i1052" type="#_x0000_t75" style="width:480.2pt;height:269.85pt" o:ole="" o:bordertopcolor="this" o:borderleftcolor="this" o:borderbottomcolor="this" o:borderrightcolor="this">
+        <w:object w:dxaOrig="12770" w:dyaOrig="7199">
+          <v:shape id="_x0000_i1052" type="#_x0000_t75" style="width:478.9pt;height:270.4pt" o:ole="">
             <v:imagedata r:id="rId61" o:title=""/>
             <w10:bordertop type="single" width="4" shadow="t"/>
             <w10:borderleft type="single" width="4" shadow="t"/>
@@ -1314,8 +1317,8 @@
     <w:p/>
     <w:p>
       <w:r>
-        <w:object w:dxaOrig="12805" w:dyaOrig="7189">
-          <v:shape id="_x0000_i1053" type="#_x0000_t75" style="width:480.2pt;height:269.85pt" o:ole="" o:bordertopcolor="this" o:borderleftcolor="this" o:borderbottomcolor="this" o:borderrightcolor="this">
+        <w:object w:dxaOrig="12770" w:dyaOrig="7199">
+          <v:shape id="_x0000_i1053" type="#_x0000_t75" style="width:478.9pt;height:270.4pt" o:ole="">
             <v:imagedata r:id="rId63" o:title=""/>
             <w10:bordertop type="single" width="4" shadow="t"/>
             <w10:borderleft type="single" width="4" shadow="t"/>
@@ -1357,8 +1360,8 @@
     <w:p/>
     <w:p>
       <w:r>
-        <w:object w:dxaOrig="12805" w:dyaOrig="7189">
-          <v:shape id="_x0000_i1054" type="#_x0000_t75" style="width:480.2pt;height:269.85pt" o:ole="" o:bordertopcolor="this" o:borderleftcolor="this" o:borderbottomcolor="this" o:borderrightcolor="this">
+        <w:object w:dxaOrig="12770" w:dyaOrig="7199">
+          <v:shape id="_x0000_i1054" type="#_x0000_t75" style="width:478.9pt;height:270.4pt" o:ole="">
             <v:imagedata r:id="rId65" o:title=""/>
             <w10:bordertop type="single" width="4" shadow="t"/>
             <w10:borderleft type="single" width="4" shadow="t"/>
@@ -1423,8 +1426,8 @@
     <w:p/>
     <w:p>
       <w:r>
-        <w:object w:dxaOrig="12805" w:dyaOrig="7189">
-          <v:shape id="_x0000_i1055" type="#_x0000_t75" style="width:480.2pt;height:269.85pt" o:ole="" o:bordertopcolor="this" o:borderleftcolor="this" o:borderbottomcolor="this" o:borderrightcolor="this">
+        <w:object w:dxaOrig="12770" w:dyaOrig="7199">
+          <v:shape id="_x0000_i1055" type="#_x0000_t75" style="width:478.9pt;height:270.4pt" o:ole="">
             <v:imagedata r:id="rId67" o:title=""/>
             <w10:bordertop type="single" width="4" shadow="t"/>
             <w10:borderleft type="single" width="4" shadow="t"/>
@@ -1460,8 +1463,8 @@
     <w:p/>
     <w:p>
       <w:r>
-        <w:object w:dxaOrig="12805" w:dyaOrig="7189">
-          <v:shape id="_x0000_i1056" type="#_x0000_t75" style="width:480.2pt;height:269.85pt" o:ole="" o:bordertopcolor="this" o:borderleftcolor="this" o:borderbottomcolor="this" o:borderrightcolor="this">
+        <w:object w:dxaOrig="12770" w:dyaOrig="7199">
+          <v:shape id="_x0000_i1056" type="#_x0000_t75" style="width:478.9pt;height:270.4pt" o:ole="">
             <v:imagedata r:id="rId69" o:title=""/>
             <w10:bordertop type="single" width="4" shadow="t"/>
             <w10:borderleft type="single" width="4" shadow="t"/>
@@ -1497,8 +1500,8 @@
     <w:p/>
     <w:p>
       <w:r>
-        <w:object w:dxaOrig="12805" w:dyaOrig="7189">
-          <v:shape id="_x0000_i1057" type="#_x0000_t75" style="width:480.2pt;height:269.85pt" o:ole="" o:bordertopcolor="this" o:borderleftcolor="this" o:borderbottomcolor="this" o:borderrightcolor="this">
+        <w:object w:dxaOrig="12770" w:dyaOrig="7199">
+          <v:shape id="_x0000_i1057" type="#_x0000_t75" style="width:478.9pt;height:270.4pt" o:ole="">
             <v:imagedata r:id="rId71" o:title=""/>
             <w10:bordertop type="single" width="4" shadow="t"/>
             <w10:borderleft type="single" width="4" shadow="t"/>
@@ -1535,8 +1538,8 @@
     <w:p/>
     <w:p>
       <w:r>
-        <w:object w:dxaOrig="12805" w:dyaOrig="7189">
-          <v:shape id="_x0000_i1058" type="#_x0000_t75" style="width:480.2pt;height:269.85pt" o:ole="" o:bordertopcolor="this" o:borderleftcolor="this" o:borderbottomcolor="this" o:borderrightcolor="this">
+        <w:object w:dxaOrig="12770" w:dyaOrig="7199">
+          <v:shape id="_x0000_i1058" type="#_x0000_t75" style="width:478.9pt;height:270.4pt" o:ole="">
             <v:imagedata r:id="rId73" o:title=""/>
             <w10:bordertop type="single" width="4" shadow="t"/>
             <w10:borderleft type="single" width="4" shadow="t"/>
@@ -1606,8 +1609,8 @@
     <w:p/>
     <w:p>
       <w:r>
-        <w:object w:dxaOrig="12805" w:dyaOrig="7189">
-          <v:shape id="_x0000_i1059" type="#_x0000_t75" style="width:480.2pt;height:269.85pt" o:ole="" o:bordertopcolor="this" o:borderleftcolor="this" o:borderbottomcolor="this" o:borderrightcolor="this">
+        <w:object w:dxaOrig="12770" w:dyaOrig="7199">
+          <v:shape id="_x0000_i1059" type="#_x0000_t75" style="width:478.9pt;height:270.4pt" o:ole="">
             <v:imagedata r:id="rId75" o:title=""/>
             <w10:bordertop type="single" width="4" shadow="t"/>
             <w10:borderleft type="single" width="4" shadow="t"/>
@@ -1645,8 +1648,8 @@
     <w:p/>
     <w:p>
       <w:r>
-        <w:object w:dxaOrig="12805" w:dyaOrig="7189">
-          <v:shape id="_x0000_i1060" type="#_x0000_t75" style="width:480.2pt;height:269.85pt" o:ole="" o:bordertopcolor="this" o:borderleftcolor="this" o:borderbottomcolor="this" o:borderrightcolor="this">
+        <w:object w:dxaOrig="12770" w:dyaOrig="7199">
+          <v:shape id="_x0000_i1060" type="#_x0000_t75" style="width:478.9pt;height:270.4pt" o:ole="">
             <v:imagedata r:id="rId77" o:title=""/>
             <w10:bordertop type="single" width="4" shadow="t"/>
             <w10:borderleft type="single" width="4" shadow="t"/>
@@ -1683,8 +1686,8 @@
     <w:p/>
     <w:p>
       <w:r>
-        <w:object w:dxaOrig="12805" w:dyaOrig="7189">
-          <v:shape id="_x0000_i1061" type="#_x0000_t75" style="width:480.2pt;height:269.85pt" o:ole="" o:bordertopcolor="this" o:borderleftcolor="this" o:borderbottomcolor="this" o:borderrightcolor="this">
+        <w:object w:dxaOrig="12770" w:dyaOrig="7199">
+          <v:shape id="_x0000_i1061" type="#_x0000_t75" style="width:478.9pt;height:270.4pt" o:ole="">
             <v:imagedata r:id="rId79" o:title=""/>
             <w10:bordertop type="single" width="4" shadow="t"/>
             <w10:borderleft type="single" width="4" shadow="t"/>
@@ -1720,8 +1723,8 @@
     <w:p/>
     <w:p>
       <w:r>
-        <w:object w:dxaOrig="12805" w:dyaOrig="7189">
-          <v:shape id="_x0000_i1062" type="#_x0000_t75" style="width:480.2pt;height:269.85pt" o:ole="" o:bordertopcolor="this" o:borderleftcolor="this" o:borderbottomcolor="this" o:borderrightcolor="this">
+        <w:object w:dxaOrig="12770" w:dyaOrig="7199">
+          <v:shape id="_x0000_i1062" type="#_x0000_t75" style="width:478.9pt;height:270.4pt" o:ole="">
             <v:imagedata r:id="rId81" o:title=""/>
             <w10:bordertop type="single" width="4" shadow="t"/>
             <w10:borderleft type="single" width="4" shadow="t"/>
@@ -1757,8 +1760,8 @@
     <w:p/>
     <w:p>
       <w:r>
-        <w:object w:dxaOrig="12805" w:dyaOrig="7189">
-          <v:shape id="_x0000_i1063" type="#_x0000_t75" style="width:480.2pt;height:269.85pt" o:ole="" o:bordertopcolor="this" o:borderleftcolor="this" o:borderbottomcolor="this" o:borderrightcolor="this">
+        <w:object w:dxaOrig="12770" w:dyaOrig="7199">
+          <v:shape id="_x0000_i1063" type="#_x0000_t75" style="width:478.9pt;height:270.4pt" o:ole="">
             <v:imagedata r:id="rId83" o:title=""/>
             <w10:bordertop type="single" width="4" shadow="t"/>
             <w10:borderleft type="single" width="4" shadow="t"/>
@@ -1794,8 +1797,8 @@
     <w:p/>
     <w:p>
       <w:r>
-        <w:object w:dxaOrig="12805" w:dyaOrig="7189">
-          <v:shape id="_x0000_i1064" type="#_x0000_t75" style="width:480.2pt;height:269.85pt" o:ole="" o:bordertopcolor="this" o:borderleftcolor="this" o:borderbottomcolor="this" o:borderrightcolor="this">
+        <w:object w:dxaOrig="12770" w:dyaOrig="7199">
+          <v:shape id="_x0000_i1064" type="#_x0000_t75" style="width:478.9pt;height:270.4pt" o:ole="">
             <v:imagedata r:id="rId85" o:title=""/>
             <w10:bordertop type="single" width="4" shadow="t"/>
             <w10:borderleft type="single" width="4" shadow="t"/>
@@ -1831,8 +1834,8 @@
     <w:p/>
     <w:p>
       <w:r>
-        <w:object w:dxaOrig="12805" w:dyaOrig="7189">
-          <v:shape id="_x0000_i1065" type="#_x0000_t75" style="width:480.2pt;height:269.85pt" o:ole="" o:bordertopcolor="this" o:borderleftcolor="this" o:borderbottomcolor="this" o:borderrightcolor="this">
+        <w:object w:dxaOrig="12770" w:dyaOrig="7199">
+          <v:shape id="_x0000_i1065" type="#_x0000_t75" style="width:478.9pt;height:270.4pt" o:ole="">
             <v:imagedata r:id="rId87" o:title=""/>
             <w10:bordertop type="single" width="4" shadow="t"/>
             <w10:borderleft type="single" width="4" shadow="t"/>
@@ -1888,8 +1891,8 @@
     <w:p/>
     <w:p>
       <w:r>
-        <w:object w:dxaOrig="12805" w:dyaOrig="7189">
-          <v:shape id="_x0000_i1066" type="#_x0000_t75" style="width:480.2pt;height:269.85pt" o:ole="" o:bordertopcolor="this" o:borderleftcolor="this" o:borderbottomcolor="this" o:borderrightcolor="this">
+        <w:object w:dxaOrig="12770" w:dyaOrig="7199">
+          <v:shape id="_x0000_i1066" type="#_x0000_t75" style="width:478.9pt;height:270.4pt" o:ole="">
             <v:imagedata r:id="rId89" o:title=""/>
             <w10:bordertop type="single" width="4" shadow="t"/>
             <w10:borderleft type="single" width="4" shadow="t"/>
@@ -1925,8 +1928,8 @@
     <w:p/>
     <w:p>
       <w:r>
-        <w:object w:dxaOrig="12805" w:dyaOrig="7189">
-          <v:shape id="_x0000_i1067" type="#_x0000_t75" style="width:480.2pt;height:269.85pt" o:ole="" o:bordertopcolor="this" o:borderleftcolor="this" o:borderbottomcolor="this" o:borderrightcolor="this">
+        <w:object w:dxaOrig="12770" w:dyaOrig="7199">
+          <v:shape id="_x0000_i1067" type="#_x0000_t75" style="width:478.9pt;height:270.4pt" o:ole="">
             <v:imagedata r:id="rId91" o:title=""/>
             <w10:bordertop type="single" width="4" shadow="t"/>
             <w10:borderleft type="single" width="4" shadow="t"/>
@@ -1963,8 +1966,8 @@
     <w:p/>
     <w:p>
       <w:r>
-        <w:object w:dxaOrig="12805" w:dyaOrig="7189">
-          <v:shape id="_x0000_i1068" type="#_x0000_t75" style="width:480.2pt;height:269.85pt" o:ole="" o:bordertopcolor="this" o:borderleftcolor="this" o:borderbottomcolor="this" o:borderrightcolor="this">
+        <w:object w:dxaOrig="12770" w:dyaOrig="7199">
+          <v:shape id="_x0000_i1068" type="#_x0000_t75" style="width:478.9pt;height:270.4pt" o:ole="">
             <v:imagedata r:id="rId93" o:title=""/>
             <w10:bordertop type="single" width="4" shadow="t"/>
             <w10:borderleft type="single" width="4" shadow="t"/>
@@ -2006,8 +2009,8 @@
     <w:p/>
     <w:p>
       <w:r>
-        <w:object w:dxaOrig="12805" w:dyaOrig="7189">
-          <v:shape id="_x0000_i1069" type="#_x0000_t75" style="width:480.2pt;height:269.85pt" o:ole="" o:bordertopcolor="this" o:borderleftcolor="this" o:borderbottomcolor="this" o:borderrightcolor="this">
+        <w:object w:dxaOrig="12770" w:dyaOrig="7199">
+          <v:shape id="_x0000_i1069" type="#_x0000_t75" style="width:478.9pt;height:270.4pt" o:ole="">
             <v:imagedata r:id="rId95" o:title=""/>
             <w10:bordertop type="single" width="4" shadow="t"/>
             <w10:borderleft type="single" width="4" shadow="t"/>
@@ -2050,8 +2053,8 @@
     <w:p/>
     <w:p>
       <w:r>
-        <w:object w:dxaOrig="12805" w:dyaOrig="7189">
-          <v:shape id="_x0000_i1070" type="#_x0000_t75" style="width:480.2pt;height:269.85pt" o:ole="" o:bordertopcolor="this" o:borderleftcolor="this" o:borderbottomcolor="this" o:borderrightcolor="this">
+        <w:object w:dxaOrig="12770" w:dyaOrig="7199">
+          <v:shape id="_x0000_i1070" type="#_x0000_t75" style="width:478.9pt;height:270.4pt" o:ole="">
             <v:imagedata r:id="rId97" o:title=""/>
             <w10:bordertop type="single" width="4" shadow="t"/>
             <w10:borderleft type="single" width="4" shadow="t"/>

--- a/10-community-cookbooks.docx
+++ b/10-community-cookbooks.docx
@@ -36,7 +36,7 @@
             <v:path o:extrusionok="f" gradientshapeok="t" o:connecttype="rect"/>
             <o:lock v:ext="edit" aspectratio="t"/>
           </v:shapetype>
-          <v:shape id="_x0000_i1025" type="#_x0000_t75" style="width:478.95pt;height:270.45pt" o:ole="">
+          <v:shape id="_x0000_i1025" type="#_x0000_t75" style="width:478.95pt;height:270.45pt" o:ole="" o:bordertopcolor="this" o:borderleftcolor="this" o:borderbottomcolor="this" o:borderrightcolor="this">
             <v:imagedata r:id="rId7" o:title=""/>
             <w10:bordertop type="single" width="4" shadow="t"/>
             <w10:borderleft type="single" width="4" shadow="t"/>
@@ -67,7 +67,7 @@
     <w:p>
       <w:r>
         <w:object w:dxaOrig="12770" w:dyaOrig="7199">
-          <v:shape id="_x0000_i1026" type="#_x0000_t75" style="width:478.95pt;height:270.45pt" o:ole="">
+          <v:shape id="_x0000_i1026" type="#_x0000_t75" style="width:478.95pt;height:270.45pt" o:ole="" o:bordertopcolor="this" o:borderleftcolor="this" o:borderbottomcolor="this" o:borderrightcolor="this">
             <v:imagedata r:id="rId9" o:title=""/>
             <w10:bordertop type="single" width="4" shadow="t"/>
             <w10:borderleft type="single" width="4" shadow="t"/>
@@ -107,7 +107,7 @@
     <w:p>
       <w:r>
         <w:object w:dxaOrig="12770" w:dyaOrig="7199">
-          <v:shape id="_x0000_i1027" type="#_x0000_t75" style="width:478.95pt;height:270.45pt" o:ole="">
+          <v:shape id="_x0000_i1027" type="#_x0000_t75" style="width:478.95pt;height:270.45pt" o:ole="" o:bordertopcolor="this" o:borderleftcolor="this" o:borderbottomcolor="this" o:borderrightcolor="this">
             <v:imagedata r:id="rId11" o:title=""/>
             <w10:bordertop type="single" width="4" shadow="t"/>
             <w10:borderleft type="single" width="4" shadow="t"/>
@@ -156,7 +156,7 @@
     <w:p>
       <w:r>
         <w:object w:dxaOrig="12770" w:dyaOrig="7199">
-          <v:shape id="_x0000_i1028" type="#_x0000_t75" style="width:478.95pt;height:270.45pt" o:ole="">
+          <v:shape id="_x0000_i1028" type="#_x0000_t75" style="width:478.95pt;height:270.45pt" o:ole="" o:bordertopcolor="this" o:borderleftcolor="this" o:borderbottomcolor="this" o:borderrightcolor="this">
             <v:imagedata r:id="rId13" o:title=""/>
             <w10:bordertop type="single" width="4" shadow="t"/>
             <w10:borderleft type="single" width="4" shadow="t"/>
@@ -200,7 +200,7 @@
     <w:p>
       <w:r>
         <w:object w:dxaOrig="12770" w:dyaOrig="7199">
-          <v:shape id="_x0000_i1029" type="#_x0000_t75" style="width:478.9pt;height:270.4pt" o:ole="">
+          <v:shape id="_x0000_i1029" type="#_x0000_t75" style="width:478.95pt;height:270.45pt" o:ole="" o:bordertopcolor="this" o:borderleftcolor="this" o:borderbottomcolor="this" o:borderrightcolor="this">
             <v:imagedata r:id="rId15" o:title=""/>
             <w10:bordertop type="single" width="4" shadow="t"/>
             <w10:borderleft type="single" width="4" shadow="t"/>
@@ -244,7 +244,7 @@
     <w:p>
       <w:r>
         <w:object w:dxaOrig="12770" w:dyaOrig="7199">
-          <v:shape id="_x0000_i1030" type="#_x0000_t75" style="width:478.9pt;height:270.4pt" o:ole="">
+          <v:shape id="_x0000_i1030" type="#_x0000_t75" style="width:478.95pt;height:270.45pt" o:ole="" o:bordertopcolor="this" o:borderleftcolor="this" o:borderbottomcolor="this" o:borderrightcolor="this">
             <v:imagedata r:id="rId17" o:title=""/>
             <w10:bordertop type="single" width="4" shadow="t"/>
             <w10:borderleft type="single" width="4" shadow="t"/>
@@ -288,7 +288,7 @@
     <w:p>
       <w:r>
         <w:object w:dxaOrig="12770" w:dyaOrig="7199">
-          <v:shape id="_x0000_i1031" type="#_x0000_t75" style="width:478.9pt;height:270.4pt" o:ole="">
+          <v:shape id="_x0000_i1031" type="#_x0000_t75" style="width:478.95pt;height:270.45pt" o:ole="" o:bordertopcolor="this" o:borderleftcolor="this" o:borderbottomcolor="this" o:borderrightcolor="this">
             <v:imagedata r:id="rId19" o:title=""/>
             <w10:bordertop type="single" width="4" shadow="t"/>
             <w10:borderleft type="single" width="4" shadow="t"/>
@@ -326,7 +326,7 @@
     <w:p>
       <w:r>
         <w:object w:dxaOrig="12770" w:dyaOrig="7199">
-          <v:shape id="_x0000_i1032" type="#_x0000_t75" style="width:478.9pt;height:270.4pt" o:ole="">
+          <v:shape id="_x0000_i1032" type="#_x0000_t75" style="width:478.95pt;height:270.45pt" o:ole="" o:bordertopcolor="this" o:borderleftcolor="this" o:borderbottomcolor="this" o:borderrightcolor="this">
             <v:imagedata r:id="rId21" o:title=""/>
             <w10:bordertop type="single" width="4" shadow="t"/>
             <w10:borderleft type="single" width="4" shadow="t"/>
@@ -379,7 +379,7 @@
     <w:p>
       <w:r>
         <w:object w:dxaOrig="12770" w:dyaOrig="7199">
-          <v:shape id="_x0000_i1033" type="#_x0000_t75" style="width:478.9pt;height:270.4pt" o:ole="">
+          <v:shape id="_x0000_i1033" type="#_x0000_t75" style="width:478.95pt;height:270.45pt" o:ole="" o:bordertopcolor="this" o:borderleftcolor="this" o:borderbottomcolor="this" o:borderrightcolor="this">
             <v:imagedata r:id="rId23" o:title=""/>
             <w10:bordertop type="single" width="4" shadow="t"/>
             <w10:borderleft type="single" width="4" shadow="t"/>
@@ -417,7 +417,7 @@
     <w:p>
       <w:r>
         <w:object w:dxaOrig="12770" w:dyaOrig="7199">
-          <v:shape id="_x0000_i1034" type="#_x0000_t75" style="width:478.9pt;height:270.4pt" o:ole="">
+          <v:shape id="_x0000_i1034" type="#_x0000_t75" style="width:478.95pt;height:270.45pt" o:ole="" o:bordertopcolor="this" o:borderleftcolor="this" o:borderbottomcolor="this" o:borderrightcolor="this">
             <v:imagedata r:id="rId25" o:title=""/>
             <w10:bordertop type="single" width="4" shadow="t"/>
             <w10:borderleft type="single" width="4" shadow="t"/>
@@ -460,7 +460,7 @@
     <w:p>
       <w:r>
         <w:object w:dxaOrig="12770" w:dyaOrig="7199">
-          <v:shape id="_x0000_i1035" type="#_x0000_t75" style="width:478.9pt;height:270.4pt" o:ole="">
+          <v:shape id="_x0000_i1035" type="#_x0000_t75" style="width:478.95pt;height:270.45pt" o:ole="" o:bordertopcolor="this" o:borderleftcolor="this" o:borderbottomcolor="this" o:borderrightcolor="this">
             <v:imagedata r:id="rId27" o:title=""/>
             <w10:bordertop type="single" width="4" shadow="t"/>
             <w10:borderleft type="single" width="4" shadow="t"/>
@@ -503,7 +503,7 @@
     <w:p>
       <w:r>
         <w:object w:dxaOrig="12770" w:dyaOrig="7199">
-          <v:shape id="_x0000_i1036" type="#_x0000_t75" style="width:478.9pt;height:270.4pt" o:ole="">
+          <v:shape id="_x0000_i1036" type="#_x0000_t75" style="width:478.95pt;height:270.45pt" o:ole="" o:bordertopcolor="this" o:borderleftcolor="this" o:borderbottomcolor="this" o:borderrightcolor="this">
             <v:imagedata r:id="rId29" o:title=""/>
             <w10:bordertop type="single" width="4" shadow="t"/>
             <w10:borderleft type="single" width="4" shadow="t"/>
@@ -547,7 +547,7 @@
     <w:p>
       <w:r>
         <w:object w:dxaOrig="12770" w:dyaOrig="7199">
-          <v:shape id="_x0000_i1037" type="#_x0000_t75" style="width:478.9pt;height:270.4pt" o:ole="">
+          <v:shape id="_x0000_i1037" type="#_x0000_t75" style="width:478.95pt;height:270.45pt" o:ole="" o:bordertopcolor="this" o:borderleftcolor="this" o:borderbottomcolor="this" o:borderrightcolor="this">
             <v:imagedata r:id="rId31" o:title=""/>
             <w10:bordertop type="single" width="4" shadow="t"/>
             <w10:borderleft type="single" width="4" shadow="t"/>
@@ -598,7 +598,7 @@
     <w:p>
       <w:r>
         <w:object w:dxaOrig="12770" w:dyaOrig="7199">
-          <v:shape id="_x0000_i1038" type="#_x0000_t75" style="width:478.9pt;height:270.4pt" o:ole="">
+          <v:shape id="_x0000_i1038" type="#_x0000_t75" style="width:478.95pt;height:270.45pt" o:ole="" o:bordertopcolor="this" o:borderleftcolor="this" o:borderbottomcolor="this" o:borderrightcolor="this">
             <v:imagedata r:id="rId33" o:title=""/>
             <w10:bordertop type="single" width="4" shadow="t"/>
             <w10:borderleft type="single" width="4" shadow="t"/>
@@ -651,7 +651,7 @@
     <w:p>
       <w:r>
         <w:object w:dxaOrig="12770" w:dyaOrig="7199">
-          <v:shape id="_x0000_i1039" type="#_x0000_t75" style="width:478.9pt;height:270.4pt" o:ole="">
+          <v:shape id="_x0000_i1039" type="#_x0000_t75" style="width:478.95pt;height:270.45pt" o:ole="" o:bordertopcolor="this" o:borderleftcolor="this" o:borderbottomcolor="this" o:borderrightcolor="this">
             <v:imagedata r:id="rId35" o:title=""/>
             <w10:bordertop type="single" width="4" shadow="t"/>
             <w10:borderleft type="single" width="4" shadow="t"/>
@@ -694,7 +694,7 @@
     <w:p>
       <w:r>
         <w:object w:dxaOrig="12770" w:dyaOrig="7199">
-          <v:shape id="_x0000_i1040" type="#_x0000_t75" style="width:478.9pt;height:270.4pt" o:ole="">
+          <v:shape id="_x0000_i1040" type="#_x0000_t75" style="width:478.95pt;height:270.45pt" o:ole="" o:bordertopcolor="this" o:borderleftcolor="this" o:borderbottomcolor="this" o:borderrightcolor="this">
             <v:imagedata r:id="rId37" o:title=""/>
             <w10:bordertop type="single" width="4" shadow="t"/>
             <w10:borderleft type="single" width="4" shadow="t"/>
@@ -731,7 +731,7 @@
     <w:p>
       <w:r>
         <w:object w:dxaOrig="12770" w:dyaOrig="7199">
-          <v:shape id="_x0000_i1041" type="#_x0000_t75" style="width:478.9pt;height:270.4pt" o:ole="">
+          <v:shape id="_x0000_i1041" type="#_x0000_t75" style="width:478.95pt;height:270.45pt" o:ole="" o:bordertopcolor="this" o:borderleftcolor="this" o:borderbottomcolor="this" o:borderrightcolor="this">
             <v:imagedata r:id="rId39" o:title=""/>
             <w10:bordertop type="single" width="4" shadow="t"/>
             <w10:borderleft type="single" width="4" shadow="t"/>
@@ -775,7 +775,7 @@
     <w:p>
       <w:r>
         <w:object w:dxaOrig="12770" w:dyaOrig="7199">
-          <v:shape id="_x0000_i1042" type="#_x0000_t75" style="width:478.9pt;height:270.4pt" o:ole="">
+          <v:shape id="_x0000_i1042" type="#_x0000_t75" style="width:478.95pt;height:270.45pt" o:ole="" o:bordertopcolor="this" o:borderleftcolor="this" o:borderbottomcolor="this" o:borderrightcolor="this">
             <v:imagedata r:id="rId41" o:title=""/>
             <w10:bordertop type="single" width="4" shadow="t"/>
             <w10:borderleft type="single" width="4" shadow="t"/>
@@ -824,7 +824,7 @@
     <w:p>
       <w:r>
         <w:object w:dxaOrig="12770" w:dyaOrig="7199">
-          <v:shape id="_x0000_i1043" type="#_x0000_t75" style="width:478.9pt;height:270.4pt" o:ole="">
+          <v:shape id="_x0000_i1043" type="#_x0000_t75" style="width:478.95pt;height:270.45pt" o:ole="" o:bordertopcolor="this" o:borderleftcolor="this" o:borderbottomcolor="this" o:borderrightcolor="this">
             <v:imagedata r:id="rId43" o:title=""/>
             <w10:bordertop type="single" width="4" shadow="t"/>
             <w10:borderleft type="single" width="4" shadow="t"/>
@@ -847,12 +847,7 @@
     <w:p/>
     <w:p>
       <w:r>
-        <w:t xml:space="preserve">With cloud providers that generate machines </w:t>
-      </w:r>
-      <w:bookmarkStart w:id="0" w:name="_GoBack"/>
-      <w:bookmarkEnd w:id="0"/>
-      <w:r>
-        <w:t>for you often assign internal IP addresses, those values may not work properly.</w:t>
+        <w:t>With cloud providers that generate machines for you often assign internal IP addresses, those values may not work properly.</w:t>
       </w:r>
     </w:p>
     <w:p/>
@@ -888,7 +883,7 @@
     <w:p>
       <w:r>
         <w:object w:dxaOrig="12770" w:dyaOrig="7199">
-          <v:shape id="_x0000_i1044" type="#_x0000_t75" style="width:478.9pt;height:270.4pt" o:ole="">
+          <v:shape id="_x0000_i1044" type="#_x0000_t75" style="width:478.95pt;height:270.45pt" o:ole="" o:bordertopcolor="this" o:borderleftcolor="this" o:borderbottomcolor="this" o:borderrightcolor="this">
             <v:imagedata r:id="rId45" o:title=""/>
             <w10:bordertop type="single" width="4" shadow="t"/>
             <w10:borderleft type="single" width="4" shadow="t"/>
@@ -932,7 +927,7 @@
     <w:p>
       <w:r>
         <w:object w:dxaOrig="12770" w:dyaOrig="7199">
-          <v:shape id="_x0000_i1045" type="#_x0000_t75" style="width:478.9pt;height:270.4pt" o:ole="">
+          <v:shape id="_x0000_i1045" type="#_x0000_t75" style="width:478.95pt;height:270.45pt" o:ole="" o:bordertopcolor="this" o:borderleftcolor="this" o:borderbottomcolor="this" o:borderrightcolor="this">
             <v:imagedata r:id="rId47" o:title=""/>
             <w10:bordertop type="single" width="4" shadow="t"/>
             <w10:borderleft type="single" width="4" shadow="t"/>
@@ -975,7 +970,7 @@
     <w:p>
       <w:r>
         <w:object w:dxaOrig="12770" w:dyaOrig="7199">
-          <v:shape id="_x0000_i1046" type="#_x0000_t75" style="width:478.9pt;height:270.4pt" o:ole="">
+          <v:shape id="_x0000_i1046" type="#_x0000_t75" style="width:478.95pt;height:270.45pt" o:ole="" o:bordertopcolor="this" o:borderleftcolor="this" o:borderbottomcolor="this" o:borderrightcolor="this">
             <v:imagedata r:id="rId49" o:title=""/>
             <w10:bordertop type="single" width="4" shadow="t"/>
             <w10:borderleft type="single" width="4" shadow="t"/>
@@ -1012,7 +1007,7 @@
     <w:p>
       <w:r>
         <w:object w:dxaOrig="12770" w:dyaOrig="7199">
-          <v:shape id="_x0000_i1047" type="#_x0000_t75" style="width:478.9pt;height:270.4pt" o:ole="">
+          <v:shape id="_x0000_i1047" type="#_x0000_t75" style="width:478.95pt;height:270.45pt" o:ole="" o:bordertopcolor="this" o:borderleftcolor="this" o:borderbottomcolor="this" o:borderrightcolor="this">
             <v:imagedata r:id="rId51" o:title=""/>
             <w10:bordertop type="single" width="4" shadow="t"/>
             <w10:borderleft type="single" width="4" shadow="t"/>
@@ -1057,7 +1052,7 @@
     <w:p>
       <w:r>
         <w:object w:dxaOrig="12770" w:dyaOrig="7199">
-          <v:shape id="_x0000_i1048" type="#_x0000_t75" style="width:478.9pt;height:270.4pt" o:ole="">
+          <v:shape id="_x0000_i1048" type="#_x0000_t75" style="width:478.95pt;height:270.45pt" o:ole="" o:bordertopcolor="this" o:borderleftcolor="this" o:borderbottomcolor="this" o:borderrightcolor="this">
             <v:imagedata r:id="rId53" o:title=""/>
             <w10:bordertop type="single" width="4" shadow="t"/>
             <w10:borderleft type="single" width="4" shadow="t"/>
@@ -1099,25 +1094,34 @@
     <w:p/>
     <w:p>
       <w:r>
-        <w:object w:dxaOrig="12770" w:dyaOrig="7199">
-          <v:shape id="_x0000_i1049" type="#_x0000_t75" style="width:478.9pt;height:270.4pt" o:ole="">
+        <w:object w:dxaOrig="12806" w:dyaOrig="7189">
+          <v:shape id="_x0000_i1069" type="#_x0000_t75" style="width:480.2pt;height:269.85pt" o:ole="">
             <v:imagedata r:id="rId55" o:title=""/>
             <w10:bordertop type="single" width="4" shadow="t"/>
             <w10:borderleft type="single" width="4" shadow="t"/>
             <w10:borderbottom type="single" width="4" shadow="t"/>
             <w10:borderright type="single" width="4" shadow="t"/>
           </v:shape>
-          <o:OLEObject Type="Link" ProgID="PowerPoint.Slide.8" ShapeID="_x0000_i1049" DrawAspect="Content" r:id="rId56" UpdateMode="Always">
-            <o:LinkType>EnhancedMetaFile</o:LinkType>
-            <o:LockedField>false</o:LockedField>
-          </o:OLEObject>
-        </w:object>
-      </w:r>
-    </w:p>
-    <w:p/>
-    <w:p>
-      <w:r>
-        <w:t>To replace a default attribute in a recipe you have to use 'node.</w:t>
+          <o:OLEObject Type="Link" ProgID="PowerPoint.Slide.8" ShapeID="_x0000_i1069" DrawAspect="Content" r:id="rId56" UpdateMode="Always">
+            <o:LinkType>EnhancedMetaFile</o:LinkType>
+            <o:LockedField>false</o:LockedField>
+          </o:OLEObject>
+        </w:object>
+      </w:r>
+    </w:p>
+    <w:p/>
+    <w:p>
+      <w:r>
+        <w:t>To replace a default attribute in a recipe you have to use</w:t>
+      </w:r>
+      <w:r>
+        <w:t>:</w:t>
+      </w:r>
+    </w:p>
+    <w:p/>
+    <w:p>
+      <w:r>
+        <w:t>'node.</w:t>
       </w:r>
       <w:r>
         <w:rPr>
@@ -1185,14 +1189,14 @@
     <w:p>
       <w:r>
         <w:object w:dxaOrig="12770" w:dyaOrig="7199">
-          <v:shape id="_x0000_i1050" type="#_x0000_t75" style="width:478.9pt;height:270.4pt" o:ole="">
+          <v:shape id="_x0000_i1049" type="#_x0000_t75" style="width:478.95pt;height:270.45pt" o:ole="" o:bordertopcolor="this" o:borderleftcolor="this" o:borderbottomcolor="this" o:borderrightcolor="this">
             <v:imagedata r:id="rId57" o:title=""/>
             <w10:bordertop type="single" width="4" shadow="t"/>
             <w10:borderleft type="single" width="4" shadow="t"/>
             <w10:borderbottom type="single" width="4" shadow="t"/>
             <w10:borderright type="single" width="4" shadow="t"/>
           </v:shape>
-          <o:OLEObject Type="Link" ProgID="PowerPoint.Slide.8" ShapeID="_x0000_i1050" DrawAspect="Content" r:id="rId58" UpdateMode="Always">
+          <o:OLEObject Type="Link" ProgID="PowerPoint.Slide.8" ShapeID="_x0000_i1049" DrawAspect="Content" r:id="rId58" UpdateMode="Always">
             <o:LinkType>EnhancedMetaFile</o:LinkType>
             <o:LockedField>false</o:LockedField>
           </o:OLEObject>
@@ -1228,14 +1232,14 @@
     <w:p>
       <w:r>
         <w:object w:dxaOrig="12770" w:dyaOrig="7199">
-          <v:shape id="_x0000_i1051" type="#_x0000_t75" style="width:478.9pt;height:270.4pt" o:ole="">
+          <v:shape id="_x0000_i1050" type="#_x0000_t75" style="width:478.95pt;height:270.45pt" o:ole="" o:bordertopcolor="this" o:borderleftcolor="this" o:borderbottomcolor="this" o:borderrightcolor="this">
             <v:imagedata r:id="rId59" o:title=""/>
             <w10:bordertop type="single" width="4" shadow="t"/>
             <w10:borderleft type="single" width="4" shadow="t"/>
             <w10:borderbottom type="single" width="4" shadow="t"/>
             <w10:borderright type="single" width="4" shadow="t"/>
           </v:shape>
-          <o:OLEObject Type="Link" ProgID="PowerPoint.Slide.8" ShapeID="_x0000_i1051" DrawAspect="Content" r:id="rId60" UpdateMode="Always">
+          <o:OLEObject Type="Link" ProgID="PowerPoint.Slide.8" ShapeID="_x0000_i1050" DrawAspect="Content" r:id="rId60" UpdateMode="Always">
             <o:LinkType>EnhancedMetaFile</o:LinkType>
             <o:LockedField>false</o:LockedField>
           </o:OLEObject>
@@ -1265,14 +1269,14 @@
     <w:p>
       <w:r>
         <w:object w:dxaOrig="12770" w:dyaOrig="7199">
-          <v:shape id="_x0000_i1052" type="#_x0000_t75" style="width:478.9pt;height:270.4pt" o:ole="">
+          <v:shape id="_x0000_i1051" type="#_x0000_t75" style="width:478.95pt;height:270.45pt" o:ole="" o:bordertopcolor="this" o:borderleftcolor="this" o:borderbottomcolor="this" o:borderrightcolor="this">
             <v:imagedata r:id="rId61" o:title=""/>
             <w10:bordertop type="single" width="4" shadow="t"/>
             <w10:borderleft type="single" width="4" shadow="t"/>
             <w10:borderbottom type="single" width="4" shadow="t"/>
             <w10:borderright type="single" width="4" shadow="t"/>
           </v:shape>
-          <o:OLEObject Type="Link" ProgID="PowerPoint.Slide.8" ShapeID="_x0000_i1052" DrawAspect="Content" r:id="rId62" UpdateMode="Always">
+          <o:OLEObject Type="Link" ProgID="PowerPoint.Slide.8" ShapeID="_x0000_i1051" DrawAspect="Content" r:id="rId62" UpdateMode="Always">
             <o:LinkType>EnhancedMetaFile</o:LinkType>
             <o:LockedField>false</o:LockedField>
           </o:OLEObject>
@@ -1318,14 +1322,14 @@
     <w:p>
       <w:r>
         <w:object w:dxaOrig="12770" w:dyaOrig="7199">
-          <v:shape id="_x0000_i1053" type="#_x0000_t75" style="width:478.9pt;height:270.4pt" o:ole="">
+          <v:shape id="_x0000_i1052" type="#_x0000_t75" style="width:478.95pt;height:270.45pt" o:ole="" o:bordertopcolor="this" o:borderleftcolor="this" o:borderbottomcolor="this" o:borderrightcolor="this">
             <v:imagedata r:id="rId63" o:title=""/>
             <w10:bordertop type="single" width="4" shadow="t"/>
             <w10:borderleft type="single" width="4" shadow="t"/>
             <w10:borderbottom type="single" width="4" shadow="t"/>
             <w10:borderright type="single" width="4" shadow="t"/>
           </v:shape>
-          <o:OLEObject Type="Link" ProgID="PowerPoint.Slide.8" ShapeID="_x0000_i1053" DrawAspect="Content" r:id="rId64" UpdateMode="Always">
+          <o:OLEObject Type="Link" ProgID="PowerPoint.Slide.8" ShapeID="_x0000_i1052" DrawAspect="Content" r:id="rId64" UpdateMode="Always">
             <o:LinkType>EnhancedMetaFile</o:LinkType>
             <o:LockedField>false</o:LockedField>
           </o:OLEObject>
@@ -1361,14 +1365,14 @@
     <w:p>
       <w:r>
         <w:object w:dxaOrig="12770" w:dyaOrig="7199">
-          <v:shape id="_x0000_i1054" type="#_x0000_t75" style="width:478.9pt;height:270.4pt" o:ole="">
+          <v:shape id="_x0000_i1053" type="#_x0000_t75" style="width:478.95pt;height:270.45pt" o:ole="" o:bordertopcolor="this" o:borderleftcolor="this" o:borderbottomcolor="this" o:borderrightcolor="this">
             <v:imagedata r:id="rId65" o:title=""/>
             <w10:bordertop type="single" width="4" shadow="t"/>
             <w10:borderleft type="single" width="4" shadow="t"/>
             <w10:borderbottom type="single" width="4" shadow="t"/>
             <w10:borderright type="single" width="4" shadow="t"/>
           </v:shape>
-          <o:OLEObject Type="Link" ProgID="PowerPoint.Slide.8" ShapeID="_x0000_i1054" DrawAspect="Content" r:id="rId66" UpdateMode="Always">
+          <o:OLEObject Type="Link" ProgID="PowerPoint.Slide.8" ShapeID="_x0000_i1053" DrawAspect="Content" r:id="rId66" UpdateMode="Always">
             <o:LinkType>EnhancedMetaFile</o:LinkType>
             <o:LockedField>false</o:LockedField>
           </o:OLEObject>
@@ -1427,14 +1431,14 @@
     <w:p>
       <w:r>
         <w:object w:dxaOrig="12770" w:dyaOrig="7199">
-          <v:shape id="_x0000_i1055" type="#_x0000_t75" style="width:478.9pt;height:270.4pt" o:ole="">
+          <v:shape id="_x0000_i1054" type="#_x0000_t75" style="width:478.95pt;height:270.45pt" o:ole="" o:bordertopcolor="this" o:borderleftcolor="this" o:borderbottomcolor="this" o:borderrightcolor="this">
             <v:imagedata r:id="rId67" o:title=""/>
             <w10:bordertop type="single" width="4" shadow="t"/>
             <w10:borderleft type="single" width="4" shadow="t"/>
             <w10:borderbottom type="single" width="4" shadow="t"/>
             <w10:borderright type="single" width="4" shadow="t"/>
           </v:shape>
-          <o:OLEObject Type="Link" ProgID="PowerPoint.Slide.8" ShapeID="_x0000_i1055" DrawAspect="Content" r:id="rId68" UpdateMode="Always">
+          <o:OLEObject Type="Link" ProgID="PowerPoint.Slide.8" ShapeID="_x0000_i1054" DrawAspect="Content" r:id="rId68" UpdateMode="Always">
             <o:LinkType>EnhancedMetaFile</o:LinkType>
             <o:LockedField>false</o:LockedField>
           </o:OLEObject>
@@ -1464,14 +1468,14 @@
     <w:p>
       <w:r>
         <w:object w:dxaOrig="12770" w:dyaOrig="7199">
-          <v:shape id="_x0000_i1056" type="#_x0000_t75" style="width:478.9pt;height:270.4pt" o:ole="">
+          <v:shape id="_x0000_i1055" type="#_x0000_t75" style="width:478.95pt;height:270.45pt" o:ole="" o:bordertopcolor="this" o:borderleftcolor="this" o:borderbottomcolor="this" o:borderrightcolor="this">
             <v:imagedata r:id="rId69" o:title=""/>
             <w10:bordertop type="single" width="4" shadow="t"/>
             <w10:borderleft type="single" width="4" shadow="t"/>
             <w10:borderbottom type="single" width="4" shadow="t"/>
             <w10:borderright type="single" width="4" shadow="t"/>
           </v:shape>
-          <o:OLEObject Type="Link" ProgID="PowerPoint.Slide.8" ShapeID="_x0000_i1056" DrawAspect="Content" r:id="rId70" UpdateMode="Always">
+          <o:OLEObject Type="Link" ProgID="PowerPoint.Slide.8" ShapeID="_x0000_i1055" DrawAspect="Content" r:id="rId70" UpdateMode="Always">
             <o:LinkType>EnhancedMetaFile</o:LinkType>
             <o:LockedField>false</o:LockedField>
           </o:OLEObject>
@@ -1501,14 +1505,14 @@
     <w:p>
       <w:r>
         <w:object w:dxaOrig="12770" w:dyaOrig="7199">
-          <v:shape id="_x0000_i1057" type="#_x0000_t75" style="width:478.9pt;height:270.4pt" o:ole="">
+          <v:shape id="_x0000_i1056" type="#_x0000_t75" style="width:478.95pt;height:270.45pt" o:ole="" o:bordertopcolor="this" o:borderleftcolor="this" o:borderbottomcolor="this" o:borderrightcolor="this">
             <v:imagedata r:id="rId71" o:title=""/>
             <w10:bordertop type="single" width="4" shadow="t"/>
             <w10:borderleft type="single" width="4" shadow="t"/>
             <w10:borderbottom type="single" width="4" shadow="t"/>
             <w10:borderright type="single" width="4" shadow="t"/>
           </v:shape>
-          <o:OLEObject Type="Link" ProgID="PowerPoint.Slide.8" ShapeID="_x0000_i1057" DrawAspect="Content" r:id="rId72" UpdateMode="Always">
+          <o:OLEObject Type="Link" ProgID="PowerPoint.Slide.8" ShapeID="_x0000_i1056" DrawAspect="Content" r:id="rId72" UpdateMode="Always">
             <o:LinkType>EnhancedMetaFile</o:LinkType>
             <o:LockedField>false</o:LockedField>
           </o:OLEObject>
@@ -1539,14 +1543,14 @@
     <w:p>
       <w:r>
         <w:object w:dxaOrig="12770" w:dyaOrig="7199">
-          <v:shape id="_x0000_i1058" type="#_x0000_t75" style="width:478.9pt;height:270.4pt" o:ole="">
+          <v:shape id="_x0000_i1057" type="#_x0000_t75" style="width:478.95pt;height:270.45pt" o:ole="" o:bordertopcolor="this" o:borderleftcolor="this" o:borderbottomcolor="this" o:borderrightcolor="this">
             <v:imagedata r:id="rId73" o:title=""/>
             <w10:bordertop type="single" width="4" shadow="t"/>
             <w10:borderleft type="single" width="4" shadow="t"/>
             <w10:borderbottom type="single" width="4" shadow="t"/>
             <w10:borderright type="single" width="4" shadow="t"/>
           </v:shape>
-          <o:OLEObject Type="Link" ProgID="PowerPoint.Slide.8" ShapeID="_x0000_i1058" DrawAspect="Content" r:id="rId74" UpdateMode="Always">
+          <o:OLEObject Type="Link" ProgID="PowerPoint.Slide.8" ShapeID="_x0000_i1057" DrawAspect="Content" r:id="rId74" UpdateMode="Always">
             <o:LinkType>EnhancedMetaFile</o:LinkType>
             <o:LockedField>false</o:LockedField>
           </o:OLEObject>
@@ -1610,14 +1614,14 @@
     <w:p>
       <w:r>
         <w:object w:dxaOrig="12770" w:dyaOrig="7199">
-          <v:shape id="_x0000_i1059" type="#_x0000_t75" style="width:478.9pt;height:270.4pt" o:ole="">
+          <v:shape id="_x0000_i1058" type="#_x0000_t75" style="width:478.95pt;height:270.45pt" o:ole="" o:bordertopcolor="this" o:borderleftcolor="this" o:borderbottomcolor="this" o:borderrightcolor="this">
             <v:imagedata r:id="rId75" o:title=""/>
             <w10:bordertop type="single" width="4" shadow="t"/>
             <w10:borderleft type="single" width="4" shadow="t"/>
             <w10:borderbottom type="single" width="4" shadow="t"/>
             <w10:borderright type="single" width="4" shadow="t"/>
           </v:shape>
-          <o:OLEObject Type="Link" ProgID="PowerPoint.Slide.8" ShapeID="_x0000_i1059" DrawAspect="Content" r:id="rId76" UpdateMode="Always">
+          <o:OLEObject Type="Link" ProgID="PowerPoint.Slide.8" ShapeID="_x0000_i1058" DrawAspect="Content" r:id="rId76" UpdateMode="Always">
             <o:LinkType>EnhancedMetaFile</o:LinkType>
             <o:LockedField>false</o:LockedField>
           </o:OLEObject>
@@ -1649,14 +1653,14 @@
     <w:p>
       <w:r>
         <w:object w:dxaOrig="12770" w:dyaOrig="7199">
-          <v:shape id="_x0000_i1060" type="#_x0000_t75" style="width:478.9pt;height:270.4pt" o:ole="">
+          <v:shape id="_x0000_i1059" type="#_x0000_t75" style="width:478.95pt;height:270.45pt" o:ole="" o:bordertopcolor="this" o:borderleftcolor="this" o:borderbottomcolor="this" o:borderrightcolor="this">
             <v:imagedata r:id="rId77" o:title=""/>
             <w10:bordertop type="single" width="4" shadow="t"/>
             <w10:borderleft type="single" width="4" shadow="t"/>
             <w10:borderbottom type="single" width="4" shadow="t"/>
             <w10:borderright type="single" width="4" shadow="t"/>
           </v:shape>
-          <o:OLEObject Type="Link" ProgID="PowerPoint.Slide.8" ShapeID="_x0000_i1060" DrawAspect="Content" r:id="rId78" UpdateMode="Always">
+          <o:OLEObject Type="Link" ProgID="PowerPoint.Slide.8" ShapeID="_x0000_i1059" DrawAspect="Content" r:id="rId78" UpdateMode="Always">
             <o:LinkType>EnhancedMetaFile</o:LinkType>
             <o:LockedField>false</o:LockedField>
           </o:OLEObject>
@@ -1687,14 +1691,14 @@
     <w:p>
       <w:r>
         <w:object w:dxaOrig="12770" w:dyaOrig="7199">
-          <v:shape id="_x0000_i1061" type="#_x0000_t75" style="width:478.9pt;height:270.4pt" o:ole="">
+          <v:shape id="_x0000_i1060" type="#_x0000_t75" style="width:478.95pt;height:270.45pt" o:ole="" o:bordertopcolor="this" o:borderleftcolor="this" o:borderbottomcolor="this" o:borderrightcolor="this">
             <v:imagedata r:id="rId79" o:title=""/>
             <w10:bordertop type="single" width="4" shadow="t"/>
             <w10:borderleft type="single" width="4" shadow="t"/>
             <w10:borderbottom type="single" width="4" shadow="t"/>
             <w10:borderright type="single" width="4" shadow="t"/>
           </v:shape>
-          <o:OLEObject Type="Link" ProgID="PowerPoint.Slide.8" ShapeID="_x0000_i1061" DrawAspect="Content" r:id="rId80" UpdateMode="Always">
+          <o:OLEObject Type="Link" ProgID="PowerPoint.Slide.8" ShapeID="_x0000_i1060" DrawAspect="Content" r:id="rId80" UpdateMode="Always">
             <o:LinkType>EnhancedMetaFile</o:LinkType>
             <o:LockedField>false</o:LockedField>
           </o:OLEObject>
@@ -1724,14 +1728,14 @@
     <w:p>
       <w:r>
         <w:object w:dxaOrig="12770" w:dyaOrig="7199">
-          <v:shape id="_x0000_i1062" type="#_x0000_t75" style="width:478.9pt;height:270.4pt" o:ole="">
+          <v:shape id="_x0000_i1061" type="#_x0000_t75" style="width:478.95pt;height:270.45pt" o:ole="" o:bordertopcolor="this" o:borderleftcolor="this" o:borderbottomcolor="this" o:borderrightcolor="this">
             <v:imagedata r:id="rId81" o:title=""/>
             <w10:bordertop type="single" width="4" shadow="t"/>
             <w10:borderleft type="single" width="4" shadow="t"/>
             <w10:borderbottom type="single" width="4" shadow="t"/>
             <w10:borderright type="single" width="4" shadow="t"/>
           </v:shape>
-          <o:OLEObject Type="Link" ProgID="PowerPoint.Slide.8" ShapeID="_x0000_i1062" DrawAspect="Content" r:id="rId82" UpdateMode="Always">
+          <o:OLEObject Type="Link" ProgID="PowerPoint.Slide.8" ShapeID="_x0000_i1061" DrawAspect="Content" r:id="rId82" UpdateMode="Always">
             <o:LinkType>EnhancedMetaFile</o:LinkType>
             <o:LockedField>false</o:LockedField>
           </o:OLEObject>
@@ -1761,14 +1765,14 @@
     <w:p>
       <w:r>
         <w:object w:dxaOrig="12770" w:dyaOrig="7199">
-          <v:shape id="_x0000_i1063" type="#_x0000_t75" style="width:478.9pt;height:270.4pt" o:ole="">
+          <v:shape id="_x0000_i1062" type="#_x0000_t75" style="width:478.95pt;height:270.45pt" o:ole="" o:bordertopcolor="this" o:borderleftcolor="this" o:borderbottomcolor="this" o:borderrightcolor="this">
             <v:imagedata r:id="rId83" o:title=""/>
             <w10:bordertop type="single" width="4" shadow="t"/>
             <w10:borderleft type="single" width="4" shadow="t"/>
             <w10:borderbottom type="single" width="4" shadow="t"/>
             <w10:borderright type="single" width="4" shadow="t"/>
           </v:shape>
-          <o:OLEObject Type="Link" ProgID="PowerPoint.Slide.8" ShapeID="_x0000_i1063" DrawAspect="Content" r:id="rId84" UpdateMode="Always">
+          <o:OLEObject Type="Link" ProgID="PowerPoint.Slide.8" ShapeID="_x0000_i1062" DrawAspect="Content" r:id="rId84" UpdateMode="Always">
             <o:LinkType>EnhancedMetaFile</o:LinkType>
             <o:LockedField>false</o:LockedField>
           </o:OLEObject>
@@ -1798,14 +1802,14 @@
     <w:p>
       <w:r>
         <w:object w:dxaOrig="12770" w:dyaOrig="7199">
-          <v:shape id="_x0000_i1064" type="#_x0000_t75" style="width:478.9pt;height:270.4pt" o:ole="">
+          <v:shape id="_x0000_i1063" type="#_x0000_t75" style="width:478.95pt;height:270.45pt" o:ole="" o:bordertopcolor="this" o:borderleftcolor="this" o:borderbottomcolor="this" o:borderrightcolor="this">
             <v:imagedata r:id="rId85" o:title=""/>
             <w10:bordertop type="single" width="4" shadow="t"/>
             <w10:borderleft type="single" width="4" shadow="t"/>
             <w10:borderbottom type="single" width="4" shadow="t"/>
             <w10:borderright type="single" width="4" shadow="t"/>
           </v:shape>
-          <o:OLEObject Type="Link" ProgID="PowerPoint.Slide.8" ShapeID="_x0000_i1064" DrawAspect="Content" r:id="rId86" UpdateMode="Always">
+          <o:OLEObject Type="Link" ProgID="PowerPoint.Slide.8" ShapeID="_x0000_i1063" DrawAspect="Content" r:id="rId86" UpdateMode="Always">
             <o:LinkType>EnhancedMetaFile</o:LinkType>
             <o:LockedField>false</o:LockedField>
           </o:OLEObject>
@@ -1832,38 +1836,41 @@
       </w:r>
     </w:p>
     <w:p/>
-    <w:p>
-      <w:r>
-        <w:object w:dxaOrig="12770" w:dyaOrig="7199">
-          <v:shape id="_x0000_i1065" type="#_x0000_t75" style="width:478.9pt;height:270.4pt" o:ole="">
+    <w:bookmarkStart w:id="0" w:name="_GoBack"/>
+    <w:p>
+      <w:r>
+        <w:object w:dxaOrig="12806" w:dyaOrig="7189">
+          <v:shape id="_x0000_i1070" type="#_x0000_t75" style="width:480.2pt;height:269.85pt" o:ole="">
             <v:imagedata r:id="rId87" o:title=""/>
             <w10:bordertop type="single" width="4" shadow="t"/>
             <w10:borderleft type="single" width="4" shadow="t"/>
             <w10:borderbottom type="single" width="4" shadow="t"/>
             <w10:borderright type="single" width="4" shadow="t"/>
           </v:shape>
-          <o:OLEObject Type="Link" ProgID="PowerPoint.Slide.8" ShapeID="_x0000_i1065" DrawAspect="Content" r:id="rId88" UpdateMode="Always">
-            <o:LinkType>EnhancedMetaFile</o:LinkType>
-            <o:LockedField>false</o:LockedField>
-          </o:OLEObject>
-        </w:object>
-      </w:r>
+          <o:OLEObject Type="Link" ProgID="PowerPoint.Slide.8" ShapeID="_x0000_i1070" DrawAspect="Content" r:id="rId88" UpdateMode="Always">
+            <o:LinkType>EnhancedMetaFile</o:LinkType>
+            <o:LockedField>false</o:LockedField>
+          </o:OLEObject>
+        </w:object>
+      </w:r>
+      <w:bookmarkEnd w:id="0"/>
     </w:p>
     <w:p/>
     <w:p>
       <w:r>
         <w:t>There are a lot of options for defining the search criteria that we will continue to explore. The most important criteria in this instance is star-colon-star. This means that we want to issue a command to all nodes.</w:t>
       </w:r>
-    </w:p>
-    <w:p/>
-    <w:p>
-      <w:r>
-        <w:t>So if you want to execute a "sudo chef-client" run for all of your nodes,  you should write out this command.</w:t>
-      </w:r>
-      <w:r>
-        <w:br/>
-      </w:r>
-    </w:p>
+      <w:r>
+        <w:t xml:space="preserve"> </w:t>
+      </w:r>
+    </w:p>
+    <w:p/>
+    <w:p>
+      <w:r>
+        <w:t>So if you want to execute a "sudo chef-client" run for all of your nodes, you should write out this command.</w:t>
+      </w:r>
+    </w:p>
+    <w:p/>
     <w:p>
       <w:r>
         <w:t>You would need to provide the user name to log into the system, the password for that system, and then finally the command to execute.</w:t>
@@ -1892,14 +1899,14 @@
     <w:p>
       <w:r>
         <w:object w:dxaOrig="12770" w:dyaOrig="7199">
-          <v:shape id="_x0000_i1066" type="#_x0000_t75" style="width:478.9pt;height:270.4pt" o:ole="">
+          <v:shape id="_x0000_i1064" type="#_x0000_t75" style="width:478.95pt;height:270.45pt" o:ole="" o:bordertopcolor="this" o:borderleftcolor="this" o:borderbottomcolor="this" o:borderrightcolor="this">
             <v:imagedata r:id="rId89" o:title=""/>
             <w10:bordertop type="single" width="4" shadow="t"/>
             <w10:borderleft type="single" width="4" shadow="t"/>
             <w10:borderbottom type="single" width="4" shadow="t"/>
             <w10:borderright type="single" width="4" shadow="t"/>
           </v:shape>
-          <o:OLEObject Type="Link" ProgID="PowerPoint.Slide.8" ShapeID="_x0000_i1066" DrawAspect="Content" r:id="rId90" UpdateMode="Always">
+          <o:OLEObject Type="Link" ProgID="PowerPoint.Slide.8" ShapeID="_x0000_i1064" DrawAspect="Content" r:id="rId90" UpdateMode="Always">
             <o:LinkType>EnhancedMetaFile</o:LinkType>
             <o:LockedField>false</o:LockedField>
           </o:OLEObject>
@@ -1929,14 +1936,14 @@
     <w:p>
       <w:r>
         <w:object w:dxaOrig="12770" w:dyaOrig="7199">
-          <v:shape id="_x0000_i1067" type="#_x0000_t75" style="width:478.9pt;height:270.4pt" o:ole="">
+          <v:shape id="_x0000_i1065" type="#_x0000_t75" style="width:478.95pt;height:270.45pt" o:ole="" o:bordertopcolor="this" o:borderleftcolor="this" o:borderbottomcolor="this" o:borderrightcolor="this">
             <v:imagedata r:id="rId91" o:title=""/>
             <w10:bordertop type="single" width="4" shadow="t"/>
             <w10:borderleft type="single" width="4" shadow="t"/>
             <w10:borderbottom type="single" width="4" shadow="t"/>
             <w10:borderright type="single" width="4" shadow="t"/>
           </v:shape>
-          <o:OLEObject Type="Link" ProgID="PowerPoint.Slide.8" ShapeID="_x0000_i1067" DrawAspect="Content" r:id="rId92" UpdateMode="Always">
+          <o:OLEObject Type="Link" ProgID="PowerPoint.Slide.8" ShapeID="_x0000_i1065" DrawAspect="Content" r:id="rId92" UpdateMode="Always">
             <o:LinkType>EnhancedMetaFile</o:LinkType>
             <o:LockedField>false</o:LockedField>
           </o:OLEObject>
@@ -1967,14 +1974,14 @@
     <w:p>
       <w:r>
         <w:object w:dxaOrig="12770" w:dyaOrig="7199">
-          <v:shape id="_x0000_i1068" type="#_x0000_t75" style="width:478.9pt;height:270.4pt" o:ole="">
+          <v:shape id="_x0000_i1066" type="#_x0000_t75" style="width:478.95pt;height:270.45pt" o:ole="" o:bordertopcolor="this" o:borderleftcolor="this" o:borderbottomcolor="this" o:borderrightcolor="this">
             <v:imagedata r:id="rId93" o:title=""/>
             <w10:bordertop type="single" width="4" shadow="t"/>
             <w10:borderleft type="single" width="4" shadow="t"/>
             <w10:borderbottom type="single" width="4" shadow="t"/>
             <w10:borderright type="single" width="4" shadow="t"/>
           </v:shape>
-          <o:OLEObject Type="Link" ProgID="PowerPoint.Slide.8" ShapeID="_x0000_i1068" DrawAspect="Content" r:id="rId94" UpdateMode="Always">
+          <o:OLEObject Type="Link" ProgID="PowerPoint.Slide.8" ShapeID="_x0000_i1066" DrawAspect="Content" r:id="rId94" UpdateMode="Always">
             <o:LinkType>EnhancedMetaFile</o:LinkType>
             <o:LockedField>false</o:LockedField>
           </o:OLEObject>
@@ -2010,14 +2017,14 @@
     <w:p>
       <w:r>
         <w:object w:dxaOrig="12770" w:dyaOrig="7199">
-          <v:shape id="_x0000_i1069" type="#_x0000_t75" style="width:478.9pt;height:270.4pt" o:ole="">
+          <v:shape id="_x0000_i1067" type="#_x0000_t75" style="width:478.95pt;height:270.45pt" o:ole="" o:bordertopcolor="this" o:borderleftcolor="this" o:borderbottomcolor="this" o:borderrightcolor="this">
             <v:imagedata r:id="rId95" o:title=""/>
             <w10:bordertop type="single" width="4" shadow="t"/>
             <w10:borderleft type="single" width="4" shadow="t"/>
             <w10:borderbottom type="single" width="4" shadow="t"/>
             <w10:borderright type="single" width="4" shadow="t"/>
           </v:shape>
-          <o:OLEObject Type="Link" ProgID="PowerPoint.Slide.8" ShapeID="_x0000_i1069" DrawAspect="Content" r:id="rId96" UpdateMode="Always">
+          <o:OLEObject Type="Link" ProgID="PowerPoint.Slide.8" ShapeID="_x0000_i1067" DrawAspect="Content" r:id="rId96" UpdateMode="Always">
             <o:LinkType>EnhancedMetaFile</o:LinkType>
             <o:LockedField>false</o:LockedField>
           </o:OLEObject>
@@ -2031,14 +2038,13 @@
       </w:r>
     </w:p>
     <w:p/>
+    <w:p/>
     <w:p>
       <w:r>
         <w:t>In general or about specifically about Chef Super Market, wrapper cookbooks, node attributes, the 'knife ssh' command.</w:t>
       </w:r>
     </w:p>
     <w:p/>
-    <w:p/>
-    <w:p/>
     <w:p>
       <w:r>
         <w:br w:type="page"/>
@@ -2054,14 +2060,14 @@
     <w:p>
       <w:r>
         <w:object w:dxaOrig="12770" w:dyaOrig="7199">
-          <v:shape id="_x0000_i1070" type="#_x0000_t75" style="width:478.9pt;height:270.4pt" o:ole="">
+          <v:shape id="_x0000_i1068" type="#_x0000_t75" style="width:478.95pt;height:270.45pt" o:ole="" o:bordertopcolor="this" o:borderleftcolor="this" o:borderbottomcolor="this" o:borderrightcolor="this">
             <v:imagedata r:id="rId97" o:title=""/>
             <w10:bordertop type="single" width="4" shadow="t"/>
             <w10:borderleft type="single" width="4" shadow="t"/>
             <w10:borderbottom type="single" width="4" shadow="t"/>
             <w10:borderright type="single" width="4" shadow="t"/>
           </v:shape>
-          <o:OLEObject Type="Link" ProgID="PowerPoint.Slide.8" ShapeID="_x0000_i1070" DrawAspect="Content" r:id="rId98" UpdateMode="Always">
+          <o:OLEObject Type="Link" ProgID="PowerPoint.Slide.8" ShapeID="_x0000_i1068" DrawAspect="Content" r:id="rId98" UpdateMode="Always">
             <o:LinkType>EnhancedMetaFile</o:LinkType>
             <o:LockedField>false</o:LockedField>
           </o:OLEObject>

--- a/10-community-cookbooks.docx
+++ b/10-community-cookbooks.docx
@@ -16,7 +16,7 @@
     <w:p/>
     <w:p>
       <w:r>
-        <w:object w:dxaOrig="12771" w:dyaOrig="7200">
+        <w:object w:dxaOrig="12770" w:dyaOrig="7199">
           <v:shapetype id="_x0000_t75" coordsize="21600,21600" o:spt="75" o:preferrelative="t" path="m@4@5l@4@11@9@11@9@5xe" filled="f" stroked="f">
             <v:stroke joinstyle="miter"/>
             <v:formulas>
@@ -36,7 +36,7 @@
             <v:path o:extrusionok="f" gradientshapeok="t" o:connecttype="rect"/>
             <o:lock v:ext="edit" aspectratio="t"/>
           </v:shapetype>
-          <v:shape id="_x0000_i1025" type="#_x0000_t75" style="width:478.95pt;height:270.45pt" o:ole="" o:bordertopcolor="this" o:borderleftcolor="this" o:borderbottomcolor="this" o:borderrightcolor="this">
+          <v:shape id="_x0000_i1025" type="#_x0000_t75" style="width:478.95pt;height:270.45pt" o:ole="">
             <v:imagedata r:id="rId7" o:title=""/>
             <w10:bordertop type="single" width="4" shadow="t"/>
             <w10:borderleft type="single" width="4" shadow="t"/>
@@ -67,7 +67,7 @@
     <w:p>
       <w:r>
         <w:object w:dxaOrig="12770" w:dyaOrig="7199">
-          <v:shape id="_x0000_i1026" type="#_x0000_t75" style="width:478.95pt;height:270.45pt" o:ole="" o:bordertopcolor="this" o:borderleftcolor="this" o:borderbottomcolor="this" o:borderrightcolor="this">
+          <v:shape id="_x0000_i1026" type="#_x0000_t75" style="width:478.95pt;height:270.45pt" o:ole="">
             <v:imagedata r:id="rId9" o:title=""/>
             <w10:bordertop type="single" width="4" shadow="t"/>
             <w10:borderleft type="single" width="4" shadow="t"/>
@@ -107,7 +107,7 @@
     <w:p>
       <w:r>
         <w:object w:dxaOrig="12770" w:dyaOrig="7199">
-          <v:shape id="_x0000_i1027" type="#_x0000_t75" style="width:478.95pt;height:270.45pt" o:ole="" o:bordertopcolor="this" o:borderleftcolor="this" o:borderbottomcolor="this" o:borderrightcolor="this">
+          <v:shape id="_x0000_i1027" type="#_x0000_t75" style="width:478.95pt;height:270.45pt" o:ole="">
             <v:imagedata r:id="rId11" o:title=""/>
             <w10:bordertop type="single" width="4" shadow="t"/>
             <w10:borderleft type="single" width="4" shadow="t"/>
@@ -124,21 +124,23 @@
     <w:p/>
     <w:p>
       <w:r>
-        <w:t xml:space="preserve">With a single web server running with our organization, it's now time to talk about the next goal to tackle. We need to setup a proxy server. </w:t>
-      </w:r>
-    </w:p>
-    <w:p/>
-    <w:p>
-      <w:r>
-        <w:t>A proxy server is able to receive requests and relay them to other systems. In our case, we specifically want to use the proxy server to balance the entire traffic load between one or more systems.</w:t>
-      </w:r>
-    </w:p>
-    <w:p/>
-    <w:p>
-      <w:r>
-        <w:t>This means we will need to establish a new node within our organization, install the necessary software to make the node a proxy server, and configure it so that it will relay requests to our existing node running apache and to future nodes.</w:t>
-      </w:r>
-    </w:p>
+        <w:t xml:space="preserve">With a single web server running with our organization, it's now time to talk about the next goal to tackle. We need to setup a load balancer. </w:t>
+      </w:r>
+    </w:p>
+    <w:p/>
+    <w:p>
+      <w:r>
+        <w:t>A load balancer is able to receive requests and relay them to other systems. In our case, we specifically want to use the load balancer to balance the entire traffic load between one or more systems.</w:t>
+      </w:r>
+    </w:p>
+    <w:p/>
+    <w:p>
+      <w:r>
+        <w:t>This means we will need to establish a new node within our organization, install the necessary software to make the node a load balancer, and configure it so that it will relay requests to our existing node running apache and to future nodes.</w:t>
+      </w:r>
+    </w:p>
+    <w:p/>
+    <w:p/>
     <w:p/>
     <w:p/>
     <w:p>
@@ -156,7 +158,7 @@
     <w:p>
       <w:r>
         <w:object w:dxaOrig="12770" w:dyaOrig="7199">
-          <v:shape id="_x0000_i1028" type="#_x0000_t75" style="width:478.95pt;height:270.45pt" o:ole="" o:bordertopcolor="this" o:borderleftcolor="this" o:borderbottomcolor="this" o:borderrightcolor="this">
+          <v:shape id="_x0000_i1028" type="#_x0000_t75" style="width:478.95pt;height:270.45pt" o:ole="">
             <v:imagedata r:id="rId13" o:title=""/>
             <w10:bordertop type="single" width="4" shadow="t"/>
             <w10:borderleft type="single" width="4" shadow="t"/>
@@ -173,7 +175,7 @@
     <w:p/>
     <w:p>
       <w:r>
-        <w:t>Similar to how we installed and configured apache on our first node, we could do the same thing here with a proxy server. We could learn the package name for the application 'haproxy', learn which file manages the configuration, learn how to compose the configuration with custom values, and then manage the service.</w:t>
+        <w:t>Similar to how we installed and configured apache on our first node, we could do the same thing here with a load balancer. We could learn the package name for the application 'haproxy', learn which file manages the configuration, learn how to compose the configuration with custom values, and then manage the service.</w:t>
       </w:r>
     </w:p>
     <w:p/>
@@ -200,7 +202,7 @@
     <w:p>
       <w:r>
         <w:object w:dxaOrig="12770" w:dyaOrig="7199">
-          <v:shape id="_x0000_i1029" type="#_x0000_t75" style="width:478.95pt;height:270.45pt" o:ole="" o:bordertopcolor="this" o:borderleftcolor="this" o:borderbottomcolor="this" o:borderrightcolor="this">
+          <v:shape id="_x0000_i1029" type="#_x0000_t75" style="width:478.95pt;height:270.45pt" o:ole="">
             <v:imagedata r:id="rId15" o:title=""/>
             <w10:bordertop type="single" width="4" shadow="t"/>
             <w10:borderleft type="single" width="4" shadow="t"/>
@@ -244,7 +246,7 @@
     <w:p>
       <w:r>
         <w:object w:dxaOrig="12770" w:dyaOrig="7199">
-          <v:shape id="_x0000_i1030" type="#_x0000_t75" style="width:478.95pt;height:270.45pt" o:ole="" o:bordertopcolor="this" o:borderleftcolor="this" o:borderbottomcolor="this" o:borderrightcolor="this">
+          <v:shape id="_x0000_i1030" type="#_x0000_t75" style="width:478.95pt;height:270.45pt" o:ole="">
             <v:imagedata r:id="rId17" o:title=""/>
             <w10:bordertop type="single" width="4" shadow="t"/>
             <w10:borderleft type="single" width="4" shadow="t"/>
@@ -288,7 +290,7 @@
     <w:p>
       <w:r>
         <w:object w:dxaOrig="12770" w:dyaOrig="7199">
-          <v:shape id="_x0000_i1031" type="#_x0000_t75" style="width:478.95pt;height:270.45pt" o:ole="" o:bordertopcolor="this" o:borderleftcolor="this" o:borderbottomcolor="this" o:borderrightcolor="this">
+          <v:shape id="_x0000_i1031" type="#_x0000_t75" style="width:478.95pt;height:270.45pt" o:ole="">
             <v:imagedata r:id="rId19" o:title=""/>
             <w10:bordertop type="single" width="4" shadow="t"/>
             <w10:borderleft type="single" width="4" shadow="t"/>
@@ -305,7 +307,7 @@
     <w:p/>
     <w:p>
       <w:r>
-        <w:t>Lets find the haproxy cookbook within the community site to learn more about it.</w:t>
+        <w:t>Lets find the haproxy (load balancer) cookbook within the community site to learn more about it.</w:t>
       </w:r>
     </w:p>
     <w:p/>
@@ -326,7 +328,7 @@
     <w:p>
       <w:r>
         <w:object w:dxaOrig="12770" w:dyaOrig="7199">
-          <v:shape id="_x0000_i1032" type="#_x0000_t75" style="width:478.95pt;height:270.45pt" o:ole="" o:bordertopcolor="this" o:borderleftcolor="this" o:borderbottomcolor="this" o:borderrightcolor="this">
+          <v:shape id="_x0000_i1032" type="#_x0000_t75" style="width:478.95pt;height:270.45pt" o:ole="">
             <v:imagedata r:id="rId21" o:title=""/>
             <w10:bordertop type="single" width="4" shadow="t"/>
             <w10:borderleft type="single" width="4" shadow="t"/>
@@ -379,7 +381,7 @@
     <w:p>
       <w:r>
         <w:object w:dxaOrig="12770" w:dyaOrig="7199">
-          <v:shape id="_x0000_i1033" type="#_x0000_t75" style="width:478.95pt;height:270.45pt" o:ole="" o:bordertopcolor="this" o:borderleftcolor="this" o:borderbottomcolor="this" o:borderrightcolor="this">
+          <v:shape id="_x0000_i1033" type="#_x0000_t75" style="width:478.95pt;height:270.45pt" o:ole="">
             <v:imagedata r:id="rId23" o:title=""/>
             <w10:bordertop type="single" width="4" shadow="t"/>
             <w10:borderleft type="single" width="4" shadow="t"/>
@@ -396,7 +398,15 @@
     <w:p/>
     <w:p>
       <w:r>
-        <w:t>Cookbooks usually map one-to-one to a piece of software and usually are named after the piece of software that they manage. Select the cookbook named haproxy from the search results.</w:t>
+        <w:t>Cookbooks usually map one-to-one to a piece of software and usually are named after the piece of software that they manage. Select the cookbook named ha</w:t>
+      </w:r>
+      <w:bookmarkStart w:id="0" w:name="_GoBack"/>
+      <w:r>
+        <w:t>proxy</w:t>
+      </w:r>
+      <w:bookmarkEnd w:id="0"/>
+      <w:r>
+        <w:t xml:space="preserve"> from the search results.</w:t>
       </w:r>
     </w:p>
     <w:p/>
@@ -417,7 +427,7 @@
     <w:p>
       <w:r>
         <w:object w:dxaOrig="12770" w:dyaOrig="7199">
-          <v:shape id="_x0000_i1034" type="#_x0000_t75" style="width:478.95pt;height:270.45pt" o:ole="" o:bordertopcolor="this" o:borderleftcolor="this" o:borderbottomcolor="this" o:borderrightcolor="this">
+          <v:shape id="_x0000_i1034" type="#_x0000_t75" style="width:478.95pt;height:270.45pt" o:ole="">
             <v:imagedata r:id="rId25" o:title=""/>
             <w10:bordertop type="single" width="4" shadow="t"/>
             <w10:borderleft type="single" width="4" shadow="t"/>
@@ -460,7 +470,7 @@
     <w:p>
       <w:r>
         <w:object w:dxaOrig="12770" w:dyaOrig="7199">
-          <v:shape id="_x0000_i1035" type="#_x0000_t75" style="width:478.95pt;height:270.45pt" o:ole="" o:bordertopcolor="this" o:borderleftcolor="this" o:borderbottomcolor="this" o:borderrightcolor="this">
+          <v:shape id="_x0000_i1035" type="#_x0000_t75" style="width:478.95pt;height:270.45pt" o:ole="">
             <v:imagedata r:id="rId27" o:title=""/>
             <w10:bordertop type="single" width="4" shadow="t"/>
             <w10:borderleft type="single" width="4" shadow="t"/>
@@ -483,7 +493,7 @@
     <w:p/>
     <w:p>
       <w:r>
-        <w:t>Reading and understanding the README at a glance is difficult. It is a skill that comes with time. For the haproxy cookbook there is an defined attribute that establishes the members that receive the proxy requests from the proxy server. This is available in a node attribute available through `node['haproxy']['members']`.</w:t>
+        <w:t>Reading and understanding the README at a glance is difficult. It is a skill that comes with time. For the haproxy cookbook, there is an defined attribute that establishes the members that receive the proxy requests from the load balancer. This is available in a node attribute available through `node['haproxy']['members']`.</w:t>
       </w:r>
     </w:p>
     <w:p/>
@@ -503,7 +513,7 @@
     <w:p>
       <w:r>
         <w:object w:dxaOrig="12770" w:dyaOrig="7199">
-          <v:shape id="_x0000_i1036" type="#_x0000_t75" style="width:478.95pt;height:270.45pt" o:ole="" o:bordertopcolor="this" o:borderleftcolor="this" o:borderbottomcolor="this" o:borderrightcolor="this">
+          <v:shape id="_x0000_i1036" type="#_x0000_t75" style="width:478.95pt;height:270.45pt" o:ole="">
             <v:imagedata r:id="rId29" o:title=""/>
             <w10:bordertop type="single" width="4" shadow="t"/>
             <w10:borderleft type="single" width="4" shadow="t"/>
@@ -547,7 +557,7 @@
     <w:p>
       <w:r>
         <w:object w:dxaOrig="12770" w:dyaOrig="7199">
-          <v:shape id="_x0000_i1037" type="#_x0000_t75" style="width:478.95pt;height:270.45pt" o:ole="" o:bordertopcolor="this" o:borderleftcolor="this" o:borderbottomcolor="this" o:borderrightcolor="this">
+          <v:shape id="_x0000_i1037" type="#_x0000_t75" style="width:478.95pt;height:270.45pt" o:ole="">
             <v:imagedata r:id="rId31" o:title=""/>
             <w10:bordertop type="single" width="4" shadow="t"/>
             <w10:borderleft type="single" width="4" shadow="t"/>
@@ -598,7 +608,7 @@
     <w:p>
       <w:r>
         <w:object w:dxaOrig="12770" w:dyaOrig="7199">
-          <v:shape id="_x0000_i1038" type="#_x0000_t75" style="width:478.95pt;height:270.45pt" o:ole="" o:bordertopcolor="this" o:borderleftcolor="this" o:borderbottomcolor="this" o:borderrightcolor="this">
+          <v:shape id="_x0000_i1038" type="#_x0000_t75" style="width:478.95pt;height:270.45pt" o:ole="">
             <v:imagedata r:id="rId33" o:title=""/>
             <w10:bordertop type="single" width="4" shadow="t"/>
             <w10:borderleft type="single" width="4" shadow="t"/>
@@ -651,7 +661,7 @@
     <w:p>
       <w:r>
         <w:object w:dxaOrig="12770" w:dyaOrig="7199">
-          <v:shape id="_x0000_i1039" type="#_x0000_t75" style="width:478.95pt;height:270.45pt" o:ole="" o:bordertopcolor="this" o:borderleftcolor="this" o:borderbottomcolor="this" o:borderrightcolor="this">
+          <v:shape id="_x0000_i1039" type="#_x0000_t75" style="width:478.95pt;height:270.45pt" o:ole="">
             <v:imagedata r:id="rId35" o:title=""/>
             <w10:bordertop type="single" width="4" shadow="t"/>
             <w10:borderleft type="single" width="4" shadow="t"/>
@@ -694,7 +704,7 @@
     <w:p>
       <w:r>
         <w:object w:dxaOrig="12770" w:dyaOrig="7199">
-          <v:shape id="_x0000_i1040" type="#_x0000_t75" style="width:478.95pt;height:270.45pt" o:ole="" o:bordertopcolor="this" o:borderleftcolor="this" o:borderbottomcolor="this" o:borderrightcolor="this">
+          <v:shape id="_x0000_i1040" type="#_x0000_t75" style="width:478.95pt;height:270.45pt" o:ole="">
             <v:imagedata r:id="rId37" o:title=""/>
             <w10:bordertop type="single" width="4" shadow="t"/>
             <w10:borderleft type="single" width="4" shadow="t"/>
@@ -731,7 +741,7 @@
     <w:p>
       <w:r>
         <w:object w:dxaOrig="12770" w:dyaOrig="7199">
-          <v:shape id="_x0000_i1041" type="#_x0000_t75" style="width:478.95pt;height:270.45pt" o:ole="" o:bordertopcolor="this" o:borderleftcolor="this" o:borderbottomcolor="this" o:borderrightcolor="this">
+          <v:shape id="_x0000_i1041" type="#_x0000_t75" style="width:478.95pt;height:270.45pt" o:ole="">
             <v:imagedata r:id="rId39" o:title=""/>
             <w10:bordertop type="single" width="4" shadow="t"/>
             <w10:borderleft type="single" width="4" shadow="t"/>
@@ -775,7 +785,7 @@
     <w:p>
       <w:r>
         <w:object w:dxaOrig="12770" w:dyaOrig="7199">
-          <v:shape id="_x0000_i1042" type="#_x0000_t75" style="width:478.95pt;height:270.45pt" o:ole="" o:bordertopcolor="this" o:borderleftcolor="this" o:borderbottomcolor="this" o:borderrightcolor="this">
+          <v:shape id="_x0000_i1042" type="#_x0000_t75" style="width:478.95pt;height:270.45pt" o:ole="">
             <v:imagedata r:id="rId41" o:title=""/>
             <w10:bordertop type="single" width="4" shadow="t"/>
             <w10:borderleft type="single" width="4" shadow="t"/>
@@ -824,7 +834,7 @@
     <w:p>
       <w:r>
         <w:object w:dxaOrig="12770" w:dyaOrig="7199">
-          <v:shape id="_x0000_i1043" type="#_x0000_t75" style="width:478.95pt;height:270.45pt" o:ole="" o:bordertopcolor="this" o:borderleftcolor="this" o:borderbottomcolor="this" o:borderrightcolor="this">
+          <v:shape id="_x0000_i1043" type="#_x0000_t75" style="width:478.95pt;height:270.45pt" o:ole="">
             <v:imagedata r:id="rId43" o:title=""/>
             <w10:bordertop type="single" width="4" shadow="t"/>
             <w10:borderleft type="single" width="4" shadow="t"/>
@@ -883,7 +893,7 @@
     <w:p>
       <w:r>
         <w:object w:dxaOrig="12770" w:dyaOrig="7199">
-          <v:shape id="_x0000_i1044" type="#_x0000_t75" style="width:478.95pt;height:270.45pt" o:ole="" o:bordertopcolor="this" o:borderleftcolor="this" o:borderbottomcolor="this" o:borderrightcolor="this">
+          <v:shape id="_x0000_i1044" type="#_x0000_t75" style="width:478.95pt;height:270.45pt" o:ole="">
             <v:imagedata r:id="rId45" o:title=""/>
             <w10:bordertop type="single" width="4" shadow="t"/>
             <w10:borderleft type="single" width="4" shadow="t"/>
@@ -927,7 +937,7 @@
     <w:p>
       <w:r>
         <w:object w:dxaOrig="12770" w:dyaOrig="7199">
-          <v:shape id="_x0000_i1045" type="#_x0000_t75" style="width:478.95pt;height:270.45pt" o:ole="" o:bordertopcolor="this" o:borderleftcolor="this" o:borderbottomcolor="this" o:borderrightcolor="this">
+          <v:shape id="_x0000_i1045" type="#_x0000_t75" style="width:478.95pt;height:270.45pt" o:ole="">
             <v:imagedata r:id="rId47" o:title=""/>
             <w10:bordertop type="single" width="4" shadow="t"/>
             <w10:borderleft type="single" width="4" shadow="t"/>
@@ -970,7 +980,7 @@
     <w:p>
       <w:r>
         <w:object w:dxaOrig="12770" w:dyaOrig="7199">
-          <v:shape id="_x0000_i1046" type="#_x0000_t75" style="width:478.95pt;height:270.45pt" o:ole="" o:bordertopcolor="this" o:borderleftcolor="this" o:borderbottomcolor="this" o:borderrightcolor="this">
+          <v:shape id="_x0000_i1046" type="#_x0000_t75" style="width:478.95pt;height:270.45pt" o:ole="">
             <v:imagedata r:id="rId49" o:title=""/>
             <w10:bordertop type="single" width="4" shadow="t"/>
             <w10:borderleft type="single" width="4" shadow="t"/>
@@ -1007,7 +1017,7 @@
     <w:p>
       <w:r>
         <w:object w:dxaOrig="12770" w:dyaOrig="7199">
-          <v:shape id="_x0000_i1047" type="#_x0000_t75" style="width:478.95pt;height:270.45pt" o:ole="" o:bordertopcolor="this" o:borderleftcolor="this" o:borderbottomcolor="this" o:borderrightcolor="this">
+          <v:shape id="_x0000_i1047" type="#_x0000_t75" style="width:478.95pt;height:270.45pt" o:ole="">
             <v:imagedata r:id="rId51" o:title=""/>
             <w10:bordertop type="single" width="4" shadow="t"/>
             <w10:borderleft type="single" width="4" shadow="t"/>
@@ -1052,7 +1062,7 @@
     <w:p>
       <w:r>
         <w:object w:dxaOrig="12770" w:dyaOrig="7199">
-          <v:shape id="_x0000_i1048" type="#_x0000_t75" style="width:478.95pt;height:270.45pt" o:ole="" o:bordertopcolor="this" o:borderleftcolor="this" o:borderbottomcolor="this" o:borderrightcolor="this">
+          <v:shape id="_x0000_i1048" type="#_x0000_t75" style="width:478.95pt;height:270.45pt" o:ole="">
             <v:imagedata r:id="rId53" o:title=""/>
             <w10:bordertop type="single" width="4" shadow="t"/>
             <w10:borderleft type="single" width="4" shadow="t"/>
@@ -1094,15 +1104,15 @@
     <w:p/>
     <w:p>
       <w:r>
-        <w:object w:dxaOrig="12806" w:dyaOrig="7189">
-          <v:shape id="_x0000_i1069" type="#_x0000_t75" style="width:480.2pt;height:269.85pt" o:ole="">
+        <w:object w:dxaOrig="12770" w:dyaOrig="7199">
+          <v:shape id="_x0000_i1049" type="#_x0000_t75" style="width:478.95pt;height:270.45pt" o:ole="">
             <v:imagedata r:id="rId55" o:title=""/>
             <w10:bordertop type="single" width="4" shadow="t"/>
             <w10:borderleft type="single" width="4" shadow="t"/>
             <w10:borderbottom type="single" width="4" shadow="t"/>
             <w10:borderright type="single" width="4" shadow="t"/>
           </v:shape>
-          <o:OLEObject Type="Link" ProgID="PowerPoint.Slide.8" ShapeID="_x0000_i1069" DrawAspect="Content" r:id="rId56" UpdateMode="Always">
+          <o:OLEObject Type="Link" ProgID="PowerPoint.Slide.8" ShapeID="_x0000_i1049" DrawAspect="Content" r:id="rId56" UpdateMode="Always">
             <o:LinkType>EnhancedMetaFile</o:LinkType>
             <o:LockedField>false</o:LockedField>
           </o:OLEObject>
@@ -1189,14 +1199,14 @@
     <w:p>
       <w:r>
         <w:object w:dxaOrig="12770" w:dyaOrig="7199">
-          <v:shape id="_x0000_i1049" type="#_x0000_t75" style="width:478.95pt;height:270.45pt" o:ole="" o:bordertopcolor="this" o:borderleftcolor="this" o:borderbottomcolor="this" o:borderrightcolor="this">
+          <v:shape id="_x0000_i1050" type="#_x0000_t75" style="width:478.95pt;height:270.45pt" o:ole="">
             <v:imagedata r:id="rId57" o:title=""/>
             <w10:bordertop type="single" width="4" shadow="t"/>
             <w10:borderleft type="single" width="4" shadow="t"/>
             <w10:borderbottom type="single" width="4" shadow="t"/>
             <w10:borderright type="single" width="4" shadow="t"/>
           </v:shape>
-          <o:OLEObject Type="Link" ProgID="PowerPoint.Slide.8" ShapeID="_x0000_i1049" DrawAspect="Content" r:id="rId58" UpdateMode="Always">
+          <o:OLEObject Type="Link" ProgID="PowerPoint.Slide.8" ShapeID="_x0000_i1050" DrawAspect="Content" r:id="rId58" UpdateMode="Always">
             <o:LinkType>EnhancedMetaFile</o:LinkType>
             <o:LockedField>false</o:LockedField>
           </o:OLEObject>
@@ -1232,14 +1242,14 @@
     <w:p>
       <w:r>
         <w:object w:dxaOrig="12770" w:dyaOrig="7199">
-          <v:shape id="_x0000_i1050" type="#_x0000_t75" style="width:478.95pt;height:270.45pt" o:ole="" o:bordertopcolor="this" o:borderleftcolor="this" o:borderbottomcolor="this" o:borderrightcolor="this">
+          <v:shape id="_x0000_i1051" type="#_x0000_t75" style="width:478.95pt;height:270.45pt" o:ole="">
             <v:imagedata r:id="rId59" o:title=""/>
             <w10:bordertop type="single" width="4" shadow="t"/>
             <w10:borderleft type="single" width="4" shadow="t"/>
             <w10:borderbottom type="single" width="4" shadow="t"/>
             <w10:borderright type="single" width="4" shadow="t"/>
           </v:shape>
-          <o:OLEObject Type="Link" ProgID="PowerPoint.Slide.8" ShapeID="_x0000_i1050" DrawAspect="Content" r:id="rId60" UpdateMode="Always">
+          <o:OLEObject Type="Link" ProgID="PowerPoint.Slide.8" ShapeID="_x0000_i1051" DrawAspect="Content" r:id="rId60" UpdateMode="Always">
             <o:LinkType>EnhancedMetaFile</o:LinkType>
             <o:LockedField>false</o:LockedField>
           </o:OLEObject>
@@ -1269,14 +1279,14 @@
     <w:p>
       <w:r>
         <w:object w:dxaOrig="12770" w:dyaOrig="7199">
-          <v:shape id="_x0000_i1051" type="#_x0000_t75" style="width:478.95pt;height:270.45pt" o:ole="" o:bordertopcolor="this" o:borderleftcolor="this" o:borderbottomcolor="this" o:borderrightcolor="this">
+          <v:shape id="_x0000_i1052" type="#_x0000_t75" style="width:478.95pt;height:270.45pt" o:ole="">
             <v:imagedata r:id="rId61" o:title=""/>
             <w10:bordertop type="single" width="4" shadow="t"/>
             <w10:borderleft type="single" width="4" shadow="t"/>
             <w10:borderbottom type="single" width="4" shadow="t"/>
             <w10:borderright type="single" width="4" shadow="t"/>
           </v:shape>
-          <o:OLEObject Type="Link" ProgID="PowerPoint.Slide.8" ShapeID="_x0000_i1051" DrawAspect="Content" r:id="rId62" UpdateMode="Always">
+          <o:OLEObject Type="Link" ProgID="PowerPoint.Slide.8" ShapeID="_x0000_i1052" DrawAspect="Content" r:id="rId62" UpdateMode="Always">
             <o:LinkType>EnhancedMetaFile</o:LinkType>
             <o:LockedField>false</o:LockedField>
           </o:OLEObject>
@@ -1322,14 +1332,14 @@
     <w:p>
       <w:r>
         <w:object w:dxaOrig="12770" w:dyaOrig="7199">
-          <v:shape id="_x0000_i1052" type="#_x0000_t75" style="width:478.95pt;height:270.45pt" o:ole="" o:bordertopcolor="this" o:borderleftcolor="this" o:borderbottomcolor="this" o:borderrightcolor="this">
+          <v:shape id="_x0000_i1053" type="#_x0000_t75" style="width:478.95pt;height:270.45pt" o:ole="">
             <v:imagedata r:id="rId63" o:title=""/>
             <w10:bordertop type="single" width="4" shadow="t"/>
             <w10:borderleft type="single" width="4" shadow="t"/>
             <w10:borderbottom type="single" width="4" shadow="t"/>
             <w10:borderright type="single" width="4" shadow="t"/>
           </v:shape>
-          <o:OLEObject Type="Link" ProgID="PowerPoint.Slide.8" ShapeID="_x0000_i1052" DrawAspect="Content" r:id="rId64" UpdateMode="Always">
+          <o:OLEObject Type="Link" ProgID="PowerPoint.Slide.8" ShapeID="_x0000_i1053" DrawAspect="Content" r:id="rId64" UpdateMode="Always">
             <o:LinkType>EnhancedMetaFile</o:LinkType>
             <o:LockedField>false</o:LockedField>
           </o:OLEObject>
@@ -1365,14 +1375,14 @@
     <w:p>
       <w:r>
         <w:object w:dxaOrig="12770" w:dyaOrig="7199">
-          <v:shape id="_x0000_i1053" type="#_x0000_t75" style="width:478.95pt;height:270.45pt" o:ole="" o:bordertopcolor="this" o:borderleftcolor="this" o:borderbottomcolor="this" o:borderrightcolor="this">
+          <v:shape id="_x0000_i1054" type="#_x0000_t75" style="width:478.95pt;height:270.45pt" o:ole="">
             <v:imagedata r:id="rId65" o:title=""/>
             <w10:bordertop type="single" width="4" shadow="t"/>
             <w10:borderleft type="single" width="4" shadow="t"/>
             <w10:borderbottom type="single" width="4" shadow="t"/>
             <w10:borderright type="single" width="4" shadow="t"/>
           </v:shape>
-          <o:OLEObject Type="Link" ProgID="PowerPoint.Slide.8" ShapeID="_x0000_i1053" DrawAspect="Content" r:id="rId66" UpdateMode="Always">
+          <o:OLEObject Type="Link" ProgID="PowerPoint.Slide.8" ShapeID="_x0000_i1054" DrawAspect="Content" r:id="rId66" UpdateMode="Always">
             <o:LinkType>EnhancedMetaFile</o:LinkType>
             <o:LockedField>false</o:LockedField>
           </o:OLEObject>
@@ -1431,14 +1441,14 @@
     <w:p>
       <w:r>
         <w:object w:dxaOrig="12770" w:dyaOrig="7199">
-          <v:shape id="_x0000_i1054" type="#_x0000_t75" style="width:478.95pt;height:270.45pt" o:ole="" o:bordertopcolor="this" o:borderleftcolor="this" o:borderbottomcolor="this" o:borderrightcolor="this">
+          <v:shape id="_x0000_i1055" type="#_x0000_t75" style="width:478.95pt;height:270.45pt" o:ole="">
             <v:imagedata r:id="rId67" o:title=""/>
             <w10:bordertop type="single" width="4" shadow="t"/>
             <w10:borderleft type="single" width="4" shadow="t"/>
             <w10:borderbottom type="single" width="4" shadow="t"/>
             <w10:borderright type="single" width="4" shadow="t"/>
           </v:shape>
-          <o:OLEObject Type="Link" ProgID="PowerPoint.Slide.8" ShapeID="_x0000_i1054" DrawAspect="Content" r:id="rId68" UpdateMode="Always">
+          <o:OLEObject Type="Link" ProgID="PowerPoint.Slide.8" ShapeID="_x0000_i1055" DrawAspect="Content" r:id="rId68" UpdateMode="Always">
             <o:LinkType>EnhancedMetaFile</o:LinkType>
             <o:LockedField>false</o:LockedField>
           </o:OLEObject>
@@ -1468,14 +1478,14 @@
     <w:p>
       <w:r>
         <w:object w:dxaOrig="12770" w:dyaOrig="7199">
-          <v:shape id="_x0000_i1055" type="#_x0000_t75" style="width:478.95pt;height:270.45pt" o:ole="" o:bordertopcolor="this" o:borderleftcolor="this" o:borderbottomcolor="this" o:borderrightcolor="this">
+          <v:shape id="_x0000_i1056" type="#_x0000_t75" style="width:478.95pt;height:270.45pt" o:ole="">
             <v:imagedata r:id="rId69" o:title=""/>
             <w10:bordertop type="single" width="4" shadow="t"/>
             <w10:borderleft type="single" width="4" shadow="t"/>
             <w10:borderbottom type="single" width="4" shadow="t"/>
             <w10:borderright type="single" width="4" shadow="t"/>
           </v:shape>
-          <o:OLEObject Type="Link" ProgID="PowerPoint.Slide.8" ShapeID="_x0000_i1055" DrawAspect="Content" r:id="rId70" UpdateMode="Always">
+          <o:OLEObject Type="Link" ProgID="PowerPoint.Slide.8" ShapeID="_x0000_i1056" DrawAspect="Content" r:id="rId70" UpdateMode="Always">
             <o:LinkType>EnhancedMetaFile</o:LinkType>
             <o:LockedField>false</o:LockedField>
           </o:OLEObject>
@@ -1505,24 +1515,24 @@
     <w:p>
       <w:r>
         <w:object w:dxaOrig="12770" w:dyaOrig="7199">
-          <v:shape id="_x0000_i1056" type="#_x0000_t75" style="width:478.95pt;height:270.45pt" o:ole="" o:bordertopcolor="this" o:borderleftcolor="this" o:borderbottomcolor="this" o:borderrightcolor="this">
+          <v:shape id="_x0000_i1057" type="#_x0000_t75" style="width:478.95pt;height:270.45pt" o:ole="">
             <v:imagedata r:id="rId71" o:title=""/>
             <w10:bordertop type="single" width="4" shadow="t"/>
             <w10:borderleft type="single" width="4" shadow="t"/>
             <w10:borderbottom type="single" width="4" shadow="t"/>
             <w10:borderright type="single" width="4" shadow="t"/>
           </v:shape>
-          <o:OLEObject Type="Link" ProgID="PowerPoint.Slide.8" ShapeID="_x0000_i1056" DrawAspect="Content" r:id="rId72" UpdateMode="Always">
-            <o:LinkType>EnhancedMetaFile</o:LinkType>
-            <o:LockedField>false</o:LockedField>
-          </o:OLEObject>
-        </w:object>
-      </w:r>
-    </w:p>
-    <w:p/>
-    <w:p>
-      <w:r>
-        <w:t>The myhaproxy cookbook's default recipe is ready to be assigned to a run list of a node. So we'll need another node. The new proxy node.</w:t>
+          <o:OLEObject Type="Link" ProgID="PowerPoint.Slide.8" ShapeID="_x0000_i1057" DrawAspect="Content" r:id="rId72" UpdateMode="Always">
+            <o:LinkType>EnhancedMetaFile</o:LinkType>
+            <o:LockedField>false</o:LockedField>
+          </o:OLEObject>
+        </w:object>
+      </w:r>
+    </w:p>
+    <w:p/>
+    <w:p>
+      <w:r>
+        <w:t>The myhaproxy cookbook's default recipe is ready to be assigned to a run list of a node. So we'll need another node. The new load balancer node.</w:t>
       </w:r>
     </w:p>
     <w:p/>
@@ -1543,14 +1553,14 @@
     <w:p>
       <w:r>
         <w:object w:dxaOrig="12770" w:dyaOrig="7199">
-          <v:shape id="_x0000_i1057" type="#_x0000_t75" style="width:478.95pt;height:270.45pt" o:ole="" o:bordertopcolor="this" o:borderleftcolor="this" o:borderbottomcolor="this" o:borderrightcolor="this">
+          <v:shape id="_x0000_i1058" type="#_x0000_t75" style="width:478.95pt;height:270.45pt" o:ole="">
             <v:imagedata r:id="rId73" o:title=""/>
             <w10:bordertop type="single" width="4" shadow="t"/>
             <w10:borderleft type="single" width="4" shadow="t"/>
             <w10:borderbottom type="single" width="4" shadow="t"/>
             <w10:borderright type="single" width="4" shadow="t"/>
           </v:shape>
-          <o:OLEObject Type="Link" ProgID="PowerPoint.Slide.8" ShapeID="_x0000_i1057" DrawAspect="Content" r:id="rId74" UpdateMode="Always">
+          <o:OLEObject Type="Link" ProgID="PowerPoint.Slide.8" ShapeID="_x0000_i1058" DrawAspect="Content" r:id="rId74" UpdateMode="Always">
             <o:LinkType>EnhancedMetaFile</o:LinkType>
             <o:LockedField>false</o:LockedField>
           </o:OLEObject>
@@ -1614,14 +1624,14 @@
     <w:p>
       <w:r>
         <w:object w:dxaOrig="12770" w:dyaOrig="7199">
-          <v:shape id="_x0000_i1058" type="#_x0000_t75" style="width:478.95pt;height:270.45pt" o:ole="" o:bordertopcolor="this" o:borderleftcolor="this" o:borderbottomcolor="this" o:borderrightcolor="this">
+          <v:shape id="_x0000_i1059" type="#_x0000_t75" style="width:478.95pt;height:270.45pt" o:ole="">
             <v:imagedata r:id="rId75" o:title=""/>
             <w10:bordertop type="single" width="4" shadow="t"/>
             <w10:borderleft type="single" width="4" shadow="t"/>
             <w10:borderbottom type="single" width="4" shadow="t"/>
             <w10:borderright type="single" width="4" shadow="t"/>
           </v:shape>
-          <o:OLEObject Type="Link" ProgID="PowerPoint.Slide.8" ShapeID="_x0000_i1058" DrawAspect="Content" r:id="rId76" UpdateMode="Always">
+          <o:OLEObject Type="Link" ProgID="PowerPoint.Slide.8" ShapeID="_x0000_i1059" DrawAspect="Content" r:id="rId76" UpdateMode="Always">
             <o:LinkType>EnhancedMetaFile</o:LinkType>
             <o:LockedField>false</o:LockedField>
           </o:OLEObject>
@@ -1653,14 +1663,14 @@
     <w:p>
       <w:r>
         <w:object w:dxaOrig="12770" w:dyaOrig="7199">
-          <v:shape id="_x0000_i1059" type="#_x0000_t75" style="width:478.95pt;height:270.45pt" o:ole="" o:bordertopcolor="this" o:borderleftcolor="this" o:borderbottomcolor="this" o:borderrightcolor="this">
+          <v:shape id="_x0000_i1060" type="#_x0000_t75" style="width:478.95pt;height:270.45pt" o:ole="">
             <v:imagedata r:id="rId77" o:title=""/>
             <w10:bordertop type="single" width="4" shadow="t"/>
             <w10:borderleft type="single" width="4" shadow="t"/>
             <w10:borderbottom type="single" width="4" shadow="t"/>
             <w10:borderright type="single" width="4" shadow="t"/>
           </v:shape>
-          <o:OLEObject Type="Link" ProgID="PowerPoint.Slide.8" ShapeID="_x0000_i1059" DrawAspect="Content" r:id="rId78" UpdateMode="Always">
+          <o:OLEObject Type="Link" ProgID="PowerPoint.Slide.8" ShapeID="_x0000_i1060" DrawAspect="Content" r:id="rId78" UpdateMode="Always">
             <o:LinkType>EnhancedMetaFile</o:LinkType>
             <o:LockedField>false</o:LockedField>
           </o:OLEObject>
@@ -1691,14 +1701,14 @@
     <w:p>
       <w:r>
         <w:object w:dxaOrig="12770" w:dyaOrig="7199">
-          <v:shape id="_x0000_i1060" type="#_x0000_t75" style="width:478.95pt;height:270.45pt" o:ole="" o:bordertopcolor="this" o:borderleftcolor="this" o:borderbottomcolor="this" o:borderrightcolor="this">
+          <v:shape id="_x0000_i1061" type="#_x0000_t75" style="width:478.95pt;height:270.45pt" o:ole="">
             <v:imagedata r:id="rId79" o:title=""/>
             <w10:bordertop type="single" width="4" shadow="t"/>
             <w10:borderleft type="single" width="4" shadow="t"/>
             <w10:borderbottom type="single" width="4" shadow="t"/>
             <w10:borderright type="single" width="4" shadow="t"/>
           </v:shape>
-          <o:OLEObject Type="Link" ProgID="PowerPoint.Slide.8" ShapeID="_x0000_i1060" DrawAspect="Content" r:id="rId80" UpdateMode="Always">
+          <o:OLEObject Type="Link" ProgID="PowerPoint.Slide.8" ShapeID="_x0000_i1061" DrawAspect="Content" r:id="rId80" UpdateMode="Always">
             <o:LinkType>EnhancedMetaFile</o:LinkType>
             <o:LockedField>false</o:LockedField>
           </o:OLEObject>
@@ -1728,14 +1738,14 @@
     <w:p>
       <w:r>
         <w:object w:dxaOrig="12770" w:dyaOrig="7199">
-          <v:shape id="_x0000_i1061" type="#_x0000_t75" style="width:478.95pt;height:270.45pt" o:ole="" o:bordertopcolor="this" o:borderleftcolor="this" o:borderbottomcolor="this" o:borderrightcolor="this">
+          <v:shape id="_x0000_i1062" type="#_x0000_t75" style="width:478.95pt;height:270.45pt" o:ole="">
             <v:imagedata r:id="rId81" o:title=""/>
             <w10:bordertop type="single" width="4" shadow="t"/>
             <w10:borderleft type="single" width="4" shadow="t"/>
             <w10:borderbottom type="single" width="4" shadow="t"/>
             <w10:borderright type="single" width="4" shadow="t"/>
           </v:shape>
-          <o:OLEObject Type="Link" ProgID="PowerPoint.Slide.8" ShapeID="_x0000_i1061" DrawAspect="Content" r:id="rId82" UpdateMode="Always">
+          <o:OLEObject Type="Link" ProgID="PowerPoint.Slide.8" ShapeID="_x0000_i1062" DrawAspect="Content" r:id="rId82" UpdateMode="Always">
             <o:LinkType>EnhancedMetaFile</o:LinkType>
             <o:LockedField>false</o:LockedField>
           </o:OLEObject>
@@ -1765,14 +1775,14 @@
     <w:p>
       <w:r>
         <w:object w:dxaOrig="12770" w:dyaOrig="7199">
-          <v:shape id="_x0000_i1062" type="#_x0000_t75" style="width:478.95pt;height:270.45pt" o:ole="" o:bordertopcolor="this" o:borderleftcolor="this" o:borderbottomcolor="this" o:borderrightcolor="this">
+          <v:shape id="_x0000_i1063" type="#_x0000_t75" style="width:478.95pt;height:270.45pt" o:ole="">
             <v:imagedata r:id="rId83" o:title=""/>
             <w10:bordertop type="single" width="4" shadow="t"/>
             <w10:borderleft type="single" width="4" shadow="t"/>
             <w10:borderbottom type="single" width="4" shadow="t"/>
             <w10:borderright type="single" width="4" shadow="t"/>
           </v:shape>
-          <o:OLEObject Type="Link" ProgID="PowerPoint.Slide.8" ShapeID="_x0000_i1062" DrawAspect="Content" r:id="rId84" UpdateMode="Always">
+          <o:OLEObject Type="Link" ProgID="PowerPoint.Slide.8" ShapeID="_x0000_i1063" DrawAspect="Content" r:id="rId84" UpdateMode="Always">
             <o:LinkType>EnhancedMetaFile</o:LinkType>
             <o:LockedField>false</o:LockedField>
           </o:OLEObject>
@@ -1802,14 +1812,14 @@
     <w:p>
       <w:r>
         <w:object w:dxaOrig="12770" w:dyaOrig="7199">
-          <v:shape id="_x0000_i1063" type="#_x0000_t75" style="width:478.95pt;height:270.45pt" o:ole="" o:bordertopcolor="this" o:borderleftcolor="this" o:borderbottomcolor="this" o:borderrightcolor="this">
+          <v:shape id="_x0000_i1064" type="#_x0000_t75" style="width:478.95pt;height:270.45pt" o:ole="">
             <v:imagedata r:id="rId85" o:title=""/>
             <w10:bordertop type="single" width="4" shadow="t"/>
             <w10:borderleft type="single" width="4" shadow="t"/>
             <w10:borderbottom type="single" width="4" shadow="t"/>
             <w10:borderright type="single" width="4" shadow="t"/>
           </v:shape>
-          <o:OLEObject Type="Link" ProgID="PowerPoint.Slide.8" ShapeID="_x0000_i1063" DrawAspect="Content" r:id="rId86" UpdateMode="Always">
+          <o:OLEObject Type="Link" ProgID="PowerPoint.Slide.8" ShapeID="_x0000_i1064" DrawAspect="Content" r:id="rId86" UpdateMode="Always">
             <o:LinkType>EnhancedMetaFile</o:LinkType>
             <o:LockedField>false</o:LockedField>
           </o:OLEObject>
@@ -1836,24 +1846,22 @@
       </w:r>
     </w:p>
     <w:p/>
-    <w:bookmarkStart w:id="0" w:name="_GoBack"/>
-    <w:p>
-      <w:r>
-        <w:object w:dxaOrig="12806" w:dyaOrig="7189">
-          <v:shape id="_x0000_i1070" type="#_x0000_t75" style="width:480.2pt;height:269.85pt" o:ole="">
+    <w:p>
+      <w:r>
+        <w:object w:dxaOrig="12770" w:dyaOrig="7199">
+          <v:shape id="_x0000_i1065" type="#_x0000_t75" style="width:478.95pt;height:270.45pt" o:ole="">
             <v:imagedata r:id="rId87" o:title=""/>
             <w10:bordertop type="single" width="4" shadow="t"/>
             <w10:borderleft type="single" width="4" shadow="t"/>
             <w10:borderbottom type="single" width="4" shadow="t"/>
             <w10:borderright type="single" width="4" shadow="t"/>
           </v:shape>
-          <o:OLEObject Type="Link" ProgID="PowerPoint.Slide.8" ShapeID="_x0000_i1070" DrawAspect="Content" r:id="rId88" UpdateMode="Always">
-            <o:LinkType>EnhancedMetaFile</o:LinkType>
-            <o:LockedField>false</o:LockedField>
-          </o:OLEObject>
-        </w:object>
-      </w:r>
-      <w:bookmarkEnd w:id="0"/>
+          <o:OLEObject Type="Link" ProgID="PowerPoint.Slide.8" ShapeID="_x0000_i1065" DrawAspect="Content" r:id="rId88" UpdateMode="Always">
+            <o:LinkType>EnhancedMetaFile</o:LinkType>
+            <o:LockedField>false</o:LockedField>
+          </o:OLEObject>
+        </w:object>
+      </w:r>
     </w:p>
     <w:p/>
     <w:p>
@@ -1899,24 +1907,24 @@
     <w:p>
       <w:r>
         <w:object w:dxaOrig="12770" w:dyaOrig="7199">
-          <v:shape id="_x0000_i1064" type="#_x0000_t75" style="width:478.95pt;height:270.45pt" o:ole="" o:bordertopcolor="this" o:borderleftcolor="this" o:borderbottomcolor="this" o:borderrightcolor="this">
+          <v:shape id="_x0000_i1066" type="#_x0000_t75" style="width:478.95pt;height:270.45pt" o:ole="">
             <v:imagedata r:id="rId89" o:title=""/>
             <w10:bordertop type="single" width="4" shadow="t"/>
             <w10:borderleft type="single" width="4" shadow="t"/>
             <w10:borderbottom type="single" width="4" shadow="t"/>
             <w10:borderright type="single" width="4" shadow="t"/>
           </v:shape>
-          <o:OLEObject Type="Link" ProgID="PowerPoint.Slide.8" ShapeID="_x0000_i1064" DrawAspect="Content" r:id="rId90" UpdateMode="Always">
-            <o:LinkType>EnhancedMetaFile</o:LinkType>
-            <o:LockedField>false</o:LockedField>
-          </o:OLEObject>
-        </w:object>
-      </w:r>
-    </w:p>
-    <w:p/>
-    <w:p>
-      <w:r>
-        <w:t>Point a web browser to the URL or public IP address of your proxy server. It should display the web page of the web server node that the proxy server is configured to serve.</w:t>
+          <o:OLEObject Type="Link" ProgID="PowerPoint.Slide.8" ShapeID="_x0000_i1066" DrawAspect="Content" r:id="rId90" UpdateMode="Always">
+            <o:LinkType>EnhancedMetaFile</o:LinkType>
+            <o:LockedField>false</o:LockedField>
+          </o:OLEObject>
+        </w:object>
+      </w:r>
+    </w:p>
+    <w:p/>
+    <w:p>
+      <w:r>
+        <w:t>Point a web browser to the URL or public IP address of your load balancer. It should display the web page of the web server node that the load balancer is configured to serve.</w:t>
       </w:r>
     </w:p>
     <w:p/>
@@ -1936,14 +1944,14 @@
     <w:p>
       <w:r>
         <w:object w:dxaOrig="12770" w:dyaOrig="7199">
-          <v:shape id="_x0000_i1065" type="#_x0000_t75" style="width:478.95pt;height:270.45pt" o:ole="" o:bordertopcolor="this" o:borderleftcolor="this" o:borderbottomcolor="this" o:borderrightcolor="this">
+          <v:shape id="_x0000_i1067" type="#_x0000_t75" style="width:478.95pt;height:270.45pt" o:ole="">
             <v:imagedata r:id="rId91" o:title=""/>
             <w10:bordertop type="single" width="4" shadow="t"/>
             <w10:borderleft type="single" width="4" shadow="t"/>
             <w10:borderbottom type="single" width="4" shadow="t"/>
             <w10:borderright type="single" width="4" shadow="t"/>
           </v:shape>
-          <o:OLEObject Type="Link" ProgID="PowerPoint.Slide.8" ShapeID="_x0000_i1065" DrawAspect="Content" r:id="rId92" UpdateMode="Always">
+          <o:OLEObject Type="Link" ProgID="PowerPoint.Slide.8" ShapeID="_x0000_i1067" DrawAspect="Content" r:id="rId92" UpdateMode="Always">
             <o:LinkType>EnhancedMetaFile</o:LinkType>
             <o:LockedField>false</o:LockedField>
           </o:OLEObject>
@@ -1974,14 +1982,14 @@
     <w:p>
       <w:r>
         <w:object w:dxaOrig="12770" w:dyaOrig="7199">
-          <v:shape id="_x0000_i1066" type="#_x0000_t75" style="width:478.95pt;height:270.45pt" o:ole="" o:bordertopcolor="this" o:borderleftcolor="this" o:borderbottomcolor="this" o:borderrightcolor="this">
+          <v:shape id="_x0000_i1068" type="#_x0000_t75" style="width:478.95pt;height:270.45pt" o:ole="">
             <v:imagedata r:id="rId93" o:title=""/>
             <w10:bordertop type="single" width="4" shadow="t"/>
             <w10:borderleft type="single" width="4" shadow="t"/>
             <w10:borderbottom type="single" width="4" shadow="t"/>
             <w10:borderright type="single" width="4" shadow="t"/>
           </v:shape>
-          <o:OLEObject Type="Link" ProgID="PowerPoint.Slide.8" ShapeID="_x0000_i1066" DrawAspect="Content" r:id="rId94" UpdateMode="Always">
+          <o:OLEObject Type="Link" ProgID="PowerPoint.Slide.8" ShapeID="_x0000_i1068" DrawAspect="Content" r:id="rId94" UpdateMode="Always">
             <o:LinkType>EnhancedMetaFile</o:LinkType>
             <o:LockedField>false</o:LockedField>
           </o:OLEObject>
@@ -2017,14 +2025,14 @@
     <w:p>
       <w:r>
         <w:object w:dxaOrig="12770" w:dyaOrig="7199">
-          <v:shape id="_x0000_i1067" type="#_x0000_t75" style="width:478.95pt;height:270.45pt" o:ole="" o:bordertopcolor="this" o:borderleftcolor="this" o:borderbottomcolor="this" o:borderrightcolor="this">
+          <v:shape id="_x0000_i1069" type="#_x0000_t75" style="width:478.95pt;height:270.45pt" o:ole="">
             <v:imagedata r:id="rId95" o:title=""/>
             <w10:bordertop type="single" width="4" shadow="t"/>
             <w10:borderleft type="single" width="4" shadow="t"/>
             <w10:borderbottom type="single" width="4" shadow="t"/>
             <w10:borderright type="single" width="4" shadow="t"/>
           </v:shape>
-          <o:OLEObject Type="Link" ProgID="PowerPoint.Slide.8" ShapeID="_x0000_i1067" DrawAspect="Content" r:id="rId96" UpdateMode="Always">
+          <o:OLEObject Type="Link" ProgID="PowerPoint.Slide.8" ShapeID="_x0000_i1069" DrawAspect="Content" r:id="rId96" UpdateMode="Always">
             <o:LinkType>EnhancedMetaFile</o:LinkType>
             <o:LockedField>false</o:LockedField>
           </o:OLEObject>
@@ -2060,14 +2068,14 @@
     <w:p>
       <w:r>
         <w:object w:dxaOrig="12770" w:dyaOrig="7199">
-          <v:shape id="_x0000_i1068" type="#_x0000_t75" style="width:478.95pt;height:270.45pt" o:ole="" o:bordertopcolor="this" o:borderleftcolor="this" o:borderbottomcolor="this" o:borderrightcolor="this">
+          <v:shape id="_x0000_i1070" type="#_x0000_t75" style="width:478.95pt;height:270.45pt" o:ole="">
             <v:imagedata r:id="rId97" o:title=""/>
             <w10:bordertop type="single" width="4" shadow="t"/>
             <w10:borderleft type="single" width="4" shadow="t"/>
             <w10:borderbottom type="single" width="4" shadow="t"/>
             <w10:borderright type="single" width="4" shadow="t"/>
           </v:shape>
-          <o:OLEObject Type="Link" ProgID="PowerPoint.Slide.8" ShapeID="_x0000_i1068" DrawAspect="Content" r:id="rId98" UpdateMode="Always">
+          <o:OLEObject Type="Link" ProgID="PowerPoint.Slide.8" ShapeID="_x0000_i1070" DrawAspect="Content" r:id="rId98" UpdateMode="Always">
             <o:LinkType>EnhancedMetaFile</o:LinkType>
             <o:LockedField>false</o:LockedField>
           </o:OLEObject>
@@ -2611,7 +2619,6 @@
   <w:style w:type="character" w:default="1" w:styleId="DefaultParagraphFont">
     <w:name w:val="Default Paragraph Font"/>
     <w:uiPriority w:val="1"/>
-    <w:semiHidden/>
     <w:unhideWhenUsed/>
   </w:style>
   <w:style w:type="table" w:default="1" w:styleId="TableNormal">

--- a/10-community-cookbooks.docx
+++ b/10-community-cookbooks.docx
@@ -398,15 +398,7 @@
     <w:p/>
     <w:p>
       <w:r>
-        <w:t>Cookbooks usually map one-to-one to a piece of software and usually are named after the piece of software that they manage. Select the cookbook named ha</w:t>
-      </w:r>
-      <w:bookmarkStart w:id="0" w:name="_GoBack"/>
-      <w:r>
-        <w:t>proxy</w:t>
-      </w:r>
-      <w:bookmarkEnd w:id="0"/>
-      <w:r>
-        <w:t xml:space="preserve"> from the search results.</w:t>
+        <w:t>Cookbooks usually map one-to-one to a piece of software and usually are named after the piece of software that they manage. Select the cookbook named haproxy from the search results.</w:t>
       </w:r>
     </w:p>
     <w:p/>
@@ -1014,48 +1006,93 @@
       </w:r>
     </w:p>
     <w:p/>
+    <w:bookmarkStart w:id="0" w:name="_GoBack"/>
+    <w:p>
+      <w:r>
+        <w:object w:dxaOrig="12771" w:dyaOrig="7200">
+          <v:shape id="_x0000_i1070" type="#_x0000_t75" style="width:478.95pt;height:270.45pt" o:ole="">
+            <v:imagedata r:id="rId51" o:title=""/>
+            <w10:bordertop type="single" width="4" shadow="t"/>
+            <w10:borderleft type="single" width="4" shadow="t"/>
+            <w10:borderbottom type="single" width="4" shadow="t"/>
+            <w10:borderright type="single" width="4" shadow="t"/>
+          </v:shape>
+          <o:OLEObject Type="Link" ProgID="PowerPoint.Slide.8" ShapeID="_x0000_i1070" DrawAspect="Content" r:id="rId52" UpdateMode="Always">
+            <o:LinkType>EnhancedMetaFile</o:LinkType>
+            <o:LockedField>false</o:LockedField>
+          </o:OLEObject>
+        </w:object>
+      </w:r>
+      <w:bookmarkEnd w:id="0"/>
+    </w:p>
+    <w:p/>
+    <w:p>
+      <w:r>
+        <w:t xml:space="preserve">Without changing anything any further, using this cookbook will simply execute the original cookbooks' recipe with all the same default values. Before you execute that recipe, you'll need to override the default values with your own. </w:t>
+      </w:r>
+    </w:p>
+    <w:p/>
+    <w:p>
+      <w:r>
+        <w:t>Copy and paste the original default values into your recipe, as shown here.</w:t>
+      </w:r>
+    </w:p>
+    <w:p/>
+    <w:p/>
+    <w:p/>
+    <w:p/>
+    <w:p>
+      <w:r>
+        <w:br w:type="page"/>
+      </w:r>
+    </w:p>
+    <w:p>
+      <w:r>
+        <w:lastRenderedPageBreak/>
+        <w:t>Slide 24</w:t>
+      </w:r>
+    </w:p>
+    <w:p/>
     <w:p>
       <w:r>
         <w:object w:dxaOrig="12770" w:dyaOrig="7199">
           <v:shape id="_x0000_i1047" type="#_x0000_t75" style="width:478.95pt;height:270.45pt" o:ole="">
-            <v:imagedata r:id="rId51" o:title=""/>
-            <w10:bordertop type="single" width="4" shadow="t"/>
-            <w10:borderleft type="single" width="4" shadow="t"/>
-            <w10:borderbottom type="single" width="4" shadow="t"/>
-            <w10:borderright type="single" width="4" shadow="t"/>
-          </v:shape>
-          <o:OLEObject Type="Link" ProgID="PowerPoint.Slide.8" ShapeID="_x0000_i1047" DrawAspect="Content" r:id="rId52" UpdateMode="Always">
-            <o:LinkType>EnhancedMetaFile</o:LinkType>
-            <o:LockedField>false</o:LockedField>
-          </o:OLEObject>
-        </w:object>
-      </w:r>
-    </w:p>
-    <w:p/>
-    <w:p>
-      <w:r>
-        <w:t xml:space="preserve">Without changing anything any further, using this cookbook will simply execute the original cookbooks' recipe with all the same default values. Before you execute that recipe, you'll need to override the default values with your own. </w:t>
-      </w:r>
-    </w:p>
-    <w:p/>
-    <w:p>
-      <w:r>
-        <w:t>Copy and paste the original default values into your recipe, as shown here.</w:t>
-      </w:r>
-    </w:p>
-    <w:p/>
-    <w:p/>
-    <w:p/>
-    <w:p/>
-    <w:p>
-      <w:r>
-        <w:br w:type="page"/>
-      </w:r>
-    </w:p>
-    <w:p>
-      <w:r>
-        <w:lastRenderedPageBreak/>
-        <w:t>Slide 24</w:t>
+            <v:imagedata r:id="rId53" o:title=""/>
+            <w10:bordertop type="single" width="4" shadow="t"/>
+            <w10:borderleft type="single" width="4" shadow="t"/>
+            <w10:borderbottom type="single" width="4" shadow="t"/>
+            <w10:borderright type="single" width="4" shadow="t"/>
+          </v:shape>
+          <o:OLEObject Type="Link" ProgID="PowerPoint.Slide.8" ShapeID="_x0000_i1047" DrawAspect="Content" r:id="rId54" UpdateMode="Always">
+            <o:LinkType>EnhancedMetaFile</o:LinkType>
+            <o:LockedField>false</o:LockedField>
+          </o:OLEObject>
+        </w:object>
+      </w:r>
+    </w:p>
+    <w:p/>
+    <w:p>
+      <w:r>
+        <w:t>Remove one of the entries within the members array (shown in red).</w:t>
+      </w:r>
+    </w:p>
+    <w:p/>
+    <w:p>
+      <w:r>
+        <w:t>Then update the information for the remaining member to include the public ipaddress and hostname for node1 (shown in green).</w:t>
+      </w:r>
+    </w:p>
+    <w:p/>
+    <w:p/>
+    <w:p>
+      <w:r>
+        <w:br w:type="page"/>
+      </w:r>
+    </w:p>
+    <w:p>
+      <w:r>
+        <w:lastRenderedPageBreak/>
+        <w:t>Slide 25</w:t>
       </w:r>
     </w:p>
     <w:p/>
@@ -1063,56 +1100,13 @@
       <w:r>
         <w:object w:dxaOrig="12770" w:dyaOrig="7199">
           <v:shape id="_x0000_i1048" type="#_x0000_t75" style="width:478.95pt;height:270.45pt" o:ole="">
-            <v:imagedata r:id="rId53" o:title=""/>
-            <w10:bordertop type="single" width="4" shadow="t"/>
-            <w10:borderleft type="single" width="4" shadow="t"/>
-            <w10:borderbottom type="single" width="4" shadow="t"/>
-            <w10:borderright type="single" width="4" shadow="t"/>
-          </v:shape>
-          <o:OLEObject Type="Link" ProgID="PowerPoint.Slide.8" ShapeID="_x0000_i1048" DrawAspect="Content" r:id="rId54" UpdateMode="Always">
-            <o:LinkType>EnhancedMetaFile</o:LinkType>
-            <o:LockedField>false</o:LockedField>
-          </o:OLEObject>
-        </w:object>
-      </w:r>
-    </w:p>
-    <w:p/>
-    <w:p>
-      <w:r>
-        <w:t>Remove one of the entries within the members array (shown in red).</w:t>
-      </w:r>
-    </w:p>
-    <w:p/>
-    <w:p>
-      <w:r>
-        <w:t>Then update the information for the remaining member to include the public ipaddress and hostname for node1 (shown in green).</w:t>
-      </w:r>
-    </w:p>
-    <w:p/>
-    <w:p/>
-    <w:p>
-      <w:r>
-        <w:br w:type="page"/>
-      </w:r>
-    </w:p>
-    <w:p>
-      <w:r>
-        <w:lastRenderedPageBreak/>
-        <w:t>Slide 25</w:t>
-      </w:r>
-    </w:p>
-    <w:p/>
-    <w:p>
-      <w:r>
-        <w:object w:dxaOrig="12770" w:dyaOrig="7199">
-          <v:shape id="_x0000_i1049" type="#_x0000_t75" style="width:478.95pt;height:270.45pt" o:ole="">
             <v:imagedata r:id="rId55" o:title=""/>
             <w10:bordertop type="single" width="4" shadow="t"/>
             <w10:borderleft type="single" width="4" shadow="t"/>
             <w10:borderbottom type="single" width="4" shadow="t"/>
             <w10:borderright type="single" width="4" shadow="t"/>
           </v:shape>
-          <o:OLEObject Type="Link" ProgID="PowerPoint.Slide.8" ShapeID="_x0000_i1049" DrawAspect="Content" r:id="rId56" UpdateMode="Always">
+          <o:OLEObject Type="Link" ProgID="PowerPoint.Slide.8" ShapeID="_x0000_i1048" DrawAspect="Content" r:id="rId56" UpdateMode="Always">
             <o:LinkType>EnhancedMetaFile</o:LinkType>
             <o:LockedField>false</o:LockedField>
           </o:OLEObject>
@@ -1199,43 +1193,80 @@
     <w:p>
       <w:r>
         <w:object w:dxaOrig="12770" w:dyaOrig="7199">
+          <v:shape id="_x0000_i1049" type="#_x0000_t75" style="width:478.95pt;height:270.45pt" o:ole="">
+            <v:imagedata r:id="rId57" o:title=""/>
+            <w10:bordertop type="single" width="4" shadow="t"/>
+            <w10:borderleft type="single" width="4" shadow="t"/>
+            <w10:borderbottom type="single" width="4" shadow="t"/>
+            <w10:borderright type="single" width="4" shadow="t"/>
+          </v:shape>
+          <o:OLEObject Type="Link" ProgID="PowerPoint.Slide.8" ShapeID="_x0000_i1049" DrawAspect="Content" r:id="rId58" UpdateMode="Always">
+            <o:LinkType>EnhancedMetaFile</o:LinkType>
+            <o:LockedField>false</o:LockedField>
+          </o:OLEObject>
+        </w:object>
+      </w:r>
+    </w:p>
+    <w:p/>
+    <w:p>
+      <w:r>
+        <w:t xml:space="preserve">The final default recipe for the wrapper cookbook 'myhaproxy' looks like the above. </w:t>
+      </w:r>
+    </w:p>
+    <w:p/>
+    <w:p>
+      <w:r>
+        <w:t>Save your recipe file.</w:t>
+      </w:r>
+    </w:p>
+    <w:p/>
+    <w:p/>
+    <w:p>
+      <w:r>
+        <w:br w:type="page"/>
+      </w:r>
+    </w:p>
+    <w:p>
+      <w:r>
+        <w:lastRenderedPageBreak/>
+        <w:t>Slide 27</w:t>
+      </w:r>
+    </w:p>
+    <w:p/>
+    <w:p>
+      <w:r>
+        <w:object w:dxaOrig="12770" w:dyaOrig="7199">
           <v:shape id="_x0000_i1050" type="#_x0000_t75" style="width:478.95pt;height:270.45pt" o:ole="">
-            <v:imagedata r:id="rId57" o:title=""/>
-            <w10:bordertop type="single" width="4" shadow="t"/>
-            <w10:borderleft type="single" width="4" shadow="t"/>
-            <w10:borderbottom type="single" width="4" shadow="t"/>
-            <w10:borderright type="single" width="4" shadow="t"/>
-          </v:shape>
-          <o:OLEObject Type="Link" ProgID="PowerPoint.Slide.8" ShapeID="_x0000_i1050" DrawAspect="Content" r:id="rId58" UpdateMode="Always">
-            <o:LinkType>EnhancedMetaFile</o:LinkType>
-            <o:LockedField>false</o:LockedField>
-          </o:OLEObject>
-        </w:object>
-      </w:r>
-    </w:p>
-    <w:p/>
-    <w:p>
-      <w:r>
-        <w:t xml:space="preserve">The final default recipe for the wrapper cookbook 'myhaproxy' looks like the above. </w:t>
-      </w:r>
-    </w:p>
-    <w:p/>
-    <w:p>
-      <w:r>
-        <w:t>Save your recipe file.</w:t>
-      </w:r>
-    </w:p>
-    <w:p/>
-    <w:p/>
-    <w:p>
-      <w:r>
-        <w:br w:type="page"/>
-      </w:r>
-    </w:p>
-    <w:p>
-      <w:r>
-        <w:lastRenderedPageBreak/>
-        <w:t>Slide 27</w:t>
+            <v:imagedata r:id="rId59" o:title=""/>
+            <w10:bordertop type="single" width="4" shadow="t"/>
+            <w10:borderleft type="single" width="4" shadow="t"/>
+            <w10:borderbottom type="single" width="4" shadow="t"/>
+            <w10:borderright type="single" width="4" shadow="t"/>
+          </v:shape>
+          <o:OLEObject Type="Link" ProgID="PowerPoint.Slide.8" ShapeID="_x0000_i1050" DrawAspect="Content" r:id="rId60" UpdateMode="Always">
+            <o:LinkType>EnhancedMetaFile</o:LinkType>
+            <o:LockedField>false</o:LockedField>
+          </o:OLEObject>
+        </w:object>
+      </w:r>
+    </w:p>
+    <w:p/>
+    <w:p>
+      <w:r>
+        <w:t>You have completed creating the wrapper cookbook. It is time to upload to the Chef Server.</w:t>
+      </w:r>
+    </w:p>
+    <w:p/>
+    <w:p/>
+    <w:p>
+      <w:r>
+        <w:br w:type="page"/>
+      </w:r>
+    </w:p>
+    <w:p>
+      <w:r>
+        <w:lastRenderedPageBreak/>
+        <w:t>Slide 28</w:t>
       </w:r>
     </w:p>
     <w:p/>
@@ -1243,50 +1274,13 @@
       <w:r>
         <w:object w:dxaOrig="12770" w:dyaOrig="7199">
           <v:shape id="_x0000_i1051" type="#_x0000_t75" style="width:478.95pt;height:270.45pt" o:ole="">
-            <v:imagedata r:id="rId59" o:title=""/>
-            <w10:bordertop type="single" width="4" shadow="t"/>
-            <w10:borderleft type="single" width="4" shadow="t"/>
-            <w10:borderbottom type="single" width="4" shadow="t"/>
-            <w10:borderright type="single" width="4" shadow="t"/>
-          </v:shape>
-          <o:OLEObject Type="Link" ProgID="PowerPoint.Slide.8" ShapeID="_x0000_i1051" DrawAspect="Content" r:id="rId60" UpdateMode="Always">
-            <o:LinkType>EnhancedMetaFile</o:LinkType>
-            <o:LockedField>false</o:LockedField>
-          </o:OLEObject>
-        </w:object>
-      </w:r>
-    </w:p>
-    <w:p/>
-    <w:p>
-      <w:r>
-        <w:t>You have completed creating the wrapper cookbook. It is time to upload to the Chef Server.</w:t>
-      </w:r>
-    </w:p>
-    <w:p/>
-    <w:p/>
-    <w:p>
-      <w:r>
-        <w:br w:type="page"/>
-      </w:r>
-    </w:p>
-    <w:p>
-      <w:r>
-        <w:lastRenderedPageBreak/>
-        <w:t>Slide 28</w:t>
-      </w:r>
-    </w:p>
-    <w:p/>
-    <w:p>
-      <w:r>
-        <w:object w:dxaOrig="12770" w:dyaOrig="7199">
-          <v:shape id="_x0000_i1052" type="#_x0000_t75" style="width:478.95pt;height:270.45pt" o:ole="">
             <v:imagedata r:id="rId61" o:title=""/>
             <w10:bordertop type="single" width="4" shadow="t"/>
             <w10:borderleft type="single" width="4" shadow="t"/>
             <w10:borderbottom type="single" width="4" shadow="t"/>
             <w10:borderright type="single" width="4" shadow="t"/>
           </v:shape>
-          <o:OLEObject Type="Link" ProgID="PowerPoint.Slide.8" ShapeID="_x0000_i1052" DrawAspect="Content" r:id="rId62" UpdateMode="Always">
+          <o:OLEObject Type="Link" ProgID="PowerPoint.Slide.8" ShapeID="_x0000_i1051" DrawAspect="Content" r:id="rId62" UpdateMode="Always">
             <o:LinkType>EnhancedMetaFile</o:LinkType>
             <o:LockedField>false</o:LockedField>
           </o:OLEObject>
@@ -1332,57 +1326,57 @@
     <w:p>
       <w:r>
         <w:object w:dxaOrig="12770" w:dyaOrig="7199">
+          <v:shape id="_x0000_i1052" type="#_x0000_t75" style="width:478.95pt;height:270.45pt" o:ole="">
+            <v:imagedata r:id="rId63" o:title=""/>
+            <w10:bordertop type="single" width="4" shadow="t"/>
+            <w10:borderleft type="single" width="4" shadow="t"/>
+            <w10:borderbottom type="single" width="4" shadow="t"/>
+            <w10:borderright type="single" width="4" shadow="t"/>
+          </v:shape>
+          <o:OLEObject Type="Link" ProgID="PowerPoint.Slide.8" ShapeID="_x0000_i1052" DrawAspect="Content" r:id="rId64" UpdateMode="Always">
+            <o:LinkType>EnhancedMetaFile</o:LinkType>
+            <o:LockedField>false</o:LockedField>
+          </o:OLEObject>
+        </w:object>
+      </w:r>
+    </w:p>
+    <w:p/>
+    <w:p>
+      <w:r>
+        <w:t>Lets review that lab.</w:t>
+      </w:r>
+    </w:p>
+    <w:p/>
+    <w:p>
+      <w:r>
+        <w:t>You change into the directory for the 'myhaproxy' cookbook.</w:t>
+      </w:r>
+    </w:p>
+    <w:p/>
+    <w:p/>
+    <w:p>
+      <w:r>
+        <w:br w:type="page"/>
+      </w:r>
+    </w:p>
+    <w:p>
+      <w:r>
+        <w:lastRenderedPageBreak/>
+        <w:t>Slide 30</w:t>
+      </w:r>
+    </w:p>
+    <w:p/>
+    <w:p>
+      <w:r>
+        <w:object w:dxaOrig="12770" w:dyaOrig="7199">
           <v:shape id="_x0000_i1053" type="#_x0000_t75" style="width:478.95pt;height:270.45pt" o:ole="">
-            <v:imagedata r:id="rId63" o:title=""/>
-            <w10:bordertop type="single" width="4" shadow="t"/>
-            <w10:borderleft type="single" width="4" shadow="t"/>
-            <w10:borderbottom type="single" width="4" shadow="t"/>
-            <w10:borderright type="single" width="4" shadow="t"/>
-          </v:shape>
-          <o:OLEObject Type="Link" ProgID="PowerPoint.Slide.8" ShapeID="_x0000_i1053" DrawAspect="Content" r:id="rId64" UpdateMode="Always">
-            <o:LinkType>EnhancedMetaFile</o:LinkType>
-            <o:LockedField>false</o:LockedField>
-          </o:OLEObject>
-        </w:object>
-      </w:r>
-    </w:p>
-    <w:p/>
-    <w:p>
-      <w:r>
-        <w:t>Lets review that lab.</w:t>
-      </w:r>
-    </w:p>
-    <w:p/>
-    <w:p>
-      <w:r>
-        <w:t>You change into the directory for the 'myhaproxy' cookbook.</w:t>
-      </w:r>
-    </w:p>
-    <w:p/>
-    <w:p/>
-    <w:p>
-      <w:r>
-        <w:br w:type="page"/>
-      </w:r>
-    </w:p>
-    <w:p>
-      <w:r>
-        <w:lastRenderedPageBreak/>
-        <w:t>Slide 30</w:t>
-      </w:r>
-    </w:p>
-    <w:p/>
-    <w:p>
-      <w:r>
-        <w:object w:dxaOrig="12770" w:dyaOrig="7199">
-          <v:shape id="_x0000_i1054" type="#_x0000_t75" style="width:478.95pt;height:270.45pt" o:ole="">
             <v:imagedata r:id="rId65" o:title=""/>
             <w10:bordertop type="single" width="4" shadow="t"/>
             <w10:borderleft type="single" width="4" shadow="t"/>
             <w10:borderbottom type="single" width="4" shadow="t"/>
             <w10:borderright type="single" width="4" shadow="t"/>
           </v:shape>
-          <o:OLEObject Type="Link" ProgID="PowerPoint.Slide.8" ShapeID="_x0000_i1054" DrawAspect="Content" r:id="rId66" UpdateMode="Always">
+          <o:OLEObject Type="Link" ProgID="PowerPoint.Slide.8" ShapeID="_x0000_i1053" DrawAspect="Content" r:id="rId66" UpdateMode="Always">
             <o:LinkType>EnhancedMetaFile</o:LinkType>
             <o:LockedField>false</o:LockedField>
           </o:OLEObject>
@@ -1441,37 +1435,74 @@
     <w:p>
       <w:r>
         <w:object w:dxaOrig="12770" w:dyaOrig="7199">
+          <v:shape id="_x0000_i1054" type="#_x0000_t75" style="width:478.95pt;height:270.45pt" o:ole="">
+            <v:imagedata r:id="rId67" o:title=""/>
+            <w10:bordertop type="single" width="4" shadow="t"/>
+            <w10:borderleft type="single" width="4" shadow="t"/>
+            <w10:borderbottom type="single" width="4" shadow="t"/>
+            <w10:borderright type="single" width="4" shadow="t"/>
+          </v:shape>
+          <o:OLEObject Type="Link" ProgID="PowerPoint.Slide.8" ShapeID="_x0000_i1054" DrawAspect="Content" r:id="rId68" UpdateMode="Always">
+            <o:LinkType>EnhancedMetaFile</o:LinkType>
+            <o:LockedField>false</o:LockedField>
+          </o:OLEObject>
+        </w:object>
+      </w:r>
+    </w:p>
+    <w:p/>
+    <w:p>
+      <w:r>
+        <w:t>After installing all the necessary dependent cookbooks, we used 'berks upload' to send the cookbook and all its dependencies to the Chef Server. This is again an easier method to manage dependencies instead of manually identifying the dependencies and then uploading each single cookbook at a time.</w:t>
+      </w:r>
+    </w:p>
+    <w:p/>
+    <w:p/>
+    <w:p>
+      <w:r>
+        <w:br w:type="page"/>
+      </w:r>
+    </w:p>
+    <w:p>
+      <w:r>
+        <w:lastRenderedPageBreak/>
+        <w:t>Slide 32</w:t>
+      </w:r>
+    </w:p>
+    <w:p/>
+    <w:p>
+      <w:r>
+        <w:object w:dxaOrig="12770" w:dyaOrig="7199">
           <v:shape id="_x0000_i1055" type="#_x0000_t75" style="width:478.95pt;height:270.45pt" o:ole="">
-            <v:imagedata r:id="rId67" o:title=""/>
-            <w10:bordertop type="single" width="4" shadow="t"/>
-            <w10:borderleft type="single" width="4" shadow="t"/>
-            <w10:borderbottom type="single" width="4" shadow="t"/>
-            <w10:borderright type="single" width="4" shadow="t"/>
-          </v:shape>
-          <o:OLEObject Type="Link" ProgID="PowerPoint.Slide.8" ShapeID="_x0000_i1055" DrawAspect="Content" r:id="rId68" UpdateMode="Always">
-            <o:LinkType>EnhancedMetaFile</o:LinkType>
-            <o:LockedField>false</o:LockedField>
-          </o:OLEObject>
-        </w:object>
-      </w:r>
-    </w:p>
-    <w:p/>
-    <w:p>
-      <w:r>
-        <w:t>After installing all the necessary dependent cookbooks, we used 'berks upload' to send the cookbook and all its dependencies to the Chef Server. This is again an easier method to manage dependencies instead of manually identifying the dependencies and then uploading each single cookbook at a time.</w:t>
-      </w:r>
-    </w:p>
-    <w:p/>
-    <w:p/>
-    <w:p>
-      <w:r>
-        <w:br w:type="page"/>
-      </w:r>
-    </w:p>
-    <w:p>
-      <w:r>
-        <w:lastRenderedPageBreak/>
-        <w:t>Slide 32</w:t>
+            <v:imagedata r:id="rId69" o:title=""/>
+            <w10:bordertop type="single" width="4" shadow="t"/>
+            <w10:borderleft type="single" width="4" shadow="t"/>
+            <w10:borderbottom type="single" width="4" shadow="t"/>
+            <w10:borderright type="single" width="4" shadow="t"/>
+          </v:shape>
+          <o:OLEObject Type="Link" ProgID="PowerPoint.Slide.8" ShapeID="_x0000_i1055" DrawAspect="Content" r:id="rId70" UpdateMode="Always">
+            <o:LinkType>EnhancedMetaFile</o:LinkType>
+            <o:LockedField>false</o:LockedField>
+          </o:OLEObject>
+        </w:object>
+      </w:r>
+    </w:p>
+    <w:p/>
+    <w:p>
+      <w:r>
+        <w:t>When that is complete you can verify that you've uploaded your cookbook and all of its dependencies.</w:t>
+      </w:r>
+    </w:p>
+    <w:p/>
+    <w:p/>
+    <w:p>
+      <w:r>
+        <w:br w:type="page"/>
+      </w:r>
+    </w:p>
+    <w:p>
+      <w:r>
+        <w:lastRenderedPageBreak/>
+        <w:t>Slide 33</w:t>
       </w:r>
     </w:p>
     <w:p/>
@@ -1479,36 +1510,37 @@
       <w:r>
         <w:object w:dxaOrig="12770" w:dyaOrig="7199">
           <v:shape id="_x0000_i1056" type="#_x0000_t75" style="width:478.95pt;height:270.45pt" o:ole="">
-            <v:imagedata r:id="rId69" o:title=""/>
-            <w10:bordertop type="single" width="4" shadow="t"/>
-            <w10:borderleft type="single" width="4" shadow="t"/>
-            <w10:borderbottom type="single" width="4" shadow="t"/>
-            <w10:borderright type="single" width="4" shadow="t"/>
-          </v:shape>
-          <o:OLEObject Type="Link" ProgID="PowerPoint.Slide.8" ShapeID="_x0000_i1056" DrawAspect="Content" r:id="rId70" UpdateMode="Always">
-            <o:LinkType>EnhancedMetaFile</o:LinkType>
-            <o:LockedField>false</o:LockedField>
-          </o:OLEObject>
-        </w:object>
-      </w:r>
-    </w:p>
-    <w:p/>
-    <w:p>
-      <w:r>
-        <w:t>When that is complete you can verify that you've uploaded your cookbook and all of its dependencies.</w:t>
-      </w:r>
-    </w:p>
-    <w:p/>
-    <w:p/>
-    <w:p>
-      <w:r>
-        <w:br w:type="page"/>
-      </w:r>
-    </w:p>
-    <w:p>
-      <w:r>
-        <w:lastRenderedPageBreak/>
-        <w:t>Slide 33</w:t>
+            <v:imagedata r:id="rId71" o:title=""/>
+            <w10:bordertop type="single" width="4" shadow="t"/>
+            <w10:borderleft type="single" width="4" shadow="t"/>
+            <w10:borderbottom type="single" width="4" shadow="t"/>
+            <w10:borderright type="single" width="4" shadow="t"/>
+          </v:shape>
+          <o:OLEObject Type="Link" ProgID="PowerPoint.Slide.8" ShapeID="_x0000_i1056" DrawAspect="Content" r:id="rId72" UpdateMode="Always">
+            <o:LinkType>EnhancedMetaFile</o:LinkType>
+            <o:LockedField>false</o:LockedField>
+          </o:OLEObject>
+        </w:object>
+      </w:r>
+    </w:p>
+    <w:p/>
+    <w:p>
+      <w:r>
+        <w:t>The myhaproxy cookbook's default recipe is ready to be assigned to a run list of a node. So we'll need another node. The new load balancer node.</w:t>
+      </w:r>
+    </w:p>
+    <w:p/>
+    <w:p/>
+    <w:p/>
+    <w:p>
+      <w:r>
+        <w:br w:type="page"/>
+      </w:r>
+    </w:p>
+    <w:p>
+      <w:r>
+        <w:lastRenderedPageBreak/>
+        <w:t>Slide 34</w:t>
       </w:r>
     </w:p>
     <w:p/>
@@ -1516,51 +1548,13 @@
       <w:r>
         <w:object w:dxaOrig="12770" w:dyaOrig="7199">
           <v:shape id="_x0000_i1057" type="#_x0000_t75" style="width:478.95pt;height:270.45pt" o:ole="">
-            <v:imagedata r:id="rId71" o:title=""/>
-            <w10:bordertop type="single" width="4" shadow="t"/>
-            <w10:borderleft type="single" width="4" shadow="t"/>
-            <w10:borderbottom type="single" width="4" shadow="t"/>
-            <w10:borderright type="single" width="4" shadow="t"/>
-          </v:shape>
-          <o:OLEObject Type="Link" ProgID="PowerPoint.Slide.8" ShapeID="_x0000_i1057" DrawAspect="Content" r:id="rId72" UpdateMode="Always">
-            <o:LinkType>EnhancedMetaFile</o:LinkType>
-            <o:LockedField>false</o:LockedField>
-          </o:OLEObject>
-        </w:object>
-      </w:r>
-    </w:p>
-    <w:p/>
-    <w:p>
-      <w:r>
-        <w:t>The myhaproxy cookbook's default recipe is ready to be assigned to a run list of a node. So we'll need another node. The new load balancer node.</w:t>
-      </w:r>
-    </w:p>
-    <w:p/>
-    <w:p/>
-    <w:p/>
-    <w:p>
-      <w:r>
-        <w:br w:type="page"/>
-      </w:r>
-    </w:p>
-    <w:p>
-      <w:r>
-        <w:lastRenderedPageBreak/>
-        <w:t>Slide 34</w:t>
-      </w:r>
-    </w:p>
-    <w:p/>
-    <w:p>
-      <w:r>
-        <w:object w:dxaOrig="12770" w:dyaOrig="7199">
-          <v:shape id="_x0000_i1058" type="#_x0000_t75" style="width:478.95pt;height:270.45pt" o:ole="">
             <v:imagedata r:id="rId73" o:title=""/>
             <w10:bordertop type="single" width="4" shadow="t"/>
             <w10:borderleft type="single" width="4" shadow="t"/>
             <w10:borderbottom type="single" width="4" shadow="t"/>
             <w10:borderright type="single" width="4" shadow="t"/>
           </v:shape>
-          <o:OLEObject Type="Link" ProgID="PowerPoint.Slide.8" ShapeID="_x0000_i1058" DrawAspect="Content" r:id="rId74" UpdateMode="Always">
+          <o:OLEObject Type="Link" ProgID="PowerPoint.Slide.8" ShapeID="_x0000_i1057" DrawAspect="Content" r:id="rId74" UpdateMode="Always">
             <o:LinkType>EnhancedMetaFile</o:LinkType>
             <o:LockedField>false</o:LockedField>
           </o:OLEObject>
@@ -1624,39 +1618,77 @@
     <w:p>
       <w:r>
         <w:object w:dxaOrig="12770" w:dyaOrig="7199">
+          <v:shape id="_x0000_i1058" type="#_x0000_t75" style="width:478.95pt;height:270.45pt" o:ole="">
+            <v:imagedata r:id="rId75" o:title=""/>
+            <w10:bordertop type="single" width="4" shadow="t"/>
+            <w10:borderleft type="single" width="4" shadow="t"/>
+            <w10:borderbottom type="single" width="4" shadow="t"/>
+            <w10:borderright type="single" width="4" shadow="t"/>
+          </v:shape>
+          <o:OLEObject Type="Link" ProgID="PowerPoint.Slide.8" ShapeID="_x0000_i1058" DrawAspect="Content" r:id="rId76" UpdateMode="Always">
+            <o:LinkType>EnhancedMetaFile</o:LinkType>
+            <o:LockedField>false</o:LockedField>
+          </o:OLEObject>
+        </w:object>
+      </w:r>
+    </w:p>
+    <w:p/>
+    <w:p>
+      <w:r>
+        <w:t xml:space="preserve">First you bootstrap a new node named node2. </w:t>
+      </w:r>
+    </w:p>
+    <w:p/>
+    <w:p/>
+    <w:p/>
+    <w:p/>
+    <w:p>
+      <w:r>
+        <w:br w:type="page"/>
+      </w:r>
+    </w:p>
+    <w:p>
+      <w:r>
+        <w:lastRenderedPageBreak/>
+        <w:t>Slide 36</w:t>
+      </w:r>
+    </w:p>
+    <w:p/>
+    <w:p>
+      <w:r>
+        <w:object w:dxaOrig="12770" w:dyaOrig="7199">
           <v:shape id="_x0000_i1059" type="#_x0000_t75" style="width:478.95pt;height:270.45pt" o:ole="">
-            <v:imagedata r:id="rId75" o:title=""/>
-            <w10:bordertop type="single" width="4" shadow="t"/>
-            <w10:borderleft type="single" width="4" shadow="t"/>
-            <w10:borderbottom type="single" width="4" shadow="t"/>
-            <w10:borderright type="single" width="4" shadow="t"/>
-          </v:shape>
-          <o:OLEObject Type="Link" ProgID="PowerPoint.Slide.8" ShapeID="_x0000_i1059" DrawAspect="Content" r:id="rId76" UpdateMode="Always">
-            <o:LinkType>EnhancedMetaFile</o:LinkType>
-            <o:LockedField>false</o:LockedField>
-          </o:OLEObject>
-        </w:object>
-      </w:r>
-    </w:p>
-    <w:p/>
-    <w:p>
-      <w:r>
-        <w:t xml:space="preserve">First you bootstrap a new node named node2. </w:t>
-      </w:r>
-    </w:p>
-    <w:p/>
-    <w:p/>
-    <w:p/>
-    <w:p/>
-    <w:p>
-      <w:r>
-        <w:br w:type="page"/>
-      </w:r>
-    </w:p>
-    <w:p>
-      <w:r>
-        <w:lastRenderedPageBreak/>
-        <w:t>Slide 36</w:t>
+            <v:imagedata r:id="rId77" o:title=""/>
+            <w10:bordertop type="single" width="4" shadow="t"/>
+            <w10:borderleft type="single" width="4" shadow="t"/>
+            <w10:borderbottom type="single" width="4" shadow="t"/>
+            <w10:borderright type="single" width="4" shadow="t"/>
+          </v:shape>
+          <o:OLEObject Type="Link" ProgID="PowerPoint.Slide.8" ShapeID="_x0000_i1059" DrawAspect="Content" r:id="rId78" UpdateMode="Always">
+            <o:LinkType>EnhancedMetaFile</o:LinkType>
+            <o:LockedField>false</o:LockedField>
+          </o:OLEObject>
+        </w:object>
+      </w:r>
+    </w:p>
+    <w:p/>
+    <w:p>
+      <w:r>
+        <w:t xml:space="preserve">After the node is bootstrapped, validate that it was added correctly to the organization. </w:t>
+      </w:r>
+    </w:p>
+    <w:p/>
+    <w:p/>
+    <w:p/>
+    <w:p>
+      <w:r>
+        <w:br w:type="page"/>
+      </w:r>
+    </w:p>
+    <w:p>
+      <w:r>
+        <w:lastRenderedPageBreak/>
+        <w:t>Slide 37</w:t>
       </w:r>
     </w:p>
     <w:p/>
@@ -1664,37 +1696,36 @@
       <w:r>
         <w:object w:dxaOrig="12770" w:dyaOrig="7199">
           <v:shape id="_x0000_i1060" type="#_x0000_t75" style="width:478.95pt;height:270.45pt" o:ole="">
-            <v:imagedata r:id="rId77" o:title=""/>
-            <w10:bordertop type="single" width="4" shadow="t"/>
-            <w10:borderleft type="single" width="4" shadow="t"/>
-            <w10:borderbottom type="single" width="4" shadow="t"/>
-            <w10:borderright type="single" width="4" shadow="t"/>
-          </v:shape>
-          <o:OLEObject Type="Link" ProgID="PowerPoint.Slide.8" ShapeID="_x0000_i1060" DrawAspect="Content" r:id="rId78" UpdateMode="Always">
-            <o:LinkType>EnhancedMetaFile</o:LinkType>
-            <o:LockedField>false</o:LockedField>
-          </o:OLEObject>
-        </w:object>
-      </w:r>
-    </w:p>
-    <w:p/>
-    <w:p>
-      <w:r>
-        <w:t xml:space="preserve">After the node is bootstrapped, validate that it was added correctly to the organization. </w:t>
-      </w:r>
-    </w:p>
-    <w:p/>
-    <w:p/>
-    <w:p/>
-    <w:p>
-      <w:r>
-        <w:br w:type="page"/>
-      </w:r>
-    </w:p>
-    <w:p>
-      <w:r>
-        <w:lastRenderedPageBreak/>
-        <w:t>Slide 37</w:t>
+            <v:imagedata r:id="rId79" o:title=""/>
+            <w10:bordertop type="single" width="4" shadow="t"/>
+            <w10:borderleft type="single" width="4" shadow="t"/>
+            <w10:borderbottom type="single" width="4" shadow="t"/>
+            <w10:borderright type="single" width="4" shadow="t"/>
+          </v:shape>
+          <o:OLEObject Type="Link" ProgID="PowerPoint.Slide.8" ShapeID="_x0000_i1060" DrawAspect="Content" r:id="rId80" UpdateMode="Always">
+            <o:LinkType>EnhancedMetaFile</o:LinkType>
+            <o:LockedField>false</o:LockedField>
+          </o:OLEObject>
+        </w:object>
+      </w:r>
+    </w:p>
+    <w:p/>
+    <w:p>
+      <w:r>
+        <w:t xml:space="preserve">Define an initial run list for that node to converge the default recipe of the myhaproxy cookbook. </w:t>
+      </w:r>
+    </w:p>
+    <w:p/>
+    <w:p/>
+    <w:p>
+      <w:r>
+        <w:br w:type="page"/>
+      </w:r>
+    </w:p>
+    <w:p>
+      <w:r>
+        <w:lastRenderedPageBreak/>
+        <w:t>Slide 38</w:t>
       </w:r>
     </w:p>
     <w:p/>
@@ -1702,36 +1733,36 @@
       <w:r>
         <w:object w:dxaOrig="12770" w:dyaOrig="7199">
           <v:shape id="_x0000_i1061" type="#_x0000_t75" style="width:478.95pt;height:270.45pt" o:ole="">
-            <v:imagedata r:id="rId79" o:title=""/>
-            <w10:bordertop type="single" width="4" shadow="t"/>
-            <w10:borderleft type="single" width="4" shadow="t"/>
-            <w10:borderbottom type="single" width="4" shadow="t"/>
-            <w10:borderright type="single" width="4" shadow="t"/>
-          </v:shape>
-          <o:OLEObject Type="Link" ProgID="PowerPoint.Slide.8" ShapeID="_x0000_i1061" DrawAspect="Content" r:id="rId80" UpdateMode="Always">
-            <o:LinkType>EnhancedMetaFile</o:LinkType>
-            <o:LockedField>false</o:LockedField>
-          </o:OLEObject>
-        </w:object>
-      </w:r>
-    </w:p>
-    <w:p/>
-    <w:p>
-      <w:r>
-        <w:t xml:space="preserve">Define an initial run list for that node to converge the default recipe of the myhaproxy cookbook. </w:t>
-      </w:r>
-    </w:p>
-    <w:p/>
-    <w:p/>
-    <w:p>
-      <w:r>
-        <w:br w:type="page"/>
-      </w:r>
-    </w:p>
-    <w:p>
-      <w:r>
-        <w:lastRenderedPageBreak/>
-        <w:t>Slide 38</w:t>
+            <v:imagedata r:id="rId81" o:title=""/>
+            <w10:bordertop type="single" width="4" shadow="t"/>
+            <w10:borderleft type="single" width="4" shadow="t"/>
+            <w10:borderbottom type="single" width="4" shadow="t"/>
+            <w10:borderright type="single" width="4" shadow="t"/>
+          </v:shape>
+          <o:OLEObject Type="Link" ProgID="PowerPoint.Slide.8" ShapeID="_x0000_i1061" DrawAspect="Content" r:id="rId82" UpdateMode="Always">
+            <o:LinkType>EnhancedMetaFile</o:LinkType>
+            <o:LockedField>false</o:LockedField>
+          </o:OLEObject>
+        </w:object>
+      </w:r>
+    </w:p>
+    <w:p/>
+    <w:p>
+      <w:r>
+        <w:t>Ensure the run list has been set correctly for node2.</w:t>
+      </w:r>
+    </w:p>
+    <w:p/>
+    <w:p/>
+    <w:p>
+      <w:r>
+        <w:br w:type="page"/>
+      </w:r>
+    </w:p>
+    <w:p>
+      <w:r>
+        <w:lastRenderedPageBreak/>
+        <w:t>Slide 39</w:t>
       </w:r>
     </w:p>
     <w:p/>
@@ -1739,36 +1770,36 @@
       <w:r>
         <w:object w:dxaOrig="12770" w:dyaOrig="7199">
           <v:shape id="_x0000_i1062" type="#_x0000_t75" style="width:478.95pt;height:270.45pt" o:ole="">
-            <v:imagedata r:id="rId81" o:title=""/>
-            <w10:bordertop type="single" width="4" shadow="t"/>
-            <w10:borderleft type="single" width="4" shadow="t"/>
-            <w10:borderbottom type="single" width="4" shadow="t"/>
-            <w10:borderright type="single" width="4" shadow="t"/>
-          </v:shape>
-          <o:OLEObject Type="Link" ProgID="PowerPoint.Slide.8" ShapeID="_x0000_i1062" DrawAspect="Content" r:id="rId82" UpdateMode="Always">
-            <o:LinkType>EnhancedMetaFile</o:LinkType>
-            <o:LockedField>false</o:LockedField>
-          </o:OLEObject>
-        </w:object>
-      </w:r>
-    </w:p>
-    <w:p/>
-    <w:p>
-      <w:r>
-        <w:t>Ensure the run list has been set correctly for node2.</w:t>
-      </w:r>
-    </w:p>
-    <w:p/>
-    <w:p/>
-    <w:p>
-      <w:r>
-        <w:br w:type="page"/>
-      </w:r>
-    </w:p>
-    <w:p>
-      <w:r>
-        <w:lastRenderedPageBreak/>
-        <w:t>Slide 39</w:t>
+            <v:imagedata r:id="rId83" o:title=""/>
+            <w10:bordertop type="single" width="4" shadow="t"/>
+            <w10:borderleft type="single" width="4" shadow="t"/>
+            <w10:borderbottom type="single" width="4" shadow="t"/>
+            <w10:borderright type="single" width="4" shadow="t"/>
+          </v:shape>
+          <o:OLEObject Type="Link" ProgID="PowerPoint.Slide.8" ShapeID="_x0000_i1062" DrawAspect="Content" r:id="rId84" UpdateMode="Always">
+            <o:LinkType>EnhancedMetaFile</o:LinkType>
+            <o:LockedField>false</o:LockedField>
+          </o:OLEObject>
+        </w:object>
+      </w:r>
+    </w:p>
+    <w:p/>
+    <w:p>
+      <w:r>
+        <w:t>We asked you to login to that remote node and run 'sudo chef-client' to apply the new run list defined for that node. This does in fact work but considering that we may need to execute this command for this node and many future nodes, it seems like a lot of windows and commands that we would need to execute.</w:t>
+      </w:r>
+    </w:p>
+    <w:p/>
+    <w:p/>
+    <w:p>
+      <w:r>
+        <w:br w:type="page"/>
+      </w:r>
+    </w:p>
+    <w:p>
+      <w:r>
+        <w:lastRenderedPageBreak/>
+        <w:t>Slide 40</w:t>
       </w:r>
     </w:p>
     <w:p/>
@@ -1776,36 +1807,36 @@
       <w:r>
         <w:object w:dxaOrig="12770" w:dyaOrig="7199">
           <v:shape id="_x0000_i1063" type="#_x0000_t75" style="width:478.95pt;height:270.45pt" o:ole="">
-            <v:imagedata r:id="rId83" o:title=""/>
-            <w10:bordertop type="single" width="4" shadow="t"/>
-            <w10:borderleft type="single" width="4" shadow="t"/>
-            <w10:borderbottom type="single" width="4" shadow="t"/>
-            <w10:borderright type="single" width="4" shadow="t"/>
-          </v:shape>
-          <o:OLEObject Type="Link" ProgID="PowerPoint.Slide.8" ShapeID="_x0000_i1063" DrawAspect="Content" r:id="rId84" UpdateMode="Always">
-            <o:LinkType>EnhancedMetaFile</o:LinkType>
-            <o:LockedField>false</o:LockedField>
-          </o:OLEObject>
-        </w:object>
-      </w:r>
-    </w:p>
-    <w:p/>
-    <w:p>
-      <w:r>
-        <w:t>We asked you to login to that remote node and run 'sudo chef-client' to apply the new run list defined for that node. This does in fact work but considering that we may need to execute this command for this node and many future nodes, it seems like a lot of windows and commands that we would need to execute.</w:t>
-      </w:r>
-    </w:p>
-    <w:p/>
-    <w:p/>
-    <w:p>
-      <w:r>
-        <w:br w:type="page"/>
-      </w:r>
-    </w:p>
-    <w:p>
-      <w:r>
-        <w:lastRenderedPageBreak/>
-        <w:t>Slide 40</w:t>
+            <v:imagedata r:id="rId85" o:title=""/>
+            <w10:bordertop type="single" width="4" shadow="t"/>
+            <w10:borderleft type="single" width="4" shadow="t"/>
+            <w10:borderbottom type="single" width="4" shadow="t"/>
+            <w10:borderright type="single" width="4" shadow="t"/>
+          </v:shape>
+          <o:OLEObject Type="Link" ProgID="PowerPoint.Slide.8" ShapeID="_x0000_i1063" DrawAspect="Content" r:id="rId86" UpdateMode="Always">
+            <o:LinkType>EnhancedMetaFile</o:LinkType>
+            <o:LockedField>false</o:LockedField>
+          </o:OLEObject>
+        </w:object>
+      </w:r>
+    </w:p>
+    <w:p/>
+    <w:p>
+      <w:r>
+        <w:t>To make our lives easier, the 'knife' command provides a subcommand named 'ssh' that allows us to execute a command across multiple nodes that match a specified search query.</w:t>
+      </w:r>
+    </w:p>
+    <w:p/>
+    <w:p/>
+    <w:p>
+      <w:r>
+        <w:br w:type="page"/>
+      </w:r>
+    </w:p>
+    <w:p>
+      <w:r>
+        <w:lastRenderedPageBreak/>
+        <w:t>Slide 41</w:t>
       </w:r>
     </w:p>
     <w:p/>
@@ -1813,36 +1844,57 @@
       <w:r>
         <w:object w:dxaOrig="12770" w:dyaOrig="7199">
           <v:shape id="_x0000_i1064" type="#_x0000_t75" style="width:478.95pt;height:270.45pt" o:ole="">
-            <v:imagedata r:id="rId85" o:title=""/>
-            <w10:bordertop type="single" width="4" shadow="t"/>
-            <w10:borderleft type="single" width="4" shadow="t"/>
-            <w10:borderbottom type="single" width="4" shadow="t"/>
-            <w10:borderright type="single" width="4" shadow="t"/>
-          </v:shape>
-          <o:OLEObject Type="Link" ProgID="PowerPoint.Slide.8" ShapeID="_x0000_i1064" DrawAspect="Content" r:id="rId86" UpdateMode="Always">
-            <o:LinkType>EnhancedMetaFile</o:LinkType>
-            <o:LockedField>false</o:LockedField>
-          </o:OLEObject>
-        </w:object>
-      </w:r>
-    </w:p>
-    <w:p/>
-    <w:p>
-      <w:r>
-        <w:t>To make our lives easier, the 'knife' command provides a subcommand named 'ssh' that allows us to execute a command across multiple nodes that match a specified search query.</w:t>
-      </w:r>
-    </w:p>
-    <w:p/>
-    <w:p/>
-    <w:p>
-      <w:r>
-        <w:br w:type="page"/>
-      </w:r>
-    </w:p>
-    <w:p>
-      <w:r>
-        <w:lastRenderedPageBreak/>
-        <w:t>Slide 41</w:t>
+            <v:imagedata r:id="rId87" o:title=""/>
+            <w10:bordertop type="single" width="4" shadow="t"/>
+            <w10:borderleft type="single" width="4" shadow="t"/>
+            <w10:borderbottom type="single" width="4" shadow="t"/>
+            <w10:borderright type="single" width="4" shadow="t"/>
+          </v:shape>
+          <o:OLEObject Type="Link" ProgID="PowerPoint.Slide.8" ShapeID="_x0000_i1064" DrawAspect="Content" r:id="rId88" UpdateMode="Always">
+            <o:LinkType>EnhancedMetaFile</o:LinkType>
+            <o:LockedField>false</o:LockedField>
+          </o:OLEObject>
+        </w:object>
+      </w:r>
+    </w:p>
+    <w:p/>
+    <w:p>
+      <w:r>
+        <w:t>There are a lot of options for defining the search criteria that we will continue to explore. The most important criteria in this instance is star-colon-star. This means that we want to issue a command to all nodes.</w:t>
+      </w:r>
+      <w:r>
+        <w:t xml:space="preserve"> </w:t>
+      </w:r>
+    </w:p>
+    <w:p/>
+    <w:p>
+      <w:r>
+        <w:t>So if you want to execute a "sudo chef-client" run for all of your nodes, you should write out this command.</w:t>
+      </w:r>
+    </w:p>
+    <w:p/>
+    <w:p>
+      <w:r>
+        <w:t>You would need to provide the user name to log into the system, the password for that system, and then finally the command to execute.</w:t>
+      </w:r>
+    </w:p>
+    <w:p/>
+    <w:p>
+      <w:r>
+        <w:t>In this way, you could easily ask your nodes to update from your current workstation as long as they all have the same login credentials. For more security, you should likely use SSH keys and forego specifying a username and password.</w:t>
+      </w:r>
+    </w:p>
+    <w:p/>
+    <w:p/>
+    <w:p>
+      <w:r>
+        <w:br w:type="page"/>
+      </w:r>
+    </w:p>
+    <w:p>
+      <w:r>
+        <w:lastRenderedPageBreak/>
+        <w:t>Slide 42</w:t>
       </w:r>
     </w:p>
     <w:p/>
@@ -1850,57 +1902,36 @@
       <w:r>
         <w:object w:dxaOrig="12770" w:dyaOrig="7199">
           <v:shape id="_x0000_i1065" type="#_x0000_t75" style="width:478.95pt;height:270.45pt" o:ole="">
-            <v:imagedata r:id="rId87" o:title=""/>
-            <w10:bordertop type="single" width="4" shadow="t"/>
-            <w10:borderleft type="single" width="4" shadow="t"/>
-            <w10:borderbottom type="single" width="4" shadow="t"/>
-            <w10:borderright type="single" width="4" shadow="t"/>
-          </v:shape>
-          <o:OLEObject Type="Link" ProgID="PowerPoint.Slide.8" ShapeID="_x0000_i1065" DrawAspect="Content" r:id="rId88" UpdateMode="Always">
-            <o:LinkType>EnhancedMetaFile</o:LinkType>
-            <o:LockedField>false</o:LockedField>
-          </o:OLEObject>
-        </w:object>
-      </w:r>
-    </w:p>
-    <w:p/>
-    <w:p>
-      <w:r>
-        <w:t>There are a lot of options for defining the search criteria that we will continue to explore. The most important criteria in this instance is star-colon-star. This means that we want to issue a command to all nodes.</w:t>
-      </w:r>
-      <w:r>
-        <w:t xml:space="preserve"> </w:t>
-      </w:r>
-    </w:p>
-    <w:p/>
-    <w:p>
-      <w:r>
-        <w:t>So if you want to execute a "sudo chef-client" run for all of your nodes, you should write out this command.</w:t>
-      </w:r>
-    </w:p>
-    <w:p/>
-    <w:p>
-      <w:r>
-        <w:t>You would need to provide the user name to log into the system, the password for that system, and then finally the command to execute.</w:t>
-      </w:r>
-    </w:p>
-    <w:p/>
-    <w:p>
-      <w:r>
-        <w:t>In this way, you could easily ask your nodes to update from your current workstation as long as they all have the same login credentials. For more security, you should likely use SSH keys and forego specifying a username and password.</w:t>
-      </w:r>
-    </w:p>
-    <w:p/>
-    <w:p/>
-    <w:p>
-      <w:r>
-        <w:br w:type="page"/>
-      </w:r>
-    </w:p>
-    <w:p>
-      <w:r>
-        <w:lastRenderedPageBreak/>
-        <w:t>Slide 42</w:t>
+            <v:imagedata r:id="rId89" o:title=""/>
+            <w10:bordertop type="single" width="4" shadow="t"/>
+            <w10:borderleft type="single" width="4" shadow="t"/>
+            <w10:borderbottom type="single" width="4" shadow="t"/>
+            <w10:borderright type="single" width="4" shadow="t"/>
+          </v:shape>
+          <o:OLEObject Type="Link" ProgID="PowerPoint.Slide.8" ShapeID="_x0000_i1065" DrawAspect="Content" r:id="rId90" UpdateMode="Always">
+            <o:LinkType>EnhancedMetaFile</o:LinkType>
+            <o:LockedField>false</o:LockedField>
+          </o:OLEObject>
+        </w:object>
+      </w:r>
+    </w:p>
+    <w:p/>
+    <w:p>
+      <w:r>
+        <w:t>Point a web browser to the URL or public IP address of your load balancer. It should display the web page of the web server node that the load balancer is configured to serve.</w:t>
+      </w:r>
+    </w:p>
+    <w:p/>
+    <w:p/>
+    <w:p>
+      <w:r>
+        <w:br w:type="page"/>
+      </w:r>
+    </w:p>
+    <w:p>
+      <w:r>
+        <w:lastRenderedPageBreak/>
+        <w:t>Slide 43</w:t>
       </w:r>
     </w:p>
     <w:p/>
@@ -1908,36 +1939,37 @@
       <w:r>
         <w:object w:dxaOrig="12770" w:dyaOrig="7199">
           <v:shape id="_x0000_i1066" type="#_x0000_t75" style="width:478.95pt;height:270.45pt" o:ole="">
-            <v:imagedata r:id="rId89" o:title=""/>
-            <w10:bordertop type="single" width="4" shadow="t"/>
-            <w10:borderleft type="single" width="4" shadow="t"/>
-            <w10:borderbottom type="single" width="4" shadow="t"/>
-            <w10:borderright type="single" width="4" shadow="t"/>
-          </v:shape>
-          <o:OLEObject Type="Link" ProgID="PowerPoint.Slide.8" ShapeID="_x0000_i1066" DrawAspect="Content" r:id="rId90" UpdateMode="Always">
-            <o:LinkType>EnhancedMetaFile</o:LinkType>
-            <o:LockedField>false</o:LockedField>
-          </o:OLEObject>
-        </w:object>
-      </w:r>
-    </w:p>
-    <w:p/>
-    <w:p>
-      <w:r>
-        <w:t>Point a web browser to the URL or public IP address of your load balancer. It should display the web page of the web server node that the load balancer is configured to serve.</w:t>
-      </w:r>
-    </w:p>
-    <w:p/>
-    <w:p/>
-    <w:p>
-      <w:r>
-        <w:br w:type="page"/>
-      </w:r>
-    </w:p>
-    <w:p>
-      <w:r>
-        <w:lastRenderedPageBreak/>
-        <w:t>Slide 43</w:t>
+            <v:imagedata r:id="rId91" o:title=""/>
+            <w10:bordertop type="single" width="4" shadow="t"/>
+            <w10:borderleft type="single" width="4" shadow="t"/>
+            <w10:borderbottom type="single" width="4" shadow="t"/>
+            <w10:borderright type="single" width="4" shadow="t"/>
+          </v:shape>
+          <o:OLEObject Type="Link" ProgID="PowerPoint.Slide.8" ShapeID="_x0000_i1066" DrawAspect="Content" r:id="rId92" UpdateMode="Always">
+            <o:LinkType>EnhancedMetaFile</o:LinkType>
+            <o:LockedField>false</o:LockedField>
+          </o:OLEObject>
+        </w:object>
+      </w:r>
+    </w:p>
+    <w:p/>
+    <w:p>
+      <w:r>
+        <w:t>With your node running the myhaproxy's cookbook's default recipe--relaying traffic to your first node running the apache cookbook's default recipe--you have moved closer to creating the original topology we set out to define today.</w:t>
+      </w:r>
+    </w:p>
+    <w:p/>
+    <w:p/>
+    <w:p/>
+    <w:p>
+      <w:r>
+        <w:br w:type="page"/>
+      </w:r>
+    </w:p>
+    <w:p>
+      <w:r>
+        <w:lastRenderedPageBreak/>
+        <w:t>Slide 44</w:t>
       </w:r>
     </w:p>
     <w:p/>
@@ -1945,37 +1977,42 @@
       <w:r>
         <w:object w:dxaOrig="12770" w:dyaOrig="7199">
           <v:shape id="_x0000_i1067" type="#_x0000_t75" style="width:478.95pt;height:270.45pt" o:ole="">
-            <v:imagedata r:id="rId91" o:title=""/>
-            <w10:bordertop type="single" width="4" shadow="t"/>
-            <w10:borderleft type="single" width="4" shadow="t"/>
-            <w10:borderbottom type="single" width="4" shadow="t"/>
-            <w10:borderright type="single" width="4" shadow="t"/>
-          </v:shape>
-          <o:OLEObject Type="Link" ProgID="PowerPoint.Slide.8" ShapeID="_x0000_i1067" DrawAspect="Content" r:id="rId92" UpdateMode="Always">
-            <o:LinkType>EnhancedMetaFile</o:LinkType>
-            <o:LockedField>false</o:LockedField>
-          </o:OLEObject>
-        </w:object>
-      </w:r>
-    </w:p>
-    <w:p/>
-    <w:p>
-      <w:r>
-        <w:t>With your node running the myhaproxy's cookbook's default recipe--relaying traffic to your first node running the apache cookbook's default recipe--you have moved closer to creating the original topology we set out to define today.</w:t>
-      </w:r>
-    </w:p>
-    <w:p/>
-    <w:p/>
-    <w:p/>
-    <w:p>
-      <w:r>
-        <w:br w:type="page"/>
-      </w:r>
-    </w:p>
-    <w:p>
-      <w:r>
-        <w:lastRenderedPageBreak/>
-        <w:t>Slide 44</w:t>
+            <v:imagedata r:id="rId93" o:title=""/>
+            <w10:bordertop type="single" width="4" shadow="t"/>
+            <w10:borderleft type="single" width="4" shadow="t"/>
+            <w10:borderbottom type="single" width="4" shadow="t"/>
+            <w10:borderright type="single" width="4" shadow="t"/>
+          </v:shape>
+          <o:OLEObject Type="Link" ProgID="PowerPoint.Slide.8" ShapeID="_x0000_i1067" DrawAspect="Content" r:id="rId94" UpdateMode="Always">
+            <o:LinkType>EnhancedMetaFile</o:LinkType>
+            <o:LockedField>false</o:LockedField>
+          </o:OLEObject>
+        </w:object>
+      </w:r>
+    </w:p>
+    <w:p/>
+    <w:p>
+      <w:r>
+        <w:t xml:space="preserve">Answer these questions. </w:t>
+      </w:r>
+    </w:p>
+    <w:p/>
+    <w:p>
+      <w:r>
+        <w:t>With your answers, turn to another person and alternate asking each other asking these questions and sharing your answers.</w:t>
+      </w:r>
+    </w:p>
+    <w:p/>
+    <w:p/>
+    <w:p>
+      <w:r>
+        <w:br w:type="page"/>
+      </w:r>
+    </w:p>
+    <w:p>
+      <w:r>
+        <w:lastRenderedPageBreak/>
+        <w:t>Slide 45</w:t>
       </w:r>
     </w:p>
     <w:p/>
@@ -1983,42 +2020,42 @@
       <w:r>
         <w:object w:dxaOrig="12770" w:dyaOrig="7199">
           <v:shape id="_x0000_i1068" type="#_x0000_t75" style="width:478.95pt;height:270.45pt" o:ole="">
-            <v:imagedata r:id="rId93" o:title=""/>
-            <w10:bordertop type="single" width="4" shadow="t"/>
-            <w10:borderleft type="single" width="4" shadow="t"/>
-            <w10:borderbottom type="single" width="4" shadow="t"/>
-            <w10:borderright type="single" width="4" shadow="t"/>
-          </v:shape>
-          <o:OLEObject Type="Link" ProgID="PowerPoint.Slide.8" ShapeID="_x0000_i1068" DrawAspect="Content" r:id="rId94" UpdateMode="Always">
-            <o:LinkType>EnhancedMetaFile</o:LinkType>
-            <o:LockedField>false</o:LockedField>
-          </o:OLEObject>
-        </w:object>
-      </w:r>
-    </w:p>
-    <w:p/>
-    <w:p>
-      <w:r>
-        <w:t xml:space="preserve">Answer these questions. </w:t>
-      </w:r>
-    </w:p>
-    <w:p/>
-    <w:p>
-      <w:r>
-        <w:t>With your answers, turn to another person and alternate asking each other asking these questions and sharing your answers.</w:t>
-      </w:r>
-    </w:p>
-    <w:p/>
-    <w:p/>
-    <w:p>
-      <w:r>
-        <w:br w:type="page"/>
-      </w:r>
-    </w:p>
-    <w:p>
-      <w:r>
-        <w:lastRenderedPageBreak/>
-        <w:t>Slide 45</w:t>
+            <v:imagedata r:id="rId95" o:title=""/>
+            <w10:bordertop type="single" width="4" shadow="t"/>
+            <w10:borderleft type="single" width="4" shadow="t"/>
+            <w10:borderbottom type="single" width="4" shadow="t"/>
+            <w10:borderright type="single" width="4" shadow="t"/>
+          </v:shape>
+          <o:OLEObject Type="Link" ProgID="PowerPoint.Slide.8" ShapeID="_x0000_i1068" DrawAspect="Content" r:id="rId96" UpdateMode="Always">
+            <o:LinkType>EnhancedMetaFile</o:LinkType>
+            <o:LockedField>false</o:LockedField>
+          </o:OLEObject>
+        </w:object>
+      </w:r>
+    </w:p>
+    <w:p/>
+    <w:p>
+      <w:r>
+        <w:t>What questions can we help you answer?</w:t>
+      </w:r>
+    </w:p>
+    <w:p/>
+    <w:p/>
+    <w:p>
+      <w:r>
+        <w:t>In general or about specifically about Chef Super Market, wrapper cookbooks, node attributes, the 'knife ssh' command.</w:t>
+      </w:r>
+    </w:p>
+    <w:p/>
+    <w:p>
+      <w:r>
+        <w:br w:type="page"/>
+      </w:r>
+    </w:p>
+    <w:p>
+      <w:r>
+        <w:lastRenderedPageBreak/>
+        <w:t>Slide 46</w:t>
       </w:r>
     </w:p>
     <w:p/>
@@ -2026,56 +2063,13 @@
       <w:r>
         <w:object w:dxaOrig="12770" w:dyaOrig="7199">
           <v:shape id="_x0000_i1069" type="#_x0000_t75" style="width:478.95pt;height:270.45pt" o:ole="">
-            <v:imagedata r:id="rId95" o:title=""/>
-            <w10:bordertop type="single" width="4" shadow="t"/>
-            <w10:borderleft type="single" width="4" shadow="t"/>
-            <w10:borderbottom type="single" width="4" shadow="t"/>
-            <w10:borderright type="single" width="4" shadow="t"/>
-          </v:shape>
-          <o:OLEObject Type="Link" ProgID="PowerPoint.Slide.8" ShapeID="_x0000_i1069" DrawAspect="Content" r:id="rId96" UpdateMode="Always">
-            <o:LinkType>EnhancedMetaFile</o:LinkType>
-            <o:LockedField>false</o:LockedField>
-          </o:OLEObject>
-        </w:object>
-      </w:r>
-    </w:p>
-    <w:p/>
-    <w:p>
-      <w:r>
-        <w:t>What questions can we help you answer?</w:t>
-      </w:r>
-    </w:p>
-    <w:p/>
-    <w:p/>
-    <w:p>
-      <w:r>
-        <w:t>In general or about specifically about Chef Super Market, wrapper cookbooks, node attributes, the 'knife ssh' command.</w:t>
-      </w:r>
-    </w:p>
-    <w:p/>
-    <w:p>
-      <w:r>
-        <w:br w:type="page"/>
-      </w:r>
-    </w:p>
-    <w:p>
-      <w:r>
-        <w:lastRenderedPageBreak/>
-        <w:t>Slide 46</w:t>
-      </w:r>
-    </w:p>
-    <w:p/>
-    <w:p>
-      <w:r>
-        <w:object w:dxaOrig="12770" w:dyaOrig="7199">
-          <v:shape id="_x0000_i1070" type="#_x0000_t75" style="width:478.95pt;height:270.45pt" o:ole="">
             <v:imagedata r:id="rId97" o:title=""/>
             <w10:bordertop type="single" width="4" shadow="t"/>
             <w10:borderleft type="single" width="4" shadow="t"/>
             <w10:borderbottom type="single" width="4" shadow="t"/>
             <w10:borderright type="single" width="4" shadow="t"/>
           </v:shape>
-          <o:OLEObject Type="Link" ProgID="PowerPoint.Slide.8" ShapeID="_x0000_i1070" DrawAspect="Content" r:id="rId98" UpdateMode="Always">
+          <o:OLEObject Type="Link" ProgID="PowerPoint.Slide.8" ShapeID="_x0000_i1069" DrawAspect="Content" r:id="rId98" UpdateMode="Always">
             <o:LinkType>EnhancedMetaFile</o:LinkType>
             <o:LockedField>false</o:LockedField>
           </o:OLEObject>
@@ -2619,6 +2613,7 @@
   <w:style w:type="character" w:default="1" w:styleId="DefaultParagraphFont">
     <w:name w:val="Default Paragraph Font"/>
     <w:uiPriority w:val="1"/>
+    <w:semiHidden/>
     <w:unhideWhenUsed/>
   </w:style>
   <w:style w:type="table" w:default="1" w:styleId="TableNormal">

--- a/10-community-cookbooks.docx
+++ b/10-community-cookbooks.docx
@@ -6,6 +6,8 @@
       <w:pPr>
         <w:pStyle w:val="Heading2"/>
       </w:pPr>
+      <w:bookmarkStart w:id="0" w:name="_GoBack"/>
+      <w:bookmarkEnd w:id="0"/>
       <w:r>
         <w:t xml:space="preserve">10: </w:t>
       </w:r>
@@ -36,7 +38,7 @@
             <v:path o:extrusionok="f" gradientshapeok="t" o:connecttype="rect"/>
             <o:lock v:ext="edit" aspectratio="t"/>
           </v:shapetype>
-          <v:shape id="_x0000_i1025" type="#_x0000_t75" style="width:478.95pt;height:270.45pt" o:ole="">
+          <v:shape id="_x0000_i1025" type="#_x0000_t75" style="width:478.95pt;height:270.45pt" o:ole="" o:bordertopcolor="this" o:borderleftcolor="this" o:borderbottomcolor="this" o:borderrightcolor="this">
             <v:imagedata r:id="rId7" o:title=""/>
             <w10:bordertop type="single" width="4" shadow="t"/>
             <w10:borderleft type="single" width="4" shadow="t"/>
@@ -67,7 +69,7 @@
     <w:p>
       <w:r>
         <w:object w:dxaOrig="12770" w:dyaOrig="7199">
-          <v:shape id="_x0000_i1026" type="#_x0000_t75" style="width:478.95pt;height:270.45pt" o:ole="">
+          <v:shape id="_x0000_i1026" type="#_x0000_t75" style="width:478.95pt;height:270.45pt" o:ole="" o:bordertopcolor="this" o:borderleftcolor="this" o:borderbottomcolor="this" o:borderrightcolor="this">
             <v:imagedata r:id="rId9" o:title=""/>
             <w10:bordertop type="single" width="4" shadow="t"/>
             <w10:borderleft type="single" width="4" shadow="t"/>
@@ -107,7 +109,7 @@
     <w:p>
       <w:r>
         <w:object w:dxaOrig="12770" w:dyaOrig="7199">
-          <v:shape id="_x0000_i1027" type="#_x0000_t75" style="width:478.95pt;height:270.45pt" o:ole="">
+          <v:shape id="_x0000_i1027" type="#_x0000_t75" style="width:478.95pt;height:270.45pt" o:ole="" o:bordertopcolor="this" o:borderleftcolor="this" o:borderbottomcolor="this" o:borderrightcolor="this">
             <v:imagedata r:id="rId11" o:title=""/>
             <w10:bordertop type="single" width="4" shadow="t"/>
             <w10:borderleft type="single" width="4" shadow="t"/>
@@ -158,7 +160,7 @@
     <w:p>
       <w:r>
         <w:object w:dxaOrig="12770" w:dyaOrig="7199">
-          <v:shape id="_x0000_i1028" type="#_x0000_t75" style="width:478.95pt;height:270.45pt" o:ole="">
+          <v:shape id="_x0000_i1028" type="#_x0000_t75" style="width:478.95pt;height:270.45pt" o:ole="" o:bordertopcolor="this" o:borderleftcolor="this" o:borderbottomcolor="this" o:borderrightcolor="this">
             <v:imagedata r:id="rId13" o:title=""/>
             <w10:bordertop type="single" width="4" shadow="t"/>
             <w10:borderleft type="single" width="4" shadow="t"/>
@@ -202,7 +204,7 @@
     <w:p>
       <w:r>
         <w:object w:dxaOrig="12770" w:dyaOrig="7199">
-          <v:shape id="_x0000_i1029" type="#_x0000_t75" style="width:478.95pt;height:270.45pt" o:ole="">
+          <v:shape id="_x0000_i1029" type="#_x0000_t75" style="width:478.95pt;height:270.45pt" o:ole="" o:bordertopcolor="this" o:borderleftcolor="this" o:borderbottomcolor="this" o:borderrightcolor="this">
             <v:imagedata r:id="rId15" o:title=""/>
             <w10:bordertop type="single" width="4" shadow="t"/>
             <w10:borderleft type="single" width="4" shadow="t"/>
@@ -246,7 +248,7 @@
     <w:p>
       <w:r>
         <w:object w:dxaOrig="12770" w:dyaOrig="7199">
-          <v:shape id="_x0000_i1030" type="#_x0000_t75" style="width:478.95pt;height:270.45pt" o:ole="">
+          <v:shape id="_x0000_i1030" type="#_x0000_t75" style="width:478.95pt;height:270.45pt" o:ole="" o:bordertopcolor="this" o:borderleftcolor="this" o:borderbottomcolor="this" o:borderrightcolor="this">
             <v:imagedata r:id="rId17" o:title=""/>
             <w10:bordertop type="single" width="4" shadow="t"/>
             <w10:borderleft type="single" width="4" shadow="t"/>
@@ -290,7 +292,7 @@
     <w:p>
       <w:r>
         <w:object w:dxaOrig="12770" w:dyaOrig="7199">
-          <v:shape id="_x0000_i1031" type="#_x0000_t75" style="width:478.95pt;height:270.45pt" o:ole="">
+          <v:shape id="_x0000_i1031" type="#_x0000_t75" style="width:478.95pt;height:270.45pt" o:ole="" o:bordertopcolor="this" o:borderleftcolor="this" o:borderbottomcolor="this" o:borderrightcolor="this">
             <v:imagedata r:id="rId19" o:title=""/>
             <w10:bordertop type="single" width="4" shadow="t"/>
             <w10:borderleft type="single" width="4" shadow="t"/>
@@ -328,7 +330,7 @@
     <w:p>
       <w:r>
         <w:object w:dxaOrig="12770" w:dyaOrig="7199">
-          <v:shape id="_x0000_i1032" type="#_x0000_t75" style="width:478.95pt;height:270.45pt" o:ole="">
+          <v:shape id="_x0000_i1032" type="#_x0000_t75" style="width:478.95pt;height:270.45pt" o:ole="" o:bordertopcolor="this" o:borderleftcolor="this" o:borderbottomcolor="this" o:borderrightcolor="this">
             <v:imagedata r:id="rId21" o:title=""/>
             <w10:bordertop type="single" width="4" shadow="t"/>
             <w10:borderleft type="single" width="4" shadow="t"/>
@@ -381,7 +383,7 @@
     <w:p>
       <w:r>
         <w:object w:dxaOrig="12770" w:dyaOrig="7199">
-          <v:shape id="_x0000_i1033" type="#_x0000_t75" style="width:478.95pt;height:270.45pt" o:ole="">
+          <v:shape id="_x0000_i1033" type="#_x0000_t75" style="width:478.95pt;height:270.45pt" o:ole="" o:bordertopcolor="this" o:borderleftcolor="this" o:borderbottomcolor="this" o:borderrightcolor="this">
             <v:imagedata r:id="rId23" o:title=""/>
             <w10:bordertop type="single" width="4" shadow="t"/>
             <w10:borderleft type="single" width="4" shadow="t"/>
@@ -419,7 +421,7 @@
     <w:p>
       <w:r>
         <w:object w:dxaOrig="12770" w:dyaOrig="7199">
-          <v:shape id="_x0000_i1034" type="#_x0000_t75" style="width:478.95pt;height:270.45pt" o:ole="">
+          <v:shape id="_x0000_i1034" type="#_x0000_t75" style="width:478.95pt;height:270.45pt" o:ole="" o:bordertopcolor="this" o:borderleftcolor="this" o:borderbottomcolor="this" o:borderrightcolor="this">
             <v:imagedata r:id="rId25" o:title=""/>
             <w10:bordertop type="single" width="4" shadow="t"/>
             <w10:borderleft type="single" width="4" shadow="t"/>
@@ -462,7 +464,7 @@
     <w:p>
       <w:r>
         <w:object w:dxaOrig="12770" w:dyaOrig="7199">
-          <v:shape id="_x0000_i1035" type="#_x0000_t75" style="width:478.95pt;height:270.45pt" o:ole="">
+          <v:shape id="_x0000_i1035" type="#_x0000_t75" style="width:478.95pt;height:270.45pt" o:ole="" o:bordertopcolor="this" o:borderleftcolor="this" o:borderbottomcolor="this" o:borderrightcolor="this">
             <v:imagedata r:id="rId27" o:title=""/>
             <w10:bordertop type="single" width="4" shadow="t"/>
             <w10:borderleft type="single" width="4" shadow="t"/>
@@ -505,7 +507,7 @@
     <w:p>
       <w:r>
         <w:object w:dxaOrig="12770" w:dyaOrig="7199">
-          <v:shape id="_x0000_i1036" type="#_x0000_t75" style="width:478.95pt;height:270.45pt" o:ole="">
+          <v:shape id="_x0000_i1036" type="#_x0000_t75" style="width:478.95pt;height:270.45pt" o:ole="" o:bordertopcolor="this" o:borderleftcolor="this" o:borderbottomcolor="this" o:borderrightcolor="this">
             <v:imagedata r:id="rId29" o:title=""/>
             <w10:bordertop type="single" width="4" shadow="t"/>
             <w10:borderleft type="single" width="4" shadow="t"/>
@@ -549,7 +551,7 @@
     <w:p>
       <w:r>
         <w:object w:dxaOrig="12770" w:dyaOrig="7199">
-          <v:shape id="_x0000_i1037" type="#_x0000_t75" style="width:478.95pt;height:270.45pt" o:ole="">
+          <v:shape id="_x0000_i1037" type="#_x0000_t75" style="width:478.95pt;height:270.45pt" o:ole="" o:bordertopcolor="this" o:borderleftcolor="this" o:borderbottomcolor="this" o:borderrightcolor="this">
             <v:imagedata r:id="rId31" o:title=""/>
             <w10:bordertop type="single" width="4" shadow="t"/>
             <w10:borderleft type="single" width="4" shadow="t"/>
@@ -600,7 +602,7 @@
     <w:p>
       <w:r>
         <w:object w:dxaOrig="12770" w:dyaOrig="7199">
-          <v:shape id="_x0000_i1038" type="#_x0000_t75" style="width:478.95pt;height:270.45pt" o:ole="">
+          <v:shape id="_x0000_i1038" type="#_x0000_t75" style="width:478.95pt;height:270.45pt" o:ole="" o:bordertopcolor="this" o:borderleftcolor="this" o:borderbottomcolor="this" o:borderrightcolor="this">
             <v:imagedata r:id="rId33" o:title=""/>
             <w10:bordertop type="single" width="4" shadow="t"/>
             <w10:borderleft type="single" width="4" shadow="t"/>
@@ -653,7 +655,7 @@
     <w:p>
       <w:r>
         <w:object w:dxaOrig="12770" w:dyaOrig="7199">
-          <v:shape id="_x0000_i1039" type="#_x0000_t75" style="width:478.95pt;height:270.45pt" o:ole="">
+          <v:shape id="_x0000_i1039" type="#_x0000_t75" style="width:478.95pt;height:270.45pt" o:ole="" o:bordertopcolor="this" o:borderleftcolor="this" o:borderbottomcolor="this" o:borderrightcolor="this">
             <v:imagedata r:id="rId35" o:title=""/>
             <w10:bordertop type="single" width="4" shadow="t"/>
             <w10:borderleft type="single" width="4" shadow="t"/>
@@ -696,7 +698,7 @@
     <w:p>
       <w:r>
         <w:object w:dxaOrig="12770" w:dyaOrig="7199">
-          <v:shape id="_x0000_i1040" type="#_x0000_t75" style="width:478.95pt;height:270.45pt" o:ole="">
+          <v:shape id="_x0000_i1040" type="#_x0000_t75" style="width:478.95pt;height:270.45pt" o:ole="" o:bordertopcolor="this" o:borderleftcolor="this" o:borderbottomcolor="this" o:borderrightcolor="this">
             <v:imagedata r:id="rId37" o:title=""/>
             <w10:bordertop type="single" width="4" shadow="t"/>
             <w10:borderleft type="single" width="4" shadow="t"/>
@@ -733,7 +735,7 @@
     <w:p>
       <w:r>
         <w:object w:dxaOrig="12770" w:dyaOrig="7199">
-          <v:shape id="_x0000_i1041" type="#_x0000_t75" style="width:478.95pt;height:270.45pt" o:ole="">
+          <v:shape id="_x0000_i1041" type="#_x0000_t75" style="width:478.95pt;height:270.45pt" o:ole="" o:bordertopcolor="this" o:borderleftcolor="this" o:borderbottomcolor="this" o:borderrightcolor="this">
             <v:imagedata r:id="rId39" o:title=""/>
             <w10:bordertop type="single" width="4" shadow="t"/>
             <w10:borderleft type="single" width="4" shadow="t"/>
@@ -777,7 +779,7 @@
     <w:p>
       <w:r>
         <w:object w:dxaOrig="12770" w:dyaOrig="7199">
-          <v:shape id="_x0000_i1042" type="#_x0000_t75" style="width:478.95pt;height:270.45pt" o:ole="">
+          <v:shape id="_x0000_i1042" type="#_x0000_t75" style="width:478.95pt;height:270.45pt" o:ole="" o:bordertopcolor="this" o:borderleftcolor="this" o:borderbottomcolor="this" o:borderrightcolor="this">
             <v:imagedata r:id="rId41" o:title=""/>
             <w10:bordertop type="single" width="4" shadow="t"/>
             <w10:borderleft type="single" width="4" shadow="t"/>
@@ -826,7 +828,7 @@
     <w:p>
       <w:r>
         <w:object w:dxaOrig="12770" w:dyaOrig="7199">
-          <v:shape id="_x0000_i1043" type="#_x0000_t75" style="width:478.95pt;height:270.45pt" o:ole="">
+          <v:shape id="_x0000_i1043" type="#_x0000_t75" style="width:478.95pt;height:270.45pt" o:ole="" o:bordertopcolor="this" o:borderleftcolor="this" o:borderbottomcolor="this" o:borderrightcolor="this">
             <v:imagedata r:id="rId43" o:title=""/>
             <w10:bordertop type="single" width="4" shadow="t"/>
             <w10:borderleft type="single" width="4" shadow="t"/>
@@ -885,7 +887,7 @@
     <w:p>
       <w:r>
         <w:object w:dxaOrig="12770" w:dyaOrig="7199">
-          <v:shape id="_x0000_i1044" type="#_x0000_t75" style="width:478.95pt;height:270.45pt" o:ole="">
+          <v:shape id="_x0000_i1044" type="#_x0000_t75" style="width:478.95pt;height:270.45pt" o:ole="" o:bordertopcolor="this" o:borderleftcolor="this" o:borderbottomcolor="this" o:borderrightcolor="this">
             <v:imagedata r:id="rId45" o:title=""/>
             <w10:bordertop type="single" width="4" shadow="t"/>
             <w10:borderleft type="single" width="4" shadow="t"/>
@@ -929,7 +931,7 @@
     <w:p>
       <w:r>
         <w:object w:dxaOrig="12770" w:dyaOrig="7199">
-          <v:shape id="_x0000_i1045" type="#_x0000_t75" style="width:478.95pt;height:270.45pt" o:ole="">
+          <v:shape id="_x0000_i1045" type="#_x0000_t75" style="width:478.95pt;height:270.45pt" o:ole="" o:bordertopcolor="this" o:borderleftcolor="this" o:borderbottomcolor="this" o:borderrightcolor="this">
             <v:imagedata r:id="rId47" o:title=""/>
             <w10:bordertop type="single" width="4" shadow="t"/>
             <w10:borderleft type="single" width="4" shadow="t"/>
@@ -972,7 +974,7 @@
     <w:p>
       <w:r>
         <w:object w:dxaOrig="12770" w:dyaOrig="7199">
-          <v:shape id="_x0000_i1046" type="#_x0000_t75" style="width:478.95pt;height:270.45pt" o:ole="">
+          <v:shape id="_x0000_i1046" type="#_x0000_t75" style="width:478.95pt;height:270.45pt" o:ole="" o:bordertopcolor="this" o:borderleftcolor="this" o:borderbottomcolor="this" o:borderrightcolor="this">
             <v:imagedata r:id="rId49" o:title=""/>
             <w10:bordertop type="single" width="4" shadow="t"/>
             <w10:borderleft type="single" width="4" shadow="t"/>
@@ -1006,24 +1008,22 @@
       </w:r>
     </w:p>
     <w:p/>
-    <w:bookmarkStart w:id="0" w:name="_GoBack"/>
     <w:p>
       <w:r>
         <w:object w:dxaOrig="12771" w:dyaOrig="7200">
-          <v:shape id="_x0000_i1070" type="#_x0000_t75" style="width:478.95pt;height:270.45pt" o:ole="">
+          <v:shape id="_x0000_i1047" type="#_x0000_t75" style="width:478.95pt;height:270.45pt" o:ole="" o:bordertopcolor="this" o:borderleftcolor="this" o:borderbottomcolor="this" o:borderrightcolor="this">
             <v:imagedata r:id="rId51" o:title=""/>
             <w10:bordertop type="single" width="4" shadow="t"/>
             <w10:borderleft type="single" width="4" shadow="t"/>
             <w10:borderbottom type="single" width="4" shadow="t"/>
             <w10:borderright type="single" width="4" shadow="t"/>
           </v:shape>
-          <o:OLEObject Type="Link" ProgID="PowerPoint.Slide.8" ShapeID="_x0000_i1070" DrawAspect="Content" r:id="rId52" UpdateMode="Always">
-            <o:LinkType>EnhancedMetaFile</o:LinkType>
-            <o:LockedField>false</o:LockedField>
-          </o:OLEObject>
-        </w:object>
-      </w:r>
-      <w:bookmarkEnd w:id="0"/>
+          <o:OLEObject Type="Link" ProgID="PowerPoint.Slide.8" ShapeID="_x0000_i1047" DrawAspect="Content" r:id="rId52" UpdateMode="Always">
+            <o:LinkType>EnhancedMetaFile</o:LinkType>
+            <o:LockedField>false</o:LockedField>
+          </o:OLEObject>
+        </w:object>
+      </w:r>
     </w:p>
     <w:p/>
     <w:p>
@@ -1056,14 +1056,14 @@
     <w:p>
       <w:r>
         <w:object w:dxaOrig="12770" w:dyaOrig="7199">
-          <v:shape id="_x0000_i1047" type="#_x0000_t75" style="width:478.95pt;height:270.45pt" o:ole="">
+          <v:shape id="_x0000_i1048" type="#_x0000_t75" style="width:478.95pt;height:270.45pt" o:ole="" o:bordertopcolor="this" o:borderleftcolor="this" o:borderbottomcolor="this" o:borderrightcolor="this">
             <v:imagedata r:id="rId53" o:title=""/>
             <w10:bordertop type="single" width="4" shadow="t"/>
             <w10:borderleft type="single" width="4" shadow="t"/>
             <w10:borderbottom type="single" width="4" shadow="t"/>
             <w10:borderright type="single" width="4" shadow="t"/>
           </v:shape>
-          <o:OLEObject Type="Link" ProgID="PowerPoint.Slide.8" ShapeID="_x0000_i1047" DrawAspect="Content" r:id="rId54" UpdateMode="Always">
+          <o:OLEObject Type="Link" ProgID="PowerPoint.Slide.8" ShapeID="_x0000_i1048" DrawAspect="Content" r:id="rId54" UpdateMode="Always">
             <o:LinkType>EnhancedMetaFile</o:LinkType>
             <o:LockedField>false</o:LockedField>
           </o:OLEObject>
@@ -1099,14 +1099,14 @@
     <w:p>
       <w:r>
         <w:object w:dxaOrig="12770" w:dyaOrig="7199">
-          <v:shape id="_x0000_i1048" type="#_x0000_t75" style="width:478.95pt;height:270.45pt" o:ole="">
+          <v:shape id="_x0000_i1049" type="#_x0000_t75" style="width:478.95pt;height:270.45pt" o:ole="" o:bordertopcolor="this" o:borderleftcolor="this" o:borderbottomcolor="this" o:borderrightcolor="this">
             <v:imagedata r:id="rId55" o:title=""/>
             <w10:bordertop type="single" width="4" shadow="t"/>
             <w10:borderleft type="single" width="4" shadow="t"/>
             <w10:borderbottom type="single" width="4" shadow="t"/>
             <w10:borderright type="single" width="4" shadow="t"/>
           </v:shape>
-          <o:OLEObject Type="Link" ProgID="PowerPoint.Slide.8" ShapeID="_x0000_i1048" DrawAspect="Content" r:id="rId56" UpdateMode="Always">
+          <o:OLEObject Type="Link" ProgID="PowerPoint.Slide.8" ShapeID="_x0000_i1049" DrawAspect="Content" r:id="rId56" UpdateMode="Always">
             <o:LinkType>EnhancedMetaFile</o:LinkType>
             <o:LockedField>false</o:LockedField>
           </o:OLEObject>
@@ -1193,14 +1193,14 @@
     <w:p>
       <w:r>
         <w:object w:dxaOrig="12770" w:dyaOrig="7199">
-          <v:shape id="_x0000_i1049" type="#_x0000_t75" style="width:478.95pt;height:270.45pt" o:ole="">
+          <v:shape id="_x0000_i1050" type="#_x0000_t75" style="width:478.95pt;height:270.45pt" o:ole="" o:bordertopcolor="this" o:borderleftcolor="this" o:borderbottomcolor="this" o:borderrightcolor="this">
             <v:imagedata r:id="rId57" o:title=""/>
             <w10:bordertop type="single" width="4" shadow="t"/>
             <w10:borderleft type="single" width="4" shadow="t"/>
             <w10:borderbottom type="single" width="4" shadow="t"/>
             <w10:borderright type="single" width="4" shadow="t"/>
           </v:shape>
-          <o:OLEObject Type="Link" ProgID="PowerPoint.Slide.8" ShapeID="_x0000_i1049" DrawAspect="Content" r:id="rId58" UpdateMode="Always">
+          <o:OLEObject Type="Link" ProgID="PowerPoint.Slide.8" ShapeID="_x0000_i1050" DrawAspect="Content" r:id="rId58" UpdateMode="Always">
             <o:LinkType>EnhancedMetaFile</o:LinkType>
             <o:LockedField>false</o:LockedField>
           </o:OLEObject>
@@ -1236,14 +1236,14 @@
     <w:p>
       <w:r>
         <w:object w:dxaOrig="12770" w:dyaOrig="7199">
-          <v:shape id="_x0000_i1050" type="#_x0000_t75" style="width:478.95pt;height:270.45pt" o:ole="">
+          <v:shape id="_x0000_i1051" type="#_x0000_t75" style="width:478.95pt;height:270.45pt" o:ole="" o:bordertopcolor="this" o:borderleftcolor="this" o:borderbottomcolor="this" o:borderrightcolor="this">
             <v:imagedata r:id="rId59" o:title=""/>
             <w10:bordertop type="single" width="4" shadow="t"/>
             <w10:borderleft type="single" width="4" shadow="t"/>
             <w10:borderbottom type="single" width="4" shadow="t"/>
             <w10:borderright type="single" width="4" shadow="t"/>
           </v:shape>
-          <o:OLEObject Type="Link" ProgID="PowerPoint.Slide.8" ShapeID="_x0000_i1050" DrawAspect="Content" r:id="rId60" UpdateMode="Always">
+          <o:OLEObject Type="Link" ProgID="PowerPoint.Slide.8" ShapeID="_x0000_i1051" DrawAspect="Content" r:id="rId60" UpdateMode="Always">
             <o:LinkType>EnhancedMetaFile</o:LinkType>
             <o:LockedField>false</o:LockedField>
           </o:OLEObject>
@@ -1273,14 +1273,14 @@
     <w:p>
       <w:r>
         <w:object w:dxaOrig="12770" w:dyaOrig="7199">
-          <v:shape id="_x0000_i1051" type="#_x0000_t75" style="width:478.95pt;height:270.45pt" o:ole="">
+          <v:shape id="_x0000_i1052" type="#_x0000_t75" style="width:478.95pt;height:270.45pt" o:ole="" o:bordertopcolor="this" o:borderleftcolor="this" o:borderbottomcolor="this" o:borderrightcolor="this">
             <v:imagedata r:id="rId61" o:title=""/>
             <w10:bordertop type="single" width="4" shadow="t"/>
             <w10:borderleft type="single" width="4" shadow="t"/>
             <w10:borderbottom type="single" width="4" shadow="t"/>
             <w10:borderright type="single" width="4" shadow="t"/>
           </v:shape>
-          <o:OLEObject Type="Link" ProgID="PowerPoint.Slide.8" ShapeID="_x0000_i1051" DrawAspect="Content" r:id="rId62" UpdateMode="Always">
+          <o:OLEObject Type="Link" ProgID="PowerPoint.Slide.8" ShapeID="_x0000_i1052" DrawAspect="Content" r:id="rId62" UpdateMode="Always">
             <o:LinkType>EnhancedMetaFile</o:LinkType>
             <o:LockedField>false</o:LockedField>
           </o:OLEObject>
@@ -1326,14 +1326,14 @@
     <w:p>
       <w:r>
         <w:object w:dxaOrig="12770" w:dyaOrig="7199">
-          <v:shape id="_x0000_i1052" type="#_x0000_t75" style="width:478.95pt;height:270.45pt" o:ole="">
+          <v:shape id="_x0000_i1053" type="#_x0000_t75" style="width:478.95pt;height:270.45pt" o:ole="" o:bordertopcolor="this" o:borderleftcolor="this" o:borderbottomcolor="this" o:borderrightcolor="this">
             <v:imagedata r:id="rId63" o:title=""/>
             <w10:bordertop type="single" width="4" shadow="t"/>
             <w10:borderleft type="single" width="4" shadow="t"/>
             <w10:borderbottom type="single" width="4" shadow="t"/>
             <w10:borderright type="single" width="4" shadow="t"/>
           </v:shape>
-          <o:OLEObject Type="Link" ProgID="PowerPoint.Slide.8" ShapeID="_x0000_i1052" DrawAspect="Content" r:id="rId64" UpdateMode="Always">
+          <o:OLEObject Type="Link" ProgID="PowerPoint.Slide.8" ShapeID="_x0000_i1053" DrawAspect="Content" r:id="rId64" UpdateMode="Always">
             <o:LinkType>EnhancedMetaFile</o:LinkType>
             <o:LockedField>false</o:LockedField>
           </o:OLEObject>
@@ -1369,14 +1369,14 @@
     <w:p>
       <w:r>
         <w:object w:dxaOrig="12770" w:dyaOrig="7199">
-          <v:shape id="_x0000_i1053" type="#_x0000_t75" style="width:478.95pt;height:270.45pt" o:ole="">
+          <v:shape id="_x0000_i1054" type="#_x0000_t75" style="width:478.95pt;height:270.45pt" o:ole="" o:bordertopcolor="this" o:borderleftcolor="this" o:borderbottomcolor="this" o:borderrightcolor="this">
             <v:imagedata r:id="rId65" o:title=""/>
             <w10:bordertop type="single" width="4" shadow="t"/>
             <w10:borderleft type="single" width="4" shadow="t"/>
             <w10:borderbottom type="single" width="4" shadow="t"/>
             <w10:borderright type="single" width="4" shadow="t"/>
           </v:shape>
-          <o:OLEObject Type="Link" ProgID="PowerPoint.Slide.8" ShapeID="_x0000_i1053" DrawAspect="Content" r:id="rId66" UpdateMode="Always">
+          <o:OLEObject Type="Link" ProgID="PowerPoint.Slide.8" ShapeID="_x0000_i1054" DrawAspect="Content" r:id="rId66" UpdateMode="Always">
             <o:LinkType>EnhancedMetaFile</o:LinkType>
             <o:LockedField>false</o:LockedField>
           </o:OLEObject>
@@ -1435,14 +1435,14 @@
     <w:p>
       <w:r>
         <w:object w:dxaOrig="12770" w:dyaOrig="7199">
-          <v:shape id="_x0000_i1054" type="#_x0000_t75" style="width:478.95pt;height:270.45pt" o:ole="">
+          <v:shape id="_x0000_i1055" type="#_x0000_t75" style="width:478.95pt;height:270.45pt" o:ole="" o:bordertopcolor="this" o:borderleftcolor="this" o:borderbottomcolor="this" o:borderrightcolor="this">
             <v:imagedata r:id="rId67" o:title=""/>
             <w10:bordertop type="single" width="4" shadow="t"/>
             <w10:borderleft type="single" width="4" shadow="t"/>
             <w10:borderbottom type="single" width="4" shadow="t"/>
             <w10:borderright type="single" width="4" shadow="t"/>
           </v:shape>
-          <o:OLEObject Type="Link" ProgID="PowerPoint.Slide.8" ShapeID="_x0000_i1054" DrawAspect="Content" r:id="rId68" UpdateMode="Always">
+          <o:OLEObject Type="Link" ProgID="PowerPoint.Slide.8" ShapeID="_x0000_i1055" DrawAspect="Content" r:id="rId68" UpdateMode="Always">
             <o:LinkType>EnhancedMetaFile</o:LinkType>
             <o:LockedField>false</o:LockedField>
           </o:OLEObject>
@@ -1472,14 +1472,14 @@
     <w:p>
       <w:r>
         <w:object w:dxaOrig="12770" w:dyaOrig="7199">
-          <v:shape id="_x0000_i1055" type="#_x0000_t75" style="width:478.95pt;height:270.45pt" o:ole="">
+          <v:shape id="_x0000_i1056" type="#_x0000_t75" style="width:478.95pt;height:270.45pt" o:ole="" o:bordertopcolor="this" o:borderleftcolor="this" o:borderbottomcolor="this" o:borderrightcolor="this">
             <v:imagedata r:id="rId69" o:title=""/>
             <w10:bordertop type="single" width="4" shadow="t"/>
             <w10:borderleft type="single" width="4" shadow="t"/>
             <w10:borderbottom type="single" width="4" shadow="t"/>
             <w10:borderright type="single" width="4" shadow="t"/>
           </v:shape>
-          <o:OLEObject Type="Link" ProgID="PowerPoint.Slide.8" ShapeID="_x0000_i1055" DrawAspect="Content" r:id="rId70" UpdateMode="Always">
+          <o:OLEObject Type="Link" ProgID="PowerPoint.Slide.8" ShapeID="_x0000_i1056" DrawAspect="Content" r:id="rId70" UpdateMode="Always">
             <o:LinkType>EnhancedMetaFile</o:LinkType>
             <o:LockedField>false</o:LockedField>
           </o:OLEObject>
@@ -1509,14 +1509,14 @@
     <w:p>
       <w:r>
         <w:object w:dxaOrig="12770" w:dyaOrig="7199">
-          <v:shape id="_x0000_i1056" type="#_x0000_t75" style="width:478.95pt;height:270.45pt" o:ole="">
+          <v:shape id="_x0000_i1057" type="#_x0000_t75" style="width:478.95pt;height:270.45pt" o:ole="" o:bordertopcolor="this" o:borderleftcolor="this" o:borderbottomcolor="this" o:borderrightcolor="this">
             <v:imagedata r:id="rId71" o:title=""/>
             <w10:bordertop type="single" width="4" shadow="t"/>
             <w10:borderleft type="single" width="4" shadow="t"/>
             <w10:borderbottom type="single" width="4" shadow="t"/>
             <w10:borderright type="single" width="4" shadow="t"/>
           </v:shape>
-          <o:OLEObject Type="Link" ProgID="PowerPoint.Slide.8" ShapeID="_x0000_i1056" DrawAspect="Content" r:id="rId72" UpdateMode="Always">
+          <o:OLEObject Type="Link" ProgID="PowerPoint.Slide.8" ShapeID="_x0000_i1057" DrawAspect="Content" r:id="rId72" UpdateMode="Always">
             <o:LinkType>EnhancedMetaFile</o:LinkType>
             <o:LockedField>false</o:LockedField>
           </o:OLEObject>
@@ -1547,14 +1547,14 @@
     <w:p>
       <w:r>
         <w:object w:dxaOrig="12770" w:dyaOrig="7199">
-          <v:shape id="_x0000_i1057" type="#_x0000_t75" style="width:478.95pt;height:270.45pt" o:ole="">
+          <v:shape id="_x0000_i1058" type="#_x0000_t75" style="width:478.95pt;height:270.45pt" o:ole="" o:bordertopcolor="this" o:borderleftcolor="this" o:borderbottomcolor="this" o:borderrightcolor="this">
             <v:imagedata r:id="rId73" o:title=""/>
             <w10:bordertop type="single" width="4" shadow="t"/>
             <w10:borderleft type="single" width="4" shadow="t"/>
             <w10:borderbottom type="single" width="4" shadow="t"/>
             <w10:borderright type="single" width="4" shadow="t"/>
           </v:shape>
-          <o:OLEObject Type="Link" ProgID="PowerPoint.Slide.8" ShapeID="_x0000_i1057" DrawAspect="Content" r:id="rId74" UpdateMode="Always">
+          <o:OLEObject Type="Link" ProgID="PowerPoint.Slide.8" ShapeID="_x0000_i1058" DrawAspect="Content" r:id="rId74" UpdateMode="Always">
             <o:LinkType>EnhancedMetaFile</o:LinkType>
             <o:LockedField>false</o:LockedField>
           </o:OLEObject>
@@ -1618,14 +1618,14 @@
     <w:p>
       <w:r>
         <w:object w:dxaOrig="12770" w:dyaOrig="7199">
-          <v:shape id="_x0000_i1058" type="#_x0000_t75" style="width:478.95pt;height:270.45pt" o:ole="">
+          <v:shape id="_x0000_i1059" type="#_x0000_t75" style="width:478.95pt;height:270.45pt" o:ole="" o:bordertopcolor="this" o:borderleftcolor="this" o:borderbottomcolor="this" o:borderrightcolor="this">
             <v:imagedata r:id="rId75" o:title=""/>
             <w10:bordertop type="single" width="4" shadow="t"/>
             <w10:borderleft type="single" width="4" shadow="t"/>
             <w10:borderbottom type="single" width="4" shadow="t"/>
             <w10:borderright type="single" width="4" shadow="t"/>
           </v:shape>
-          <o:OLEObject Type="Link" ProgID="PowerPoint.Slide.8" ShapeID="_x0000_i1058" DrawAspect="Content" r:id="rId76" UpdateMode="Always">
+          <o:OLEObject Type="Link" ProgID="PowerPoint.Slide.8" ShapeID="_x0000_i1059" DrawAspect="Content" r:id="rId76" UpdateMode="Always">
             <o:LinkType>EnhancedMetaFile</o:LinkType>
             <o:LockedField>false</o:LockedField>
           </o:OLEObject>
@@ -1657,14 +1657,14 @@
     <w:p>
       <w:r>
         <w:object w:dxaOrig="12770" w:dyaOrig="7199">
-          <v:shape id="_x0000_i1059" type="#_x0000_t75" style="width:478.95pt;height:270.45pt" o:ole="">
+          <v:shape id="_x0000_i1060" type="#_x0000_t75" style="width:478.95pt;height:270.45pt" o:ole="" o:bordertopcolor="this" o:borderleftcolor="this" o:borderbottomcolor="this" o:borderrightcolor="this">
             <v:imagedata r:id="rId77" o:title=""/>
             <w10:bordertop type="single" width="4" shadow="t"/>
             <w10:borderleft type="single" width="4" shadow="t"/>
             <w10:borderbottom type="single" width="4" shadow="t"/>
             <w10:borderright type="single" width="4" shadow="t"/>
           </v:shape>
-          <o:OLEObject Type="Link" ProgID="PowerPoint.Slide.8" ShapeID="_x0000_i1059" DrawAspect="Content" r:id="rId78" UpdateMode="Always">
+          <o:OLEObject Type="Link" ProgID="PowerPoint.Slide.8" ShapeID="_x0000_i1060" DrawAspect="Content" r:id="rId78" UpdateMode="Always">
             <o:LinkType>EnhancedMetaFile</o:LinkType>
             <o:LockedField>false</o:LockedField>
           </o:OLEObject>
@@ -1695,14 +1695,14 @@
     <w:p>
       <w:r>
         <w:object w:dxaOrig="12770" w:dyaOrig="7199">
-          <v:shape id="_x0000_i1060" type="#_x0000_t75" style="width:478.95pt;height:270.45pt" o:ole="">
+          <v:shape id="_x0000_i1061" type="#_x0000_t75" style="width:478.95pt;height:270.45pt" o:ole="" o:bordertopcolor="this" o:borderleftcolor="this" o:borderbottomcolor="this" o:borderrightcolor="this">
             <v:imagedata r:id="rId79" o:title=""/>
             <w10:bordertop type="single" width="4" shadow="t"/>
             <w10:borderleft type="single" width="4" shadow="t"/>
             <w10:borderbottom type="single" width="4" shadow="t"/>
             <w10:borderright type="single" width="4" shadow="t"/>
           </v:shape>
-          <o:OLEObject Type="Link" ProgID="PowerPoint.Slide.8" ShapeID="_x0000_i1060" DrawAspect="Content" r:id="rId80" UpdateMode="Always">
+          <o:OLEObject Type="Link" ProgID="PowerPoint.Slide.8" ShapeID="_x0000_i1061" DrawAspect="Content" r:id="rId80" UpdateMode="Always">
             <o:LinkType>EnhancedMetaFile</o:LinkType>
             <o:LockedField>false</o:LockedField>
           </o:OLEObject>
@@ -1732,14 +1732,14 @@
     <w:p>
       <w:r>
         <w:object w:dxaOrig="12770" w:dyaOrig="7199">
-          <v:shape id="_x0000_i1061" type="#_x0000_t75" style="width:478.95pt;height:270.45pt" o:ole="">
+          <v:shape id="_x0000_i1062" type="#_x0000_t75" style="width:478.95pt;height:270.45pt" o:ole="" o:bordertopcolor="this" o:borderleftcolor="this" o:borderbottomcolor="this" o:borderrightcolor="this">
             <v:imagedata r:id="rId81" o:title=""/>
             <w10:bordertop type="single" width="4" shadow="t"/>
             <w10:borderleft type="single" width="4" shadow="t"/>
             <w10:borderbottom type="single" width="4" shadow="t"/>
             <w10:borderright type="single" width="4" shadow="t"/>
           </v:shape>
-          <o:OLEObject Type="Link" ProgID="PowerPoint.Slide.8" ShapeID="_x0000_i1061" DrawAspect="Content" r:id="rId82" UpdateMode="Always">
+          <o:OLEObject Type="Link" ProgID="PowerPoint.Slide.8" ShapeID="_x0000_i1062" DrawAspect="Content" r:id="rId82" UpdateMode="Always">
             <o:LinkType>EnhancedMetaFile</o:LinkType>
             <o:LockedField>false</o:LockedField>
           </o:OLEObject>
@@ -1769,14 +1769,14 @@
     <w:p>
       <w:r>
         <w:object w:dxaOrig="12770" w:dyaOrig="7199">
-          <v:shape id="_x0000_i1062" type="#_x0000_t75" style="width:478.95pt;height:270.45pt" o:ole="">
+          <v:shape id="_x0000_i1063" type="#_x0000_t75" style="width:478.95pt;height:270.45pt" o:ole="" o:bordertopcolor="this" o:borderleftcolor="this" o:borderbottomcolor="this" o:borderrightcolor="this">
             <v:imagedata r:id="rId83" o:title=""/>
             <w10:bordertop type="single" width="4" shadow="t"/>
             <w10:borderleft type="single" width="4" shadow="t"/>
             <w10:borderbottom type="single" width="4" shadow="t"/>
             <w10:borderright type="single" width="4" shadow="t"/>
           </v:shape>
-          <o:OLEObject Type="Link" ProgID="PowerPoint.Slide.8" ShapeID="_x0000_i1062" DrawAspect="Content" r:id="rId84" UpdateMode="Always">
+          <o:OLEObject Type="Link" ProgID="PowerPoint.Slide.8" ShapeID="_x0000_i1063" DrawAspect="Content" r:id="rId84" UpdateMode="Always">
             <o:LinkType>EnhancedMetaFile</o:LinkType>
             <o:LockedField>false</o:LockedField>
           </o:OLEObject>
@@ -1806,14 +1806,14 @@
     <w:p>
       <w:r>
         <w:object w:dxaOrig="12770" w:dyaOrig="7199">
-          <v:shape id="_x0000_i1063" type="#_x0000_t75" style="width:478.95pt;height:270.45pt" o:ole="">
+          <v:shape id="_x0000_i1064" type="#_x0000_t75" style="width:478.95pt;height:270.45pt" o:ole="" o:bordertopcolor="this" o:borderleftcolor="this" o:borderbottomcolor="this" o:borderrightcolor="this">
             <v:imagedata r:id="rId85" o:title=""/>
             <w10:bordertop type="single" width="4" shadow="t"/>
             <w10:borderleft type="single" width="4" shadow="t"/>
             <w10:borderbottom type="single" width="4" shadow="t"/>
             <w10:borderright type="single" width="4" shadow="t"/>
           </v:shape>
-          <o:OLEObject Type="Link" ProgID="PowerPoint.Slide.8" ShapeID="_x0000_i1063" DrawAspect="Content" r:id="rId86" UpdateMode="Always">
+          <o:OLEObject Type="Link" ProgID="PowerPoint.Slide.8" ShapeID="_x0000_i1064" DrawAspect="Content" r:id="rId86" UpdateMode="Always">
             <o:LinkType>EnhancedMetaFile</o:LinkType>
             <o:LockedField>false</o:LockedField>
           </o:OLEObject>
@@ -1843,14 +1843,14 @@
     <w:p>
       <w:r>
         <w:object w:dxaOrig="12770" w:dyaOrig="7199">
-          <v:shape id="_x0000_i1064" type="#_x0000_t75" style="width:478.95pt;height:270.45pt" o:ole="">
+          <v:shape id="_x0000_i1065" type="#_x0000_t75" style="width:478.95pt;height:270.45pt" o:ole="" o:bordertopcolor="this" o:borderleftcolor="this" o:borderbottomcolor="this" o:borderrightcolor="this">
             <v:imagedata r:id="rId87" o:title=""/>
             <w10:bordertop type="single" width="4" shadow="t"/>
             <w10:borderleft type="single" width="4" shadow="t"/>
             <w10:borderbottom type="single" width="4" shadow="t"/>
             <w10:borderright type="single" width="4" shadow="t"/>
           </v:shape>
-          <o:OLEObject Type="Link" ProgID="PowerPoint.Slide.8" ShapeID="_x0000_i1064" DrawAspect="Content" r:id="rId88" UpdateMode="Always">
+          <o:OLEObject Type="Link" ProgID="PowerPoint.Slide.8" ShapeID="_x0000_i1065" DrawAspect="Content" r:id="rId88" UpdateMode="Always">
             <o:LinkType>EnhancedMetaFile</o:LinkType>
             <o:LockedField>false</o:LockedField>
           </o:OLEObject>
@@ -1901,14 +1901,14 @@
     <w:p>
       <w:r>
         <w:object w:dxaOrig="12770" w:dyaOrig="7199">
-          <v:shape id="_x0000_i1065" type="#_x0000_t75" style="width:478.95pt;height:270.45pt" o:ole="">
+          <v:shape id="_x0000_i1066" type="#_x0000_t75" style="width:478.95pt;height:270.45pt" o:ole="" o:bordertopcolor="this" o:borderleftcolor="this" o:borderbottomcolor="this" o:borderrightcolor="this">
             <v:imagedata r:id="rId89" o:title=""/>
             <w10:bordertop type="single" width="4" shadow="t"/>
             <w10:borderleft type="single" width="4" shadow="t"/>
             <w10:borderbottom type="single" width="4" shadow="t"/>
             <w10:borderright type="single" width="4" shadow="t"/>
           </v:shape>
-          <o:OLEObject Type="Link" ProgID="PowerPoint.Slide.8" ShapeID="_x0000_i1065" DrawAspect="Content" r:id="rId90" UpdateMode="Always">
+          <o:OLEObject Type="Link" ProgID="PowerPoint.Slide.8" ShapeID="_x0000_i1066" DrawAspect="Content" r:id="rId90" UpdateMode="Always">
             <o:LinkType>EnhancedMetaFile</o:LinkType>
             <o:LockedField>false</o:LockedField>
           </o:OLEObject>
@@ -1938,14 +1938,14 @@
     <w:p>
       <w:r>
         <w:object w:dxaOrig="12770" w:dyaOrig="7199">
-          <v:shape id="_x0000_i1066" type="#_x0000_t75" style="width:478.95pt;height:270.45pt" o:ole="">
+          <v:shape id="_x0000_i1067" type="#_x0000_t75" style="width:478.95pt;height:270.45pt" o:ole="" o:bordertopcolor="this" o:borderleftcolor="this" o:borderbottomcolor="this" o:borderrightcolor="this">
             <v:imagedata r:id="rId91" o:title=""/>
             <w10:bordertop type="single" width="4" shadow="t"/>
             <w10:borderleft type="single" width="4" shadow="t"/>
             <w10:borderbottom type="single" width="4" shadow="t"/>
             <w10:borderright type="single" width="4" shadow="t"/>
           </v:shape>
-          <o:OLEObject Type="Link" ProgID="PowerPoint.Slide.8" ShapeID="_x0000_i1066" DrawAspect="Content" r:id="rId92" UpdateMode="Always">
+          <o:OLEObject Type="Link" ProgID="PowerPoint.Slide.8" ShapeID="_x0000_i1067" DrawAspect="Content" r:id="rId92" UpdateMode="Always">
             <o:LinkType>EnhancedMetaFile</o:LinkType>
             <o:LockedField>false</o:LockedField>
           </o:OLEObject>
@@ -1976,14 +1976,14 @@
     <w:p>
       <w:r>
         <w:object w:dxaOrig="12770" w:dyaOrig="7199">
-          <v:shape id="_x0000_i1067" type="#_x0000_t75" style="width:478.95pt;height:270.45pt" o:ole="">
+          <v:shape id="_x0000_i1068" type="#_x0000_t75" style="width:478.95pt;height:270.45pt" o:ole="" o:bordertopcolor="this" o:borderleftcolor="this" o:borderbottomcolor="this" o:borderrightcolor="this">
             <v:imagedata r:id="rId93" o:title=""/>
             <w10:bordertop type="single" width="4" shadow="t"/>
             <w10:borderleft type="single" width="4" shadow="t"/>
             <w10:borderbottom type="single" width="4" shadow="t"/>
             <w10:borderright type="single" width="4" shadow="t"/>
           </v:shape>
-          <o:OLEObject Type="Link" ProgID="PowerPoint.Slide.8" ShapeID="_x0000_i1067" DrawAspect="Content" r:id="rId94" UpdateMode="Always">
+          <o:OLEObject Type="Link" ProgID="PowerPoint.Slide.8" ShapeID="_x0000_i1068" DrawAspect="Content" r:id="rId94" UpdateMode="Always">
             <o:LinkType>EnhancedMetaFile</o:LinkType>
             <o:LockedField>false</o:LockedField>
           </o:OLEObject>
@@ -2019,14 +2019,14 @@
     <w:p>
       <w:r>
         <w:object w:dxaOrig="12770" w:dyaOrig="7199">
-          <v:shape id="_x0000_i1068" type="#_x0000_t75" style="width:478.95pt;height:270.45pt" o:ole="">
+          <v:shape id="_x0000_i1069" type="#_x0000_t75" style="width:478.95pt;height:270.45pt" o:ole="" o:bordertopcolor="this" o:borderleftcolor="this" o:borderbottomcolor="this" o:borderrightcolor="this">
             <v:imagedata r:id="rId95" o:title=""/>
             <w10:bordertop type="single" width="4" shadow="t"/>
             <w10:borderleft type="single" width="4" shadow="t"/>
             <w10:borderbottom type="single" width="4" shadow="t"/>
             <w10:borderright type="single" width="4" shadow="t"/>
           </v:shape>
-          <o:OLEObject Type="Link" ProgID="PowerPoint.Slide.8" ShapeID="_x0000_i1068" DrawAspect="Content" r:id="rId96" UpdateMode="Always">
+          <o:OLEObject Type="Link" ProgID="PowerPoint.Slide.8" ShapeID="_x0000_i1069" DrawAspect="Content" r:id="rId96" UpdateMode="Always">
             <o:LinkType>EnhancedMetaFile</o:LinkType>
             <o:LockedField>false</o:LockedField>
           </o:OLEObject>
@@ -2062,14 +2062,14 @@
     <w:p>
       <w:r>
         <w:object w:dxaOrig="12770" w:dyaOrig="7199">
-          <v:shape id="_x0000_i1069" type="#_x0000_t75" style="width:478.95pt;height:270.45pt" o:ole="">
+          <v:shape id="_x0000_i1070" type="#_x0000_t75" style="width:478.95pt;height:270.45pt" o:ole="" o:bordertopcolor="this" o:borderleftcolor="this" o:borderbottomcolor="this" o:borderrightcolor="this">
             <v:imagedata r:id="rId97" o:title=""/>
             <w10:bordertop type="single" width="4" shadow="t"/>
             <w10:borderleft type="single" width="4" shadow="t"/>
             <w10:borderbottom type="single" width="4" shadow="t"/>
             <w10:borderright type="single" width="4" shadow="t"/>
           </v:shape>
-          <o:OLEObject Type="Link" ProgID="PowerPoint.Slide.8" ShapeID="_x0000_i1069" DrawAspect="Content" r:id="rId98" UpdateMode="Always">
+          <o:OLEObject Type="Link" ProgID="PowerPoint.Slide.8" ShapeID="_x0000_i1070" DrawAspect="Content" r:id="rId98" UpdateMode="Always">
             <o:LinkType>EnhancedMetaFile</o:LinkType>
             <o:LockedField>false</o:LockedField>
           </o:OLEObject>

--- a/10-community-cookbooks.docx
+++ b/10-community-cookbooks.docx
@@ -4,21 +4,16 @@
   <w:body>
     <w:p>
       <w:pPr>
-        <w:pStyle w:val="Heading2"/>
-      </w:pPr>
-      <w:bookmarkStart w:id="0" w:name="_GoBack"/>
-      <w:bookmarkEnd w:id="0"/>
-      <w:r>
-        <w:t xml:space="preserve">10: </w:t>
-      </w:r>
-      <w:r>
-        <w:t>Community Cookbooks</w:t>
-      </w:r>
-    </w:p>
-    <w:p/>
-    <w:p>
-      <w:r>
-        <w:object w:dxaOrig="12770" w:dyaOrig="7199">
+        <w:pStyle w:val="Heading1"/>
+      </w:pPr>
+      <w:r>
+        <w:t>10: Community Cookbooks</w:t>
+      </w:r>
+    </w:p>
+    <w:p/>
+    <w:p>
+      <w:r>
+        <w:object w:dxaOrig="12804" w:dyaOrig="7188">
           <v:shapetype id="_x0000_t75" coordsize="21600,21600" o:spt="75" o:preferrelative="t" path="m@4@5l@4@11@9@11@9@5xe" filled="f" stroked="f">
             <v:stroke joinstyle="miter"/>
             <v:formulas>
@@ -38,16 +33,17 @@
             <v:path o:extrusionok="f" gradientshapeok="t" o:connecttype="rect"/>
             <o:lock v:ext="edit" aspectratio="t"/>
           </v:shapetype>
-          <v:shape id="_x0000_i1025" type="#_x0000_t75" style="width:478.95pt;height:270.45pt" o:ole="" o:bordertopcolor="this" o:borderleftcolor="this" o:borderbottomcolor="this" o:borderrightcolor="this">
-            <v:imagedata r:id="rId7" o:title=""/>
+          <v:shape id="_x0000_i1025" type="#_x0000_t75" style="width:480pt;height:269.25pt" o:ole="" o:bordertopcolor="this" o:borderleftcolor="this" o:borderbottomcolor="this" o:borderrightcolor="this">
+            <v:imagedata r:id="rId4" o:title=""/>
             <w10:bordertop type="single" width="4" shadow="t"/>
             <w10:borderleft type="single" width="4" shadow="t"/>
             <w10:borderbottom type="single" width="4" shadow="t"/>
             <w10:borderright type="single" width="4" shadow="t"/>
           </v:shape>
-          <o:OLEObject Type="Link" ProgID="PowerPoint.Slide.8" ShapeID="_x0000_i1025" DrawAspect="Content" r:id="rId8" UpdateMode="Always">
+          <o:OLEObject Type="Link" ProgID="PowerPoint.Slide.8" ShapeID="_x0000_i1025" DrawAspect="Content" r:id="rId5" UpdateMode="Always">
             <o:LinkType>EnhancedMetaFile</o:LinkType>
             <o:LockedField>false</o:LockedField>
+            <o:FieldCodes>\* MERGEFORMAT</o:FieldCodes>
           </o:OLEObject>
         </w:object>
       </w:r>
@@ -68,31 +64,44 @@
     <w:p/>
     <w:p>
       <w:r>
-        <w:object w:dxaOrig="12770" w:dyaOrig="7199">
-          <v:shape id="_x0000_i1026" type="#_x0000_t75" style="width:478.95pt;height:270.45pt" o:ole="" o:bordertopcolor="this" o:borderleftcolor="this" o:borderbottomcolor="this" o:borderrightcolor="this">
-            <v:imagedata r:id="rId9" o:title=""/>
+        <w:object w:dxaOrig="12804" w:dyaOrig="7188">
+          <v:shape id="_x0000_i1026" type="#_x0000_t75" style="width:480pt;height:269.25pt" o:ole="" o:bordertopcolor="this" o:borderleftcolor="this" o:borderbottomcolor="this" o:borderrightcolor="this">
+            <v:imagedata r:id="rId6" o:title=""/>
             <w10:bordertop type="single" width="4" shadow="t"/>
             <w10:borderleft type="single" width="4" shadow="t"/>
             <w10:borderbottom type="single" width="4" shadow="t"/>
             <w10:borderright type="single" width="4" shadow="t"/>
           </v:shape>
-          <o:OLEObject Type="Link" ProgID="PowerPoint.Slide.8" ShapeID="_x0000_i1026" DrawAspect="Content" r:id="rId10" UpdateMode="Always">
+          <o:OLEObject Type="Link" ProgID="PowerPoint.Slide.8" ShapeID="_x0000_i1026" DrawAspect="Content" r:id="rId7" UpdateMode="Always">
             <o:LinkType>EnhancedMetaFile</o:LinkType>
             <o:LockedField>false</o:LockedField>
+            <o:FieldCodes>\* MERGEFORMAT</o:FieldCodes>
           </o:OLEObject>
         </w:object>
       </w:r>
     </w:p>
     <w:p/>
     <w:p>
-      <w:r>
+      <w:pPr>
+        <w:rPr>
+          <w:rFonts w:hAnsi="Times New Roman" w:cs="Arial"/>
+        </w:rPr>
+      </w:pPr>
+      <w:r>
+        <w:rPr>
+          <w:rFonts w:hAnsi="Times New Roman" w:cs="Arial"/>
+        </w:rPr>
         <w:t>In this module you will learn how to find cookbooks on the Chef Super Market, create a wrapper cookbook, replace the existing default values, upload a cookbook to Chef Server, and bootstrap a new node that runs the cookbook</w:t>
       </w:r>
-      <w:r>
-        <w:t>.</w:t>
-      </w:r>
-    </w:p>
-    <w:p/>
+    </w:p>
+    <w:p>
+      <w:pPr>
+        <w:rPr>
+          <w:rFonts w:cs="Arial"/>
+          <w:kern w:val="0"/>
+        </w:rPr>
+      </w:pPr>
+    </w:p>
     <w:p/>
     <w:p>
       <w:r>
@@ -108,42 +117,84 @@
     <w:p/>
     <w:p>
       <w:r>
-        <w:object w:dxaOrig="12770" w:dyaOrig="7199">
-          <v:shape id="_x0000_i1027" type="#_x0000_t75" style="width:478.95pt;height:270.45pt" o:ole="" o:bordertopcolor="this" o:borderleftcolor="this" o:borderbottomcolor="this" o:borderrightcolor="this">
-            <v:imagedata r:id="rId11" o:title=""/>
+        <w:object w:dxaOrig="12804" w:dyaOrig="7188">
+          <v:shape id="_x0000_i1027" type="#_x0000_t75" style="width:480pt;height:269.25pt" o:ole="" o:bordertopcolor="this" o:borderleftcolor="this" o:borderbottomcolor="this" o:borderrightcolor="this">
+            <v:imagedata r:id="rId8" o:title=""/>
             <w10:bordertop type="single" width="4" shadow="t"/>
             <w10:borderleft type="single" width="4" shadow="t"/>
             <w10:borderbottom type="single" width="4" shadow="t"/>
             <w10:borderright type="single" width="4" shadow="t"/>
           </v:shape>
-          <o:OLEObject Type="Link" ProgID="PowerPoint.Slide.8" ShapeID="_x0000_i1027" DrawAspect="Content" r:id="rId12" UpdateMode="Always">
+          <o:OLEObject Type="Link" ProgID="PowerPoint.Slide.8" ShapeID="_x0000_i1027" DrawAspect="Content" r:id="rId9" UpdateMode="Always">
             <o:LinkType>EnhancedMetaFile</o:LinkType>
             <o:LockedField>false</o:LockedField>
+            <o:FieldCodes>\* MERGEFORMAT</o:FieldCodes>
           </o:OLEObject>
         </w:object>
       </w:r>
     </w:p>
     <w:p/>
     <w:p>
-      <w:r>
+      <w:pPr>
+        <w:rPr>
+          <w:rFonts w:hAnsi="Times New Roman" w:cs="Arial"/>
+        </w:rPr>
+      </w:pPr>
+      <w:r>
+        <w:rPr>
+          <w:rFonts w:hAnsi="Times New Roman" w:cs="Arial"/>
+        </w:rPr>
         <w:t xml:space="preserve">With a single web server running with our organization, it's now time to talk about the next goal to tackle. We need to setup a load balancer. </w:t>
       </w:r>
     </w:p>
-    <w:p/>
-    <w:p>
-      <w:r>
+    <w:p>
+      <w:pPr>
+        <w:rPr>
+          <w:rFonts w:hAnsi="Times New Roman" w:cs="Arial"/>
+        </w:rPr>
+      </w:pPr>
+    </w:p>
+    <w:p>
+      <w:pPr>
+        <w:rPr>
+          <w:rFonts w:hAnsi="Times New Roman" w:cs="Arial"/>
+        </w:rPr>
+      </w:pPr>
+      <w:r>
+        <w:rPr>
+          <w:rFonts w:hAnsi="Times New Roman" w:cs="Arial"/>
+        </w:rPr>
         <w:t>A load balancer is able to receive requests and relay them to other systems. In our case, we specifically want to use the load balancer to balance the entire traffic load between one or more systems.</w:t>
       </w:r>
     </w:p>
-    <w:p/>
-    <w:p>
-      <w:r>
+    <w:p>
+      <w:pPr>
+        <w:rPr>
+          <w:rFonts w:hAnsi="Times New Roman" w:cs="Arial"/>
+        </w:rPr>
+      </w:pPr>
+    </w:p>
+    <w:p>
+      <w:pPr>
+        <w:rPr>
+          <w:rFonts w:hAnsi="Times New Roman" w:cs="Arial"/>
+        </w:rPr>
+      </w:pPr>
+      <w:r>
+        <w:rPr>
+          <w:rFonts w:hAnsi="Times New Roman" w:cs="Arial"/>
+        </w:rPr>
         <w:t>This means we will need to establish a new node within our organization, install the necessary software to make the node a load balancer, and configure it so that it will relay requests to our existing node running apache and to future nodes.</w:t>
       </w:r>
     </w:p>
-    <w:p/>
-    <w:p/>
-    <w:p/>
+    <w:p>
+      <w:pPr>
+        <w:rPr>
+          <w:rFonts w:cs="Arial"/>
+          <w:kern w:val="0"/>
+        </w:rPr>
+      </w:pPr>
+    </w:p>
     <w:p/>
     <w:p>
       <w:r>
@@ -159,35 +210,85 @@
     <w:p/>
     <w:p>
       <w:r>
-        <w:object w:dxaOrig="12770" w:dyaOrig="7199">
-          <v:shape id="_x0000_i1028" type="#_x0000_t75" style="width:478.95pt;height:270.45pt" o:ole="" o:bordertopcolor="this" o:borderleftcolor="this" o:borderbottomcolor="this" o:borderrightcolor="this">
-            <v:imagedata r:id="rId13" o:title=""/>
+        <w:object w:dxaOrig="12804" w:dyaOrig="7188">
+          <v:shape id="_x0000_i1028" type="#_x0000_t75" style="width:480pt;height:269.25pt" o:ole="" o:bordertopcolor="this" o:borderleftcolor="this" o:borderbottomcolor="this" o:borderrightcolor="this">
+            <v:imagedata r:id="rId10" o:title=""/>
             <w10:bordertop type="single" width="4" shadow="t"/>
             <w10:borderleft type="single" width="4" shadow="t"/>
             <w10:borderbottom type="single" width="4" shadow="t"/>
             <w10:borderright type="single" width="4" shadow="t"/>
           </v:shape>
-          <o:OLEObject Type="Link" ProgID="PowerPoint.Slide.8" ShapeID="_x0000_i1028" DrawAspect="Content" r:id="rId14" UpdateMode="Always">
+          <o:OLEObject Type="Link" ProgID="PowerPoint.Slide.8" ShapeID="_x0000_i1028" DrawAspect="Content" r:id="rId11" UpdateMode="Always">
             <o:LinkType>EnhancedMetaFile</o:LinkType>
             <o:LockedField>false</o:LockedField>
+            <o:FieldCodes>\* MERGEFORMAT</o:FieldCodes>
           </o:OLEObject>
         </w:object>
       </w:r>
     </w:p>
     <w:p/>
     <w:p>
-      <w:r>
-        <w:t>Similar to how we installed and configured apache on our first node, we could do the same thing here with a load balancer. We could learn the package name for the application 'haproxy', learn which file manages the configuration, learn how to compose the configuration with custom values, and then manage the service.</w:t>
-      </w:r>
-    </w:p>
-    <w:p/>
-    <w:p>
-      <w:r>
+      <w:pPr>
+        <w:rPr>
+          <w:rFonts w:hAnsi="Times New Roman" w:cs="Arial"/>
+        </w:rPr>
+      </w:pPr>
+      <w:r>
+        <w:rPr>
+          <w:rFonts w:hAnsi="Times New Roman" w:cs="Arial"/>
+        </w:rPr>
+        <w:t>Similar to how we installed and configured apache on our first node, we could do the same thing here with a load balancer. We could learn the package name for the application '</w:t>
+      </w:r>
+      <w:proofErr w:type="spellStart"/>
+      <w:r>
+        <w:rPr>
+          <w:rFonts w:hAnsi="Times New Roman" w:cs="Arial"/>
+        </w:rPr>
+        <w:t>haproxy</w:t>
+      </w:r>
+      <w:proofErr w:type="spellEnd"/>
+      <w:r>
+        <w:rPr>
+          <w:rFonts w:hAnsi="Times New Roman" w:cs="Arial"/>
+        </w:rPr>
+        <w:t>', learn which file manages the configuration, learn how to compose the configuration with custom values, and then manage the service.</w:t>
+      </w:r>
+    </w:p>
+    <w:p>
+      <w:pPr>
+        <w:rPr>
+          <w:rFonts w:hAnsi="Times New Roman" w:cs="Arial"/>
+        </w:rPr>
+      </w:pPr>
+    </w:p>
+    <w:p>
+      <w:pPr>
+        <w:rPr>
+          <w:rFonts w:hAnsi="Times New Roman" w:cs="Arial"/>
+        </w:rPr>
+      </w:pPr>
+      <w:r>
+        <w:rPr>
+          <w:rFonts w:hAnsi="Times New Roman" w:cs="Arial"/>
+        </w:rPr>
         <w:t>Package, Template and Service are the core of configuration management. Nearly all the recipes you write for an application will center on using these three resources. We could spend some time focused on composing the cookbook recipe and testing it on our platform with our custom configuration.</w:t>
       </w:r>
     </w:p>
-    <w:p/>
-    <w:p/>
+    <w:p>
+      <w:pPr>
+        <w:rPr>
+          <w:rFonts w:hAnsi="Times New Roman" w:cs="Arial"/>
+        </w:rPr>
+      </w:pPr>
+    </w:p>
+    <w:p>
+      <w:pPr>
+        <w:rPr>
+          <w:rFonts w:cs="Arial"/>
+          <w:kern w:val="0"/>
+        </w:rPr>
+      </w:pPr>
+    </w:p>
     <w:p/>
     <w:p>
       <w:r>
@@ -203,35 +304,71 @@
     <w:p/>
     <w:p>
       <w:r>
-        <w:object w:dxaOrig="12770" w:dyaOrig="7199">
-          <v:shape id="_x0000_i1029" type="#_x0000_t75" style="width:478.95pt;height:270.45pt" o:ole="" o:bordertopcolor="this" o:borderleftcolor="this" o:borderbottomcolor="this" o:borderrightcolor="this">
-            <v:imagedata r:id="rId15" o:title=""/>
+        <w:object w:dxaOrig="12804" w:dyaOrig="7188">
+          <v:shape id="_x0000_i1029" type="#_x0000_t75" style="width:480pt;height:269.25pt" o:ole="" o:bordertopcolor="this" o:borderleftcolor="this" o:borderbottomcolor="this" o:borderrightcolor="this">
+            <v:imagedata r:id="rId12" o:title=""/>
             <w10:bordertop type="single" width="4" shadow="t"/>
             <w10:borderleft type="single" width="4" shadow="t"/>
             <w10:borderbottom type="single" width="4" shadow="t"/>
             <w10:borderright type="single" width="4" shadow="t"/>
           </v:shape>
-          <o:OLEObject Type="Link" ProgID="PowerPoint.Slide.8" ShapeID="_x0000_i1029" DrawAspect="Content" r:id="rId16" UpdateMode="Always">
+          <o:OLEObject Type="Link" ProgID="PowerPoint.Slide.8" ShapeID="_x0000_i1029" DrawAspect="Content" r:id="rId13" UpdateMode="Always">
             <o:LinkType>EnhancedMetaFile</o:LinkType>
             <o:LockedField>false</o:LockedField>
+            <o:FieldCodes>\* MERGEFORMAT</o:FieldCodes>
           </o:OLEObject>
         </w:object>
       </w:r>
     </w:p>
     <w:p/>
     <w:p>
-      <w:r>
+      <w:pPr>
+        <w:rPr>
+          <w:rFonts w:hAnsi="Times New Roman" w:cs="Arial"/>
+        </w:rPr>
+      </w:pPr>
+      <w:r>
+        <w:rPr>
+          <w:rFonts w:hAnsi="Times New Roman" w:cs="Arial"/>
+        </w:rPr>
         <w:t>But what if we told you someone already wrote that cookbook?</w:t>
       </w:r>
     </w:p>
-    <w:p/>
-    <w:p>
-      <w:r>
+    <w:p>
+      <w:pPr>
+        <w:rPr>
+          <w:rFonts w:hAnsi="Times New Roman" w:cs="Arial"/>
+        </w:rPr>
+      </w:pPr>
+    </w:p>
+    <w:p>
+      <w:pPr>
+        <w:rPr>
+          <w:rFonts w:hAnsi="Times New Roman" w:cs="Arial"/>
+        </w:rPr>
+      </w:pPr>
+      <w:r>
+        <w:rPr>
+          <w:rFonts w:hAnsi="Times New Roman" w:cs="Arial"/>
+        </w:rPr>
         <w:t>Someone already has and that cookbook is available through the community site called Supermarket. Supermarket is a public repository of all the cookbooks shared by other developers, teams, and companies who want to share their knowledge and hard work with you to save you time.</w:t>
       </w:r>
     </w:p>
-    <w:p/>
-    <w:p/>
+    <w:p>
+      <w:pPr>
+        <w:rPr>
+          <w:rFonts w:hAnsi="Times New Roman" w:cs="Arial"/>
+        </w:rPr>
+      </w:pPr>
+    </w:p>
+    <w:p>
+      <w:pPr>
+        <w:rPr>
+          <w:rFonts w:cs="Arial"/>
+          <w:kern w:val="0"/>
+        </w:rPr>
+      </w:pPr>
+    </w:p>
     <w:p/>
     <w:p>
       <w:r>
@@ -247,35 +384,85 @@
     <w:p/>
     <w:p>
       <w:r>
-        <w:object w:dxaOrig="12770" w:dyaOrig="7199">
-          <v:shape id="_x0000_i1030" type="#_x0000_t75" style="width:478.95pt;height:270.45pt" o:ole="" o:bordertopcolor="this" o:borderleftcolor="this" o:borderbottomcolor="this" o:borderrightcolor="this">
-            <v:imagedata r:id="rId17" o:title=""/>
+        <w:object w:dxaOrig="12804" w:dyaOrig="7188">
+          <v:shape id="_x0000_i1030" type="#_x0000_t75" style="width:480pt;height:269.25pt" o:ole="" o:bordertopcolor="this" o:borderleftcolor="this" o:borderbottomcolor="this" o:borderrightcolor="this">
+            <v:imagedata r:id="rId14" o:title=""/>
             <w10:bordertop type="single" width="4" shadow="t"/>
             <w10:borderleft type="single" width="4" shadow="t"/>
             <w10:borderbottom type="single" width="4" shadow="t"/>
             <w10:borderright type="single" width="4" shadow="t"/>
           </v:shape>
-          <o:OLEObject Type="Link" ProgID="PowerPoint.Slide.8" ShapeID="_x0000_i1030" DrawAspect="Content" r:id="rId18" UpdateMode="Always">
+          <o:OLEObject Type="Link" ProgID="PowerPoint.Slide.8" ShapeID="_x0000_i1030" DrawAspect="Content" r:id="rId15" UpdateMode="Always">
             <o:LinkType>EnhancedMetaFile</o:LinkType>
             <o:LockedField>false</o:LockedField>
+            <o:FieldCodes>\* MERGEFORMAT</o:FieldCodes>
           </o:OLEObject>
         </w:object>
       </w:r>
     </w:p>
     <w:p/>
     <w:p>
-      <w:r>
+      <w:pPr>
+        <w:rPr>
+          <w:rFonts w:hAnsi="Times New Roman" w:cs="Arial"/>
+        </w:rPr>
+      </w:pPr>
+      <w:r>
+        <w:rPr>
+          <w:rFonts w:hAnsi="Times New Roman" w:cs="Arial"/>
+        </w:rPr>
         <w:t>An important thing to remember is that on the community site are cookbooks managed by individuals. Chef does not verify or approve the cookbooks found in the Supermarket. These cookbooks solved problems for the original authors and then they decided to share them. This means that the cookbooks you find in the Supermarket may not be built or designed for your platform. It may not take into special consideration your needs and requirements. It may no longer be actively maintained.</w:t>
       </w:r>
     </w:p>
-    <w:p/>
-    <w:p>
-      <w:r>
-        <w:t>Even if the cookbook does not work as a whole, there is still value in reading and understand the source code and extracting the pieces you need when creating your own. With all that said, there is a real benefit to the community site. When you find a cookbook that helps you deliver value quickly, it can be a tremendous boon to your productivity. This is what we are going to take advantage of with the haproxy cookbook.</w:t>
-      </w:r>
-    </w:p>
-    <w:p/>
-    <w:p/>
+    <w:p>
+      <w:pPr>
+        <w:rPr>
+          <w:rFonts w:hAnsi="Times New Roman" w:cs="Arial"/>
+        </w:rPr>
+      </w:pPr>
+    </w:p>
+    <w:p>
+      <w:pPr>
+        <w:rPr>
+          <w:rFonts w:hAnsi="Times New Roman" w:cs="Arial"/>
+        </w:rPr>
+      </w:pPr>
+      <w:r>
+        <w:rPr>
+          <w:rFonts w:hAnsi="Times New Roman" w:cs="Arial"/>
+        </w:rPr>
+        <w:t xml:space="preserve">Even if the cookbook does not work as a whole, there is still value in reading and understand the source code and extracting the pieces you need when creating your own. With all that said, there is a real benefit to the community site. When you find a cookbook that helps you deliver value quickly, it can be a tremendous boon to your productivity. This is what we are going to take advantage of with the </w:t>
+      </w:r>
+      <w:proofErr w:type="spellStart"/>
+      <w:r>
+        <w:rPr>
+          <w:rFonts w:hAnsi="Times New Roman" w:cs="Arial"/>
+        </w:rPr>
+        <w:t>haproxy</w:t>
+      </w:r>
+      <w:proofErr w:type="spellEnd"/>
+      <w:r>
+        <w:rPr>
+          <w:rFonts w:hAnsi="Times New Roman" w:cs="Arial"/>
+        </w:rPr>
+        <w:t xml:space="preserve"> cookbook.</w:t>
+      </w:r>
+    </w:p>
+    <w:p>
+      <w:pPr>
+        <w:rPr>
+          <w:rFonts w:hAnsi="Times New Roman" w:cs="Arial"/>
+        </w:rPr>
+      </w:pPr>
+    </w:p>
+    <w:p>
+      <w:pPr>
+        <w:rPr>
+          <w:rFonts w:cs="Arial"/>
+          <w:kern w:val="0"/>
+        </w:rPr>
+      </w:pPr>
+    </w:p>
     <w:p/>
     <w:p>
       <w:r>
@@ -291,29 +478,77 @@
     <w:p/>
     <w:p>
       <w:r>
-        <w:object w:dxaOrig="12770" w:dyaOrig="7199">
-          <v:shape id="_x0000_i1031" type="#_x0000_t75" style="width:478.95pt;height:270.45pt" o:ole="" o:bordertopcolor="this" o:borderleftcolor="this" o:borderbottomcolor="this" o:borderrightcolor="this">
-            <v:imagedata r:id="rId19" o:title=""/>
+        <w:object w:dxaOrig="12804" w:dyaOrig="7188">
+          <v:shape id="_x0000_i1031" type="#_x0000_t75" style="width:480pt;height:269.25pt" o:ole="" o:bordertopcolor="this" o:borderleftcolor="this" o:borderbottomcolor="this" o:borderrightcolor="this">
+            <v:imagedata r:id="rId16" o:title=""/>
             <w10:bordertop type="single" width="4" shadow="t"/>
             <w10:borderleft type="single" width="4" shadow="t"/>
             <w10:borderbottom type="single" width="4" shadow="t"/>
             <w10:borderright type="single" width="4" shadow="t"/>
           </v:shape>
-          <o:OLEObject Type="Link" ProgID="PowerPoint.Slide.8" ShapeID="_x0000_i1031" DrawAspect="Content" r:id="rId20" UpdateMode="Always">
+          <o:OLEObject Type="Link" ProgID="PowerPoint.Slide.8" ShapeID="_x0000_i1031" DrawAspect="Content" r:id="rId17" UpdateMode="Always">
             <o:LinkType>EnhancedMetaFile</o:LinkType>
             <o:LockedField>false</o:LockedField>
+            <o:FieldCodes>\* MERGEFORMAT</o:FieldCodes>
           </o:OLEObject>
         </w:object>
       </w:r>
     </w:p>
     <w:p/>
     <w:p>
-      <w:r>
-        <w:t>Lets find the haproxy (load balancer) cookbook within the community site to learn more about it.</w:t>
-      </w:r>
-    </w:p>
-    <w:p/>
-    <w:p/>
+      <w:pPr>
+        <w:rPr>
+          <w:rFonts w:hAnsi="Times New Roman" w:cs="Arial"/>
+        </w:rPr>
+      </w:pPr>
+      <w:r>
+        <w:rPr>
+          <w:rFonts w:hAnsi="Times New Roman" w:cs="Arial"/>
+        </w:rPr>
+        <w:t>Let</w:t>
+      </w:r>
+      <w:r>
+        <w:rPr>
+          <w:rFonts w:hAnsi="Times New Roman" w:cs="Arial"/>
+        </w:rPr>
+        <w:t>’</w:t>
+      </w:r>
+      <w:r>
+        <w:rPr>
+          <w:rFonts w:hAnsi="Times New Roman" w:cs="Arial"/>
+        </w:rPr>
+        <w:t xml:space="preserve">s find the </w:t>
+      </w:r>
+      <w:proofErr w:type="spellStart"/>
+      <w:r>
+        <w:rPr>
+          <w:rFonts w:hAnsi="Times New Roman" w:cs="Arial"/>
+        </w:rPr>
+        <w:t>haproxy</w:t>
+      </w:r>
+      <w:proofErr w:type="spellEnd"/>
+      <w:r>
+        <w:rPr>
+          <w:rFonts w:hAnsi="Times New Roman" w:cs="Arial"/>
+        </w:rPr>
+        <w:t xml:space="preserve"> (load balancer) cookbook within the community site to learn more about it.</w:t>
+      </w:r>
+    </w:p>
+    <w:p>
+      <w:pPr>
+        <w:rPr>
+          <w:rFonts w:hAnsi="Times New Roman" w:cs="Arial"/>
+        </w:rPr>
+      </w:pPr>
+    </w:p>
+    <w:p>
+      <w:pPr>
+        <w:rPr>
+          <w:rFonts w:cs="Arial"/>
+          <w:kern w:val="0"/>
+        </w:rPr>
+      </w:pPr>
+    </w:p>
     <w:p/>
     <w:p>
       <w:r>
@@ -329,44 +564,106 @@
     <w:p/>
     <w:p>
       <w:r>
-        <w:object w:dxaOrig="12770" w:dyaOrig="7199">
-          <v:shape id="_x0000_i1032" type="#_x0000_t75" style="width:478.95pt;height:270.45pt" o:ole="" o:bordertopcolor="this" o:borderleftcolor="this" o:borderbottomcolor="this" o:borderrightcolor="this">
-            <v:imagedata r:id="rId21" o:title=""/>
+        <w:object w:dxaOrig="12804" w:dyaOrig="7188">
+          <v:shape id="_x0000_i1032" type="#_x0000_t75" style="width:480pt;height:269.25pt" o:ole="" o:bordertopcolor="this" o:borderleftcolor="this" o:borderbottomcolor="this" o:borderrightcolor="this">
+            <v:imagedata r:id="rId18" o:title=""/>
             <w10:bordertop type="single" width="4" shadow="t"/>
             <w10:borderleft type="single" width="4" shadow="t"/>
             <w10:borderbottom type="single" width="4" shadow="t"/>
             <w10:borderright type="single" width="4" shadow="t"/>
           </v:shape>
-          <o:OLEObject Type="Link" ProgID="PowerPoint.Slide.8" ShapeID="_x0000_i1032" DrawAspect="Content" r:id="rId22" UpdateMode="Always">
+          <o:OLEObject Type="Link" ProgID="PowerPoint.Slide.8" ShapeID="_x0000_i1032" DrawAspect="Content" r:id="rId19" UpdateMode="Always">
             <o:LinkType>EnhancedMetaFile</o:LinkType>
             <o:LockedField>false</o:LockedField>
+            <o:FieldCodes>\* MERGEFORMAT</o:FieldCodes>
           </o:OLEObject>
         </w:object>
       </w:r>
     </w:p>
     <w:p/>
     <w:p>
-      <w:r>
-        <w:t xml:space="preserve">From the Supermarket main page type the search term "haproxy" and the click the </w:t>
-      </w:r>
-      <w:r>
-        <w:rPr>
+      <w:pPr>
+        <w:rPr>
+          <w:rFonts w:hAnsi="Times New Roman" w:cs="Arial"/>
+        </w:rPr>
+      </w:pPr>
+      <w:r>
+        <w:rPr>
+          <w:rFonts w:hAnsi="Times New Roman" w:cs="Arial"/>
+        </w:rPr>
+        <w:t>From the Supermarket main page type the search term "</w:t>
+      </w:r>
+      <w:proofErr w:type="spellStart"/>
+      <w:r>
+        <w:rPr>
+          <w:rFonts w:hAnsi="Times New Roman" w:cs="Arial"/>
+        </w:rPr>
+        <w:t>haproxy</w:t>
+      </w:r>
+      <w:proofErr w:type="spellEnd"/>
+      <w:r>
+        <w:rPr>
+          <w:rFonts w:hAnsi="Times New Roman" w:cs="Arial"/>
+        </w:rPr>
+        <w:t xml:space="preserve">" and the click the </w:t>
+      </w:r>
+      <w:r>
+        <w:rPr>
+          <w:rFonts w:hAnsi="Times New Roman" w:cs="Arial"/>
           <w:b/>
           <w:bCs/>
         </w:rPr>
         <w:t>GO</w:t>
       </w:r>
       <w:r>
+        <w:rPr>
+          <w:rFonts w:hAnsi="Times New Roman" w:cs="Arial"/>
+        </w:rPr>
         <w:t xml:space="preserve"> button. </w:t>
       </w:r>
     </w:p>
-    <w:p/>
-    <w:p>
-      <w:r>
-        <w:t>Below the search term will show us all the matching cookbooks. The haproxy cookbook is in that result set.</w:t>
-      </w:r>
-    </w:p>
-    <w:p/>
+    <w:p>
+      <w:pPr>
+        <w:rPr>
+          <w:rFonts w:hAnsi="Times New Roman" w:cs="Arial"/>
+        </w:rPr>
+      </w:pPr>
+    </w:p>
+    <w:p>
+      <w:pPr>
+        <w:rPr>
+          <w:rFonts w:hAnsi="Times New Roman" w:cs="Arial"/>
+        </w:rPr>
+      </w:pPr>
+      <w:r>
+        <w:rPr>
+          <w:rFonts w:hAnsi="Times New Roman" w:cs="Arial"/>
+        </w:rPr>
+        <w:t xml:space="preserve">Below the search term will show us all the matching cookbooks. The </w:t>
+      </w:r>
+      <w:proofErr w:type="spellStart"/>
+      <w:r>
+        <w:rPr>
+          <w:rFonts w:hAnsi="Times New Roman" w:cs="Arial"/>
+        </w:rPr>
+        <w:t>haproxy</w:t>
+      </w:r>
+      <w:proofErr w:type="spellEnd"/>
+      <w:r>
+        <w:rPr>
+          <w:rFonts w:hAnsi="Times New Roman" w:cs="Arial"/>
+        </w:rPr>
+        <w:t xml:space="preserve"> cookbook is in that result set.</w:t>
+      </w:r>
+    </w:p>
+    <w:p>
+      <w:pPr>
+        <w:rPr>
+          <w:rFonts w:cs="Arial"/>
+          <w:kern w:val="0"/>
+        </w:rPr>
+      </w:pPr>
+    </w:p>
     <w:p/>
     <w:p>
       <w:r>
@@ -382,29 +679,65 @@
     <w:p/>
     <w:p>
       <w:r>
-        <w:object w:dxaOrig="12770" w:dyaOrig="7199">
-          <v:shape id="_x0000_i1033" type="#_x0000_t75" style="width:478.95pt;height:270.45pt" o:ole="" o:bordertopcolor="this" o:borderleftcolor="this" o:borderbottomcolor="this" o:borderrightcolor="this">
-            <v:imagedata r:id="rId23" o:title=""/>
+        <w:object w:dxaOrig="12804" w:dyaOrig="7188">
+          <v:shape id="_x0000_i1033" type="#_x0000_t75" style="width:480pt;height:269.25pt" o:ole="" o:bordertopcolor="this" o:borderleftcolor="this" o:borderbottomcolor="this" o:borderrightcolor="this">
+            <v:imagedata r:id="rId20" o:title=""/>
             <w10:bordertop type="single" width="4" shadow="t"/>
             <w10:borderleft type="single" width="4" shadow="t"/>
             <w10:borderbottom type="single" width="4" shadow="t"/>
             <w10:borderright type="single" width="4" shadow="t"/>
           </v:shape>
-          <o:OLEObject Type="Link" ProgID="PowerPoint.Slide.8" ShapeID="_x0000_i1033" DrawAspect="Content" r:id="rId24" UpdateMode="Always">
+          <o:OLEObject Type="Link" ProgID="PowerPoint.Slide.8" ShapeID="_x0000_i1033" DrawAspect="Content" r:id="rId21" UpdateMode="Always">
             <o:LinkType>EnhancedMetaFile</o:LinkType>
             <o:LockedField>false</o:LockedField>
+            <o:FieldCodes>\* MERGEFORMAT</o:FieldCodes>
           </o:OLEObject>
         </w:object>
       </w:r>
     </w:p>
     <w:p/>
     <w:p>
-      <w:r>
-        <w:t>Cookbooks usually map one-to-one to a piece of software and usually are named after the piece of software that they manage. Select the cookbook named haproxy from the search results.</w:t>
-      </w:r>
-    </w:p>
-    <w:p/>
-    <w:p/>
+      <w:pPr>
+        <w:rPr>
+          <w:rFonts w:hAnsi="Times New Roman" w:cs="Arial"/>
+        </w:rPr>
+      </w:pPr>
+      <w:r>
+        <w:rPr>
+          <w:rFonts w:hAnsi="Times New Roman" w:cs="Arial"/>
+        </w:rPr>
+        <w:t xml:space="preserve">Cookbooks usually map one-to-one to a piece of software and usually are named after the piece of software that they manage. Select the cookbook named </w:t>
+      </w:r>
+      <w:proofErr w:type="spellStart"/>
+      <w:r>
+        <w:rPr>
+          <w:rFonts w:hAnsi="Times New Roman" w:cs="Arial"/>
+        </w:rPr>
+        <w:t>haproxy</w:t>
+      </w:r>
+      <w:proofErr w:type="spellEnd"/>
+      <w:r>
+        <w:rPr>
+          <w:rFonts w:hAnsi="Times New Roman" w:cs="Arial"/>
+        </w:rPr>
+        <w:t xml:space="preserve"> from the search results.</w:t>
+      </w:r>
+    </w:p>
+    <w:p>
+      <w:pPr>
+        <w:rPr>
+          <w:rFonts w:hAnsi="Times New Roman" w:cs="Arial"/>
+        </w:rPr>
+      </w:pPr>
+    </w:p>
+    <w:p>
+      <w:pPr>
+        <w:rPr>
+          <w:rFonts w:cs="Arial"/>
+          <w:kern w:val="0"/>
+        </w:rPr>
+      </w:pPr>
+    </w:p>
     <w:p/>
     <w:p>
       <w:r>
@@ -420,34 +753,64 @@
     <w:p/>
     <w:p>
       <w:r>
-        <w:object w:dxaOrig="12770" w:dyaOrig="7199">
-          <v:shape id="_x0000_i1034" type="#_x0000_t75" style="width:478.95pt;height:270.45pt" o:ole="" o:bordertopcolor="this" o:borderleftcolor="this" o:borderbottomcolor="this" o:borderrightcolor="this">
-            <v:imagedata r:id="rId25" o:title=""/>
+        <w:object w:dxaOrig="12804" w:dyaOrig="7188">
+          <v:shape id="_x0000_i1034" type="#_x0000_t75" style="width:480pt;height:269.25pt" o:ole="" o:bordertopcolor="this" o:borderleftcolor="this" o:borderbottomcolor="this" o:borderrightcolor="this">
+            <v:imagedata r:id="rId22" o:title=""/>
             <w10:bordertop type="single" width="4" shadow="t"/>
             <w10:borderleft type="single" width="4" shadow="t"/>
             <w10:borderbottom type="single" width="4" shadow="t"/>
             <w10:borderright type="single" width="4" shadow="t"/>
           </v:shape>
-          <o:OLEObject Type="Link" ProgID="PowerPoint.Slide.8" ShapeID="_x0000_i1034" DrawAspect="Content" r:id="rId26" UpdateMode="Always">
+          <o:OLEObject Type="Link" ProgID="PowerPoint.Slide.8" ShapeID="_x0000_i1034" DrawAspect="Content" r:id="rId23" UpdateMode="Always">
             <o:LinkType>EnhancedMetaFile</o:LinkType>
             <o:LockedField>false</o:LockedField>
+            <o:FieldCodes>\* MERGEFORMAT</o:FieldCodes>
           </o:OLEObject>
         </w:object>
       </w:r>
     </w:p>
     <w:p/>
     <w:p>
-      <w:r>
+      <w:pPr>
+        <w:rPr>
+          <w:rFonts w:hAnsi="Times New Roman" w:cs="Arial"/>
+        </w:rPr>
+      </w:pPr>
+      <w:r>
+        <w:rPr>
+          <w:rFonts w:hAnsi="Times New Roman" w:cs="Arial"/>
+        </w:rPr>
         <w:t>At this point you are presented with information that describes the cookbook. Starting on the right-hand side we see the individuals that maintain the cookbook, a link to view the source details, last updated date, supported platforms, licensing, and a link to download the cookbook.</w:t>
       </w:r>
     </w:p>
-    <w:p/>
-    <w:p>
-      <w:r>
+    <w:p>
+      <w:pPr>
+        <w:rPr>
+          <w:rFonts w:hAnsi="Times New Roman" w:cs="Arial"/>
+        </w:rPr>
+      </w:pPr>
+    </w:p>
+    <w:p>
+      <w:pPr>
+        <w:rPr>
+          <w:rFonts w:hAnsi="Times New Roman" w:cs="Arial"/>
+        </w:rPr>
+      </w:pPr>
+      <w:r>
+        <w:rPr>
+          <w:rFonts w:hAnsi="Times New Roman" w:cs="Arial"/>
+        </w:rPr>
         <w:t>On the left, we are presented with the various ways we can install the cookbook, the README that describes information about the cookbook, any cookbooks that this cookbook may depend on, a history of the changes, and its food critic rating--which is a code evaluator for best practices.</w:t>
       </w:r>
     </w:p>
-    <w:p/>
+    <w:p>
+      <w:pPr>
+        <w:rPr>
+          <w:rFonts w:cs="Arial"/>
+          <w:kern w:val="0"/>
+        </w:rPr>
+      </w:pPr>
+    </w:p>
     <w:p/>
     <w:p>
       <w:r>
@@ -463,34 +826,120 @@
     <w:p/>
     <w:p>
       <w:r>
-        <w:object w:dxaOrig="12770" w:dyaOrig="7199">
-          <v:shape id="_x0000_i1035" type="#_x0000_t75" style="width:478.95pt;height:270.45pt" o:ole="" o:bordertopcolor="this" o:borderleftcolor="this" o:borderbottomcolor="this" o:borderrightcolor="this">
-            <v:imagedata r:id="rId27" o:title=""/>
+        <w:object w:dxaOrig="12804" w:dyaOrig="7188">
+          <v:shape id="_x0000_i1035" type="#_x0000_t75" style="width:480pt;height:269.25pt" o:ole="" o:bordertopcolor="this" o:borderleftcolor="this" o:borderbottomcolor="this" o:borderrightcolor="this">
+            <v:imagedata r:id="rId24" o:title=""/>
             <w10:bordertop type="single" width="4" shadow="t"/>
             <w10:borderleft type="single" width="4" shadow="t"/>
             <w10:borderbottom type="single" width="4" shadow="t"/>
             <w10:borderright type="single" width="4" shadow="t"/>
           </v:shape>
-          <o:OLEObject Type="Link" ProgID="PowerPoint.Slide.8" ShapeID="_x0000_i1035" DrawAspect="Content" r:id="rId28" UpdateMode="Always">
+          <o:OLEObject Type="Link" ProgID="PowerPoint.Slide.8" ShapeID="_x0000_i1035" DrawAspect="Content" r:id="rId25" UpdateMode="Always">
             <o:LinkType>EnhancedMetaFile</o:LinkType>
             <o:LockedField>false</o:LockedField>
+            <o:FieldCodes>\* MERGEFORMAT</o:FieldCodes>
           </o:OLEObject>
         </w:object>
       </w:r>
     </w:p>
     <w:p/>
     <w:p>
-      <w:r>
+      <w:pPr>
+        <w:rPr>
+          <w:rFonts w:hAnsi="Times New Roman" w:cs="Arial"/>
+        </w:rPr>
+      </w:pPr>
+      <w:r>
+        <w:rPr>
+          <w:rFonts w:hAnsi="Times New Roman" w:cs="Arial"/>
+        </w:rPr>
         <w:t>The area to focus most of your attention from the beginning is the README. The README describes the various attributes that are defined within the cookbook and the purpose of the recipe. This is the same README file found in the cookbooks we currently have within our organization. This one, however, has had far more details added to give new users like us the ability to understand more quickly what the cookbook does and how it does it.</w:t>
       </w:r>
     </w:p>
-    <w:p/>
-    <w:p>
-      <w:r>
-        <w:t>Reading and understanding the README at a glance is difficult. It is a skill that comes with time. For the haproxy cookbook, there is an defined attribute that establishes the members that receive the proxy requests from the load balancer. This is available in a node attribute available through `node['haproxy']['members']`.</w:t>
-      </w:r>
-    </w:p>
-    <w:p/>
+    <w:p>
+      <w:pPr>
+        <w:rPr>
+          <w:rFonts w:hAnsi="Times New Roman" w:cs="Arial"/>
+        </w:rPr>
+      </w:pPr>
+    </w:p>
+    <w:p>
+      <w:pPr>
+        <w:rPr>
+          <w:rFonts w:hAnsi="Times New Roman" w:cs="Arial"/>
+        </w:rPr>
+      </w:pPr>
+      <w:r>
+        <w:rPr>
+          <w:rFonts w:hAnsi="Times New Roman" w:cs="Arial"/>
+        </w:rPr>
+        <w:t xml:space="preserve">Reading and understanding the README at a glance is difficult. It is a skill that comes with time. For the </w:t>
+      </w:r>
+      <w:proofErr w:type="spellStart"/>
+      <w:r>
+        <w:rPr>
+          <w:rFonts w:hAnsi="Times New Roman" w:cs="Arial"/>
+        </w:rPr>
+        <w:t>haproxy</w:t>
+      </w:r>
+      <w:proofErr w:type="spellEnd"/>
+      <w:r>
+        <w:rPr>
+          <w:rFonts w:hAnsi="Times New Roman" w:cs="Arial"/>
+        </w:rPr>
+        <w:t xml:space="preserve"> cookbook, there is </w:t>
+      </w:r>
+      <w:proofErr w:type="gramStart"/>
+      <w:r>
+        <w:rPr>
+          <w:rFonts w:hAnsi="Times New Roman" w:cs="Arial"/>
+        </w:rPr>
+        <w:t>an</w:t>
+      </w:r>
+      <w:proofErr w:type="gramEnd"/>
+      <w:r>
+        <w:rPr>
+          <w:rFonts w:hAnsi="Times New Roman" w:cs="Arial"/>
+        </w:rPr>
+        <w:t xml:space="preserve"> defined attribute that establishes the members that receive the proxy requests from the load balancer. This is available in a node attribute available through `</w:t>
+      </w:r>
+      <w:proofErr w:type="gramStart"/>
+      <w:r>
+        <w:rPr>
+          <w:rFonts w:hAnsi="Times New Roman" w:cs="Arial"/>
+        </w:rPr>
+        <w:t>node[</w:t>
+      </w:r>
+      <w:proofErr w:type="gramEnd"/>
+      <w:r>
+        <w:rPr>
+          <w:rFonts w:hAnsi="Times New Roman" w:cs="Arial"/>
+        </w:rPr>
+        <w:t>'</w:t>
+      </w:r>
+      <w:proofErr w:type="spellStart"/>
+      <w:r>
+        <w:rPr>
+          <w:rFonts w:hAnsi="Times New Roman" w:cs="Arial"/>
+        </w:rPr>
+        <w:t>haproxy</w:t>
+      </w:r>
+      <w:proofErr w:type="spellEnd"/>
+      <w:r>
+        <w:rPr>
+          <w:rFonts w:hAnsi="Times New Roman" w:cs="Arial"/>
+        </w:rPr>
+        <w:t>']['members']`.</w:t>
+      </w:r>
+    </w:p>
+    <w:p>
+      <w:pPr>
+        <w:rPr>
+          <w:rFonts w:cs="Arial"/>
+          <w:kern w:val="0"/>
+        </w:rPr>
+      </w:pPr>
+    </w:p>
     <w:p/>
     <w:p>
       <w:r>
@@ -506,35 +955,113 @@
     <w:p/>
     <w:p>
       <w:r>
-        <w:object w:dxaOrig="12770" w:dyaOrig="7199">
-          <v:shape id="_x0000_i1036" type="#_x0000_t75" style="width:478.95pt;height:270.45pt" o:ole="" o:bordertopcolor="this" o:borderleftcolor="this" o:borderbottomcolor="this" o:borderrightcolor="this">
-            <v:imagedata r:id="rId29" o:title=""/>
+        <w:object w:dxaOrig="12804" w:dyaOrig="7188">
+          <v:shape id="_x0000_i1036" type="#_x0000_t75" style="width:480pt;height:269.25pt" o:ole="" o:bordertopcolor="this" o:borderleftcolor="this" o:borderbottomcolor="this" o:borderrightcolor="this">
+            <v:imagedata r:id="rId26" o:title=""/>
             <w10:bordertop type="single" width="4" shadow="t"/>
             <w10:borderleft type="single" width="4" shadow="t"/>
             <w10:borderbottom type="single" width="4" shadow="t"/>
             <w10:borderright type="single" width="4" shadow="t"/>
           </v:shape>
-          <o:OLEObject Type="Link" ProgID="PowerPoint.Slide.8" ShapeID="_x0000_i1036" DrawAspect="Content" r:id="rId30" UpdateMode="Always">
+          <o:OLEObject Type="Link" ProgID="PowerPoint.Slide.8" ShapeID="_x0000_i1036" DrawAspect="Content" r:id="rId27" UpdateMode="Always">
             <o:LinkType>EnhancedMetaFile</o:LinkType>
             <o:LockedField>false</o:LockedField>
+            <o:FieldCodes>\* MERGEFORMAT</o:FieldCodes>
           </o:OLEObject>
         </w:object>
       </w:r>
     </w:p>
     <w:p/>
     <w:p>
-      <w:r>
-        <w:t>Prior to this point we have seen how node attributes are defined by Ohai but cookbooks also have this ability to define node attributes. These node attributes are different than the ones defined by Ohai as well. Ohai attributes are considered automatic attributes and generally inalienable characteristics about the node.</w:t>
-      </w:r>
-    </w:p>
-    <w:p/>
-    <w:p>
-      <w:r>
+      <w:pPr>
+        <w:rPr>
+          <w:rFonts w:hAnsi="Times New Roman" w:cs="Arial"/>
+        </w:rPr>
+      </w:pPr>
+      <w:r>
+        <w:rPr>
+          <w:rFonts w:hAnsi="Times New Roman" w:cs="Arial"/>
+        </w:rPr>
+        <w:t xml:space="preserve">Prior to this point we have seen how node attributes are defined by </w:t>
+      </w:r>
+      <w:proofErr w:type="spellStart"/>
+      <w:r>
+        <w:rPr>
+          <w:rFonts w:hAnsi="Times New Roman" w:cs="Arial"/>
+        </w:rPr>
+        <w:t>Ohai</w:t>
+      </w:r>
+      <w:proofErr w:type="spellEnd"/>
+      <w:r>
+        <w:rPr>
+          <w:rFonts w:hAnsi="Times New Roman" w:cs="Arial"/>
+        </w:rPr>
+        <w:t xml:space="preserve"> but cookbooks also have this ability to define node attributes. These node attributes are different than the ones defined by </w:t>
+      </w:r>
+      <w:proofErr w:type="spellStart"/>
+      <w:r>
+        <w:rPr>
+          <w:rFonts w:hAnsi="Times New Roman" w:cs="Arial"/>
+        </w:rPr>
+        <w:t>Ohai</w:t>
+      </w:r>
+      <w:proofErr w:type="spellEnd"/>
+      <w:r>
+        <w:rPr>
+          <w:rFonts w:hAnsi="Times New Roman" w:cs="Arial"/>
+        </w:rPr>
+        <w:t xml:space="preserve"> as well. </w:t>
+      </w:r>
+      <w:proofErr w:type="spellStart"/>
+      <w:r>
+        <w:rPr>
+          <w:rFonts w:hAnsi="Times New Roman" w:cs="Arial"/>
+        </w:rPr>
+        <w:t>Ohai</w:t>
+      </w:r>
+      <w:proofErr w:type="spellEnd"/>
+      <w:r>
+        <w:rPr>
+          <w:rFonts w:hAnsi="Times New Roman" w:cs="Arial"/>
+        </w:rPr>
+        <w:t xml:space="preserve"> attributes are considered automatic attributes and generally inalienable characteristics about the node.</w:t>
+      </w:r>
+    </w:p>
+    <w:p>
+      <w:pPr>
+        <w:rPr>
+          <w:rFonts w:hAnsi="Times New Roman" w:cs="Arial"/>
+        </w:rPr>
+      </w:pPr>
+    </w:p>
+    <w:p>
+      <w:pPr>
+        <w:rPr>
+          <w:rFonts w:hAnsi="Times New Roman" w:cs="Arial"/>
+        </w:rPr>
+      </w:pPr>
+      <w:r>
+        <w:rPr>
+          <w:rFonts w:hAnsi="Times New Roman" w:cs="Arial"/>
+        </w:rPr>
         <w:t>Attributes defined in a cookbook are not considered automatic. They are simply default values that we may change. There are many ways that we provide new default values for these. One way that we will learn is defining a wrapper cookbook.</w:t>
       </w:r>
     </w:p>
-    <w:p/>
-    <w:p/>
+    <w:p>
+      <w:pPr>
+        <w:rPr>
+          <w:rFonts w:hAnsi="Times New Roman" w:cs="Arial"/>
+        </w:rPr>
+      </w:pPr>
+    </w:p>
+    <w:p>
+      <w:pPr>
+        <w:rPr>
+          <w:rFonts w:cs="Arial"/>
+          <w:kern w:val="0"/>
+        </w:rPr>
+      </w:pPr>
+    </w:p>
     <w:p/>
     <w:p>
       <w:r>
@@ -550,42 +1077,124 @@
     <w:p/>
     <w:p>
       <w:r>
-        <w:object w:dxaOrig="12770" w:dyaOrig="7199">
-          <v:shape id="_x0000_i1037" type="#_x0000_t75" style="width:478.95pt;height:270.45pt" o:ole="" o:bordertopcolor="this" o:borderleftcolor="this" o:borderbottomcolor="this" o:borderrightcolor="this">
-            <v:imagedata r:id="rId31" o:title=""/>
+        <w:object w:dxaOrig="12804" w:dyaOrig="7188">
+          <v:shape id="_x0000_i1037" type="#_x0000_t75" style="width:480pt;height:269.25pt" o:ole="" o:bordertopcolor="this" o:borderleftcolor="this" o:borderbottomcolor="this" o:borderrightcolor="this">
+            <v:imagedata r:id="rId28" o:title=""/>
             <w10:bordertop type="single" width="4" shadow="t"/>
             <w10:borderleft type="single" width="4" shadow="t"/>
             <w10:borderbottom type="single" width="4" shadow="t"/>
             <w10:borderright type="single" width="4" shadow="t"/>
           </v:shape>
-          <o:OLEObject Type="Link" ProgID="PowerPoint.Slide.8" ShapeID="_x0000_i1037" DrawAspect="Content" r:id="rId32" UpdateMode="Always">
+          <o:OLEObject Type="Link" ProgID="PowerPoint.Slide.8" ShapeID="_x0000_i1037" DrawAspect="Content" r:id="rId29" UpdateMode="Always">
             <o:LinkType>EnhancedMetaFile</o:LinkType>
             <o:LockedField>false</o:LockedField>
+            <o:FieldCodes>\* MERGEFORMAT</o:FieldCodes>
           </o:OLEObject>
         </w:object>
       </w:r>
     </w:p>
     <w:p/>
     <w:p>
-      <w:r>
+      <w:pPr>
+        <w:rPr>
+          <w:rFonts w:hAnsi="Times New Roman" w:cs="Arial"/>
+        </w:rPr>
+      </w:pPr>
+      <w:r>
+        <w:rPr>
+          <w:rFonts w:hAnsi="Times New Roman" w:cs="Arial"/>
+        </w:rPr>
         <w:t xml:space="preserve">A wrapper cookbook is a new cookbook that encapsulates the functionality of the original cookbook but allows us to define new default values for the recipes. </w:t>
       </w:r>
     </w:p>
-    <w:p/>
-    <w:p>
-      <w:r>
+    <w:p>
+      <w:pPr>
+        <w:rPr>
+          <w:rFonts w:hAnsi="Times New Roman" w:cs="Arial"/>
+        </w:rPr>
+      </w:pPr>
+    </w:p>
+    <w:p>
+      <w:pPr>
+        <w:rPr>
+          <w:rFonts w:hAnsi="Times New Roman" w:cs="Arial"/>
+        </w:rPr>
+      </w:pPr>
+      <w:r>
+        <w:rPr>
+          <w:rFonts w:hAnsi="Times New Roman" w:cs="Arial"/>
+        </w:rPr>
         <w:t>This is a common method for overriding cookbooks because it allows us to leave the original cookbook untouched. We simply provide new default values that we want and then include the recipes that we want to run.</w:t>
       </w:r>
     </w:p>
-    <w:p/>
-    <w:p>
-      <w:r>
-        <w:t>Lets generate our wrapper cookbook named myhaproxy. Traditionally we would name the cookbook with a prefix of the name of our company and then follow it by the cookbook name 'company-cookbook'.</w:t>
-      </w:r>
-    </w:p>
-    <w:p/>
-    <w:p/>
-    <w:p/>
+    <w:p>
+      <w:pPr>
+        <w:rPr>
+          <w:rFonts w:hAnsi="Times New Roman" w:cs="Arial"/>
+        </w:rPr>
+      </w:pPr>
+    </w:p>
+    <w:p>
+      <w:pPr>
+        <w:rPr>
+          <w:rFonts w:hAnsi="Times New Roman" w:cs="Arial"/>
+        </w:rPr>
+      </w:pPr>
+      <w:r>
+        <w:rPr>
+          <w:rFonts w:hAnsi="Times New Roman" w:cs="Arial"/>
+        </w:rPr>
+        <w:t>Let</w:t>
+      </w:r>
+      <w:r>
+        <w:rPr>
+          <w:rFonts w:hAnsi="Times New Roman" w:cs="Arial"/>
+        </w:rPr>
+        <w:t>’</w:t>
+      </w:r>
+      <w:r>
+        <w:rPr>
+          <w:rFonts w:hAnsi="Times New Roman" w:cs="Arial"/>
+        </w:rPr>
+        <w:t xml:space="preserve">s generate our wrapper cookbook named </w:t>
+      </w:r>
+      <w:proofErr w:type="spellStart"/>
+      <w:r>
+        <w:rPr>
+          <w:rFonts w:hAnsi="Times New Roman" w:cs="Arial"/>
+        </w:rPr>
+        <w:t>myhaproxy</w:t>
+      </w:r>
+      <w:proofErr w:type="spellEnd"/>
+      <w:r>
+        <w:rPr>
+          <w:rFonts w:hAnsi="Times New Roman" w:cs="Arial"/>
+        </w:rPr>
+        <w:t>. Traditionally we would name the cookbook with a prefix of the name of our company and then follow it by the cookbook name 'company-cookbook'.</w:t>
+      </w:r>
+    </w:p>
+    <w:p>
+      <w:pPr>
+        <w:rPr>
+          <w:rFonts w:hAnsi="Times New Roman" w:cs="Arial"/>
+        </w:rPr>
+      </w:pPr>
+    </w:p>
+    <w:p>
+      <w:pPr>
+        <w:rPr>
+          <w:rFonts w:hAnsi="Times New Roman" w:cs="Arial"/>
+        </w:rPr>
+      </w:pPr>
+    </w:p>
+    <w:p>
+      <w:pPr>
+        <w:rPr>
+          <w:rFonts w:cs="Arial"/>
+          <w:kern w:val="0"/>
+        </w:rPr>
+      </w:pPr>
+    </w:p>
     <w:p/>
     <w:p>
       <w:r>
@@ -601,44 +1210,59 @@
     <w:p/>
     <w:p>
       <w:r>
-        <w:object w:dxaOrig="12770" w:dyaOrig="7199">
-          <v:shape id="_x0000_i1038" type="#_x0000_t75" style="width:478.95pt;height:270.45pt" o:ole="" o:bordertopcolor="this" o:borderleftcolor="this" o:borderbottomcolor="this" o:borderrightcolor="this">
-            <v:imagedata r:id="rId33" o:title=""/>
+        <w:object w:dxaOrig="12804" w:dyaOrig="7188">
+          <v:shape id="_x0000_i1038" type="#_x0000_t75" style="width:480pt;height:269.25pt" o:ole="" o:bordertopcolor="this" o:borderleftcolor="this" o:borderbottomcolor="this" o:borderrightcolor="this">
+            <v:imagedata r:id="rId30" o:title=""/>
             <w10:bordertop type="single" width="4" shadow="t"/>
             <w10:borderleft type="single" width="4" shadow="t"/>
             <w10:borderbottom type="single" width="4" shadow="t"/>
             <w10:borderright type="single" width="4" shadow="t"/>
           </v:shape>
-          <o:OLEObject Type="Link" ProgID="PowerPoint.Slide.8" ShapeID="_x0000_i1038" DrawAspect="Content" r:id="rId34" UpdateMode="Always">
+          <o:OLEObject Type="Link" ProgID="PowerPoint.Slide.8" ShapeID="_x0000_i1038" DrawAspect="Content" r:id="rId31" UpdateMode="Always">
             <o:LinkType>EnhancedMetaFile</o:LinkType>
             <o:LockedField>false</o:LockedField>
+            <o:FieldCodes>\* MERGEFORMAT</o:FieldCodes>
           </o:OLEObject>
         </w:object>
       </w:r>
     </w:p>
     <w:p/>
     <w:p>
-      <w:r>
+      <w:pPr>
+        <w:rPr>
+          <w:rFonts w:hAnsi="Times New Roman" w:cs="Arial"/>
+        </w:rPr>
+      </w:pPr>
+      <w:r>
+        <w:rPr>
+          <w:rFonts w:hAnsi="Times New Roman" w:cs="Arial"/>
+        </w:rPr>
         <w:t>Change to your chef-repo directory and then generate your new cookbook.</w:t>
       </w:r>
     </w:p>
-    <w:p/>
-    <w:p>
-      <w:pPr>
-        <w:rPr>
-          <w:rFonts w:hAnsi="Arial"/>
-          <w:vanish/>
-        </w:rPr>
-      </w:pPr>
-      <w:r>
-        <w:rPr>
-          <w:rFonts w:hAnsi="Arial"/>
-          <w:vanish/>
-        </w:rPr>
+    <w:p>
+      <w:pPr>
+        <w:rPr>
+          <w:rFonts w:hAnsi="Times New Roman" w:cs="Arial"/>
+        </w:rPr>
+      </w:pPr>
+    </w:p>
+    <w:p>
+      <w:pPr>
+        <w:pStyle w:val="NoSpacing"/>
+      </w:pPr>
+      <w:r>
         <w:t>Instructor Note: The generate cookbook command needs the path in the name of the cookbook here to ensure that it generates the cookbook in the cookbooks directory. Without it the cookbook will be generated within the root of the chef repository. If that happens simply have the learner move the newly generated cookbook into the cookbooks directory.</w:t>
       </w:r>
     </w:p>
-    <w:p/>
+    <w:p>
+      <w:pPr>
+        <w:rPr>
+          <w:rFonts w:cs="Arial"/>
+          <w:kern w:val="0"/>
+        </w:rPr>
+      </w:pPr>
+    </w:p>
     <w:p/>
     <w:p>
       <w:r>
@@ -654,34 +1278,78 @@
     <w:p/>
     <w:p>
       <w:r>
-        <w:object w:dxaOrig="12770" w:dyaOrig="7199">
-          <v:shape id="_x0000_i1039" type="#_x0000_t75" style="width:478.95pt;height:270.45pt" o:ole="" o:bordertopcolor="this" o:borderleftcolor="this" o:borderbottomcolor="this" o:borderrightcolor="this">
-            <v:imagedata r:id="rId35" o:title=""/>
+        <w:object w:dxaOrig="12804" w:dyaOrig="7188">
+          <v:shape id="_x0000_i1039" type="#_x0000_t75" style="width:480pt;height:269.25pt" o:ole="" o:bordertopcolor="this" o:borderleftcolor="this" o:borderbottomcolor="this" o:borderrightcolor="this">
+            <v:imagedata r:id="rId32" o:title=""/>
             <w10:bordertop type="single" width="4" shadow="t"/>
             <w10:borderleft type="single" width="4" shadow="t"/>
             <w10:borderbottom type="single" width="4" shadow="t"/>
             <w10:borderright type="single" width="4" shadow="t"/>
           </v:shape>
-          <o:OLEObject Type="Link" ProgID="PowerPoint.Slide.8" ShapeID="_x0000_i1039" DrawAspect="Content" r:id="rId36" UpdateMode="Always">
+          <o:OLEObject Type="Link" ProgID="PowerPoint.Slide.8" ShapeID="_x0000_i1039" DrawAspect="Content" r:id="rId33" UpdateMode="Always">
             <o:LinkType>EnhancedMetaFile</o:LinkType>
             <o:LockedField>false</o:LockedField>
+            <o:FieldCodes>\* MERGEFORMAT</o:FieldCodes>
           </o:OLEObject>
         </w:object>
       </w:r>
     </w:p>
     <w:p/>
     <w:p>
-      <w:r>
-        <w:t xml:space="preserve">Set up a dependency within your haproxy cookbook. Establishing this dependency informs the Chef Server that whenever you deliver this cookbook to a node, you should also deliver with it the mentioned dependent cookbooks. </w:t>
-      </w:r>
-    </w:p>
-    <w:p/>
-    <w:p>
-      <w:r>
+      <w:pPr>
+        <w:rPr>
+          <w:rFonts w:hAnsi="Times New Roman" w:cs="Arial"/>
+        </w:rPr>
+      </w:pPr>
+      <w:r>
+        <w:rPr>
+          <w:rFonts w:hAnsi="Times New Roman" w:cs="Arial"/>
+        </w:rPr>
+        <w:t xml:space="preserve">Set up a dependency within your </w:t>
+      </w:r>
+      <w:proofErr w:type="spellStart"/>
+      <w:r>
+        <w:rPr>
+          <w:rFonts w:hAnsi="Times New Roman" w:cs="Arial"/>
+        </w:rPr>
+        <w:t>haproxy</w:t>
+      </w:r>
+      <w:proofErr w:type="spellEnd"/>
+      <w:r>
+        <w:rPr>
+          <w:rFonts w:hAnsi="Times New Roman" w:cs="Arial"/>
+        </w:rPr>
+        <w:t xml:space="preserve"> cookbook. Establishing this dependency informs the Chef Server that whenever you deliver this cookbook to a node, you should also deliver with it the mentioned dependent cookbooks. </w:t>
+      </w:r>
+    </w:p>
+    <w:p>
+      <w:pPr>
+        <w:rPr>
+          <w:rFonts w:hAnsi="Times New Roman" w:cs="Arial"/>
+        </w:rPr>
+      </w:pPr>
+    </w:p>
+    <w:p>
+      <w:pPr>
+        <w:rPr>
+          <w:rFonts w:hAnsi="Times New Roman" w:cs="Arial"/>
+        </w:rPr>
+      </w:pPr>
+      <w:r>
+        <w:rPr>
+          <w:rFonts w:hAnsi="Times New Roman" w:cs="Arial"/>
+        </w:rPr>
         <w:t>This is important because your cookbook is simply going to set up new default values and then execute the recipes defined in the original cookbook.</w:t>
       </w:r>
     </w:p>
-    <w:p/>
+    <w:p>
+      <w:pPr>
+        <w:rPr>
+          <w:rFonts w:cs="Arial"/>
+          <w:kern w:val="0"/>
+        </w:rPr>
+      </w:pPr>
+    </w:p>
     <w:p/>
     <w:p>
       <w:r>
@@ -697,28 +1365,58 @@
     <w:p/>
     <w:p>
       <w:r>
-        <w:object w:dxaOrig="12770" w:dyaOrig="7199">
-          <v:shape id="_x0000_i1040" type="#_x0000_t75" style="width:478.95pt;height:270.45pt" o:ole="" o:bordertopcolor="this" o:borderleftcolor="this" o:borderbottomcolor="this" o:borderrightcolor="this">
-            <v:imagedata r:id="rId37" o:title=""/>
+        <w:object w:dxaOrig="12804" w:dyaOrig="7188">
+          <v:shape id="_x0000_i1040" type="#_x0000_t75" style="width:480pt;height:269.25pt" o:ole="" o:bordertopcolor="this" o:borderleftcolor="this" o:borderbottomcolor="this" o:borderrightcolor="this">
+            <v:imagedata r:id="rId34" o:title=""/>
             <w10:bordertop type="single" width="4" shadow="t"/>
             <w10:borderleft type="single" width="4" shadow="t"/>
             <w10:borderbottom type="single" width="4" shadow="t"/>
             <w10:borderright type="single" width="4" shadow="t"/>
           </v:shape>
-          <o:OLEObject Type="Link" ProgID="PowerPoint.Slide.8" ShapeID="_x0000_i1040" DrawAspect="Content" r:id="rId38" UpdateMode="Always">
+          <o:OLEObject Type="Link" ProgID="PowerPoint.Slide.8" ShapeID="_x0000_i1040" DrawAspect="Content" r:id="rId35" UpdateMode="Always">
             <o:LinkType>EnhancedMetaFile</o:LinkType>
             <o:LockedField>false</o:LockedField>
+            <o:FieldCodes>\* MERGEFORMAT</o:FieldCodes>
           </o:OLEObject>
         </w:object>
       </w:r>
     </w:p>
     <w:p/>
     <w:p>
-      <w:r>
-        <w:t>Now that you have the dependency on the haproxy cookbook in your wrapper cookbook, you need to learn what new default values you need to add to the recipe.</w:t>
-      </w:r>
-    </w:p>
-    <w:p/>
+      <w:pPr>
+        <w:rPr>
+          <w:rFonts w:hAnsi="Times New Roman" w:cs="Arial"/>
+        </w:rPr>
+      </w:pPr>
+      <w:r>
+        <w:rPr>
+          <w:rFonts w:hAnsi="Times New Roman" w:cs="Arial"/>
+        </w:rPr>
+        <w:t xml:space="preserve">Now that you have the dependency on the </w:t>
+      </w:r>
+      <w:proofErr w:type="spellStart"/>
+      <w:r>
+        <w:rPr>
+          <w:rFonts w:hAnsi="Times New Roman" w:cs="Arial"/>
+        </w:rPr>
+        <w:t>haproxy</w:t>
+      </w:r>
+      <w:proofErr w:type="spellEnd"/>
+      <w:r>
+        <w:rPr>
+          <w:rFonts w:hAnsi="Times New Roman" w:cs="Arial"/>
+        </w:rPr>
+        <w:t xml:space="preserve"> cookbook in your wrapper cookbook, you need to learn what new default values you need to add to the recipe.</w:t>
+      </w:r>
+    </w:p>
+    <w:p>
+      <w:pPr>
+        <w:rPr>
+          <w:rFonts w:cs="Arial"/>
+          <w:kern w:val="0"/>
+        </w:rPr>
+      </w:pPr>
+    </w:p>
     <w:p/>
     <w:p>
       <w:r>
@@ -734,35 +1432,99 @@
     <w:p/>
     <w:p>
       <w:r>
-        <w:object w:dxaOrig="12770" w:dyaOrig="7199">
-          <v:shape id="_x0000_i1041" type="#_x0000_t75" style="width:478.95pt;height:270.45pt" o:ole="" o:bordertopcolor="this" o:borderleftcolor="this" o:borderbottomcolor="this" o:borderrightcolor="this">
-            <v:imagedata r:id="rId39" o:title=""/>
+        <w:object w:dxaOrig="12804" w:dyaOrig="7188">
+          <v:shape id="_x0000_i1041" type="#_x0000_t75" style="width:480pt;height:269.25pt" o:ole="" o:bordertopcolor="this" o:borderleftcolor="this" o:borderbottomcolor="this" o:borderrightcolor="this">
+            <v:imagedata r:id="rId36" o:title=""/>
             <w10:bordertop type="single" width="4" shadow="t"/>
             <w10:borderleft type="single" width="4" shadow="t"/>
             <w10:borderbottom type="single" width="4" shadow="t"/>
             <w10:borderright type="single" width="4" shadow="t"/>
           </v:shape>
-          <o:OLEObject Type="Link" ProgID="PowerPoint.Slide.8" ShapeID="_x0000_i1041" DrawAspect="Content" r:id="rId40" UpdateMode="Always">
+          <o:OLEObject Type="Link" ProgID="PowerPoint.Slide.8" ShapeID="_x0000_i1041" DrawAspect="Content" r:id="rId37" UpdateMode="Always">
             <o:LinkType>EnhancedMetaFile</o:LinkType>
             <o:LockedField>false</o:LockedField>
+            <o:FieldCodes>\* MERGEFORMAT</o:FieldCodes>
           </o:OLEObject>
         </w:object>
       </w:r>
     </w:p>
     <w:p/>
     <w:p>
-      <w:r>
-        <w:t xml:space="preserve">Currently the haproxy cookbook assumes that there are two different services running on the localhost at port 4000 and port 4001. The haproxy process will relay messages to itself to those two ports. </w:t>
-      </w:r>
-    </w:p>
-    <w:p/>
-    <w:p>
-      <w:r>
+      <w:pPr>
+        <w:rPr>
+          <w:rFonts w:hAnsi="Times New Roman" w:cs="Arial"/>
+        </w:rPr>
+      </w:pPr>
+      <w:r>
+        <w:rPr>
+          <w:rFonts w:hAnsi="Times New Roman" w:cs="Arial"/>
+        </w:rPr>
+        <w:t xml:space="preserve">Currently the </w:t>
+      </w:r>
+      <w:proofErr w:type="spellStart"/>
+      <w:r>
+        <w:rPr>
+          <w:rFonts w:hAnsi="Times New Roman" w:cs="Arial"/>
+        </w:rPr>
+        <w:t>haproxy</w:t>
+      </w:r>
+      <w:proofErr w:type="spellEnd"/>
+      <w:r>
+        <w:rPr>
+          <w:rFonts w:hAnsi="Times New Roman" w:cs="Arial"/>
+        </w:rPr>
+        <w:t xml:space="preserve"> cookbook assumes that there are two different services running on the localhost at port 4000 and port 4001. The </w:t>
+      </w:r>
+      <w:proofErr w:type="spellStart"/>
+      <w:r>
+        <w:rPr>
+          <w:rFonts w:hAnsi="Times New Roman" w:cs="Arial"/>
+        </w:rPr>
+        <w:t>haproxy</w:t>
+      </w:r>
+      <w:proofErr w:type="spellEnd"/>
+      <w:r>
+        <w:rPr>
+          <w:rFonts w:hAnsi="Times New Roman" w:cs="Arial"/>
+        </w:rPr>
+        <w:t xml:space="preserve"> process will relay messages to itself to those two ports. </w:t>
+      </w:r>
+    </w:p>
+    <w:p>
+      <w:pPr>
+        <w:rPr>
+          <w:rFonts w:hAnsi="Times New Roman" w:cs="Arial"/>
+        </w:rPr>
+      </w:pPr>
+    </w:p>
+    <w:p>
+      <w:pPr>
+        <w:rPr>
+          <w:rFonts w:hAnsi="Times New Roman" w:cs="Arial"/>
+        </w:rPr>
+      </w:pPr>
+      <w:r>
+        <w:rPr>
+          <w:rFonts w:hAnsi="Times New Roman" w:cs="Arial"/>
+        </w:rPr>
         <w:t>That is not our configuration. First, we currently only have one system that we want to route traffic. Second, we want to have the traffic routed not to localhost but instead to our webserver, node1, which will have a completely different hostname and IP address.</w:t>
       </w:r>
     </w:p>
-    <w:p/>
-    <w:p/>
+    <w:p>
+      <w:pPr>
+        <w:rPr>
+          <w:rFonts w:hAnsi="Times New Roman" w:cs="Arial"/>
+        </w:rPr>
+      </w:pPr>
+    </w:p>
+    <w:p>
+      <w:pPr>
+        <w:rPr>
+          <w:rFonts w:cs="Arial"/>
+          <w:kern w:val="0"/>
+        </w:rPr>
+      </w:pPr>
+    </w:p>
     <w:p/>
     <w:p>
       <w:r>
@@ -778,40 +1540,90 @@
     <w:p/>
     <w:p>
       <w:r>
-        <w:object w:dxaOrig="12770" w:dyaOrig="7199">
-          <v:shape id="_x0000_i1042" type="#_x0000_t75" style="width:478.95pt;height:270.45pt" o:ole="" o:bordertopcolor="this" o:borderleftcolor="this" o:borderbottomcolor="this" o:borderrightcolor="this">
-            <v:imagedata r:id="rId41" o:title=""/>
+        <w:object w:dxaOrig="12804" w:dyaOrig="7188">
+          <v:shape id="_x0000_i1042" type="#_x0000_t75" style="width:480pt;height:269.25pt" o:ole="" o:bordertopcolor="this" o:borderleftcolor="this" o:borderbottomcolor="this" o:borderrightcolor="this">
+            <v:imagedata r:id="rId38" o:title=""/>
             <w10:bordertop type="single" width="4" shadow="t"/>
             <w10:borderleft type="single" width="4" shadow="t"/>
             <w10:borderbottom type="single" width="4" shadow="t"/>
             <w10:borderright type="single" width="4" shadow="t"/>
           </v:shape>
-          <o:OLEObject Type="Link" ProgID="PowerPoint.Slide.8" ShapeID="_x0000_i1042" DrawAspect="Content" r:id="rId42" UpdateMode="Always">
+          <o:OLEObject Type="Link" ProgID="PowerPoint.Slide.8" ShapeID="_x0000_i1042" DrawAspect="Content" r:id="rId39" UpdateMode="Always">
             <o:LinkType>EnhancedMetaFile</o:LinkType>
             <o:LockedField>false</o:LockedField>
+            <o:FieldCodes>\* MERGEFORMAT</o:FieldCodes>
           </o:OLEObject>
         </w:object>
       </w:r>
     </w:p>
     <w:p/>
     <w:p>
-      <w:r>
-        <w:t>This new default value for the haproxy members needs to define the information about the webserver node, node1. So you need to capture the node's public host name and public IP address.</w:t>
-      </w:r>
-    </w:p>
-    <w:p/>
-    <w:p>
-      <w:r>
+      <w:pPr>
+        <w:rPr>
+          <w:rFonts w:hAnsi="Times New Roman" w:cs="Arial"/>
+        </w:rPr>
+      </w:pPr>
+      <w:r>
+        <w:rPr>
+          <w:rFonts w:hAnsi="Times New Roman" w:cs="Arial"/>
+        </w:rPr>
+        <w:t xml:space="preserve">This new default value for the </w:t>
+      </w:r>
+      <w:proofErr w:type="spellStart"/>
+      <w:r>
+        <w:rPr>
+          <w:rFonts w:hAnsi="Times New Roman" w:cs="Arial"/>
+        </w:rPr>
+        <w:t>haproxy</w:t>
+      </w:r>
+      <w:proofErr w:type="spellEnd"/>
+      <w:r>
+        <w:rPr>
+          <w:rFonts w:hAnsi="Times New Roman" w:cs="Arial"/>
+        </w:rPr>
+        <w:t xml:space="preserve"> members needs to define the information about the webserver node, node1. So you need to capture the node's public host name and public IP address.</w:t>
+      </w:r>
+    </w:p>
+    <w:p>
+      <w:pPr>
+        <w:rPr>
+          <w:rFonts w:hAnsi="Times New Roman" w:cs="Arial"/>
+        </w:rPr>
+      </w:pPr>
+    </w:p>
+    <w:p>
+      <w:pPr>
+        <w:rPr>
+          <w:rFonts w:hAnsi="Times New Roman" w:cs="Arial"/>
+        </w:rPr>
+      </w:pPr>
+      <w:r>
+        <w:rPr>
+          <w:rFonts w:hAnsi="Times New Roman" w:cs="Arial"/>
+        </w:rPr>
         <w:t xml:space="preserve">The 'knife node show' command will display information about the node. You can ask to see a specific attribute on a node with the </w:t>
       </w:r>
       <w:r>
+        <w:rPr>
+          <w:rFonts w:hAnsi="Times New Roman" w:cs="Arial"/>
+        </w:rPr>
         <w:t>–</w:t>
       </w:r>
       <w:r>
+        <w:rPr>
+          <w:rFonts w:hAnsi="Times New Roman" w:cs="Arial"/>
+        </w:rPr>
         <w:t>a flag or the --attribute flag.</w:t>
       </w:r>
     </w:p>
-    <w:p/>
+    <w:p>
+      <w:pPr>
+        <w:rPr>
+          <w:rFonts w:cs="Arial"/>
+          <w:kern w:val="0"/>
+        </w:rPr>
+      </w:pPr>
+    </w:p>
     <w:p/>
     <w:p>
       <w:r>
@@ -827,50 +1639,101 @@
     <w:p/>
     <w:p>
       <w:r>
-        <w:object w:dxaOrig="12770" w:dyaOrig="7199">
-          <v:shape id="_x0000_i1043" type="#_x0000_t75" style="width:478.95pt;height:270.45pt" o:ole="" o:bordertopcolor="this" o:borderleftcolor="this" o:borderbottomcolor="this" o:borderrightcolor="this">
-            <v:imagedata r:id="rId43" o:title=""/>
+        <w:object w:dxaOrig="12804" w:dyaOrig="7188">
+          <v:shape id="_x0000_i1043" type="#_x0000_t75" style="width:480pt;height:269.25pt" o:ole="" o:bordertopcolor="this" o:borderleftcolor="this" o:borderbottomcolor="this" o:borderrightcolor="this">
+            <v:imagedata r:id="rId40" o:title=""/>
             <w10:bordertop type="single" width="4" shadow="t"/>
             <w10:borderleft type="single" width="4" shadow="t"/>
             <w10:borderbottom type="single" width="4" shadow="t"/>
             <w10:borderright type="single" width="4" shadow="t"/>
           </v:shape>
-          <o:OLEObject Type="Link" ProgID="PowerPoint.Slide.8" ShapeID="_x0000_i1043" DrawAspect="Content" r:id="rId44" UpdateMode="Always">
+          <o:OLEObject Type="Link" ProgID="PowerPoint.Slide.8" ShapeID="_x0000_i1043" DrawAspect="Content" r:id="rId41" UpdateMode="Always">
             <o:LinkType>EnhancedMetaFile</o:LinkType>
             <o:LockedField>false</o:LockedField>
+            <o:FieldCodes>\* MERGEFORMAT</o:FieldCodes>
           </o:OLEObject>
         </w:object>
       </w:r>
     </w:p>
     <w:p/>
     <w:p>
-      <w:r>
-        <w:t>You can display the IP address of node1 with the '-a' flag and specifying the attribute 'ipaddress'.</w:t>
-      </w:r>
-    </w:p>
-    <w:p/>
-    <w:p>
-      <w:r>
+      <w:pPr>
+        <w:rPr>
+          <w:rFonts w:hAnsi="Times New Roman" w:cs="Arial"/>
+        </w:rPr>
+      </w:pPr>
+      <w:r>
+        <w:rPr>
+          <w:rFonts w:hAnsi="Times New Roman" w:cs="Arial"/>
+        </w:rPr>
+        <w:t>You can display the IP address of node1 with the '-a' flag and specifying the attribute '</w:t>
+      </w:r>
+      <w:proofErr w:type="spellStart"/>
+      <w:r>
+        <w:rPr>
+          <w:rFonts w:hAnsi="Times New Roman" w:cs="Arial"/>
+        </w:rPr>
+        <w:t>ipaddress</w:t>
+      </w:r>
+      <w:proofErr w:type="spellEnd"/>
+      <w:r>
+        <w:rPr>
+          <w:rFonts w:hAnsi="Times New Roman" w:cs="Arial"/>
+        </w:rPr>
+        <w:t>'.</w:t>
+      </w:r>
+    </w:p>
+    <w:p>
+      <w:pPr>
+        <w:rPr>
+          <w:rFonts w:hAnsi="Times New Roman" w:cs="Arial"/>
+        </w:rPr>
+      </w:pPr>
+    </w:p>
+    <w:p>
+      <w:pPr>
+        <w:rPr>
+          <w:rFonts w:hAnsi="Times New Roman" w:cs="Arial"/>
+        </w:rPr>
+      </w:pPr>
+      <w:r>
+        <w:rPr>
+          <w:rFonts w:hAnsi="Times New Roman" w:cs="Arial"/>
+        </w:rPr>
         <w:t>With cloud providers that generate machines for you often assign internal IP addresses, those values may not work properly.</w:t>
       </w:r>
     </w:p>
-    <w:p/>
-    <w:p>
-      <w:pPr>
-        <w:rPr>
-          <w:rFonts w:hAnsi="Arial"/>
-          <w:vanish/>
-        </w:rPr>
-      </w:pPr>
-      <w:r>
-        <w:rPr>
-          <w:rFonts w:hAnsi="Arial"/>
-          <w:vanish/>
-        </w:rPr>
-        <w:t>Instructor Note: The IP addresses of the nodes that were used during the creation of this training were based on Amazon Web Services (AWS). The address reported by Ohai is often the private, internal address.</w:t>
-      </w:r>
-    </w:p>
-    <w:p/>
+    <w:p>
+      <w:pPr>
+        <w:rPr>
+          <w:rFonts w:hAnsi="Times New Roman" w:cs="Arial"/>
+        </w:rPr>
+      </w:pPr>
+    </w:p>
+    <w:p>
+      <w:pPr>
+        <w:pStyle w:val="NoSpacing"/>
+      </w:pPr>
+      <w:r>
+        <w:t xml:space="preserve">Instructor Note: The IP addresses of the nodes that were used during the creation of this training were based on Amazon Web Services (AWS). The address reported by </w:t>
+      </w:r>
+      <w:proofErr w:type="spellStart"/>
+      <w:r>
+        <w:t>Ohai</w:t>
+      </w:r>
+      <w:proofErr w:type="spellEnd"/>
+      <w:r>
+        <w:t xml:space="preserve"> is often the private, internal address.</w:t>
+      </w:r>
+    </w:p>
+    <w:p>
+      <w:pPr>
+        <w:rPr>
+          <w:rFonts w:cs="Arial"/>
+          <w:kern w:val="0"/>
+        </w:rPr>
+      </w:pPr>
+    </w:p>
     <w:p/>
     <w:p>
       <w:r>
@@ -886,35 +1749,93 @@
     <w:p/>
     <w:p>
       <w:r>
-        <w:object w:dxaOrig="12770" w:dyaOrig="7199">
-          <v:shape id="_x0000_i1044" type="#_x0000_t75" style="width:478.95pt;height:270.45pt" o:ole="" o:bordertopcolor="this" o:borderleftcolor="this" o:borderbottomcolor="this" o:borderrightcolor="this">
-            <v:imagedata r:id="rId45" o:title=""/>
+        <w:object w:dxaOrig="12804" w:dyaOrig="7188">
+          <v:shape id="_x0000_i1044" type="#_x0000_t75" style="width:480pt;height:269.25pt" o:ole="" o:bordertopcolor="this" o:borderleftcolor="this" o:borderbottomcolor="this" o:borderrightcolor="this">
+            <v:imagedata r:id="rId42" o:title=""/>
             <w10:bordertop type="single" width="4" shadow="t"/>
             <w10:borderleft type="single" width="4" shadow="t"/>
             <w10:borderbottom type="single" width="4" shadow="t"/>
             <w10:borderright type="single" width="4" shadow="t"/>
           </v:shape>
-          <o:OLEObject Type="Link" ProgID="PowerPoint.Slide.8" ShapeID="_x0000_i1044" DrawAspect="Content" r:id="rId46" UpdateMode="Always">
+          <o:OLEObject Type="Link" ProgID="PowerPoint.Slide.8" ShapeID="_x0000_i1044" DrawAspect="Content" r:id="rId43" UpdateMode="Always">
             <o:LinkType>EnhancedMetaFile</o:LinkType>
             <o:LockedField>false</o:LockedField>
+            <o:FieldCodes>\* MERGEFORMAT</o:FieldCodes>
           </o:OLEObject>
         </w:object>
       </w:r>
     </w:p>
     <w:p/>
     <w:p>
-      <w:r>
-        <w:t>The reason you may need to ask the node for a different set of attributes is that we are using Amazon as a cloud provider for our instances. These instances are displaying the internal IP address when we ask for the ipaddress attribute.</w:t>
-      </w:r>
-    </w:p>
-    <w:p/>
-    <w:p>
-      <w:r>
-        <w:t>Ohai collects attributes from the current cloud provider and makes them available in an attribute named 'cloud'. We can look at the cloud attribute on our first node and see that it returns for us information about the node.</w:t>
-      </w:r>
-    </w:p>
-    <w:p/>
-    <w:p/>
+      <w:pPr>
+        <w:rPr>
+          <w:rFonts w:hAnsi="Times New Roman" w:cs="Arial"/>
+        </w:rPr>
+      </w:pPr>
+      <w:r>
+        <w:rPr>
+          <w:rFonts w:hAnsi="Times New Roman" w:cs="Arial"/>
+        </w:rPr>
+        <w:t xml:space="preserve">The reason you may need to ask the node for a different set of attributes is that we are using Amazon as a cloud provider for our instances. These instances are displaying the internal IP address when we ask for the </w:t>
+      </w:r>
+      <w:proofErr w:type="spellStart"/>
+      <w:r>
+        <w:rPr>
+          <w:rFonts w:hAnsi="Times New Roman" w:cs="Arial"/>
+        </w:rPr>
+        <w:t>ipaddress</w:t>
+      </w:r>
+      <w:proofErr w:type="spellEnd"/>
+      <w:r>
+        <w:rPr>
+          <w:rFonts w:hAnsi="Times New Roman" w:cs="Arial"/>
+        </w:rPr>
+        <w:t xml:space="preserve"> attribute.</w:t>
+      </w:r>
+    </w:p>
+    <w:p>
+      <w:pPr>
+        <w:rPr>
+          <w:rFonts w:hAnsi="Times New Roman" w:cs="Arial"/>
+        </w:rPr>
+      </w:pPr>
+    </w:p>
+    <w:p>
+      <w:pPr>
+        <w:rPr>
+          <w:rFonts w:hAnsi="Times New Roman" w:cs="Arial"/>
+        </w:rPr>
+      </w:pPr>
+      <w:proofErr w:type="spellStart"/>
+      <w:r>
+        <w:rPr>
+          <w:rFonts w:hAnsi="Times New Roman" w:cs="Arial"/>
+        </w:rPr>
+        <w:t>Ohai</w:t>
+      </w:r>
+      <w:proofErr w:type="spellEnd"/>
+      <w:r>
+        <w:rPr>
+          <w:rFonts w:hAnsi="Times New Roman" w:cs="Arial"/>
+        </w:rPr>
+        <w:t xml:space="preserve"> collects attributes from the current cloud provider and makes them available in an attribute named 'cloud'. We can look at the cloud attribute on our first node and see that it returns for us information about the node.</w:t>
+      </w:r>
+    </w:p>
+    <w:p>
+      <w:pPr>
+        <w:rPr>
+          <w:rFonts w:hAnsi="Times New Roman" w:cs="Arial"/>
+        </w:rPr>
+      </w:pPr>
+    </w:p>
+    <w:p>
+      <w:pPr>
+        <w:rPr>
+          <w:rFonts w:cs="Arial"/>
+          <w:kern w:val="0"/>
+        </w:rPr>
+      </w:pPr>
+    </w:p>
     <w:p/>
     <w:p>
       <w:r>
@@ -930,34 +1851,64 @@
     <w:p/>
     <w:p>
       <w:r>
-        <w:object w:dxaOrig="12770" w:dyaOrig="7199">
-          <v:shape id="_x0000_i1045" type="#_x0000_t75" style="width:478.95pt;height:270.45pt" o:ole="" o:bordertopcolor="this" o:borderleftcolor="this" o:borderbottomcolor="this" o:borderrightcolor="this">
-            <v:imagedata r:id="rId47" o:title=""/>
+        <w:object w:dxaOrig="12804" w:dyaOrig="7188">
+          <v:shape id="_x0000_i1045" type="#_x0000_t75" style="width:480pt;height:269.25pt" o:ole="" o:bordertopcolor="this" o:borderleftcolor="this" o:borderbottomcolor="this" o:borderrightcolor="this">
+            <v:imagedata r:id="rId44" o:title=""/>
             <w10:bordertop type="single" width="4" shadow="t"/>
             <w10:borderleft type="single" width="4" shadow="t"/>
             <w10:borderbottom type="single" width="4" shadow="t"/>
             <w10:borderright type="single" width="4" shadow="t"/>
           </v:shape>
-          <o:OLEObject Type="Link" ProgID="PowerPoint.Slide.8" ShapeID="_x0000_i1045" DrawAspect="Content" r:id="rId48" UpdateMode="Always">
+          <o:OLEObject Type="Link" ProgID="PowerPoint.Slide.8" ShapeID="_x0000_i1045" DrawAspect="Content" r:id="rId45" UpdateMode="Always">
             <o:LinkType>EnhancedMetaFile</o:LinkType>
             <o:LockedField>false</o:LockedField>
+            <o:FieldCodes>\* MERGEFORMAT</o:FieldCodes>
           </o:OLEObject>
         </w:object>
       </w:r>
     </w:p>
     <w:p/>
     <w:p>
-      <w:r>
+      <w:pPr>
+        <w:rPr>
+          <w:rFonts w:hAnsi="Times New Roman" w:cs="Arial"/>
+        </w:rPr>
+      </w:pPr>
+      <w:r>
+        <w:rPr>
+          <w:rFonts w:hAnsi="Times New Roman" w:cs="Arial"/>
+        </w:rPr>
         <w:t>If you use 'knife node show' to display the 'cloud' attribute for node1, you will see the local, private, and public connection information.</w:t>
       </w:r>
     </w:p>
-    <w:p/>
-    <w:p>
-      <w:r>
+    <w:p>
+      <w:pPr>
+        <w:rPr>
+          <w:rFonts w:hAnsi="Times New Roman" w:cs="Arial"/>
+        </w:rPr>
+      </w:pPr>
+    </w:p>
+    <w:p>
+      <w:pPr>
+        <w:rPr>
+          <w:rFonts w:hAnsi="Times New Roman" w:cs="Arial"/>
+        </w:rPr>
+      </w:pPr>
+      <w:r>
+        <w:rPr>
+          <w:rFonts w:hAnsi="Times New Roman" w:cs="Arial"/>
+        </w:rPr>
         <w:t>Capture and write down the public hostname and the public ipv4 address of node1. You will need this in the recipe you are going to write.</w:t>
       </w:r>
     </w:p>
-    <w:p/>
+    <w:p>
+      <w:pPr>
+        <w:rPr>
+          <w:rFonts w:cs="Arial"/>
+          <w:kern w:val="0"/>
+        </w:rPr>
+      </w:pPr>
+    </w:p>
     <w:p/>
     <w:p>
       <w:r>
@@ -973,28 +1924,72 @@
     <w:p/>
     <w:p>
       <w:r>
-        <w:object w:dxaOrig="12770" w:dyaOrig="7199">
-          <v:shape id="_x0000_i1046" type="#_x0000_t75" style="width:478.95pt;height:270.45pt" o:ole="" o:bordertopcolor="this" o:borderleftcolor="this" o:borderbottomcolor="this" o:borderrightcolor="this">
-            <v:imagedata r:id="rId49" o:title=""/>
+        <w:object w:dxaOrig="12804" w:dyaOrig="7188">
+          <v:shape id="_x0000_i1046" type="#_x0000_t75" style="width:480pt;height:269.25pt" o:ole="" o:bordertopcolor="this" o:borderleftcolor="this" o:borderbottomcolor="this" o:borderrightcolor="this">
+            <v:imagedata r:id="rId46" o:title=""/>
             <w10:bordertop type="single" width="4" shadow="t"/>
             <w10:borderleft type="single" width="4" shadow="t"/>
             <w10:borderbottom type="single" width="4" shadow="t"/>
             <w10:borderright type="single" width="4" shadow="t"/>
           </v:shape>
-          <o:OLEObject Type="Link" ProgID="PowerPoint.Slide.8" ShapeID="_x0000_i1046" DrawAspect="Content" r:id="rId50" UpdateMode="Always">
+          <o:OLEObject Type="Link" ProgID="PowerPoint.Slide.8" ShapeID="_x0000_i1046" DrawAspect="Content" r:id="rId47" UpdateMode="Always">
             <o:LinkType>EnhancedMetaFile</o:LinkType>
             <o:LockedField>false</o:LockedField>
+            <o:FieldCodes>\* MERGEFORMAT</o:FieldCodes>
           </o:OLEObject>
         </w:object>
       </w:r>
     </w:p>
     <w:p/>
     <w:p>
-      <w:r>
-        <w:t>First, within the myhaproxy cookbook you will use the include_recipe method to specify the fully-qualified name of the cookbook and recipe that you want to execute. In this case, when you run your wrapped cookbooks recipe, you'll want it to run the original cookbook's default recipe.</w:t>
-      </w:r>
-    </w:p>
-    <w:p/>
+      <w:pPr>
+        <w:rPr>
+          <w:rFonts w:hAnsi="Times New Roman" w:cs="Arial"/>
+        </w:rPr>
+      </w:pPr>
+      <w:r>
+        <w:rPr>
+          <w:rFonts w:hAnsi="Times New Roman" w:cs="Arial"/>
+        </w:rPr>
+        <w:t xml:space="preserve">First, within the </w:t>
+      </w:r>
+      <w:proofErr w:type="spellStart"/>
+      <w:r>
+        <w:rPr>
+          <w:rFonts w:hAnsi="Times New Roman" w:cs="Arial"/>
+        </w:rPr>
+        <w:t>myhaproxy</w:t>
+      </w:r>
+      <w:proofErr w:type="spellEnd"/>
+      <w:r>
+        <w:rPr>
+          <w:rFonts w:hAnsi="Times New Roman" w:cs="Arial"/>
+        </w:rPr>
+        <w:t xml:space="preserve"> cookbook you will use the </w:t>
+      </w:r>
+      <w:proofErr w:type="spellStart"/>
+      <w:r>
+        <w:rPr>
+          <w:rFonts w:hAnsi="Times New Roman" w:cs="Arial"/>
+        </w:rPr>
+        <w:t>include_recipe</w:t>
+      </w:r>
+      <w:proofErr w:type="spellEnd"/>
+      <w:r>
+        <w:rPr>
+          <w:rFonts w:hAnsi="Times New Roman" w:cs="Arial"/>
+        </w:rPr>
+        <w:t xml:space="preserve"> method to specify the fully-qualified name of the cookbook and recipe that you want to execute. In this case, when you run your wrapped cookbooks recipe, you'll want it to run the original cookbook's default recipe.</w:t>
+      </w:r>
+    </w:p>
+    <w:p>
+      <w:pPr>
+        <w:rPr>
+          <w:rFonts w:cs="Arial"/>
+          <w:kern w:val="0"/>
+        </w:rPr>
+      </w:pPr>
+    </w:p>
     <w:p/>
     <w:p>
       <w:r>
@@ -1010,36 +2005,78 @@
     <w:p/>
     <w:p>
       <w:r>
-        <w:object w:dxaOrig="12771" w:dyaOrig="7200">
-          <v:shape id="_x0000_i1047" type="#_x0000_t75" style="width:478.95pt;height:270.45pt" o:ole="" o:bordertopcolor="this" o:borderleftcolor="this" o:borderbottomcolor="this" o:borderrightcolor="this">
-            <v:imagedata r:id="rId51" o:title=""/>
+        <w:object w:dxaOrig="12804" w:dyaOrig="7188">
+          <v:shape id="_x0000_i1047" type="#_x0000_t75" style="width:480pt;height:269.25pt" o:ole="" o:bordertopcolor="this" o:borderleftcolor="this" o:borderbottomcolor="this" o:borderrightcolor="this">
+            <v:imagedata r:id="rId48" o:title=""/>
             <w10:bordertop type="single" width="4" shadow="t"/>
             <w10:borderleft type="single" width="4" shadow="t"/>
             <w10:borderbottom type="single" width="4" shadow="t"/>
             <w10:borderright type="single" width="4" shadow="t"/>
           </v:shape>
-          <o:OLEObject Type="Link" ProgID="PowerPoint.Slide.8" ShapeID="_x0000_i1047" DrawAspect="Content" r:id="rId52" UpdateMode="Always">
+          <o:OLEObject Type="Link" ProgID="PowerPoint.Slide.8" ShapeID="_x0000_i1047" DrawAspect="Content" r:id="rId49" UpdateMode="Always">
             <o:LinkType>EnhancedMetaFile</o:LinkType>
             <o:LockedField>false</o:LockedField>
+            <o:FieldCodes>\* MERGEFORMAT</o:FieldCodes>
           </o:OLEObject>
         </w:object>
       </w:r>
     </w:p>
     <w:p/>
     <w:p>
-      <w:r>
+      <w:pPr>
+        <w:rPr>
+          <w:rFonts w:hAnsi="Times New Roman" w:cs="Arial"/>
+        </w:rPr>
+      </w:pPr>
+      <w:r>
+        <w:rPr>
+          <w:rFonts w:hAnsi="Times New Roman" w:cs="Arial"/>
+        </w:rPr>
         <w:t xml:space="preserve">Without changing anything any further, using this cookbook will simply execute the original cookbooks' recipe with all the same default values. Before you execute that recipe, you'll need to override the default values with your own. </w:t>
       </w:r>
     </w:p>
-    <w:p/>
-    <w:p>
-      <w:r>
+    <w:p>
+      <w:pPr>
+        <w:rPr>
+          <w:rFonts w:hAnsi="Times New Roman" w:cs="Arial"/>
+        </w:rPr>
+      </w:pPr>
+    </w:p>
+    <w:p>
+      <w:pPr>
+        <w:rPr>
+          <w:rFonts w:hAnsi="Times New Roman" w:cs="Arial"/>
+        </w:rPr>
+      </w:pPr>
+      <w:r>
+        <w:rPr>
+          <w:rFonts w:hAnsi="Times New Roman" w:cs="Arial"/>
+        </w:rPr>
         <w:t>Copy and paste the original default values into your recipe, as shown here.</w:t>
       </w:r>
     </w:p>
-    <w:p/>
-    <w:p/>
-    <w:p/>
+    <w:p>
+      <w:pPr>
+        <w:rPr>
+          <w:rFonts w:hAnsi="Times New Roman" w:cs="Arial"/>
+        </w:rPr>
+      </w:pPr>
+    </w:p>
+    <w:p>
+      <w:pPr>
+        <w:rPr>
+          <w:rFonts w:hAnsi="Times New Roman" w:cs="Arial"/>
+        </w:rPr>
+      </w:pPr>
+    </w:p>
+    <w:p>
+      <w:pPr>
+        <w:rPr>
+          <w:rFonts w:cs="Arial"/>
+          <w:kern w:val="0"/>
+        </w:rPr>
+      </w:pPr>
+    </w:p>
     <w:p/>
     <w:p>
       <w:r>
@@ -1055,34 +2092,78 @@
     <w:p/>
     <w:p>
       <w:r>
-        <w:object w:dxaOrig="12770" w:dyaOrig="7199">
-          <v:shape id="_x0000_i1048" type="#_x0000_t75" style="width:478.95pt;height:270.45pt" o:ole="" o:bordertopcolor="this" o:borderleftcolor="this" o:borderbottomcolor="this" o:borderrightcolor="this">
-            <v:imagedata r:id="rId53" o:title=""/>
+        <w:object w:dxaOrig="12804" w:dyaOrig="7188">
+          <v:shape id="_x0000_i1048" type="#_x0000_t75" style="width:480pt;height:269.25pt" o:ole="" o:bordertopcolor="this" o:borderleftcolor="this" o:borderbottomcolor="this" o:borderrightcolor="this">
+            <v:imagedata r:id="rId50" o:title=""/>
             <w10:bordertop type="single" width="4" shadow="t"/>
             <w10:borderleft type="single" width="4" shadow="t"/>
             <w10:borderbottom type="single" width="4" shadow="t"/>
             <w10:borderright type="single" width="4" shadow="t"/>
           </v:shape>
-          <o:OLEObject Type="Link" ProgID="PowerPoint.Slide.8" ShapeID="_x0000_i1048" DrawAspect="Content" r:id="rId54" UpdateMode="Always">
+          <o:OLEObject Type="Link" ProgID="PowerPoint.Slide.8" ShapeID="_x0000_i1048" DrawAspect="Content" r:id="rId51" UpdateMode="Always">
             <o:LinkType>EnhancedMetaFile</o:LinkType>
             <o:LockedField>false</o:LockedField>
+            <o:FieldCodes>\* MERGEFORMAT</o:FieldCodes>
           </o:OLEObject>
         </w:object>
       </w:r>
     </w:p>
     <w:p/>
     <w:p>
-      <w:r>
+      <w:pPr>
+        <w:rPr>
+          <w:rFonts w:hAnsi="Times New Roman" w:cs="Arial"/>
+        </w:rPr>
+      </w:pPr>
+      <w:r>
+        <w:rPr>
+          <w:rFonts w:hAnsi="Times New Roman" w:cs="Arial"/>
+        </w:rPr>
         <w:t>Remove one of the entries within the members array (shown in red).</w:t>
       </w:r>
     </w:p>
-    <w:p/>
-    <w:p>
-      <w:r>
-        <w:t>Then update the information for the remaining member to include the public ipaddress and hostname for node1 (shown in green).</w:t>
-      </w:r>
-    </w:p>
-    <w:p/>
+    <w:p>
+      <w:pPr>
+        <w:rPr>
+          <w:rFonts w:hAnsi="Times New Roman" w:cs="Arial"/>
+        </w:rPr>
+      </w:pPr>
+    </w:p>
+    <w:p>
+      <w:pPr>
+        <w:rPr>
+          <w:rFonts w:hAnsi="Times New Roman" w:cs="Arial"/>
+        </w:rPr>
+      </w:pPr>
+      <w:r>
+        <w:rPr>
+          <w:rFonts w:hAnsi="Times New Roman" w:cs="Arial"/>
+        </w:rPr>
+        <w:t xml:space="preserve">Then update the information for the remaining member to include the public </w:t>
+      </w:r>
+      <w:proofErr w:type="spellStart"/>
+      <w:r>
+        <w:rPr>
+          <w:rFonts w:hAnsi="Times New Roman" w:cs="Arial"/>
+        </w:rPr>
+        <w:t>ipaddress</w:t>
+      </w:r>
+      <w:proofErr w:type="spellEnd"/>
+      <w:r>
+        <w:rPr>
+          <w:rFonts w:hAnsi="Times New Roman" w:cs="Arial"/>
+        </w:rPr>
+        <w:t xml:space="preserve"> and hostname for node1 (shown in green).</w:t>
+      </w:r>
+    </w:p>
+    <w:p>
+      <w:pPr>
+        <w:rPr>
+          <w:rFonts w:cs="Arial"/>
+          <w:kern w:val="0"/>
+        </w:rPr>
+      </w:pPr>
+    </w:p>
     <w:p/>
     <w:p>
       <w:r>
@@ -1098,85 +2179,204 @@
     <w:p/>
     <w:p>
       <w:r>
-        <w:object w:dxaOrig="12770" w:dyaOrig="7199">
-          <v:shape id="_x0000_i1049" type="#_x0000_t75" style="width:478.95pt;height:270.45pt" o:ole="" o:bordertopcolor="this" o:borderleftcolor="this" o:borderbottomcolor="this" o:borderrightcolor="this">
-            <v:imagedata r:id="rId55" o:title=""/>
+        <w:object w:dxaOrig="12804" w:dyaOrig="7188">
+          <v:shape id="_x0000_i1049" type="#_x0000_t75" style="width:480pt;height:269.25pt" o:ole="" o:bordertopcolor="this" o:borderleftcolor="this" o:borderbottomcolor="this" o:borderrightcolor="this">
+            <v:imagedata r:id="rId52" o:title=""/>
             <w10:bordertop type="single" width="4" shadow="t"/>
             <w10:borderleft type="single" width="4" shadow="t"/>
             <w10:borderbottom type="single" width="4" shadow="t"/>
             <w10:borderright type="single" width="4" shadow="t"/>
           </v:shape>
-          <o:OLEObject Type="Link" ProgID="PowerPoint.Slide.8" ShapeID="_x0000_i1049" DrawAspect="Content" r:id="rId56" UpdateMode="Always">
+          <o:OLEObject Type="Link" ProgID="PowerPoint.Slide.8" ShapeID="_x0000_i1049" DrawAspect="Content" r:id="rId53" UpdateMode="Always">
             <o:LinkType>EnhancedMetaFile</o:LinkType>
             <o:LockedField>false</o:LockedField>
+            <o:FieldCodes>\* MERGEFORMAT</o:FieldCodes>
           </o:OLEObject>
         </w:object>
       </w:r>
     </w:p>
     <w:p/>
     <w:p>
-      <w:r>
-        <w:t>To replace a default attribute in a recipe you have to use</w:t>
-      </w:r>
-      <w:r>
-        <w:t>:</w:t>
-      </w:r>
-    </w:p>
-    <w:p/>
-    <w:p>
-      <w:r>
-        <w:t>'node.</w:t>
-      </w:r>
-      <w:r>
-        <w:rPr>
+      <w:pPr>
+        <w:rPr>
+          <w:rFonts w:hAnsi="Times New Roman" w:cs="Arial"/>
+        </w:rPr>
+      </w:pPr>
+      <w:r>
+        <w:rPr>
+          <w:rFonts w:hAnsi="Times New Roman" w:cs="Arial"/>
+        </w:rPr>
+        <w:t xml:space="preserve">To replace a default attribute in a recipe you have to use: </w:t>
+      </w:r>
+      <w:proofErr w:type="gramStart"/>
+      <w:r>
+        <w:rPr>
+          <w:rFonts w:hAnsi="Times New Roman" w:cs="Arial"/>
+        </w:rPr>
+        <w:t>'</w:t>
+      </w:r>
+      <w:proofErr w:type="spellStart"/>
+      <w:r>
+        <w:rPr>
+          <w:rFonts w:hAnsi="Times New Roman" w:cs="Arial"/>
+        </w:rPr>
+        <w:t>node.</w:t>
+      </w:r>
+      <w:r>
+        <w:rPr>
+          <w:rFonts w:hAnsi="Times New Roman" w:cs="Arial"/>
           <w:b/>
           <w:bCs/>
         </w:rPr>
         <w:t>default</w:t>
       </w:r>
-      <w:r>
-        <w:t>['haproxy']['members']...'</w:t>
-      </w:r>
-    </w:p>
-    <w:p/>
-    <w:p>
-      <w:r>
-        <w:t>So you need to change:</w:t>
-      </w:r>
-    </w:p>
-    <w:p/>
-    <w:p>
-      <w:r>
-        <w:t xml:space="preserve">'node['haproxy']['members']' </w:t>
-      </w:r>
-    </w:p>
-    <w:p>
-      <w:r>
-        <w:t xml:space="preserve">to </w:t>
-      </w:r>
-    </w:p>
-    <w:p>
-      <w:r>
-        <w:t>'node.</w:t>
-      </w:r>
-      <w:r>
-        <w:rPr>
+      <w:proofErr w:type="spellEnd"/>
+      <w:r>
+        <w:rPr>
+          <w:rFonts w:hAnsi="Times New Roman" w:cs="Arial"/>
+        </w:rPr>
+        <w:t>[</w:t>
+      </w:r>
+      <w:proofErr w:type="gramEnd"/>
+      <w:r>
+        <w:rPr>
+          <w:rFonts w:hAnsi="Times New Roman" w:cs="Arial"/>
+        </w:rPr>
+        <w:t>'</w:t>
+      </w:r>
+      <w:proofErr w:type="spellStart"/>
+      <w:r>
+        <w:rPr>
+          <w:rFonts w:hAnsi="Times New Roman" w:cs="Arial"/>
+        </w:rPr>
+        <w:t>haproxy</w:t>
+      </w:r>
+      <w:proofErr w:type="spellEnd"/>
+      <w:r>
+        <w:rPr>
+          <w:rFonts w:hAnsi="Times New Roman" w:cs="Arial"/>
+        </w:rPr>
+        <w:t>']['members']...'</w:t>
+      </w:r>
+    </w:p>
+    <w:p>
+      <w:pPr>
+        <w:rPr>
+          <w:rFonts w:hAnsi="Times New Roman" w:cs="Arial"/>
+        </w:rPr>
+      </w:pPr>
+      <w:r>
+        <w:rPr>
+          <w:rFonts w:hAnsi="Times New Roman" w:cs="Arial"/>
+        </w:rPr>
+        <w:t> </w:t>
+      </w:r>
+    </w:p>
+    <w:p>
+      <w:pPr>
+        <w:rPr>
+          <w:rFonts w:hAnsi="Times New Roman" w:cs="Arial"/>
+        </w:rPr>
+      </w:pPr>
+      <w:r>
+        <w:rPr>
+          <w:rFonts w:hAnsi="Times New Roman" w:cs="Arial"/>
+        </w:rPr>
+        <w:t xml:space="preserve">So you need to change: </w:t>
+      </w:r>
+      <w:proofErr w:type="gramStart"/>
+      <w:r>
+        <w:rPr>
+          <w:rFonts w:hAnsi="Times New Roman" w:cs="Arial"/>
+        </w:rPr>
+        <w:t>'node[</w:t>
+      </w:r>
+      <w:proofErr w:type="gramEnd"/>
+      <w:r>
+        <w:rPr>
+          <w:rFonts w:hAnsi="Times New Roman" w:cs="Arial"/>
+        </w:rPr>
+        <w:t>'</w:t>
+      </w:r>
+      <w:proofErr w:type="spellStart"/>
+      <w:r>
+        <w:rPr>
+          <w:rFonts w:hAnsi="Times New Roman" w:cs="Arial"/>
+        </w:rPr>
+        <w:t>haproxy</w:t>
+      </w:r>
+      <w:proofErr w:type="spellEnd"/>
+      <w:r>
+        <w:rPr>
+          <w:rFonts w:hAnsi="Times New Roman" w:cs="Arial"/>
+        </w:rPr>
+        <w:t>']['members']' to '</w:t>
+      </w:r>
+      <w:proofErr w:type="spellStart"/>
+      <w:r>
+        <w:rPr>
+          <w:rFonts w:hAnsi="Times New Roman" w:cs="Arial"/>
+        </w:rPr>
+        <w:t>node.</w:t>
+      </w:r>
+      <w:r>
+        <w:rPr>
+          <w:rFonts w:hAnsi="Times New Roman" w:cs="Arial"/>
           <w:b/>
           <w:bCs/>
         </w:rPr>
         <w:t>default</w:t>
       </w:r>
-      <w:r>
-        <w:t>['haproxy']['members']'</w:t>
-      </w:r>
-    </w:p>
-    <w:p/>
-    <w:p>
-      <w:r>
+      <w:proofErr w:type="spellEnd"/>
+      <w:r>
+        <w:rPr>
+          <w:rFonts w:hAnsi="Times New Roman" w:cs="Arial"/>
+        </w:rPr>
+        <w:t>['</w:t>
+      </w:r>
+      <w:proofErr w:type="spellStart"/>
+      <w:r>
+        <w:rPr>
+          <w:rFonts w:hAnsi="Times New Roman" w:cs="Arial"/>
+        </w:rPr>
+        <w:t>haproxy</w:t>
+      </w:r>
+      <w:proofErr w:type="spellEnd"/>
+      <w:r>
+        <w:rPr>
+          <w:rFonts w:hAnsi="Times New Roman" w:cs="Arial"/>
+        </w:rPr>
+        <w:t>']['members']'</w:t>
+      </w:r>
+    </w:p>
+    <w:p>
+      <w:pPr>
+        <w:rPr>
+          <w:rFonts w:hAnsi="Times New Roman" w:cs="Arial"/>
+        </w:rPr>
+      </w:pPr>
+    </w:p>
+    <w:p>
+      <w:pPr>
+        <w:rPr>
+          <w:rFonts w:hAnsi="Times New Roman" w:cs="Arial"/>
+        </w:rPr>
+      </w:pPr>
+      <w:r>
+        <w:rPr>
+          <w:rFonts w:hAnsi="Times New Roman" w:cs="Arial"/>
+        </w:rPr>
         <w:t xml:space="preserve"> </w:t>
       </w:r>
     </w:p>
-    <w:p/>
+    <w:p>
+      <w:pPr>
+        <w:rPr>
+          <w:rFonts w:cs="Arial"/>
+          <w:kern w:val="0"/>
+        </w:rPr>
+      </w:pPr>
+    </w:p>
     <w:p/>
     <w:p>
       <w:r>
@@ -1192,34 +2392,78 @@
     <w:p/>
     <w:p>
       <w:r>
-        <w:object w:dxaOrig="12770" w:dyaOrig="7199">
-          <v:shape id="_x0000_i1050" type="#_x0000_t75" style="width:478.95pt;height:270.45pt" o:ole="" o:bordertopcolor="this" o:borderleftcolor="this" o:borderbottomcolor="this" o:borderrightcolor="this">
-            <v:imagedata r:id="rId57" o:title=""/>
+        <w:object w:dxaOrig="12804" w:dyaOrig="7188">
+          <v:shape id="_x0000_i1050" type="#_x0000_t75" style="width:480pt;height:269.25pt" o:ole="" o:bordertopcolor="this" o:borderleftcolor="this" o:borderbottomcolor="this" o:borderrightcolor="this">
+            <v:imagedata r:id="rId54" o:title=""/>
             <w10:bordertop type="single" width="4" shadow="t"/>
             <w10:borderleft type="single" width="4" shadow="t"/>
             <w10:borderbottom type="single" width="4" shadow="t"/>
             <w10:borderright type="single" width="4" shadow="t"/>
           </v:shape>
-          <o:OLEObject Type="Link" ProgID="PowerPoint.Slide.8" ShapeID="_x0000_i1050" DrawAspect="Content" r:id="rId58" UpdateMode="Always">
+          <o:OLEObject Type="Link" ProgID="PowerPoint.Slide.8" ShapeID="_x0000_i1050" DrawAspect="Content" r:id="rId55" UpdateMode="Always">
             <o:LinkType>EnhancedMetaFile</o:LinkType>
             <o:LockedField>false</o:LockedField>
+            <o:FieldCodes>\* MERGEFORMAT</o:FieldCodes>
           </o:OLEObject>
         </w:object>
       </w:r>
     </w:p>
     <w:p/>
     <w:p>
-      <w:r>
-        <w:t xml:space="preserve">The final default recipe for the wrapper cookbook 'myhaproxy' looks like the above. </w:t>
-      </w:r>
-    </w:p>
-    <w:p/>
-    <w:p>
-      <w:r>
+      <w:pPr>
+        <w:rPr>
+          <w:rFonts w:hAnsi="Times New Roman" w:cs="Arial"/>
+        </w:rPr>
+      </w:pPr>
+      <w:r>
+        <w:rPr>
+          <w:rFonts w:hAnsi="Times New Roman" w:cs="Arial"/>
+        </w:rPr>
+        <w:t>The final default recipe for the wrapper cookbook '</w:t>
+      </w:r>
+      <w:proofErr w:type="spellStart"/>
+      <w:r>
+        <w:rPr>
+          <w:rFonts w:hAnsi="Times New Roman" w:cs="Arial"/>
+        </w:rPr>
+        <w:t>myhaproxy</w:t>
+      </w:r>
+      <w:proofErr w:type="spellEnd"/>
+      <w:r>
+        <w:rPr>
+          <w:rFonts w:hAnsi="Times New Roman" w:cs="Arial"/>
+        </w:rPr>
+        <w:t xml:space="preserve">' looks like the above. </w:t>
+      </w:r>
+    </w:p>
+    <w:p>
+      <w:pPr>
+        <w:rPr>
+          <w:rFonts w:hAnsi="Times New Roman" w:cs="Arial"/>
+        </w:rPr>
+      </w:pPr>
+    </w:p>
+    <w:p>
+      <w:pPr>
+        <w:rPr>
+          <w:rFonts w:hAnsi="Times New Roman" w:cs="Arial"/>
+        </w:rPr>
+      </w:pPr>
+      <w:r>
+        <w:rPr>
+          <w:rFonts w:hAnsi="Times New Roman" w:cs="Arial"/>
+        </w:rPr>
         <w:t>Save your recipe file.</w:t>
       </w:r>
     </w:p>
-    <w:p/>
+    <w:p>
+      <w:pPr>
+        <w:rPr>
+          <w:rFonts w:cs="Arial"/>
+          <w:kern w:val="0"/>
+        </w:rPr>
+      </w:pPr>
+    </w:p>
     <w:p/>
     <w:p>
       <w:r>
@@ -1235,28 +2479,44 @@
     <w:p/>
     <w:p>
       <w:r>
-        <w:object w:dxaOrig="12770" w:dyaOrig="7199">
-          <v:shape id="_x0000_i1051" type="#_x0000_t75" style="width:478.95pt;height:270.45pt" o:ole="" o:bordertopcolor="this" o:borderleftcolor="this" o:borderbottomcolor="this" o:borderrightcolor="this">
-            <v:imagedata r:id="rId59" o:title=""/>
+        <w:object w:dxaOrig="12804" w:dyaOrig="7188">
+          <v:shape id="_x0000_i1051" type="#_x0000_t75" style="width:480pt;height:269.25pt" o:ole="" o:bordertopcolor="this" o:borderleftcolor="this" o:borderbottomcolor="this" o:borderrightcolor="this">
+            <v:imagedata r:id="rId56" o:title=""/>
             <w10:bordertop type="single" width="4" shadow="t"/>
             <w10:borderleft type="single" width="4" shadow="t"/>
             <w10:borderbottom type="single" width="4" shadow="t"/>
             <w10:borderright type="single" width="4" shadow="t"/>
           </v:shape>
-          <o:OLEObject Type="Link" ProgID="PowerPoint.Slide.8" ShapeID="_x0000_i1051" DrawAspect="Content" r:id="rId60" UpdateMode="Always">
+          <o:OLEObject Type="Link" ProgID="PowerPoint.Slide.8" ShapeID="_x0000_i1051" DrawAspect="Content" r:id="rId57" UpdateMode="Always">
             <o:LinkType>EnhancedMetaFile</o:LinkType>
             <o:LockedField>false</o:LockedField>
+            <o:FieldCodes>\* MERGEFORMAT</o:FieldCodes>
           </o:OLEObject>
         </w:object>
       </w:r>
     </w:p>
     <w:p/>
     <w:p>
-      <w:r>
+      <w:pPr>
+        <w:rPr>
+          <w:rFonts w:hAnsi="Times New Roman" w:cs="Arial"/>
+        </w:rPr>
+      </w:pPr>
+      <w:r>
+        <w:rPr>
+          <w:rFonts w:hAnsi="Times New Roman" w:cs="Arial"/>
+        </w:rPr>
         <w:t>You have completed creating the wrapper cookbook. It is time to upload to the Chef Server.</w:t>
       </w:r>
     </w:p>
-    <w:p/>
+    <w:p>
+      <w:pPr>
+        <w:rPr>
+          <w:rFonts w:cs="Arial"/>
+          <w:kern w:val="0"/>
+        </w:rPr>
+      </w:pPr>
+    </w:p>
     <w:p/>
     <w:p>
       <w:r>
@@ -1272,44 +2532,59 @@
     <w:p/>
     <w:p>
       <w:r>
-        <w:object w:dxaOrig="12770" w:dyaOrig="7199">
-          <v:shape id="_x0000_i1052" type="#_x0000_t75" style="width:478.95pt;height:270.45pt" o:ole="" o:bordertopcolor="this" o:borderleftcolor="this" o:borderbottomcolor="this" o:borderrightcolor="this">
-            <v:imagedata r:id="rId61" o:title=""/>
+        <w:object w:dxaOrig="12804" w:dyaOrig="7188">
+          <v:shape id="_x0000_i1052" type="#_x0000_t75" style="width:480pt;height:269.25pt" o:ole="" o:bordertopcolor="this" o:borderleftcolor="this" o:borderbottomcolor="this" o:borderrightcolor="this">
+            <v:imagedata r:id="rId58" o:title=""/>
             <w10:bordertop type="single" width="4" shadow="t"/>
             <w10:borderleft type="single" width="4" shadow="t"/>
             <w10:borderbottom type="single" width="4" shadow="t"/>
             <w10:borderright type="single" width="4" shadow="t"/>
           </v:shape>
-          <o:OLEObject Type="Link" ProgID="PowerPoint.Slide.8" ShapeID="_x0000_i1052" DrawAspect="Content" r:id="rId62" UpdateMode="Always">
+          <o:OLEObject Type="Link" ProgID="PowerPoint.Slide.8" ShapeID="_x0000_i1052" DrawAspect="Content" r:id="rId59" UpdateMode="Always">
             <o:LinkType>EnhancedMetaFile</o:LinkType>
             <o:LockedField>false</o:LockedField>
+            <o:FieldCodes>\* MERGEFORMAT</o:FieldCodes>
           </o:OLEObject>
         </w:object>
       </w:r>
     </w:p>
     <w:p/>
     <w:p>
-      <w:r>
+      <w:pPr>
+        <w:rPr>
+          <w:rFonts w:hAnsi="Times New Roman" w:cs="Arial"/>
+        </w:rPr>
+      </w:pPr>
+      <w:r>
+        <w:rPr>
+          <w:rFonts w:hAnsi="Times New Roman" w:cs="Arial"/>
+        </w:rPr>
         <w:t>As a lab exercise, upload the cookbook to the Chef Server</w:t>
       </w:r>
     </w:p>
-    <w:p/>
-    <w:p>
-      <w:pPr>
-        <w:rPr>
-          <w:rFonts w:hAnsi="Arial"/>
-          <w:vanish/>
-        </w:rPr>
-      </w:pPr>
-      <w:r>
-        <w:rPr>
-          <w:rFonts w:hAnsi="Arial"/>
-          <w:vanish/>
-        </w:rPr>
+    <w:p>
+      <w:pPr>
+        <w:rPr>
+          <w:rFonts w:hAnsi="Times New Roman" w:cs="Arial"/>
+        </w:rPr>
+      </w:pPr>
+    </w:p>
+    <w:p>
+      <w:pPr>
+        <w:pStyle w:val="NoSpacing"/>
+      </w:pPr>
+      <w:r>
         <w:t>Instructor Note: Allow 5 minutes to complete this exercise.</w:t>
       </w:r>
     </w:p>
-    <w:p/>
+    <w:p>
+      <w:pPr>
+        <w:rPr>
+          <w:rFonts w:cs="Arial"/>
+          <w:kern w:val="0"/>
+        </w:rPr>
+      </w:pPr>
+    </w:p>
     <w:p/>
     <w:p>
       <w:r>
@@ -1325,34 +2600,90 @@
     <w:p/>
     <w:p>
       <w:r>
-        <w:object w:dxaOrig="12770" w:dyaOrig="7199">
-          <v:shape id="_x0000_i1053" type="#_x0000_t75" style="width:478.95pt;height:270.45pt" o:ole="" o:bordertopcolor="this" o:borderleftcolor="this" o:borderbottomcolor="this" o:borderrightcolor="this">
-            <v:imagedata r:id="rId63" o:title=""/>
+        <w:object w:dxaOrig="12804" w:dyaOrig="7188">
+          <v:shape id="_x0000_i1053" type="#_x0000_t75" style="width:480pt;height:269.25pt" o:ole="" o:bordertopcolor="this" o:borderleftcolor="this" o:borderbottomcolor="this" o:borderrightcolor="this">
+            <v:imagedata r:id="rId60" o:title=""/>
             <w10:bordertop type="single" width="4" shadow="t"/>
             <w10:borderleft type="single" width="4" shadow="t"/>
             <w10:borderbottom type="single" width="4" shadow="t"/>
             <w10:borderright type="single" width="4" shadow="t"/>
           </v:shape>
-          <o:OLEObject Type="Link" ProgID="PowerPoint.Slide.8" ShapeID="_x0000_i1053" DrawAspect="Content" r:id="rId64" UpdateMode="Always">
+          <o:OLEObject Type="Link" ProgID="PowerPoint.Slide.8" ShapeID="_x0000_i1053" DrawAspect="Content" r:id="rId61" UpdateMode="Always">
             <o:LinkType>EnhancedMetaFile</o:LinkType>
             <o:LockedField>false</o:LockedField>
+            <o:FieldCodes>\* MERGEFORMAT</o:FieldCodes>
           </o:OLEObject>
         </w:object>
       </w:r>
     </w:p>
     <w:p/>
     <w:p>
-      <w:r>
-        <w:t>Lets review that lab.</w:t>
-      </w:r>
-    </w:p>
-    <w:p/>
-    <w:p>
-      <w:r>
-        <w:t>You change into the directory for the 'myhaproxy' cookbook.</w:t>
-      </w:r>
-    </w:p>
-    <w:p/>
+      <w:pPr>
+        <w:rPr>
+          <w:rFonts w:hAnsi="Times New Roman" w:cs="Arial"/>
+        </w:rPr>
+      </w:pPr>
+      <w:r>
+        <w:rPr>
+          <w:rFonts w:hAnsi="Times New Roman" w:cs="Arial"/>
+        </w:rPr>
+        <w:t>Let</w:t>
+      </w:r>
+      <w:r>
+        <w:rPr>
+          <w:rFonts w:hAnsi="Times New Roman" w:cs="Arial"/>
+        </w:rPr>
+        <w:t>’</w:t>
+      </w:r>
+      <w:r>
+        <w:rPr>
+          <w:rFonts w:hAnsi="Times New Roman" w:cs="Arial"/>
+        </w:rPr>
+        <w:t>s review that lab.</w:t>
+      </w:r>
+    </w:p>
+    <w:p>
+      <w:pPr>
+        <w:rPr>
+          <w:rFonts w:hAnsi="Times New Roman" w:cs="Arial"/>
+        </w:rPr>
+      </w:pPr>
+    </w:p>
+    <w:p>
+      <w:pPr>
+        <w:rPr>
+          <w:rFonts w:hAnsi="Times New Roman" w:cs="Arial"/>
+        </w:rPr>
+      </w:pPr>
+      <w:r>
+        <w:rPr>
+          <w:rFonts w:hAnsi="Times New Roman" w:cs="Arial"/>
+        </w:rPr>
+        <w:t>You change into the directory for the '</w:t>
+      </w:r>
+      <w:proofErr w:type="spellStart"/>
+      <w:r>
+        <w:rPr>
+          <w:rFonts w:hAnsi="Times New Roman" w:cs="Arial"/>
+        </w:rPr>
+        <w:t>myhaproxy</w:t>
+      </w:r>
+      <w:proofErr w:type="spellEnd"/>
+      <w:r>
+        <w:rPr>
+          <w:rFonts w:hAnsi="Times New Roman" w:cs="Arial"/>
+        </w:rPr>
+        <w:t>' cookbook.</w:t>
+      </w:r>
+    </w:p>
+    <w:p>
+      <w:pPr>
+        <w:rPr>
+          <w:rFonts w:cs="Arial"/>
+          <w:kern w:val="0"/>
+        </w:rPr>
+      </w:pPr>
+    </w:p>
     <w:p/>
     <w:p>
       <w:r>
@@ -1368,57 +2699,194 @@
     <w:p/>
     <w:p>
       <w:r>
-        <w:object w:dxaOrig="12770" w:dyaOrig="7199">
-          <v:shape id="_x0000_i1054" type="#_x0000_t75" style="width:478.95pt;height:270.45pt" o:ole="" o:bordertopcolor="this" o:borderleftcolor="this" o:borderbottomcolor="this" o:borderrightcolor="this">
-            <v:imagedata r:id="rId65" o:title=""/>
+        <w:object w:dxaOrig="12804" w:dyaOrig="7188">
+          <v:shape id="_x0000_i1054" type="#_x0000_t75" style="width:480pt;height:269.25pt" o:ole="" o:bordertopcolor="this" o:borderleftcolor="this" o:borderbottomcolor="this" o:borderrightcolor="this">
+            <v:imagedata r:id="rId62" o:title=""/>
             <w10:bordertop type="single" width="4" shadow="t"/>
             <w10:borderleft type="single" width="4" shadow="t"/>
             <w10:borderbottom type="single" width="4" shadow="t"/>
             <w10:borderright type="single" width="4" shadow="t"/>
           </v:shape>
-          <o:OLEObject Type="Link" ProgID="PowerPoint.Slide.8" ShapeID="_x0000_i1054" DrawAspect="Content" r:id="rId66" UpdateMode="Always">
+          <o:OLEObject Type="Link" ProgID="PowerPoint.Slide.8" ShapeID="_x0000_i1054" DrawAspect="Content" r:id="rId63" UpdateMode="Always">
             <o:LinkType>EnhancedMetaFile</o:LinkType>
             <o:LockedField>false</o:LockedField>
+            <o:FieldCodes>\* MERGEFORMAT</o:FieldCodes>
           </o:OLEObject>
         </w:object>
       </w:r>
     </w:p>
     <w:p/>
     <w:p>
-      <w:r>
-        <w:t xml:space="preserve">We use the Berkshelf to upload our cookbooks. This is where Berkshelf really shines as a tool. </w:t>
-      </w:r>
-    </w:p>
-    <w:p/>
-    <w:p>
-      <w:r>
-        <w:t xml:space="preserve">Run the command "berks install". </w:t>
-      </w:r>
-    </w:p>
-    <w:p/>
-    <w:p>
-      <w:r>
-        <w:t>When you run this command for a cookbook that has a dependency, you'll see that Berkshelf will download the haproxy cookbook and its dependencies as well. The haproxy cookbook is dependent on the build-essential cookbook and the cpu cookbook. If any of those cookbooks had dependencies, berkshelf would find those and download them as well.</w:t>
-      </w:r>
-    </w:p>
-    <w:p/>
-    <w:p>
-      <w:pPr>
-        <w:rPr>
-          <w:rFonts w:hAnsi="Arial"/>
-          <w:vanish/>
-        </w:rPr>
-      </w:pPr>
-      <w:r>
-        <w:rPr>
-          <w:rFonts w:hAnsi="Arial"/>
-          <w:vanish/>
-        </w:rPr>
-        <w:t>Instructor Note: Berkshelf downloads these cookbooks into a common directory within your home path. They are not added alongside your other cookbooks.</w:t>
-      </w:r>
-    </w:p>
-    <w:p/>
-    <w:p/>
+      <w:pPr>
+        <w:rPr>
+          <w:rFonts w:hAnsi="Times New Roman" w:cs="Arial"/>
+        </w:rPr>
+      </w:pPr>
+      <w:r>
+        <w:rPr>
+          <w:rFonts w:hAnsi="Times New Roman" w:cs="Arial"/>
+        </w:rPr>
+        <w:t xml:space="preserve">We use the </w:t>
+      </w:r>
+      <w:proofErr w:type="spellStart"/>
+      <w:r>
+        <w:rPr>
+          <w:rFonts w:hAnsi="Times New Roman" w:cs="Arial"/>
+        </w:rPr>
+        <w:t>Berkshelf</w:t>
+      </w:r>
+      <w:proofErr w:type="spellEnd"/>
+      <w:r>
+        <w:rPr>
+          <w:rFonts w:hAnsi="Times New Roman" w:cs="Arial"/>
+        </w:rPr>
+        <w:t xml:space="preserve"> to upload our cookbooks. This is where </w:t>
+      </w:r>
+      <w:proofErr w:type="spellStart"/>
+      <w:r>
+        <w:rPr>
+          <w:rFonts w:hAnsi="Times New Roman" w:cs="Arial"/>
+        </w:rPr>
+        <w:t>Berkshelf</w:t>
+      </w:r>
+      <w:proofErr w:type="spellEnd"/>
+      <w:r>
+        <w:rPr>
+          <w:rFonts w:hAnsi="Times New Roman" w:cs="Arial"/>
+        </w:rPr>
+        <w:t xml:space="preserve"> really shines as a tool. </w:t>
+      </w:r>
+    </w:p>
+    <w:p>
+      <w:pPr>
+        <w:rPr>
+          <w:rFonts w:hAnsi="Times New Roman" w:cs="Arial"/>
+        </w:rPr>
+      </w:pPr>
+    </w:p>
+    <w:p>
+      <w:pPr>
+        <w:rPr>
+          <w:rFonts w:hAnsi="Times New Roman" w:cs="Arial"/>
+        </w:rPr>
+      </w:pPr>
+      <w:r>
+        <w:rPr>
+          <w:rFonts w:hAnsi="Times New Roman" w:cs="Arial"/>
+        </w:rPr>
+        <w:t xml:space="preserve">Run the command "berks install". When you run this command for a cookbook that has a dependency, you'll see that </w:t>
+      </w:r>
+      <w:proofErr w:type="spellStart"/>
+      <w:r>
+        <w:rPr>
+          <w:rFonts w:hAnsi="Times New Roman" w:cs="Arial"/>
+        </w:rPr>
+        <w:t>Berkshelf</w:t>
+      </w:r>
+      <w:proofErr w:type="spellEnd"/>
+      <w:r>
+        <w:rPr>
+          <w:rFonts w:hAnsi="Times New Roman" w:cs="Arial"/>
+        </w:rPr>
+        <w:t xml:space="preserve"> will download the </w:t>
+      </w:r>
+      <w:proofErr w:type="spellStart"/>
+      <w:r>
+        <w:rPr>
+          <w:rFonts w:hAnsi="Times New Roman" w:cs="Arial"/>
+        </w:rPr>
+        <w:t>haproxy</w:t>
+      </w:r>
+      <w:proofErr w:type="spellEnd"/>
+      <w:r>
+        <w:rPr>
+          <w:rFonts w:hAnsi="Times New Roman" w:cs="Arial"/>
+        </w:rPr>
+        <w:t xml:space="preserve"> cookbook and its dependencies as well. The </w:t>
+      </w:r>
+      <w:proofErr w:type="spellStart"/>
+      <w:r>
+        <w:rPr>
+          <w:rFonts w:hAnsi="Times New Roman" w:cs="Arial"/>
+        </w:rPr>
+        <w:t>haproxy</w:t>
+      </w:r>
+      <w:proofErr w:type="spellEnd"/>
+      <w:r>
+        <w:rPr>
+          <w:rFonts w:hAnsi="Times New Roman" w:cs="Arial"/>
+        </w:rPr>
+        <w:t xml:space="preserve"> cookbook is dependent on the build-essential cookbook and the </w:t>
+      </w:r>
+      <w:proofErr w:type="spellStart"/>
+      <w:proofErr w:type="gramStart"/>
+      <w:r>
+        <w:rPr>
+          <w:rFonts w:hAnsi="Times New Roman" w:cs="Arial"/>
+        </w:rPr>
+        <w:t>cpu</w:t>
+      </w:r>
+      <w:proofErr w:type="spellEnd"/>
+      <w:proofErr w:type="gramEnd"/>
+      <w:r>
+        <w:rPr>
+          <w:rFonts w:hAnsi="Times New Roman" w:cs="Arial"/>
+        </w:rPr>
+        <w:t xml:space="preserve"> cookbook. If any of those cookbooks had dependencies, </w:t>
+      </w:r>
+      <w:proofErr w:type="spellStart"/>
+      <w:r>
+        <w:rPr>
+          <w:rFonts w:hAnsi="Times New Roman" w:cs="Arial"/>
+        </w:rPr>
+        <w:t>berkshelf</w:t>
+      </w:r>
+      <w:proofErr w:type="spellEnd"/>
+      <w:r>
+        <w:rPr>
+          <w:rFonts w:hAnsi="Times New Roman" w:cs="Arial"/>
+        </w:rPr>
+        <w:t xml:space="preserve"> would find those and download them as well.</w:t>
+      </w:r>
+    </w:p>
+    <w:p>
+      <w:pPr>
+        <w:rPr>
+          <w:rFonts w:hAnsi="Times New Roman" w:cs="Arial"/>
+        </w:rPr>
+      </w:pPr>
+    </w:p>
+    <w:p>
+      <w:pPr>
+        <w:pStyle w:val="NoSpacing"/>
+      </w:pPr>
+      <w:r>
+        <w:t xml:space="preserve">Instructor Note: </w:t>
+      </w:r>
+      <w:proofErr w:type="spellStart"/>
+      <w:r>
+        <w:t>Berkshelf</w:t>
+      </w:r>
+      <w:proofErr w:type="spellEnd"/>
+      <w:r>
+        <w:t xml:space="preserve"> downloads these cookbooks into a common directory within your home path. They are not added alongside your other cookbooks.</w:t>
+      </w:r>
+    </w:p>
+    <w:p>
+      <w:pPr>
+        <w:rPr>
+          <w:rFonts w:hAnsi="Times New Roman" w:cs="Arial"/>
+        </w:rPr>
+      </w:pPr>
+    </w:p>
+    <w:p>
+      <w:pPr>
+        <w:rPr>
+          <w:rFonts w:cs="Arial"/>
+          <w:kern w:val="0"/>
+        </w:rPr>
+      </w:pPr>
+    </w:p>
     <w:p/>
     <w:p>
       <w:r>
@@ -1434,28 +2902,44 @@
     <w:p/>
     <w:p>
       <w:r>
-        <w:object w:dxaOrig="12770" w:dyaOrig="7199">
-          <v:shape id="_x0000_i1055" type="#_x0000_t75" style="width:478.95pt;height:270.45pt" o:ole="" o:bordertopcolor="this" o:borderleftcolor="this" o:borderbottomcolor="this" o:borderrightcolor="this">
-            <v:imagedata r:id="rId67" o:title=""/>
+        <w:object w:dxaOrig="12804" w:dyaOrig="7188">
+          <v:shape id="_x0000_i1055" type="#_x0000_t75" style="width:480pt;height:269.25pt" o:ole="" o:bordertopcolor="this" o:borderleftcolor="this" o:borderbottomcolor="this" o:borderrightcolor="this">
+            <v:imagedata r:id="rId64" o:title=""/>
             <w10:bordertop type="single" width="4" shadow="t"/>
             <w10:borderleft type="single" width="4" shadow="t"/>
             <w10:borderbottom type="single" width="4" shadow="t"/>
             <w10:borderright type="single" width="4" shadow="t"/>
           </v:shape>
-          <o:OLEObject Type="Link" ProgID="PowerPoint.Slide.8" ShapeID="_x0000_i1055" DrawAspect="Content" r:id="rId68" UpdateMode="Always">
+          <o:OLEObject Type="Link" ProgID="PowerPoint.Slide.8" ShapeID="_x0000_i1055" DrawAspect="Content" r:id="rId65" UpdateMode="Always">
             <o:LinkType>EnhancedMetaFile</o:LinkType>
             <o:LockedField>false</o:LockedField>
+            <o:FieldCodes>\* MERGEFORMAT</o:FieldCodes>
           </o:OLEObject>
         </w:object>
       </w:r>
     </w:p>
     <w:p/>
     <w:p>
-      <w:r>
+      <w:pPr>
+        <w:rPr>
+          <w:rFonts w:hAnsi="Times New Roman" w:cs="Arial"/>
+        </w:rPr>
+      </w:pPr>
+      <w:r>
+        <w:rPr>
+          <w:rFonts w:hAnsi="Times New Roman" w:cs="Arial"/>
+        </w:rPr>
         <w:t>After installing all the necessary dependent cookbooks, we used 'berks upload' to send the cookbook and all its dependencies to the Chef Server. This is again an easier method to manage dependencies instead of manually identifying the dependencies and then uploading each single cookbook at a time.</w:t>
       </w:r>
     </w:p>
-    <w:p/>
+    <w:p>
+      <w:pPr>
+        <w:rPr>
+          <w:rFonts w:cs="Arial"/>
+          <w:kern w:val="0"/>
+        </w:rPr>
+      </w:pPr>
+    </w:p>
     <w:p/>
     <w:p>
       <w:r>
@@ -1471,28 +2955,44 @@
     <w:p/>
     <w:p>
       <w:r>
-        <w:object w:dxaOrig="12770" w:dyaOrig="7199">
-          <v:shape id="_x0000_i1056" type="#_x0000_t75" style="width:478.95pt;height:270.45pt" o:ole="" o:bordertopcolor="this" o:borderleftcolor="this" o:borderbottomcolor="this" o:borderrightcolor="this">
-            <v:imagedata r:id="rId69" o:title=""/>
+        <w:object w:dxaOrig="12804" w:dyaOrig="7188">
+          <v:shape id="_x0000_i1056" type="#_x0000_t75" style="width:480pt;height:269.25pt" o:ole="" o:bordertopcolor="this" o:borderleftcolor="this" o:borderbottomcolor="this" o:borderrightcolor="this">
+            <v:imagedata r:id="rId66" o:title=""/>
             <w10:bordertop type="single" width="4" shadow="t"/>
             <w10:borderleft type="single" width="4" shadow="t"/>
             <w10:borderbottom type="single" width="4" shadow="t"/>
             <w10:borderright type="single" width="4" shadow="t"/>
           </v:shape>
-          <o:OLEObject Type="Link" ProgID="PowerPoint.Slide.8" ShapeID="_x0000_i1056" DrawAspect="Content" r:id="rId70" UpdateMode="Always">
+          <o:OLEObject Type="Link" ProgID="PowerPoint.Slide.8" ShapeID="_x0000_i1056" DrawAspect="Content" r:id="rId67" UpdateMode="Always">
             <o:LinkType>EnhancedMetaFile</o:LinkType>
             <o:LockedField>false</o:LockedField>
+            <o:FieldCodes>\* MERGEFORMAT</o:FieldCodes>
           </o:OLEObject>
         </w:object>
       </w:r>
     </w:p>
     <w:p/>
     <w:p>
-      <w:r>
+      <w:pPr>
+        <w:rPr>
+          <w:rFonts w:hAnsi="Times New Roman" w:cs="Arial"/>
+        </w:rPr>
+      </w:pPr>
+      <w:r>
+        <w:rPr>
+          <w:rFonts w:hAnsi="Times New Roman" w:cs="Arial"/>
+        </w:rPr>
         <w:t>When that is complete you can verify that you've uploaded your cookbook and all of its dependencies.</w:t>
       </w:r>
     </w:p>
-    <w:p/>
+    <w:p>
+      <w:pPr>
+        <w:rPr>
+          <w:rFonts w:cs="Arial"/>
+          <w:kern w:val="0"/>
+        </w:rPr>
+      </w:pPr>
+    </w:p>
     <w:p/>
     <w:p>
       <w:r>
@@ -1508,29 +3008,65 @@
     <w:p/>
     <w:p>
       <w:r>
-        <w:object w:dxaOrig="12770" w:dyaOrig="7199">
-          <v:shape id="_x0000_i1057" type="#_x0000_t75" style="width:478.95pt;height:270.45pt" o:ole="" o:bordertopcolor="this" o:borderleftcolor="this" o:borderbottomcolor="this" o:borderrightcolor="this">
-            <v:imagedata r:id="rId71" o:title=""/>
+        <w:object w:dxaOrig="12804" w:dyaOrig="7188">
+          <v:shape id="_x0000_i1057" type="#_x0000_t75" style="width:480pt;height:269.25pt" o:ole="" o:bordertopcolor="this" o:borderleftcolor="this" o:borderbottomcolor="this" o:borderrightcolor="this">
+            <v:imagedata r:id="rId68" o:title=""/>
             <w10:bordertop type="single" width="4" shadow="t"/>
             <w10:borderleft type="single" width="4" shadow="t"/>
             <w10:borderbottom type="single" width="4" shadow="t"/>
             <w10:borderright type="single" width="4" shadow="t"/>
           </v:shape>
-          <o:OLEObject Type="Link" ProgID="PowerPoint.Slide.8" ShapeID="_x0000_i1057" DrawAspect="Content" r:id="rId72" UpdateMode="Always">
+          <o:OLEObject Type="Link" ProgID="PowerPoint.Slide.8" ShapeID="_x0000_i1057" DrawAspect="Content" r:id="rId69" UpdateMode="Always">
             <o:LinkType>EnhancedMetaFile</o:LinkType>
             <o:LockedField>false</o:LockedField>
+            <o:FieldCodes>\* MERGEFORMAT</o:FieldCodes>
           </o:OLEObject>
         </w:object>
       </w:r>
     </w:p>
     <w:p/>
     <w:p>
-      <w:r>
-        <w:t>The myhaproxy cookbook's default recipe is ready to be assigned to a run list of a node. So we'll need another node. The new load balancer node.</w:t>
-      </w:r>
-    </w:p>
-    <w:p/>
-    <w:p/>
+      <w:pPr>
+        <w:rPr>
+          <w:rFonts w:hAnsi="Times New Roman" w:cs="Arial"/>
+        </w:rPr>
+      </w:pPr>
+      <w:r>
+        <w:rPr>
+          <w:rFonts w:hAnsi="Times New Roman" w:cs="Arial"/>
+        </w:rPr>
+        <w:t xml:space="preserve">The </w:t>
+      </w:r>
+      <w:proofErr w:type="spellStart"/>
+      <w:r>
+        <w:rPr>
+          <w:rFonts w:hAnsi="Times New Roman" w:cs="Arial"/>
+        </w:rPr>
+        <w:t>myhaproxy</w:t>
+      </w:r>
+      <w:proofErr w:type="spellEnd"/>
+      <w:r>
+        <w:rPr>
+          <w:rFonts w:hAnsi="Times New Roman" w:cs="Arial"/>
+        </w:rPr>
+        <w:t xml:space="preserve"> cookbook's default recipe is ready to be assigned to a run list of a node. So we'll need another node. The new load balancer node.</w:t>
+      </w:r>
+    </w:p>
+    <w:p>
+      <w:pPr>
+        <w:rPr>
+          <w:rFonts w:hAnsi="Times New Roman" w:cs="Arial"/>
+        </w:rPr>
+      </w:pPr>
+    </w:p>
+    <w:p>
+      <w:pPr>
+        <w:rPr>
+          <w:rFonts w:cs="Arial"/>
+          <w:kern w:val="0"/>
+        </w:rPr>
+      </w:pPr>
+    </w:p>
     <w:p/>
     <w:p>
       <w:r>
@@ -1546,62 +3082,87 @@
     <w:p/>
     <w:p>
       <w:r>
-        <w:object w:dxaOrig="12770" w:dyaOrig="7199">
-          <v:shape id="_x0000_i1058" type="#_x0000_t75" style="width:478.95pt;height:270.45pt" o:ole="" o:bordertopcolor="this" o:borderleftcolor="this" o:borderbottomcolor="this" o:borderrightcolor="this">
-            <v:imagedata r:id="rId73" o:title=""/>
+        <w:object w:dxaOrig="12804" w:dyaOrig="7188">
+          <v:shape id="_x0000_i1058" type="#_x0000_t75" style="width:480pt;height:269.25pt" o:ole="" o:bordertopcolor="this" o:borderleftcolor="this" o:borderbottomcolor="this" o:borderrightcolor="this">
+            <v:imagedata r:id="rId70" o:title=""/>
             <w10:bordertop type="single" width="4" shadow="t"/>
             <w10:borderleft type="single" width="4" shadow="t"/>
             <w10:borderbottom type="single" width="4" shadow="t"/>
             <w10:borderright type="single" width="4" shadow="t"/>
           </v:shape>
-          <o:OLEObject Type="Link" ProgID="PowerPoint.Slide.8" ShapeID="_x0000_i1058" DrawAspect="Content" r:id="rId74" UpdateMode="Always">
+          <o:OLEObject Type="Link" ProgID="PowerPoint.Slide.8" ShapeID="_x0000_i1058" DrawAspect="Content" r:id="rId71" UpdateMode="Always">
             <o:LinkType>EnhancedMetaFile</o:LinkType>
             <o:LockedField>false</o:LockedField>
+            <o:FieldCodes>\* MERGEFORMAT</o:FieldCodes>
           </o:OLEObject>
         </w:object>
       </w:r>
     </w:p>
     <w:p/>
     <w:p>
-      <w:r>
-        <w:t xml:space="preserve">Bootstrap this node the same as you did before but this time define the run list to converge the myhaproxy's default recipe. </w:t>
-      </w:r>
-    </w:p>
-    <w:p/>
-    <w:p>
-      <w:r>
-        <w:t xml:space="preserve">After setting that value, SSH into that node with the provided user name and password. </w:t>
-      </w:r>
-    </w:p>
-    <w:p/>
-    <w:p>
-      <w:r>
-        <w:t>Then run 'sudo chef-client' to apply the recipes defined in this node's run list.</w:t>
-      </w:r>
-    </w:p>
-    <w:p/>
-    <w:p>
-      <w:r>
-        <w:t>Then verify that your new node's default website is properly redirecting traffic to the original web node you previously set up.</w:t>
-      </w:r>
-    </w:p>
-    <w:p/>
-    <w:p>
-      <w:pPr>
-        <w:rPr>
-          <w:rFonts w:hAnsi="Arial"/>
-          <w:vanish/>
-        </w:rPr>
-      </w:pPr>
-      <w:r>
-        <w:rPr>
-          <w:rFonts w:hAnsi="Arial"/>
-          <w:vanish/>
-        </w:rPr>
+      <w:pPr>
+        <w:rPr>
+          <w:rFonts w:hAnsi="Times New Roman" w:cs="Arial"/>
+        </w:rPr>
+      </w:pPr>
+      <w:r>
+        <w:rPr>
+          <w:rFonts w:hAnsi="Times New Roman" w:cs="Arial"/>
+        </w:rPr>
+        <w:t xml:space="preserve">Bootstrap this node the same as you did before but this time define the run list to converge the </w:t>
+      </w:r>
+      <w:proofErr w:type="spellStart"/>
+      <w:r>
+        <w:rPr>
+          <w:rFonts w:hAnsi="Times New Roman" w:cs="Arial"/>
+        </w:rPr>
+        <w:t>myhaproxy's</w:t>
+      </w:r>
+      <w:proofErr w:type="spellEnd"/>
+      <w:r>
+        <w:rPr>
+          <w:rFonts w:hAnsi="Times New Roman" w:cs="Arial"/>
+        </w:rPr>
+        <w:t xml:space="preserve"> default recipe. After setting that value, SSH into that node with the provided user name and password. Then run '</w:t>
+      </w:r>
+      <w:proofErr w:type="spellStart"/>
+      <w:r>
+        <w:rPr>
+          <w:rFonts w:hAnsi="Times New Roman" w:cs="Arial"/>
+        </w:rPr>
+        <w:t>sudo</w:t>
+      </w:r>
+      <w:proofErr w:type="spellEnd"/>
+      <w:r>
+        <w:rPr>
+          <w:rFonts w:hAnsi="Times New Roman" w:cs="Arial"/>
+        </w:rPr>
+        <w:t xml:space="preserve"> chef-client' to apply the recipes defined in this node's run list. Then verify that your new node's default website is properly redirecting traffic to the original web node you previously set up.</w:t>
+      </w:r>
+    </w:p>
+    <w:p>
+      <w:pPr>
+        <w:rPr>
+          <w:rFonts w:hAnsi="Times New Roman" w:cs="Arial"/>
+        </w:rPr>
+      </w:pPr>
+    </w:p>
+    <w:p>
+      <w:pPr>
+        <w:pStyle w:val="NoSpacing"/>
+      </w:pPr>
+      <w:r>
         <w:t>Instructor Note: Allow 12 minutes to complete this exercise.</w:t>
       </w:r>
     </w:p>
-    <w:p/>
+    <w:p>
+      <w:pPr>
+        <w:rPr>
+          <w:rFonts w:cs="Arial"/>
+          <w:kern w:val="0"/>
+        </w:rPr>
+      </w:pPr>
+    </w:p>
     <w:p/>
     <w:p>
       <w:r>
@@ -1617,30 +3178,58 @@
     <w:p/>
     <w:p>
       <w:r>
-        <w:object w:dxaOrig="12770" w:dyaOrig="7199">
-          <v:shape id="_x0000_i1059" type="#_x0000_t75" style="width:478.95pt;height:270.45pt" o:ole="" o:bordertopcolor="this" o:borderleftcolor="this" o:borderbottomcolor="this" o:borderrightcolor="this">
-            <v:imagedata r:id="rId75" o:title=""/>
+        <w:object w:dxaOrig="12804" w:dyaOrig="7188">
+          <v:shape id="_x0000_i1059" type="#_x0000_t75" style="width:480pt;height:269.25pt" o:ole="" o:bordertopcolor="this" o:borderleftcolor="this" o:borderbottomcolor="this" o:borderrightcolor="this">
+            <v:imagedata r:id="rId72" o:title=""/>
             <w10:bordertop type="single" width="4" shadow="t"/>
             <w10:borderleft type="single" width="4" shadow="t"/>
             <w10:borderbottom type="single" width="4" shadow="t"/>
             <w10:borderright type="single" width="4" shadow="t"/>
           </v:shape>
-          <o:OLEObject Type="Link" ProgID="PowerPoint.Slide.8" ShapeID="_x0000_i1059" DrawAspect="Content" r:id="rId76" UpdateMode="Always">
+          <o:OLEObject Type="Link" ProgID="PowerPoint.Slide.8" ShapeID="_x0000_i1059" DrawAspect="Content" r:id="rId73" UpdateMode="Always">
             <o:LinkType>EnhancedMetaFile</o:LinkType>
             <o:LockedField>false</o:LockedField>
+            <o:FieldCodes>\* MERGEFORMAT</o:FieldCodes>
           </o:OLEObject>
         </w:object>
       </w:r>
     </w:p>
     <w:p/>
     <w:p>
-      <w:r>
+      <w:pPr>
+        <w:rPr>
+          <w:rFonts w:hAnsi="Times New Roman" w:cs="Arial"/>
+        </w:rPr>
+      </w:pPr>
+      <w:r>
+        <w:rPr>
+          <w:rFonts w:hAnsi="Times New Roman" w:cs="Arial"/>
+        </w:rPr>
         <w:t xml:space="preserve">First you bootstrap a new node named node2. </w:t>
       </w:r>
     </w:p>
-    <w:p/>
-    <w:p/>
-    <w:p/>
+    <w:p>
+      <w:pPr>
+        <w:rPr>
+          <w:rFonts w:hAnsi="Times New Roman" w:cs="Arial"/>
+        </w:rPr>
+      </w:pPr>
+    </w:p>
+    <w:p>
+      <w:pPr>
+        <w:rPr>
+          <w:rFonts w:hAnsi="Times New Roman" w:cs="Arial"/>
+        </w:rPr>
+      </w:pPr>
+    </w:p>
+    <w:p>
+      <w:pPr>
+        <w:rPr>
+          <w:rFonts w:cs="Arial"/>
+          <w:kern w:val="0"/>
+        </w:rPr>
+      </w:pPr>
+    </w:p>
     <w:p/>
     <w:p>
       <w:r>
@@ -1656,29 +3245,51 @@
     <w:p/>
     <w:p>
       <w:r>
-        <w:object w:dxaOrig="12770" w:dyaOrig="7199">
-          <v:shape id="_x0000_i1060" type="#_x0000_t75" style="width:478.95pt;height:270.45pt" o:ole="" o:bordertopcolor="this" o:borderleftcolor="this" o:borderbottomcolor="this" o:borderrightcolor="this">
-            <v:imagedata r:id="rId77" o:title=""/>
+        <w:object w:dxaOrig="12804" w:dyaOrig="7188">
+          <v:shape id="_x0000_i1060" type="#_x0000_t75" style="width:480pt;height:269.25pt" o:ole="" o:bordertopcolor="this" o:borderleftcolor="this" o:borderbottomcolor="this" o:borderrightcolor="this">
+            <v:imagedata r:id="rId74" o:title=""/>
             <w10:bordertop type="single" width="4" shadow="t"/>
             <w10:borderleft type="single" width="4" shadow="t"/>
             <w10:borderbottom type="single" width="4" shadow="t"/>
             <w10:borderright type="single" width="4" shadow="t"/>
           </v:shape>
-          <o:OLEObject Type="Link" ProgID="PowerPoint.Slide.8" ShapeID="_x0000_i1060" DrawAspect="Content" r:id="rId78" UpdateMode="Always">
+          <o:OLEObject Type="Link" ProgID="PowerPoint.Slide.8" ShapeID="_x0000_i1060" DrawAspect="Content" r:id="rId75" UpdateMode="Always">
             <o:LinkType>EnhancedMetaFile</o:LinkType>
             <o:LockedField>false</o:LockedField>
+            <o:FieldCodes>\* MERGEFORMAT</o:FieldCodes>
           </o:OLEObject>
         </w:object>
       </w:r>
     </w:p>
     <w:p/>
     <w:p>
-      <w:r>
+      <w:pPr>
+        <w:rPr>
+          <w:rFonts w:hAnsi="Times New Roman" w:cs="Arial"/>
+        </w:rPr>
+      </w:pPr>
+      <w:r>
+        <w:rPr>
+          <w:rFonts w:hAnsi="Times New Roman" w:cs="Arial"/>
+        </w:rPr>
         <w:t xml:space="preserve">After the node is bootstrapped, validate that it was added correctly to the organization. </w:t>
       </w:r>
     </w:p>
-    <w:p/>
-    <w:p/>
+    <w:p>
+      <w:pPr>
+        <w:rPr>
+          <w:rFonts w:hAnsi="Times New Roman" w:cs="Arial"/>
+        </w:rPr>
+      </w:pPr>
+    </w:p>
+    <w:p>
+      <w:pPr>
+        <w:rPr>
+          <w:rFonts w:cs="Arial"/>
+          <w:kern w:val="0"/>
+        </w:rPr>
+      </w:pPr>
+    </w:p>
     <w:p/>
     <w:p>
       <w:r>
@@ -1694,28 +3305,58 @@
     <w:p/>
     <w:p>
       <w:r>
-        <w:object w:dxaOrig="12770" w:dyaOrig="7199">
-          <v:shape id="_x0000_i1061" type="#_x0000_t75" style="width:478.95pt;height:270.45pt" o:ole="" o:bordertopcolor="this" o:borderleftcolor="this" o:borderbottomcolor="this" o:borderrightcolor="this">
-            <v:imagedata r:id="rId79" o:title=""/>
+        <w:object w:dxaOrig="12804" w:dyaOrig="7188">
+          <v:shape id="_x0000_i1061" type="#_x0000_t75" style="width:480pt;height:269.25pt" o:ole="" o:bordertopcolor="this" o:borderleftcolor="this" o:borderbottomcolor="this" o:borderrightcolor="this">
+            <v:imagedata r:id="rId76" o:title=""/>
             <w10:bordertop type="single" width="4" shadow="t"/>
             <w10:borderleft type="single" width="4" shadow="t"/>
             <w10:borderbottom type="single" width="4" shadow="t"/>
             <w10:borderright type="single" width="4" shadow="t"/>
           </v:shape>
-          <o:OLEObject Type="Link" ProgID="PowerPoint.Slide.8" ShapeID="_x0000_i1061" DrawAspect="Content" r:id="rId80" UpdateMode="Always">
+          <o:OLEObject Type="Link" ProgID="PowerPoint.Slide.8" ShapeID="_x0000_i1061" DrawAspect="Content" r:id="rId77" UpdateMode="Always">
             <o:LinkType>EnhancedMetaFile</o:LinkType>
             <o:LockedField>false</o:LockedField>
+            <o:FieldCodes>\* MERGEFORMAT</o:FieldCodes>
           </o:OLEObject>
         </w:object>
       </w:r>
     </w:p>
     <w:p/>
     <w:p>
-      <w:r>
-        <w:t xml:space="preserve">Define an initial run list for that node to converge the default recipe of the myhaproxy cookbook. </w:t>
-      </w:r>
-    </w:p>
-    <w:p/>
+      <w:pPr>
+        <w:rPr>
+          <w:rFonts w:hAnsi="Times New Roman" w:cs="Arial"/>
+        </w:rPr>
+      </w:pPr>
+      <w:r>
+        <w:rPr>
+          <w:rFonts w:hAnsi="Times New Roman" w:cs="Arial"/>
+        </w:rPr>
+        <w:t xml:space="preserve">Define an initial run list for that node to converge the default recipe of the </w:t>
+      </w:r>
+      <w:proofErr w:type="spellStart"/>
+      <w:r>
+        <w:rPr>
+          <w:rFonts w:hAnsi="Times New Roman" w:cs="Arial"/>
+        </w:rPr>
+        <w:t>myhaproxy</w:t>
+      </w:r>
+      <w:proofErr w:type="spellEnd"/>
+      <w:r>
+        <w:rPr>
+          <w:rFonts w:hAnsi="Times New Roman" w:cs="Arial"/>
+        </w:rPr>
+        <w:t xml:space="preserve"> cookbook. </w:t>
+      </w:r>
+    </w:p>
+    <w:p>
+      <w:pPr>
+        <w:rPr>
+          <w:rFonts w:cs="Arial"/>
+          <w:kern w:val="0"/>
+        </w:rPr>
+      </w:pPr>
+    </w:p>
     <w:p/>
     <w:p>
       <w:r>
@@ -1731,28 +3372,44 @@
     <w:p/>
     <w:p>
       <w:r>
-        <w:object w:dxaOrig="12770" w:dyaOrig="7199">
-          <v:shape id="_x0000_i1062" type="#_x0000_t75" style="width:478.95pt;height:270.45pt" o:ole="" o:bordertopcolor="this" o:borderleftcolor="this" o:borderbottomcolor="this" o:borderrightcolor="this">
-            <v:imagedata r:id="rId81" o:title=""/>
+        <w:object w:dxaOrig="12804" w:dyaOrig="7188">
+          <v:shape id="_x0000_i1062" type="#_x0000_t75" style="width:480pt;height:269.25pt" o:ole="" o:bordertopcolor="this" o:borderleftcolor="this" o:borderbottomcolor="this" o:borderrightcolor="this">
+            <v:imagedata r:id="rId78" o:title=""/>
             <w10:bordertop type="single" width="4" shadow="t"/>
             <w10:borderleft type="single" width="4" shadow="t"/>
             <w10:borderbottom type="single" width="4" shadow="t"/>
             <w10:borderright type="single" width="4" shadow="t"/>
           </v:shape>
-          <o:OLEObject Type="Link" ProgID="PowerPoint.Slide.8" ShapeID="_x0000_i1062" DrawAspect="Content" r:id="rId82" UpdateMode="Always">
+          <o:OLEObject Type="Link" ProgID="PowerPoint.Slide.8" ShapeID="_x0000_i1062" DrawAspect="Content" r:id="rId79" UpdateMode="Always">
             <o:LinkType>EnhancedMetaFile</o:LinkType>
             <o:LockedField>false</o:LockedField>
+            <o:FieldCodes>\* MERGEFORMAT</o:FieldCodes>
           </o:OLEObject>
         </w:object>
       </w:r>
     </w:p>
     <w:p/>
     <w:p>
-      <w:r>
+      <w:pPr>
+        <w:rPr>
+          <w:rFonts w:hAnsi="Times New Roman" w:cs="Arial"/>
+        </w:rPr>
+      </w:pPr>
+      <w:r>
+        <w:rPr>
+          <w:rFonts w:hAnsi="Times New Roman" w:cs="Arial"/>
+        </w:rPr>
         <w:t>Ensure the run list has been set correctly for node2.</w:t>
       </w:r>
     </w:p>
-    <w:p/>
+    <w:p>
+      <w:pPr>
+        <w:rPr>
+          <w:rFonts w:cs="Arial"/>
+          <w:kern w:val="0"/>
+        </w:rPr>
+      </w:pPr>
+    </w:p>
     <w:p/>
     <w:p>
       <w:r>
@@ -1768,28 +3425,58 @@
     <w:p/>
     <w:p>
       <w:r>
-        <w:object w:dxaOrig="12770" w:dyaOrig="7199">
-          <v:shape id="_x0000_i1063" type="#_x0000_t75" style="width:478.95pt;height:270.45pt" o:ole="" o:bordertopcolor="this" o:borderleftcolor="this" o:borderbottomcolor="this" o:borderrightcolor="this">
-            <v:imagedata r:id="rId83" o:title=""/>
+        <w:object w:dxaOrig="12804" w:dyaOrig="7188">
+          <v:shape id="_x0000_i1063" type="#_x0000_t75" style="width:480pt;height:269.25pt" o:ole="" o:bordertopcolor="this" o:borderleftcolor="this" o:borderbottomcolor="this" o:borderrightcolor="this">
+            <v:imagedata r:id="rId80" o:title=""/>
             <w10:bordertop type="single" width="4" shadow="t"/>
             <w10:borderleft type="single" width="4" shadow="t"/>
             <w10:borderbottom type="single" width="4" shadow="t"/>
             <w10:borderright type="single" width="4" shadow="t"/>
           </v:shape>
-          <o:OLEObject Type="Link" ProgID="PowerPoint.Slide.8" ShapeID="_x0000_i1063" DrawAspect="Content" r:id="rId84" UpdateMode="Always">
+          <o:OLEObject Type="Link" ProgID="PowerPoint.Slide.8" ShapeID="_x0000_i1063" DrawAspect="Content" r:id="rId81" UpdateMode="Always">
             <o:LinkType>EnhancedMetaFile</o:LinkType>
             <o:LockedField>false</o:LockedField>
+            <o:FieldCodes>\* MERGEFORMAT</o:FieldCodes>
           </o:OLEObject>
         </w:object>
       </w:r>
     </w:p>
     <w:p/>
     <w:p>
-      <w:r>
-        <w:t>We asked you to login to that remote node and run 'sudo chef-client' to apply the new run list defined for that node. This does in fact work but considering that we may need to execute this command for this node and many future nodes, it seems like a lot of windows and commands that we would need to execute.</w:t>
-      </w:r>
-    </w:p>
-    <w:p/>
+      <w:pPr>
+        <w:rPr>
+          <w:rFonts w:hAnsi="Times New Roman" w:cs="Arial"/>
+        </w:rPr>
+      </w:pPr>
+      <w:r>
+        <w:rPr>
+          <w:rFonts w:hAnsi="Times New Roman" w:cs="Arial"/>
+        </w:rPr>
+        <w:t>We asked you to login to that remote node and run '</w:t>
+      </w:r>
+      <w:proofErr w:type="spellStart"/>
+      <w:r>
+        <w:rPr>
+          <w:rFonts w:hAnsi="Times New Roman" w:cs="Arial"/>
+        </w:rPr>
+        <w:t>sudo</w:t>
+      </w:r>
+      <w:proofErr w:type="spellEnd"/>
+      <w:r>
+        <w:rPr>
+          <w:rFonts w:hAnsi="Times New Roman" w:cs="Arial"/>
+        </w:rPr>
+        <w:t xml:space="preserve"> chef-client' to apply the new run list defined for that node. This does in fact work but considering that we may need to execute this command for this node and many future nodes, it seems like a lot of windows and commands that we would need to execute.</w:t>
+      </w:r>
+    </w:p>
+    <w:p>
+      <w:pPr>
+        <w:rPr>
+          <w:rFonts w:cs="Arial"/>
+          <w:kern w:val="0"/>
+        </w:rPr>
+      </w:pPr>
+    </w:p>
     <w:p/>
     <w:p>
       <w:r>
@@ -1805,28 +3492,58 @@
     <w:p/>
     <w:p>
       <w:r>
-        <w:object w:dxaOrig="12770" w:dyaOrig="7199">
-          <v:shape id="_x0000_i1064" type="#_x0000_t75" style="width:478.95pt;height:270.45pt" o:ole="" o:bordertopcolor="this" o:borderleftcolor="this" o:borderbottomcolor="this" o:borderrightcolor="this">
-            <v:imagedata r:id="rId85" o:title=""/>
+        <w:object w:dxaOrig="12804" w:dyaOrig="7188">
+          <v:shape id="_x0000_i1064" type="#_x0000_t75" style="width:480pt;height:269.25pt" o:ole="" o:bordertopcolor="this" o:borderleftcolor="this" o:borderbottomcolor="this" o:borderrightcolor="this">
+            <v:imagedata r:id="rId82" o:title=""/>
             <w10:bordertop type="single" width="4" shadow="t"/>
             <w10:borderleft type="single" width="4" shadow="t"/>
             <w10:borderbottom type="single" width="4" shadow="t"/>
             <w10:borderright type="single" width="4" shadow="t"/>
           </v:shape>
-          <o:OLEObject Type="Link" ProgID="PowerPoint.Slide.8" ShapeID="_x0000_i1064" DrawAspect="Content" r:id="rId86" UpdateMode="Always">
+          <o:OLEObject Type="Link" ProgID="PowerPoint.Slide.8" ShapeID="_x0000_i1064" DrawAspect="Content" r:id="rId83" UpdateMode="Always">
             <o:LinkType>EnhancedMetaFile</o:LinkType>
             <o:LockedField>false</o:LockedField>
+            <o:FieldCodes>\* MERGEFORMAT</o:FieldCodes>
           </o:OLEObject>
         </w:object>
       </w:r>
     </w:p>
     <w:p/>
     <w:p>
-      <w:r>
-        <w:t>To make our lives easier, the 'knife' command provides a subcommand named 'ssh' that allows us to execute a command across multiple nodes that match a specified search query.</w:t>
-      </w:r>
-    </w:p>
-    <w:p/>
+      <w:pPr>
+        <w:rPr>
+          <w:rFonts w:hAnsi="Times New Roman" w:cs="Arial"/>
+        </w:rPr>
+      </w:pPr>
+      <w:r>
+        <w:rPr>
+          <w:rFonts w:hAnsi="Times New Roman" w:cs="Arial"/>
+        </w:rPr>
+        <w:t>To make our lives easier, the 'knife' command provides a subcommand named '</w:t>
+      </w:r>
+      <w:proofErr w:type="spellStart"/>
+      <w:r>
+        <w:rPr>
+          <w:rFonts w:hAnsi="Times New Roman" w:cs="Arial"/>
+        </w:rPr>
+        <w:t>ssh</w:t>
+      </w:r>
+      <w:proofErr w:type="spellEnd"/>
+      <w:r>
+        <w:rPr>
+          <w:rFonts w:hAnsi="Times New Roman" w:cs="Arial"/>
+        </w:rPr>
+        <w:t>' that allows us to execute a command across multiple nodes that match a specified search query.</w:t>
+      </w:r>
+    </w:p>
+    <w:p>
+      <w:pPr>
+        <w:rPr>
+          <w:rFonts w:cs="Arial"/>
+          <w:kern w:val="0"/>
+        </w:rPr>
+      </w:pPr>
+    </w:p>
     <w:p/>
     <w:p>
       <w:r>
@@ -1842,49 +3559,93 @@
     <w:p/>
     <w:p>
       <w:r>
-        <w:object w:dxaOrig="12770" w:dyaOrig="7199">
-          <v:shape id="_x0000_i1065" type="#_x0000_t75" style="width:478.95pt;height:270.45pt" o:ole="" o:bordertopcolor="this" o:borderleftcolor="this" o:borderbottomcolor="this" o:borderrightcolor="this">
-            <v:imagedata r:id="rId87" o:title=""/>
+        <w:object w:dxaOrig="12804" w:dyaOrig="7188">
+          <v:shape id="_x0000_i1065" type="#_x0000_t75" style="width:480pt;height:269.25pt" o:ole="" o:bordertopcolor="this" o:borderleftcolor="this" o:borderbottomcolor="this" o:borderrightcolor="this">
+            <v:imagedata r:id="rId84" o:title=""/>
             <w10:bordertop type="single" width="4" shadow="t"/>
             <w10:borderleft type="single" width="4" shadow="t"/>
             <w10:borderbottom type="single" width="4" shadow="t"/>
             <w10:borderright type="single" width="4" shadow="t"/>
           </v:shape>
-          <o:OLEObject Type="Link" ProgID="PowerPoint.Slide.8" ShapeID="_x0000_i1065" DrawAspect="Content" r:id="rId88" UpdateMode="Always">
+          <o:OLEObject Type="Link" ProgID="PowerPoint.Slide.8" ShapeID="_x0000_i1065" DrawAspect="Content" r:id="rId85" UpdateMode="Always">
             <o:LinkType>EnhancedMetaFile</o:LinkType>
             <o:LockedField>false</o:LockedField>
+            <o:FieldCodes>\* MERGEFORMAT</o:FieldCodes>
           </o:OLEObject>
         </w:object>
       </w:r>
     </w:p>
     <w:p/>
     <w:p>
-      <w:r>
-        <w:t>There are a lot of options for defining the search criteria that we will continue to explore. The most important criteria in this instance is star-colon-star. This means that we want to issue a command to all nodes.</w:t>
-      </w:r>
-      <w:r>
-        <w:t xml:space="preserve"> </w:t>
-      </w:r>
-    </w:p>
-    <w:p/>
-    <w:p>
-      <w:r>
-        <w:t>So if you want to execute a "sudo chef-client" run for all of your nodes, you should write out this command.</w:t>
-      </w:r>
-    </w:p>
-    <w:p/>
-    <w:p>
-      <w:r>
-        <w:t>You would need to provide the user name to log into the system, the password for that system, and then finally the command to execute.</w:t>
-      </w:r>
-    </w:p>
-    <w:p/>
-    <w:p>
-      <w:r>
-        <w:t>In this way, you could easily ask your nodes to update from your current workstation as long as they all have the same login credentials. For more security, you should likely use SSH keys and forego specifying a username and password.</w:t>
-      </w:r>
-    </w:p>
-    <w:p/>
+      <w:pPr>
+        <w:rPr>
+          <w:rFonts w:hAnsi="Times New Roman" w:cs="Arial"/>
+        </w:rPr>
+      </w:pPr>
+      <w:r>
+        <w:rPr>
+          <w:rFonts w:hAnsi="Times New Roman" w:cs="Arial"/>
+        </w:rPr>
+        <w:t xml:space="preserve">There are a lot of options for defining the search criteria that we will continue to explore. The most important criteria in this instance is star-colon-star. This means that we want to issue a command to all nodes. </w:t>
+      </w:r>
+    </w:p>
+    <w:p>
+      <w:pPr>
+        <w:rPr>
+          <w:rFonts w:hAnsi="Times New Roman" w:cs="Arial"/>
+        </w:rPr>
+      </w:pPr>
+      <w:r>
+        <w:rPr>
+          <w:rFonts w:hAnsi="Times New Roman" w:cs="Arial"/>
+        </w:rPr>
+        <w:t> </w:t>
+      </w:r>
+    </w:p>
+    <w:p>
+      <w:pPr>
+        <w:rPr>
+          <w:rFonts w:hAnsi="Times New Roman" w:cs="Arial"/>
+        </w:rPr>
+      </w:pPr>
+      <w:r>
+        <w:rPr>
+          <w:rFonts w:hAnsi="Times New Roman" w:cs="Arial"/>
+        </w:rPr>
+        <w:t>So if you want to execute a "</w:t>
+      </w:r>
+      <w:proofErr w:type="spellStart"/>
+      <w:r>
+        <w:rPr>
+          <w:rFonts w:hAnsi="Times New Roman" w:cs="Arial"/>
+        </w:rPr>
+        <w:t>sudo</w:t>
+      </w:r>
+      <w:proofErr w:type="spellEnd"/>
+      <w:r>
+        <w:rPr>
+          <w:rFonts w:hAnsi="Times New Roman" w:cs="Arial"/>
+        </w:rPr>
+        <w:t xml:space="preserve"> chef-client" run for all of your nodes, you should write out this command. You would need to provide the user name to log into the system, the password for that system, and then finally the command to execute. In this way, you could easily ask your nodes to update from your current workstation as long as they all have the same login credentials. For more security, you should likely use SSH keys and forego specifying a username and password</w:t>
+      </w:r>
+    </w:p>
+    <w:p>
+      <w:pPr>
+        <w:rPr>
+          <w:rFonts w:hAnsi="Times New Roman" w:cs="Arial"/>
+        </w:rPr>
+      </w:pPr>
+      <w:bookmarkStart w:id="0" w:name="_GoBack"/>
+      <w:bookmarkEnd w:id="0"/>
+    </w:p>
+    <w:p>
+      <w:pPr>
+        <w:rPr>
+          <w:rFonts w:cs="Arial"/>
+          <w:kern w:val="0"/>
+        </w:rPr>
+      </w:pPr>
+    </w:p>
     <w:p/>
     <w:p>
       <w:r>
@@ -1900,28 +3661,44 @@
     <w:p/>
     <w:p>
       <w:r>
-        <w:object w:dxaOrig="12770" w:dyaOrig="7199">
-          <v:shape id="_x0000_i1066" type="#_x0000_t75" style="width:478.95pt;height:270.45pt" o:ole="" o:bordertopcolor="this" o:borderleftcolor="this" o:borderbottomcolor="this" o:borderrightcolor="this">
-            <v:imagedata r:id="rId89" o:title=""/>
+        <w:object w:dxaOrig="12804" w:dyaOrig="7188">
+          <v:shape id="_x0000_i1066" type="#_x0000_t75" style="width:480pt;height:269.25pt" o:ole="" o:bordertopcolor="this" o:borderleftcolor="this" o:borderbottomcolor="this" o:borderrightcolor="this">
+            <v:imagedata r:id="rId86" o:title=""/>
             <w10:bordertop type="single" width="4" shadow="t"/>
             <w10:borderleft type="single" width="4" shadow="t"/>
             <w10:borderbottom type="single" width="4" shadow="t"/>
             <w10:borderright type="single" width="4" shadow="t"/>
           </v:shape>
-          <o:OLEObject Type="Link" ProgID="PowerPoint.Slide.8" ShapeID="_x0000_i1066" DrawAspect="Content" r:id="rId90" UpdateMode="Always">
+          <o:OLEObject Type="Link" ProgID="PowerPoint.Slide.8" ShapeID="_x0000_i1066" DrawAspect="Content" r:id="rId87" UpdateMode="Always">
             <o:LinkType>EnhancedMetaFile</o:LinkType>
             <o:LockedField>false</o:LockedField>
+            <o:FieldCodes>\* MERGEFORMAT</o:FieldCodes>
           </o:OLEObject>
         </w:object>
       </w:r>
     </w:p>
     <w:p/>
     <w:p>
-      <w:r>
+      <w:pPr>
+        <w:rPr>
+          <w:rFonts w:hAnsi="Times New Roman" w:cs="Arial"/>
+        </w:rPr>
+      </w:pPr>
+      <w:r>
+        <w:rPr>
+          <w:rFonts w:hAnsi="Times New Roman" w:cs="Arial"/>
+        </w:rPr>
         <w:t>Point a web browser to the URL or public IP address of your load balancer. It should display the web page of the web server node that the load balancer is configured to serve.</w:t>
       </w:r>
     </w:p>
-    <w:p/>
+    <w:p>
+      <w:pPr>
+        <w:rPr>
+          <w:rFonts w:cs="Arial"/>
+          <w:kern w:val="0"/>
+        </w:rPr>
+      </w:pPr>
+    </w:p>
     <w:p/>
     <w:p>
       <w:r>
@@ -1937,29 +3714,65 @@
     <w:p/>
     <w:p>
       <w:r>
-        <w:object w:dxaOrig="12770" w:dyaOrig="7199">
-          <v:shape id="_x0000_i1067" type="#_x0000_t75" style="width:478.95pt;height:270.45pt" o:ole="" o:bordertopcolor="this" o:borderleftcolor="this" o:borderbottomcolor="this" o:borderrightcolor="this">
-            <v:imagedata r:id="rId91" o:title=""/>
+        <w:object w:dxaOrig="12804" w:dyaOrig="7188">
+          <v:shape id="_x0000_i1067" type="#_x0000_t75" style="width:480pt;height:269.25pt" o:ole="" o:bordertopcolor="this" o:borderleftcolor="this" o:borderbottomcolor="this" o:borderrightcolor="this">
+            <v:imagedata r:id="rId88" o:title=""/>
             <w10:bordertop type="single" width="4" shadow="t"/>
             <w10:borderleft type="single" width="4" shadow="t"/>
             <w10:borderbottom type="single" width="4" shadow="t"/>
             <w10:borderright type="single" width="4" shadow="t"/>
           </v:shape>
-          <o:OLEObject Type="Link" ProgID="PowerPoint.Slide.8" ShapeID="_x0000_i1067" DrawAspect="Content" r:id="rId92" UpdateMode="Always">
+          <o:OLEObject Type="Link" ProgID="PowerPoint.Slide.8" ShapeID="_x0000_i1067" DrawAspect="Content" r:id="rId89" UpdateMode="Always">
             <o:LinkType>EnhancedMetaFile</o:LinkType>
             <o:LockedField>false</o:LockedField>
+            <o:FieldCodes>\* MERGEFORMAT</o:FieldCodes>
           </o:OLEObject>
         </w:object>
       </w:r>
     </w:p>
     <w:p/>
     <w:p>
-      <w:r>
-        <w:t>With your node running the myhaproxy's cookbook's default recipe--relaying traffic to your first node running the apache cookbook's default recipe--you have moved closer to creating the original topology we set out to define today.</w:t>
-      </w:r>
-    </w:p>
-    <w:p/>
-    <w:p/>
+      <w:pPr>
+        <w:rPr>
+          <w:rFonts w:hAnsi="Times New Roman" w:cs="Arial"/>
+        </w:rPr>
+      </w:pPr>
+      <w:r>
+        <w:rPr>
+          <w:rFonts w:hAnsi="Times New Roman" w:cs="Arial"/>
+        </w:rPr>
+        <w:t xml:space="preserve">With your node running the </w:t>
+      </w:r>
+      <w:proofErr w:type="spellStart"/>
+      <w:r>
+        <w:rPr>
+          <w:rFonts w:hAnsi="Times New Roman" w:cs="Arial"/>
+        </w:rPr>
+        <w:t>myhaproxy's</w:t>
+      </w:r>
+      <w:proofErr w:type="spellEnd"/>
+      <w:r>
+        <w:rPr>
+          <w:rFonts w:hAnsi="Times New Roman" w:cs="Arial"/>
+        </w:rPr>
+        <w:t xml:space="preserve"> cookbook's default recipe--relaying traffic to your first node running the apache cookbook's default recipe--you have moved closer to creating the original topology we set out to define today.</w:t>
+      </w:r>
+    </w:p>
+    <w:p>
+      <w:pPr>
+        <w:rPr>
+          <w:rFonts w:hAnsi="Times New Roman" w:cs="Arial"/>
+        </w:rPr>
+      </w:pPr>
+    </w:p>
+    <w:p>
+      <w:pPr>
+        <w:rPr>
+          <w:rFonts w:cs="Arial"/>
+          <w:kern w:val="0"/>
+        </w:rPr>
+      </w:pPr>
+    </w:p>
     <w:p/>
     <w:p>
       <w:r>
@@ -1975,34 +3788,64 @@
     <w:p/>
     <w:p>
       <w:r>
-        <w:object w:dxaOrig="12770" w:dyaOrig="7199">
-          <v:shape id="_x0000_i1068" type="#_x0000_t75" style="width:478.95pt;height:270.45pt" o:ole="" o:bordertopcolor="this" o:borderleftcolor="this" o:borderbottomcolor="this" o:borderrightcolor="this">
-            <v:imagedata r:id="rId93" o:title=""/>
+        <w:object w:dxaOrig="12804" w:dyaOrig="7188">
+          <v:shape id="_x0000_i1068" type="#_x0000_t75" style="width:480pt;height:269.25pt" o:ole="" o:bordertopcolor="this" o:borderleftcolor="this" o:borderbottomcolor="this" o:borderrightcolor="this">
+            <v:imagedata r:id="rId90" o:title=""/>
             <w10:bordertop type="single" width="4" shadow="t"/>
             <w10:borderleft type="single" width="4" shadow="t"/>
             <w10:borderbottom type="single" width="4" shadow="t"/>
             <w10:borderright type="single" width="4" shadow="t"/>
           </v:shape>
-          <o:OLEObject Type="Link" ProgID="PowerPoint.Slide.8" ShapeID="_x0000_i1068" DrawAspect="Content" r:id="rId94" UpdateMode="Always">
+          <o:OLEObject Type="Link" ProgID="PowerPoint.Slide.8" ShapeID="_x0000_i1068" DrawAspect="Content" r:id="rId91" UpdateMode="Always">
             <o:LinkType>EnhancedMetaFile</o:LinkType>
             <o:LockedField>false</o:LockedField>
+            <o:FieldCodes>\* MERGEFORMAT</o:FieldCodes>
           </o:OLEObject>
         </w:object>
       </w:r>
     </w:p>
     <w:p/>
     <w:p>
-      <w:r>
+      <w:pPr>
+        <w:rPr>
+          <w:rFonts w:hAnsi="Times New Roman" w:cs="Arial"/>
+        </w:rPr>
+      </w:pPr>
+      <w:r>
+        <w:rPr>
+          <w:rFonts w:hAnsi="Times New Roman" w:cs="Arial"/>
+        </w:rPr>
         <w:t xml:space="preserve">Answer these questions. </w:t>
       </w:r>
     </w:p>
-    <w:p/>
-    <w:p>
-      <w:r>
+    <w:p>
+      <w:pPr>
+        <w:rPr>
+          <w:rFonts w:hAnsi="Times New Roman" w:cs="Arial"/>
+        </w:rPr>
+      </w:pPr>
+    </w:p>
+    <w:p>
+      <w:pPr>
+        <w:rPr>
+          <w:rFonts w:hAnsi="Times New Roman" w:cs="Arial"/>
+        </w:rPr>
+      </w:pPr>
+      <w:r>
+        <w:rPr>
+          <w:rFonts w:hAnsi="Times New Roman" w:cs="Arial"/>
+        </w:rPr>
         <w:t>With your answers, turn to another person and alternate asking each other asking these questions and sharing your answers.</w:t>
       </w:r>
     </w:p>
-    <w:p/>
+    <w:p>
+      <w:pPr>
+        <w:rPr>
+          <w:rFonts w:cs="Arial"/>
+          <w:kern w:val="0"/>
+        </w:rPr>
+      </w:pPr>
+    </w:p>
     <w:p/>
     <w:p>
       <w:r>
@@ -2018,33 +3861,86 @@
     <w:p/>
     <w:p>
       <w:r>
-        <w:object w:dxaOrig="12770" w:dyaOrig="7199">
-          <v:shape id="_x0000_i1069" type="#_x0000_t75" style="width:478.95pt;height:270.45pt" o:ole="" o:bordertopcolor="this" o:borderleftcolor="this" o:borderbottomcolor="this" o:borderrightcolor="this">
-            <v:imagedata r:id="rId95" o:title=""/>
+        <w:object w:dxaOrig="12804" w:dyaOrig="7188">
+          <v:shape id="_x0000_i1069" type="#_x0000_t75" style="width:480pt;height:269.25pt" o:ole="" o:bordertopcolor="this" o:borderleftcolor="this" o:borderbottomcolor="this" o:borderrightcolor="this">
+            <v:imagedata r:id="rId92" o:title=""/>
             <w10:bordertop type="single" width="4" shadow="t"/>
             <w10:borderleft type="single" width="4" shadow="t"/>
             <w10:borderbottom type="single" width="4" shadow="t"/>
             <w10:borderright type="single" width="4" shadow="t"/>
           </v:shape>
-          <o:OLEObject Type="Link" ProgID="PowerPoint.Slide.8" ShapeID="_x0000_i1069" DrawAspect="Content" r:id="rId96" UpdateMode="Always">
+          <o:OLEObject Type="Link" ProgID="PowerPoint.Slide.8" ShapeID="_x0000_i1069" DrawAspect="Content" r:id="rId93" UpdateMode="Always">
             <o:LinkType>EnhancedMetaFile</o:LinkType>
             <o:LockedField>false</o:LockedField>
+            <o:FieldCodes>\* MERGEFORMAT</o:FieldCodes>
           </o:OLEObject>
         </w:object>
       </w:r>
     </w:p>
     <w:p/>
     <w:p>
-      <w:r>
+      <w:pPr>
+        <w:rPr>
+          <w:rFonts w:hAnsi="Times New Roman" w:cs="Arial"/>
+        </w:rPr>
+      </w:pPr>
+      <w:r>
+        <w:rPr>
+          <w:rFonts w:hAnsi="Times New Roman" w:cs="Arial"/>
+        </w:rPr>
         <w:t>What questions can we help you answer?</w:t>
       </w:r>
     </w:p>
-    <w:p/>
-    <w:p/>
-    <w:p>
-      <w:r>
-        <w:t>In general or about specifically about Chef Super Market, wrapper cookbooks, node attributes, the 'knife ssh' command.</w:t>
-      </w:r>
+    <w:p>
+      <w:pPr>
+        <w:rPr>
+          <w:rFonts w:hAnsi="Times New Roman" w:cs="Arial"/>
+        </w:rPr>
+      </w:pPr>
+    </w:p>
+    <w:p>
+      <w:pPr>
+        <w:rPr>
+          <w:rFonts w:hAnsi="Times New Roman" w:cs="Arial"/>
+        </w:rPr>
+      </w:pPr>
+      <w:r>
+        <w:rPr>
+          <w:rFonts w:hAnsi="Times New Roman" w:cs="Arial"/>
+        </w:rPr>
+        <w:t xml:space="preserve">In general or about specifically about Chef Super Market, wrapper cookbooks, node attributes, the 'knife </w:t>
+      </w:r>
+      <w:proofErr w:type="spellStart"/>
+      <w:proofErr w:type="gramStart"/>
+      <w:r>
+        <w:rPr>
+          <w:rFonts w:hAnsi="Times New Roman" w:cs="Arial"/>
+        </w:rPr>
+        <w:t>ssh</w:t>
+      </w:r>
+      <w:proofErr w:type="spellEnd"/>
+      <w:proofErr w:type="gramEnd"/>
+      <w:r>
+        <w:rPr>
+          <w:rFonts w:hAnsi="Times New Roman" w:cs="Arial"/>
+        </w:rPr>
+        <w:t>' command.</w:t>
+      </w:r>
+    </w:p>
+    <w:p>
+      <w:pPr>
+        <w:rPr>
+          <w:rFonts w:hAnsi="Times New Roman" w:cs="Arial"/>
+        </w:rPr>
+      </w:pPr>
+    </w:p>
+    <w:p>
+      <w:pPr>
+        <w:rPr>
+          <w:rFonts w:cs="Arial"/>
+          <w:kern w:val="0"/>
+        </w:rPr>
+      </w:pPr>
     </w:p>
     <w:p/>
     <w:p>
@@ -2061,17 +3957,18 @@
     <w:p/>
     <w:p>
       <w:r>
-        <w:object w:dxaOrig="12770" w:dyaOrig="7199">
-          <v:shape id="_x0000_i1070" type="#_x0000_t75" style="width:478.95pt;height:270.45pt" o:ole="" o:bordertopcolor="this" o:borderleftcolor="this" o:borderbottomcolor="this" o:borderrightcolor="this">
-            <v:imagedata r:id="rId97" o:title=""/>
+        <w:object w:dxaOrig="12804" w:dyaOrig="7188">
+          <v:shape id="_x0000_i1070" type="#_x0000_t75" style="width:480pt;height:269.25pt" o:ole="" o:bordertopcolor="this" o:borderleftcolor="this" o:borderbottomcolor="this" o:borderrightcolor="this">
+            <v:imagedata r:id="rId94" o:title=""/>
             <w10:bordertop type="single" width="4" shadow="t"/>
             <w10:borderleft type="single" width="4" shadow="t"/>
             <w10:borderbottom type="single" width="4" shadow="t"/>
             <w10:borderright type="single" width="4" shadow="t"/>
           </v:shape>
-          <o:OLEObject Type="Link" ProgID="PowerPoint.Slide.8" ShapeID="_x0000_i1070" DrawAspect="Content" r:id="rId98" UpdateMode="Always">
+          <o:OLEObject Type="Link" ProgID="PowerPoint.Slide.8" ShapeID="_x0000_i1070" DrawAspect="Content" r:id="rId95" UpdateMode="Always">
             <o:LinkType>EnhancedMetaFile</o:LinkType>
             <o:LockedField>false</o:LockedField>
+            <o:FieldCodes>\* MERGEFORMAT</o:FieldCodes>
           </o:OLEObject>
         </w:object>
       </w:r>
@@ -2080,7 +3977,6 @@
     <w:p/>
     <w:p/>
     <w:sectPr>
-      <w:headerReference w:type="default" r:id="rId99"/>
       <w:pgSz w:w="12240" w:h="15840"/>
       <w:pgMar w:top="1440" w:right="1440" w:bottom="1440" w:left="1440" w:header="720" w:footer="720" w:gutter="0"/>
       <w:cols w:space="720"/>
@@ -2088,96 +3984,6 @@
     </w:sectPr>
   </w:body>
 </w:document>
-</file>
-
-<file path=word/endnotes.xml><?xml version="1.0" encoding="utf-8"?>
-<w:endnotes xmlns:wpc="http://schemas.microsoft.com/office/word/2010/wordprocessingCanvas" xmlns:mc="http://schemas.openxmlformats.org/markup-compatibility/2006" xmlns:o="urn:schemas-microsoft-com:office:office" xmlns:r="http://schemas.openxmlformats.org/officeDocument/2006/relationships" xmlns:m="http://schemas.openxmlformats.org/officeDocument/2006/math" xmlns:v="urn:schemas-microsoft-com:vml" xmlns:wp14="http://schemas.microsoft.com/office/word/2010/wordprocessingDrawing" xmlns:wp="http://schemas.openxmlformats.org/drawingml/2006/wordprocessingDrawing" xmlns:w10="urn:schemas-microsoft-com:office:word" xmlns:w="http://schemas.openxmlformats.org/wordprocessingml/2006/main" xmlns:w14="http://schemas.microsoft.com/office/word/2010/wordml" xmlns:w15="http://schemas.microsoft.com/office/word/2012/wordml" xmlns:wpg="http://schemas.microsoft.com/office/word/2010/wordprocessingGroup" xmlns:wpi="http://schemas.microsoft.com/office/word/2010/wordprocessingInk" xmlns:wne="http://schemas.microsoft.com/office/word/2006/wordml" xmlns:wps="http://schemas.microsoft.com/office/word/2010/wordprocessingShape" mc:Ignorable="w14 w15 wp14">
-  <w:endnote w:type="separator" w:id="-1">
-    <w:p>
-      <w:r>
-        <w:separator/>
-      </w:r>
-    </w:p>
-  </w:endnote>
-  <w:endnote w:type="continuationSeparator" w:id="0">
-    <w:p>
-      <w:r>
-        <w:continuationSeparator/>
-      </w:r>
-    </w:p>
-  </w:endnote>
-</w:endnotes>
-</file>
-
-<file path=word/footnotes.xml><?xml version="1.0" encoding="utf-8"?>
-<w:footnotes xmlns:wpc="http://schemas.microsoft.com/office/word/2010/wordprocessingCanvas" xmlns:mc="http://schemas.openxmlformats.org/markup-compatibility/2006" xmlns:o="urn:schemas-microsoft-com:office:office" xmlns:r="http://schemas.openxmlformats.org/officeDocument/2006/relationships" xmlns:m="http://schemas.openxmlformats.org/officeDocument/2006/math" xmlns:v="urn:schemas-microsoft-com:vml" xmlns:wp14="http://schemas.microsoft.com/office/word/2010/wordprocessingDrawing" xmlns:wp="http://schemas.openxmlformats.org/drawingml/2006/wordprocessingDrawing" xmlns:w10="urn:schemas-microsoft-com:office:word" xmlns:w="http://schemas.openxmlformats.org/wordprocessingml/2006/main" xmlns:w14="http://schemas.microsoft.com/office/word/2010/wordml" xmlns:w15="http://schemas.microsoft.com/office/word/2012/wordml" xmlns:wpg="http://schemas.microsoft.com/office/word/2010/wordprocessingGroup" xmlns:wpi="http://schemas.microsoft.com/office/word/2010/wordprocessingInk" xmlns:wne="http://schemas.microsoft.com/office/word/2006/wordml" xmlns:wps="http://schemas.microsoft.com/office/word/2010/wordprocessingShape" mc:Ignorable="w14 w15 wp14">
-  <w:footnote w:type="separator" w:id="-1">
-    <w:p>
-      <w:r>
-        <w:separator/>
-      </w:r>
-    </w:p>
-  </w:footnote>
-  <w:footnote w:type="continuationSeparator" w:id="0">
-    <w:p>
-      <w:r>
-        <w:continuationSeparator/>
-      </w:r>
-    </w:p>
-  </w:footnote>
-</w:footnotes>
-</file>
-
-<file path=word/header1.xml><?xml version="1.0" encoding="utf-8"?>
-<w:hdr xmlns:wpc="http://schemas.microsoft.com/office/word/2010/wordprocessingCanvas" xmlns:mc="http://schemas.openxmlformats.org/markup-compatibility/2006" xmlns:o="urn:schemas-microsoft-com:office:office" xmlns:r="http://schemas.openxmlformats.org/officeDocument/2006/relationships" xmlns:m="http://schemas.openxmlformats.org/officeDocument/2006/math" xmlns:v="urn:schemas-microsoft-com:vml" xmlns:wp14="http://schemas.microsoft.com/office/word/2010/wordprocessingDrawing" xmlns:wp="http://schemas.openxmlformats.org/drawingml/2006/wordprocessingDrawing" xmlns:w10="urn:schemas-microsoft-com:office:word" xmlns:w="http://schemas.openxmlformats.org/wordprocessingml/2006/main" xmlns:w14="http://schemas.microsoft.com/office/word/2010/wordml" xmlns:w15="http://schemas.microsoft.com/office/word/2012/wordml" xmlns:wpg="http://schemas.microsoft.com/office/word/2010/wordprocessingGroup" xmlns:wpi="http://schemas.microsoft.com/office/word/2010/wordprocessingInk" xmlns:wne="http://schemas.microsoft.com/office/word/2006/wordml" xmlns:wps="http://schemas.microsoft.com/office/word/2010/wordprocessingShape" mc:Ignorable="w14 w15 wp14">
-  <w:p>
-    <w:pPr>
-      <w:pStyle w:val="Header"/>
-    </w:pPr>
-    <w:r>
-      <w:t>Chef Software Inc.</w:t>
-    </w:r>
-    <w:r>
-      <w:tab/>
-    </w:r>
-    <w:r>
-      <w:tab/>
-      <w:t>Chef Essentials</w:t>
-    </w:r>
-  </w:p>
-</w:hdr>
-</file>
-
-<file path=word/numbering.xml><?xml version="1.0" encoding="utf-8"?>
-<w:numbering xmlns:wpc="http://schemas.microsoft.com/office/word/2010/wordprocessingCanvas" xmlns:mc="http://schemas.openxmlformats.org/markup-compatibility/2006" xmlns:o="urn:schemas-microsoft-com:office:office" xmlns:r="http://schemas.openxmlformats.org/officeDocument/2006/relationships" xmlns:m="http://schemas.openxmlformats.org/officeDocument/2006/math" xmlns:v="urn:schemas-microsoft-com:vml" xmlns:wp14="http://schemas.microsoft.com/office/word/2010/wordprocessingDrawing" xmlns:wp="http://schemas.openxmlformats.org/drawingml/2006/wordprocessingDrawing" xmlns:w10="urn:schemas-microsoft-com:office:word" xmlns:w="http://schemas.openxmlformats.org/wordprocessingml/2006/main" xmlns:w14="http://schemas.microsoft.com/office/word/2010/wordml" xmlns:w15="http://schemas.microsoft.com/office/word/2012/wordml" xmlns:wpg="http://schemas.microsoft.com/office/word/2010/wordprocessingGroup" xmlns:wpi="http://schemas.microsoft.com/office/word/2010/wordprocessingInk" xmlns:wne="http://schemas.microsoft.com/office/word/2006/wordml" xmlns:wps="http://schemas.microsoft.com/office/word/2010/wordprocessingShape" mc:Ignorable="w14 w15 wp14">
-  <w:abstractNum w:abstractNumId="0" w15:restartNumberingAfterBreak="0">
-    <w:nsid w:val="FFFFFFFE"/>
-    <w:multiLevelType w:val="singleLevel"/>
-    <w:tmpl w:val="88A4A70C"/>
-    <w:lvl w:ilvl="0">
-      <w:numFmt w:val="bullet"/>
-      <w:pStyle w:val="ListParagraph"/>
-      <w:lvlText w:val="*"/>
-      <w:lvlJc w:val="left"/>
-    </w:lvl>
-  </w:abstractNum>
-  <w:num w:numId="1">
-    <w:abstractNumId w:val="0"/>
-    <w:lvlOverride w:ilvl="0">
-      <w:lvl w:ilvl="0">
-        <w:numFmt w:val="bullet"/>
-        <w:pStyle w:val="ListParagraph"/>
-        <w:lvlText w:val="•"/>
-        <w:legacy w:legacy="1" w:legacySpace="0" w:legacyIndent="0"/>
-        <w:lvlJc w:val="left"/>
-        <w:rPr>
-          <w:rFonts w:ascii="Arial" w:hAnsi="Arial" w:cs="Arial" w:hint="default"/>
-          <w:sz w:val="24"/>
-        </w:rPr>
-      </w:lvl>
-    </w:lvlOverride>
-  </w:num>
-</w:numbering>
 </file>
 
 <file path=word/styles.xml><?xml version="1.0" encoding="utf-8"?>
@@ -2573,47 +4379,37 @@
   <w:style w:type="paragraph" w:default="1" w:styleId="Normal">
     <w:name w:val="Normal"/>
     <w:qFormat/>
-    <w:rsid w:val="002F22AC"/>
+    <w:rsid w:val="00E966D4"/>
     <w:pPr>
-      <w:autoSpaceDE w:val="0"/>
-      <w:autoSpaceDN w:val="0"/>
-      <w:adjustRightInd w:val="0"/>
-      <w:spacing w:after="0" w:line="240" w:lineRule="auto"/>
+      <w:spacing w:line="240" w:lineRule="auto"/>
       <w:jc w:val="both"/>
     </w:pPr>
     <w:rPr>
-      <w:rFonts w:ascii="Arial" w:hAnsi="Times New Roman" w:cs="Arial"/>
+      <w:rFonts w:ascii="Arial" w:hAnsi="Arial"/>
       <w:kern w:val="24"/>
       <w:sz w:val="24"/>
       <w:szCs w:val="24"/>
     </w:rPr>
   </w:style>
-  <w:style w:type="paragraph" w:styleId="Heading2">
-    <w:name w:val="heading 2"/>
+  <w:style w:type="paragraph" w:styleId="Heading1">
+    <w:name w:val="heading 1"/>
     <w:basedOn w:val="Normal"/>
     <w:next w:val="Normal"/>
-    <w:link w:val="Heading2Char"/>
+    <w:link w:val="Heading1Char"/>
     <w:uiPriority w:val="9"/>
-    <w:unhideWhenUsed/>
     <w:qFormat/>
-    <w:rsid w:val="005445C1"/>
+    <w:rsid w:val="00E966D4"/>
     <w:pPr>
-      <w:keepNext/>
-      <w:keepLines/>
-      <w:spacing w:before="40"/>
-      <w:outlineLvl w:val="1"/>
+      <w:outlineLvl w:val="0"/>
     </w:pPr>
     <w:rPr>
-      <w:rFonts w:eastAsiaTheme="majorEastAsia" w:cstheme="majorBidi"/>
       <w:b/>
       <w:sz w:val="36"/>
-      <w:szCs w:val="26"/>
     </w:rPr>
   </w:style>
   <w:style w:type="character" w:default="1" w:styleId="DefaultParagraphFont">
     <w:name w:val="Default Paragraph Font"/>
     <w:uiPriority w:val="1"/>
-    <w:semiHidden/>
     <w:unhideWhenUsed/>
   </w:style>
   <w:style w:type="table" w:default="1" w:styleId="TableNormal">
@@ -2637,121 +4433,28 @@
     <w:semiHidden/>
     <w:unhideWhenUsed/>
   </w:style>
-  <w:style w:type="paragraph" w:customStyle="1" w:styleId="InstructorNote">
-    <w:name w:val="Instructor Note"/>
+  <w:style w:type="paragraph" w:styleId="NoSpacing">
+    <w:name w:val="No Spacing"/>
+    <w:aliases w:val="Hidden"/>
     <w:basedOn w:val="Normal"/>
-    <w:link w:val="InstructorNoteChar"/>
+    <w:uiPriority w:val="1"/>
     <w:qFormat/>
-    <w:rsid w:val="005445C1"/>
-    <w:pPr>
-      <w:framePr w:wrap="around" w:vAnchor="text" w:hAnchor="text" w:y="1" w:anchorLock="1"/>
-    </w:pPr>
-  </w:style>
-  <w:style w:type="character" w:customStyle="1" w:styleId="InstructorNoteChar">
-    <w:name w:val="Instructor Note Char"/>
-    <w:basedOn w:val="DefaultParagraphFont"/>
-    <w:link w:val="InstructorNote"/>
-    <w:rsid w:val="005445C1"/>
-  </w:style>
-  <w:style w:type="paragraph" w:customStyle="1" w:styleId="Body">
-    <w:name w:val="Body"/>
-    <w:basedOn w:val="Normal"/>
-    <w:link w:val="BodyChar"/>
-    <w:qFormat/>
-    <w:rsid w:val="008E6878"/>
-    <w:pPr>
-      <w:ind w:left="288"/>
-    </w:pPr>
-  </w:style>
-  <w:style w:type="character" w:customStyle="1" w:styleId="BodyChar">
-    <w:name w:val="Body Char"/>
-    <w:basedOn w:val="DefaultParagraphFont"/>
-    <w:link w:val="Body"/>
-    <w:rsid w:val="008E6878"/>
+    <w:rsid w:val="00E966D4"/>
     <w:rPr>
-      <w:rFonts w:ascii="Arial" w:hAnsi="Times New Roman" w:cs="Arial"/>
-      <w:bCs/>
-      <w:kern w:val="24"/>
-      <w:sz w:val="24"/>
-      <w:szCs w:val="24"/>
+      <w:vanish/>
     </w:rPr>
   </w:style>
-  <w:style w:type="character" w:customStyle="1" w:styleId="Heading2Char">
-    <w:name w:val="Heading 2 Char"/>
+  <w:style w:type="character" w:customStyle="1" w:styleId="Heading1Char">
+    <w:name w:val="Heading 1 Char"/>
     <w:basedOn w:val="DefaultParagraphFont"/>
-    <w:link w:val="Heading2"/>
+    <w:link w:val="Heading1"/>
     <w:uiPriority w:val="9"/>
-    <w:rsid w:val="005445C1"/>
+    <w:rsid w:val="00E966D4"/>
     <w:rPr>
-      <w:rFonts w:ascii="Arial" w:eastAsiaTheme="majorEastAsia" w:hAnsi="Arial" w:cstheme="majorBidi"/>
+      <w:rFonts w:ascii="Arial" w:hAnsi="Arial"/>
       <w:b/>
+      <w:kern w:val="24"/>
       <w:sz w:val="36"/>
-      <w:szCs w:val="26"/>
-    </w:rPr>
-  </w:style>
-  <w:style w:type="paragraph" w:styleId="ListParagraph">
-    <w:name w:val="List Paragraph"/>
-    <w:basedOn w:val="Normal"/>
-    <w:uiPriority w:val="34"/>
-    <w:qFormat/>
-    <w:rsid w:val="00A62B1F"/>
-    <w:pPr>
-      <w:numPr>
-        <w:numId w:val="1"/>
-      </w:numPr>
-      <w:ind w:left="540" w:hanging="360"/>
-      <w:contextualSpacing/>
-    </w:pPr>
-  </w:style>
-  <w:style w:type="paragraph" w:styleId="Header">
-    <w:name w:val="header"/>
-    <w:basedOn w:val="Normal"/>
-    <w:link w:val="HeaderChar"/>
-    <w:uiPriority w:val="99"/>
-    <w:unhideWhenUsed/>
-    <w:rsid w:val="005D1A53"/>
-    <w:pPr>
-      <w:tabs>
-        <w:tab w:val="center" w:pos="4680"/>
-        <w:tab w:val="right" w:pos="9360"/>
-      </w:tabs>
-    </w:pPr>
-  </w:style>
-  <w:style w:type="character" w:customStyle="1" w:styleId="HeaderChar">
-    <w:name w:val="Header Char"/>
-    <w:basedOn w:val="DefaultParagraphFont"/>
-    <w:link w:val="Header"/>
-    <w:uiPriority w:val="99"/>
-    <w:rsid w:val="005D1A53"/>
-    <w:rPr>
-      <w:rFonts w:ascii="Arial" w:hAnsi="Times New Roman" w:cs="Arial"/>
-      <w:kern w:val="24"/>
-      <w:szCs w:val="24"/>
-    </w:rPr>
-  </w:style>
-  <w:style w:type="paragraph" w:styleId="Footer">
-    <w:name w:val="footer"/>
-    <w:basedOn w:val="Normal"/>
-    <w:link w:val="FooterChar"/>
-    <w:uiPriority w:val="99"/>
-    <w:unhideWhenUsed/>
-    <w:rsid w:val="005D1A53"/>
-    <w:pPr>
-      <w:tabs>
-        <w:tab w:val="center" w:pos="4680"/>
-        <w:tab w:val="right" w:pos="9360"/>
-      </w:tabs>
-    </w:pPr>
-  </w:style>
-  <w:style w:type="character" w:customStyle="1" w:styleId="FooterChar">
-    <w:name w:val="Footer Char"/>
-    <w:basedOn w:val="DefaultParagraphFont"/>
-    <w:link w:val="Footer"/>
-    <w:uiPriority w:val="99"/>
-    <w:rsid w:val="005D1A53"/>
-    <w:rPr>
-      <w:rFonts w:ascii="Arial" w:hAnsi="Times New Roman" w:cs="Arial"/>
-      <w:kern w:val="24"/>
       <w:szCs w:val="24"/>
     </w:rPr>
   </w:style>
